--- a/books/White Book/Chapter 5.docx
+++ b/books/White Book/Chapter 5.docx
@@ -5,7 +5,7 @@
     <w:p>
       <w:pPr>
         <w:shd w:val="clear" w:color="auto" w:fill="FFFFFF"/>
-        <w:spacing w:after="720" w:line="360" w:lineRule="auto"/>
+        <w:spacing w:after="720"/>
         <w:jc w:val="center"/>
         <w:rPr>
           <w:rFonts w:ascii="Times New Roman" w:hAnsi="Times New Roman"/>
@@ -15,7 +15,12 @@
           <w:szCs w:val="36"/>
         </w:rPr>
       </w:pPr>
-      <w:r>
+    </w:p>
+    <w:p>
+      <w:pPr>
+        <w:shd w:val="clear" w:color="auto" w:fill="FFFFFF"/>
+        <w:spacing w:after="720"/>
+        <w:jc w:val="center"/>
         <w:rPr>
           <w:rFonts w:ascii="Times New Roman" w:hAnsi="Times New Roman"/>
           <w:b/>
@@ -23,23 +28,13 @@
           <w:sz w:val="36"/>
           <w:szCs w:val="36"/>
         </w:rPr>
-        <w:t>Chapter 5</w:t>
-      </w:r>
-    </w:p>
-    <w:p>
-      <w:pPr>
-        <w:shd w:val="clear" w:color="auto" w:fill="FFFFFF"/>
-        <w:spacing w:before="340" w:after="720" w:line="360" w:lineRule="auto"/>
+      </w:pPr>
+    </w:p>
+    <w:p>
+      <w:pPr>
+        <w:shd w:val="clear" w:color="auto" w:fill="FFFFFF"/>
+        <w:spacing w:after="720"/>
         <w:jc w:val="center"/>
-        <w:rPr>
-          <w:rFonts w:ascii="Times New Roman" w:hAnsi="Times New Roman"/>
-          <w:b/>
-          <w:bCs/>
-          <w:sz w:val="24"/>
-          <w:szCs w:val="24"/>
-        </w:rPr>
-      </w:pPr>
-      <w:r>
         <w:rPr>
           <w:rFonts w:ascii="Times New Roman" w:hAnsi="Times New Roman"/>
           <w:b/>
@@ -47,7 +42,459 @@
           <w:sz w:val="36"/>
           <w:szCs w:val="36"/>
         </w:rPr>
+      </w:pPr>
+      <w:r>
+        <w:rPr>
+          <w:rFonts w:ascii="Times New Roman" w:hAnsi="Times New Roman"/>
+          <w:b/>
+          <w:bCs/>
+          <w:sz w:val="36"/>
+          <w:szCs w:val="36"/>
+        </w:rPr>
+        <w:t xml:space="preserve"> </w:t>
+      </w:r>
+      <w:r>
+        <w:rPr>
+          <w:rFonts w:ascii="Times New Roman" w:hAnsi="Times New Roman"/>
+          <w:b/>
+          <w:bCs/>
+          <w:sz w:val="36"/>
+          <w:szCs w:val="36"/>
+        </w:rPr>
+        <w:t>Chapter 5</w:t>
+      </w:r>
+    </w:p>
+    <w:p>
+      <w:pPr>
+        <w:shd w:val="clear" w:color="auto" w:fill="FFFFFF"/>
+        <w:spacing w:before="340" w:after="720"/>
+        <w:jc w:val="center"/>
+        <w:rPr>
+          <w:rFonts w:ascii="Times New Roman" w:hAnsi="Times New Roman"/>
+          <w:b/>
+          <w:bCs/>
+          <w:sz w:val="36"/>
+          <w:szCs w:val="36"/>
+        </w:rPr>
+      </w:pPr>
+      <w:r>
+        <w:rPr>
+          <w:rFonts w:ascii="Times New Roman" w:hAnsi="Times New Roman"/>
+          <w:b/>
+          <w:bCs/>
+          <w:sz w:val="36"/>
+          <w:szCs w:val="36"/>
+        </w:rPr>
         <w:t>Report on present investigation</w:t>
+      </w:r>
+    </w:p>
+    <w:p>
+      <w:pPr>
+        <w:pStyle w:val="ListParagraph"/>
+        <w:numPr>
+          <w:ilvl w:val="0"/>
+          <w:numId w:val="12"/>
+        </w:numPr>
+        <w:shd w:val="clear" w:color="auto" w:fill="FFFFFF"/>
+        <w:spacing w:before="340" w:after="720"/>
+        <w:rPr>
+          <w:rFonts w:ascii="Times New Roman" w:hAnsi="Times New Roman"/>
+          <w:b/>
+          <w:bCs/>
+          <w:sz w:val="32"/>
+          <w:szCs w:val="32"/>
+        </w:rPr>
+      </w:pPr>
+      <w:r>
+        <w:rPr>
+          <w:rFonts w:ascii="Times New Roman" w:hAnsi="Times New Roman"/>
+          <w:b/>
+          <w:bCs/>
+          <w:sz w:val="32"/>
+          <w:szCs w:val="32"/>
+        </w:rPr>
+        <w:t>Proposed System</w:t>
+      </w:r>
+    </w:p>
+    <w:p>
+      <w:pPr>
+        <w:pStyle w:val="ListParagraph"/>
+        <w:shd w:val="clear" w:color="auto" w:fill="FFFFFF"/>
+        <w:spacing w:before="340" w:after="720"/>
+        <w:rPr>
+          <w:rFonts w:ascii="Times New Roman" w:hAnsi="Times New Roman"/>
+          <w:b/>
+          <w:bCs/>
+          <w:sz w:val="32"/>
+          <w:szCs w:val="32"/>
+        </w:rPr>
+      </w:pPr>
+    </w:p>
+    <w:p>
+      <w:pPr>
+        <w:pStyle w:val="ListParagraph"/>
+        <w:shd w:val="clear" w:color="auto" w:fill="FFFFFF"/>
+        <w:spacing w:before="340" w:after="720"/>
+        <w:ind w:firstLine="720"/>
+        <w:jc w:val="both"/>
+        <w:rPr>
+          <w:rFonts w:ascii="Times New Roman" w:hAnsi="Times New Roman"/>
+          <w:b/>
+          <w:bCs/>
+          <w:sz w:val="32"/>
+          <w:szCs w:val="32"/>
+        </w:rPr>
+      </w:pPr>
+      <w:r>
+        <w:rPr>
+          <w:rFonts w:ascii="Times New Roman" w:hAnsi="Times New Roman"/>
+          <w:bCs/>
+          <w:sz w:val="24"/>
+          <w:szCs w:val="24"/>
+        </w:rPr>
+        <w:t>Th</w:t>
+      </w:r>
+      <w:r>
+        <w:rPr>
+          <w:rFonts w:ascii="Times New Roman" w:hAnsi="Times New Roman"/>
+          <w:bCs/>
+          <w:sz w:val="24"/>
+          <w:szCs w:val="24"/>
+        </w:rPr>
+        <w:t>e</w:t>
+      </w:r>
+      <w:r>
+        <w:rPr>
+          <w:rFonts w:ascii="Times New Roman" w:hAnsi="Times New Roman"/>
+          <w:bCs/>
+          <w:sz w:val="24"/>
+          <w:szCs w:val="24"/>
+        </w:rPr>
+        <w:t xml:space="preserve"> p</w:t>
+      </w:r>
+      <w:r>
+        <w:rPr>
+          <w:rFonts w:ascii="Times New Roman" w:hAnsi="Times New Roman"/>
+          <w:bCs/>
+          <w:sz w:val="24"/>
+          <w:szCs w:val="24"/>
+        </w:rPr>
+        <w:t xml:space="preserve">roposed system involves automated cashless payment system using facial recognition. This system will work as an API between the payment system and any other application in which face of the user can be used </w:t>
+      </w:r>
+      <w:r>
+        <w:rPr>
+          <w:rFonts w:ascii="Times New Roman" w:hAnsi="Times New Roman"/>
+          <w:bCs/>
+          <w:sz w:val="24"/>
+          <w:szCs w:val="24"/>
+        </w:rPr>
+        <w:t>for authentication. Using this s</w:t>
+      </w:r>
+      <w:r>
+        <w:rPr>
+          <w:rFonts w:ascii="Times New Roman" w:hAnsi="Times New Roman"/>
+          <w:bCs/>
+          <w:sz w:val="24"/>
+          <w:szCs w:val="24"/>
+        </w:rPr>
+        <w:t>ystem, the user can directly pay fares for th</w:t>
+      </w:r>
+      <w:r>
+        <w:rPr>
+          <w:rFonts w:ascii="Times New Roman" w:hAnsi="Times New Roman"/>
+          <w:bCs/>
+          <w:sz w:val="24"/>
+          <w:szCs w:val="24"/>
+        </w:rPr>
+        <w:t>e cab rides or hotel stay etc. The initial step of the system is the registration process. During the time of registration, the system will collect the facial information of the user</w:t>
+      </w:r>
+      <w:r>
+        <w:rPr>
+          <w:rFonts w:ascii="Times New Roman" w:hAnsi="Times New Roman"/>
+          <w:bCs/>
+          <w:sz w:val="24"/>
+          <w:szCs w:val="24"/>
+        </w:rPr>
+        <w:t xml:space="preserve"> by asking user to upload </w:t>
+      </w:r>
+      <w:proofErr w:type="gramStart"/>
+      <w:r>
+        <w:rPr>
+          <w:rFonts w:ascii="Times New Roman" w:hAnsi="Times New Roman"/>
+          <w:bCs/>
+          <w:sz w:val="24"/>
+          <w:szCs w:val="24"/>
+        </w:rPr>
+        <w:t>an</w:t>
+      </w:r>
+      <w:proofErr w:type="gramEnd"/>
+      <w:r>
+        <w:rPr>
+          <w:rFonts w:ascii="Times New Roman" w:hAnsi="Times New Roman"/>
+          <w:bCs/>
+          <w:sz w:val="24"/>
+          <w:szCs w:val="24"/>
+        </w:rPr>
+        <w:t xml:space="preserve"> video of user’s face. The system will then extract the frames from that video which </w:t>
+      </w:r>
+      <w:proofErr w:type="gramStart"/>
+      <w:r>
+        <w:rPr>
+          <w:rFonts w:ascii="Times New Roman" w:hAnsi="Times New Roman"/>
+          <w:bCs/>
+          <w:sz w:val="24"/>
+          <w:szCs w:val="24"/>
+        </w:rPr>
+        <w:t>will be used</w:t>
+      </w:r>
+      <w:proofErr w:type="gramEnd"/>
+      <w:r>
+        <w:rPr>
+          <w:rFonts w:ascii="Times New Roman" w:hAnsi="Times New Roman"/>
+          <w:bCs/>
+          <w:sz w:val="24"/>
+          <w:szCs w:val="24"/>
+        </w:rPr>
+        <w:t xml:space="preserve"> stored </w:t>
+      </w:r>
+      <w:r>
+        <w:rPr>
+          <w:rFonts w:ascii="Times New Roman" w:hAnsi="Times New Roman"/>
+          <w:bCs/>
+          <w:sz w:val="24"/>
+          <w:szCs w:val="24"/>
+        </w:rPr>
+        <w:t>in the database for further use.</w:t>
+      </w:r>
+      <w:r>
+        <w:rPr>
+          <w:rFonts w:ascii="Times New Roman" w:hAnsi="Times New Roman"/>
+          <w:bCs/>
+          <w:sz w:val="24"/>
+          <w:szCs w:val="24"/>
+        </w:rPr>
+        <w:t xml:space="preserve"> </w:t>
+      </w:r>
+      <w:r>
+        <w:rPr>
+          <w:rFonts w:ascii="Times New Roman" w:hAnsi="Times New Roman"/>
+          <w:bCs/>
+          <w:sz w:val="24"/>
+          <w:szCs w:val="24"/>
+        </w:rPr>
+        <w:t xml:space="preserve">Every user has a specific user directory, in which all the frames collected from the video </w:t>
+      </w:r>
+      <w:proofErr w:type="gramStart"/>
+      <w:r>
+        <w:rPr>
+          <w:rFonts w:ascii="Times New Roman" w:hAnsi="Times New Roman"/>
+          <w:bCs/>
+          <w:sz w:val="24"/>
+          <w:szCs w:val="24"/>
+        </w:rPr>
+        <w:t>will be saved</w:t>
+      </w:r>
+      <w:proofErr w:type="gramEnd"/>
+      <w:r>
+        <w:rPr>
+          <w:rFonts w:ascii="Times New Roman" w:hAnsi="Times New Roman"/>
+          <w:bCs/>
+          <w:sz w:val="24"/>
+          <w:szCs w:val="24"/>
+        </w:rPr>
+        <w:t>.</w:t>
+      </w:r>
+      <w:r>
+        <w:rPr>
+          <w:rFonts w:ascii="Times New Roman" w:hAnsi="Times New Roman"/>
+          <w:bCs/>
+          <w:sz w:val="24"/>
+          <w:szCs w:val="24"/>
+        </w:rPr>
+        <w:t xml:space="preserve"> This dataset of images </w:t>
+      </w:r>
+      <w:proofErr w:type="gramStart"/>
+      <w:r>
+        <w:rPr>
+          <w:rFonts w:ascii="Times New Roman" w:hAnsi="Times New Roman"/>
+          <w:bCs/>
+          <w:sz w:val="24"/>
+          <w:szCs w:val="24"/>
+        </w:rPr>
+        <w:t>will be used</w:t>
+      </w:r>
+      <w:proofErr w:type="gramEnd"/>
+      <w:r>
+        <w:rPr>
+          <w:rFonts w:ascii="Times New Roman" w:hAnsi="Times New Roman"/>
+          <w:bCs/>
+          <w:sz w:val="24"/>
+          <w:szCs w:val="24"/>
+        </w:rPr>
+        <w:t xml:space="preserve"> to train our facial recognition model powered by</w:t>
+      </w:r>
+      <w:r>
+        <w:rPr>
+          <w:rFonts w:ascii="Times New Roman" w:hAnsi="Times New Roman"/>
+          <w:bCs/>
+          <w:sz w:val="24"/>
+          <w:szCs w:val="24"/>
+        </w:rPr>
+        <w:t xml:space="preserve"> OPENCV</w:t>
+      </w:r>
+      <w:r>
+        <w:rPr>
+          <w:rFonts w:ascii="Times New Roman" w:hAnsi="Times New Roman"/>
+          <w:bCs/>
+          <w:sz w:val="24"/>
+          <w:szCs w:val="24"/>
+        </w:rPr>
+        <w:t xml:space="preserve">, </w:t>
+      </w:r>
+      <w:r>
+        <w:rPr>
+          <w:rFonts w:ascii="Times New Roman" w:hAnsi="Times New Roman"/>
+          <w:bCs/>
+          <w:color w:val="000000"/>
+          <w:spacing w:val="2"/>
+          <w:sz w:val="24"/>
+          <w:szCs w:val="24"/>
+          <w:shd w:val="clear" w:color="auto" w:fill="FFFFFF"/>
+        </w:rPr>
+        <w:t>Local Binary Patterns H</w:t>
+      </w:r>
+      <w:r>
+        <w:rPr>
+          <w:rFonts w:ascii="Times New Roman" w:hAnsi="Times New Roman"/>
+          <w:bCs/>
+          <w:color w:val="000000"/>
+          <w:spacing w:val="2"/>
+          <w:sz w:val="24"/>
+          <w:szCs w:val="24"/>
+          <w:shd w:val="clear" w:color="auto" w:fill="FFFFFF"/>
+        </w:rPr>
+        <w:t>istograms</w:t>
+      </w:r>
+      <w:r>
+        <w:rPr>
+          <w:rFonts w:ascii="Times New Roman" w:hAnsi="Times New Roman"/>
+          <w:bCs/>
+          <w:color w:val="000000"/>
+          <w:spacing w:val="2"/>
+          <w:sz w:val="24"/>
+          <w:szCs w:val="24"/>
+          <w:shd w:val="clear" w:color="auto" w:fill="FFFFFF"/>
+        </w:rPr>
+        <w:t xml:space="preserve"> </w:t>
+      </w:r>
+      <w:r>
+        <w:rPr>
+          <w:rFonts w:ascii="Times New Roman" w:hAnsi="Times New Roman"/>
+          <w:bCs/>
+          <w:color w:val="000000"/>
+          <w:spacing w:val="2"/>
+          <w:sz w:val="24"/>
+          <w:szCs w:val="24"/>
+          <w:shd w:val="clear" w:color="auto" w:fill="FFFFFF"/>
+        </w:rPr>
+        <w:t>Face Recognizer</w:t>
+      </w:r>
+      <w:r>
+        <w:rPr>
+          <w:rFonts w:ascii="Times New Roman" w:hAnsi="Times New Roman"/>
+          <w:bCs/>
+          <w:color w:val="000000"/>
+          <w:spacing w:val="2"/>
+          <w:sz w:val="24"/>
+          <w:szCs w:val="24"/>
+          <w:shd w:val="clear" w:color="auto" w:fill="FFFFFF"/>
+        </w:rPr>
+        <w:t xml:space="preserve"> (</w:t>
+      </w:r>
+      <w:r>
+        <w:rPr>
+          <w:rFonts w:ascii="Times New Roman" w:hAnsi="Times New Roman"/>
+          <w:bCs/>
+          <w:sz w:val="24"/>
+          <w:szCs w:val="24"/>
+        </w:rPr>
+        <w:t>LBPH) algorithm.</w:t>
+      </w:r>
+      <w:r>
+        <w:rPr>
+          <w:rFonts w:ascii="Times New Roman" w:hAnsi="Times New Roman"/>
+          <w:bCs/>
+          <w:sz w:val="24"/>
+          <w:szCs w:val="24"/>
+        </w:rPr>
+        <w:t xml:space="preserve"> After the complete registration process, the user can login into the system by using facial recognition, and selects the destination</w:t>
+      </w:r>
+      <w:r>
+        <w:rPr>
+          <w:rFonts w:ascii="Times New Roman" w:hAnsi="Times New Roman"/>
+          <w:bCs/>
+          <w:sz w:val="24"/>
+          <w:szCs w:val="24"/>
+        </w:rPr>
+        <w:t xml:space="preserve">. The system will then allocate a nearby cab to the user, and ensure the pickup </w:t>
+      </w:r>
+      <w:r>
+        <w:rPr>
+          <w:rFonts w:ascii="Times New Roman" w:hAnsi="Times New Roman"/>
+          <w:bCs/>
+          <w:sz w:val="24"/>
+          <w:szCs w:val="24"/>
+        </w:rPr>
+        <w:t xml:space="preserve">for that user. Based on the pickup point and the destination, an invoice </w:t>
+      </w:r>
+      <w:proofErr w:type="gramStart"/>
+      <w:r>
+        <w:rPr>
+          <w:rFonts w:ascii="Times New Roman" w:hAnsi="Times New Roman"/>
+          <w:bCs/>
+          <w:sz w:val="24"/>
+          <w:szCs w:val="24"/>
+        </w:rPr>
+        <w:t xml:space="preserve">will be </w:t>
+      </w:r>
+      <w:r>
+        <w:rPr>
+          <w:rFonts w:ascii="Times New Roman" w:hAnsi="Times New Roman"/>
+          <w:bCs/>
+          <w:sz w:val="24"/>
+          <w:szCs w:val="24"/>
+        </w:rPr>
+        <w:t>generated</w:t>
+      </w:r>
+      <w:proofErr w:type="gramEnd"/>
+      <w:r>
+        <w:rPr>
+          <w:rFonts w:ascii="Times New Roman" w:hAnsi="Times New Roman"/>
+          <w:bCs/>
+          <w:sz w:val="24"/>
+          <w:szCs w:val="24"/>
+        </w:rPr>
+        <w:t xml:space="preserve"> and the amount will be shown to the user. After the completion of the ride, the user </w:t>
+      </w:r>
+      <w:proofErr w:type="gramStart"/>
+      <w:r>
+        <w:rPr>
+          <w:rFonts w:ascii="Times New Roman" w:hAnsi="Times New Roman"/>
+          <w:bCs/>
+          <w:sz w:val="24"/>
+          <w:szCs w:val="24"/>
+        </w:rPr>
+        <w:t>will be redirected</w:t>
+      </w:r>
+      <w:proofErr w:type="gramEnd"/>
+      <w:r>
+        <w:rPr>
+          <w:rFonts w:ascii="Times New Roman" w:hAnsi="Times New Roman"/>
+          <w:bCs/>
+          <w:sz w:val="24"/>
+          <w:szCs w:val="24"/>
+        </w:rPr>
+        <w:t xml:space="preserve"> to the payment engine, where user will be prompted to enter his special pin to complete the transaction.</w:t>
       </w:r>
     </w:p>
     <w:p>
@@ -60,13 +507,57 @@
           <w:szCs w:val="32"/>
         </w:rPr>
       </w:pPr>
-      <w:r>
+    </w:p>
+    <w:p>
+      <w:pPr>
+        <w:jc w:val="both"/>
         <w:rPr>
           <w:rFonts w:ascii="Times New Roman" w:hAnsi="Times New Roman"/>
           <w:b/>
           <w:sz w:val="32"/>
           <w:szCs w:val="32"/>
         </w:rPr>
+      </w:pPr>
+    </w:p>
+    <w:p>
+      <w:pPr>
+        <w:jc w:val="both"/>
+        <w:rPr>
+          <w:rFonts w:ascii="Times New Roman" w:hAnsi="Times New Roman"/>
+          <w:b/>
+          <w:sz w:val="32"/>
+          <w:szCs w:val="32"/>
+        </w:rPr>
+      </w:pPr>
+    </w:p>
+    <w:p>
+      <w:pPr>
+        <w:jc w:val="both"/>
+        <w:rPr>
+          <w:rFonts w:ascii="Times New Roman" w:hAnsi="Times New Roman"/>
+          <w:b/>
+          <w:sz w:val="32"/>
+          <w:szCs w:val="32"/>
+        </w:rPr>
+      </w:pPr>
+    </w:p>
+    <w:p>
+      <w:pPr>
+        <w:jc w:val="both"/>
+        <w:rPr>
+          <w:rFonts w:ascii="Times New Roman" w:hAnsi="Times New Roman"/>
+          <w:b/>
+          <w:sz w:val="32"/>
+          <w:szCs w:val="32"/>
+        </w:rPr>
+      </w:pPr>
+      <w:r>
+        <w:rPr>
+          <w:rFonts w:ascii="Times New Roman" w:hAnsi="Times New Roman"/>
+          <w:b/>
+          <w:sz w:val="32"/>
+          <w:szCs w:val="32"/>
+        </w:rPr>
         <w:t xml:space="preserve">5.1.1 System Architecture </w:t>
       </w:r>
     </w:p>
@@ -74,7 +565,7 @@
       <w:pPr>
         <w:pStyle w:val="NormalWeb"/>
         <w:shd w:val="clear" w:color="auto" w:fill="FFFFFF"/>
-        <w:spacing w:before="120" w:beforeAutospacing="0" w:after="120" w:afterAutospacing="0"/>
+        <w:spacing w:before="120" w:beforeAutospacing="0" w:after="120" w:afterAutospacing="0" w:line="276" w:lineRule="auto"/>
         <w:ind w:firstLine="720"/>
         <w:jc w:val="both"/>
       </w:pPr>
@@ -177,7 +668,7 @@
       <w:pPr>
         <w:pStyle w:val="NormalWeb"/>
         <w:shd w:val="clear" w:color="auto" w:fill="FFFFFF"/>
-        <w:spacing w:before="120" w:beforeAutospacing="0" w:after="120" w:afterAutospacing="0"/>
+        <w:spacing w:before="120" w:beforeAutospacing="0" w:after="120" w:afterAutospacing="0" w:line="276" w:lineRule="auto"/>
         <w:ind w:firstLine="720"/>
         <w:jc w:val="both"/>
       </w:pPr>
@@ -199,10 +690,238 @@
           <w:szCs w:val="24"/>
           <w:lang w:eastAsia="en-IN"/>
         </w:rPr>
+        <mc:AlternateContent>
+          <mc:Choice Requires="wps">
+            <w:drawing>
+              <wp:anchor distT="0" distB="0" distL="114300" distR="114300" simplePos="0" relativeHeight="251664384" behindDoc="0" locked="0" layoutInCell="1" allowOverlap="1">
+                <wp:simplePos x="0" y="0"/>
+                <wp:positionH relativeFrom="column">
+                  <wp:posOffset>445933</wp:posOffset>
+                </wp:positionH>
+                <wp:positionV relativeFrom="paragraph">
+                  <wp:posOffset>1286996</wp:posOffset>
+                </wp:positionV>
+                <wp:extent cx="45719" cy="2030819"/>
+                <wp:effectExtent l="38100" t="38100" r="69215" b="26670"/>
+                <wp:wrapNone/>
+                <wp:docPr id="15" name="Straight Arrow Connector 15"/>
+                <wp:cNvGraphicFramePr/>
+                <a:graphic xmlns:a="http://schemas.openxmlformats.org/drawingml/2006/main">
+                  <a:graphicData uri="http://schemas.microsoft.com/office/word/2010/wordprocessingShape">
+                    <wps:wsp>
+                      <wps:cNvCnPr/>
+                      <wps:spPr>
+                        <a:xfrm flipV="1">
+                          <a:off x="0" y="0"/>
+                          <a:ext cx="45719" cy="2030819"/>
+                        </a:xfrm>
+                        <a:prstGeom prst="straightConnector1">
+                          <a:avLst/>
+                        </a:prstGeom>
+                        <a:ln>
+                          <a:solidFill>
+                            <a:schemeClr val="tx1"/>
+                          </a:solidFill>
+                          <a:tailEnd type="triangle"/>
+                        </a:ln>
+                      </wps:spPr>
+                      <wps:style>
+                        <a:lnRef idx="1">
+                          <a:schemeClr val="accent1"/>
+                        </a:lnRef>
+                        <a:fillRef idx="0">
+                          <a:schemeClr val="accent1"/>
+                        </a:fillRef>
+                        <a:effectRef idx="0">
+                          <a:schemeClr val="accent1"/>
+                        </a:effectRef>
+                        <a:fontRef idx="minor">
+                          <a:schemeClr val="tx1"/>
+                        </a:fontRef>
+                      </wps:style>
+                      <wps:bodyPr/>
+                    </wps:wsp>
+                  </a:graphicData>
+                </a:graphic>
+                <wp14:sizeRelH relativeFrom="margin">
+                  <wp14:pctWidth>0</wp14:pctWidth>
+                </wp14:sizeRelH>
+                <wp14:sizeRelV relativeFrom="margin">
+                  <wp14:pctHeight>0</wp14:pctHeight>
+                </wp14:sizeRelV>
+              </wp:anchor>
+            </w:drawing>
+          </mc:Choice>
+          <mc:Fallback>
+            <w:pict>
+              <v:shapetype w14:anchorId="2F473682" id="_x0000_t32" coordsize="21600,21600" o:spt="32" o:oned="t" path="m,l21600,21600e" filled="f">
+                <v:path arrowok="t" fillok="f" o:connecttype="none"/>
+                <o:lock v:ext="edit" shapetype="t"/>
+              </v:shapetype>
+              <v:shape id="Straight Arrow Connector 15" o:spid="_x0000_s1026" type="#_x0000_t32" style="position:absolute;margin-left:35.1pt;margin-top:101.35pt;width:3.6pt;height:159.9pt;flip:y;z-index:251664384;visibility:visible;mso-wrap-style:square;mso-width-percent:0;mso-height-percent:0;mso-wrap-distance-left:9pt;mso-wrap-distance-top:0;mso-wrap-distance-right:9pt;mso-wrap-distance-bottom:0;mso-position-horizontal:absolute;mso-position-horizontal-relative:text;mso-position-vertical:absolute;mso-position-vertical-relative:text;mso-width-percent:0;mso-height-percent:0;mso-width-relative:margin;mso-height-relative:margin" o:gfxdata="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" strokecolor="black [3213]" strokeweight=".5pt">
+                <v:stroke endarrow="block" joinstyle="miter"/>
+              </v:shape>
+            </w:pict>
+          </mc:Fallback>
+        </mc:AlternateContent>
+      </w:r>
+      <w:r>
+        <w:rPr>
+          <w:rFonts w:ascii="Times New Roman" w:hAnsi="Times New Roman"/>
+          <w:noProof/>
+          <w:sz w:val="24"/>
+          <w:szCs w:val="24"/>
+          <w:lang w:eastAsia="en-IN"/>
+        </w:rPr>
+        <mc:AlternateContent>
+          <mc:Choice Requires="wps">
+            <w:drawing>
+              <wp:anchor distT="0" distB="0" distL="114300" distR="114300" simplePos="0" relativeHeight="251663360" behindDoc="0" locked="0" layoutInCell="1" allowOverlap="1">
+                <wp:simplePos x="0" y="0"/>
+                <wp:positionH relativeFrom="column">
+                  <wp:posOffset>4497867</wp:posOffset>
+                </wp:positionH>
+                <wp:positionV relativeFrom="paragraph">
+                  <wp:posOffset>2488476</wp:posOffset>
+                </wp:positionV>
+                <wp:extent cx="573863" cy="829340"/>
+                <wp:effectExtent l="0" t="38100" r="55245" b="27940"/>
+                <wp:wrapNone/>
+                <wp:docPr id="14" name="Straight Arrow Connector 14"/>
+                <wp:cNvGraphicFramePr/>
+                <a:graphic xmlns:a="http://schemas.openxmlformats.org/drawingml/2006/main">
+                  <a:graphicData uri="http://schemas.microsoft.com/office/word/2010/wordprocessingShape">
+                    <wps:wsp>
+                      <wps:cNvCnPr/>
+                      <wps:spPr>
+                        <a:xfrm flipV="1">
+                          <a:off x="0" y="0"/>
+                          <a:ext cx="573863" cy="829340"/>
+                        </a:xfrm>
+                        <a:prstGeom prst="straightConnector1">
+                          <a:avLst/>
+                        </a:prstGeom>
+                        <a:ln>
+                          <a:solidFill>
+                            <a:schemeClr val="tx1"/>
+                          </a:solidFill>
+                          <a:tailEnd type="triangle"/>
+                        </a:ln>
+                      </wps:spPr>
+                      <wps:style>
+                        <a:lnRef idx="1">
+                          <a:schemeClr val="accent1"/>
+                        </a:lnRef>
+                        <a:fillRef idx="0">
+                          <a:schemeClr val="accent1"/>
+                        </a:fillRef>
+                        <a:effectRef idx="0">
+                          <a:schemeClr val="accent1"/>
+                        </a:effectRef>
+                        <a:fontRef idx="minor">
+                          <a:schemeClr val="tx1"/>
+                        </a:fontRef>
+                      </wps:style>
+                      <wps:bodyPr/>
+                    </wps:wsp>
+                  </a:graphicData>
+                </a:graphic>
+              </wp:anchor>
+            </w:drawing>
+          </mc:Choice>
+          <mc:Fallback>
+            <w:pict>
+              <v:shape w14:anchorId="128A22D7" id="Straight Arrow Connector 14" o:spid="_x0000_s1026" type="#_x0000_t32" style="position:absolute;margin-left:354.15pt;margin-top:195.95pt;width:45.2pt;height:65.3pt;flip:y;z-index:251663360;visibility:visible;mso-wrap-style:square;mso-wrap-distance-left:9pt;mso-wrap-distance-top:0;mso-wrap-distance-right:9pt;mso-wrap-distance-bottom:0;mso-position-horizontal:absolute;mso-position-horizontal-relative:text;mso-position-vertical:absolute;mso-position-vertical-relative:text" o:gfxdata="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" strokecolor="black [3213]" strokeweight=".5pt">
+                <v:stroke endarrow="block" joinstyle="miter"/>
+              </v:shape>
+            </w:pict>
+          </mc:Fallback>
+        </mc:AlternateContent>
+      </w:r>
+      <w:r>
+        <w:rPr>
+          <w:rFonts w:ascii="Times New Roman" w:hAnsi="Times New Roman"/>
+          <w:noProof/>
+          <w:sz w:val="24"/>
+          <w:szCs w:val="24"/>
+          <w:lang w:eastAsia="en-IN"/>
+        </w:rPr>
+        <mc:AlternateContent>
+          <mc:Choice Requires="wps">
+            <w:drawing>
+              <wp:anchor distT="0" distB="0" distL="114300" distR="114300" simplePos="0" relativeHeight="251662336" behindDoc="0" locked="0" layoutInCell="1" allowOverlap="1">
+                <wp:simplePos x="0" y="0"/>
+                <wp:positionH relativeFrom="column">
+                  <wp:posOffset>446256</wp:posOffset>
+                </wp:positionH>
+                <wp:positionV relativeFrom="paragraph">
+                  <wp:posOffset>3317240</wp:posOffset>
+                </wp:positionV>
+                <wp:extent cx="4051315" cy="0"/>
+                <wp:effectExtent l="0" t="0" r="25400" b="19050"/>
+                <wp:wrapNone/>
+                <wp:docPr id="12" name="Straight Connector 12"/>
+                <wp:cNvGraphicFramePr/>
+                <a:graphic xmlns:a="http://schemas.openxmlformats.org/drawingml/2006/main">
+                  <a:graphicData uri="http://schemas.microsoft.com/office/word/2010/wordprocessingShape">
+                    <wps:wsp>
+                      <wps:cNvCnPr/>
+                      <wps:spPr>
+                        <a:xfrm>
+                          <a:off x="0" y="0"/>
+                          <a:ext cx="4051315" cy="0"/>
+                        </a:xfrm>
+                        <a:prstGeom prst="line">
+                          <a:avLst/>
+                        </a:prstGeom>
+                        <a:ln>
+                          <a:solidFill>
+                            <a:schemeClr val="tx1"/>
+                          </a:solidFill>
+                        </a:ln>
+                      </wps:spPr>
+                      <wps:style>
+                        <a:lnRef idx="1">
+                          <a:schemeClr val="accent1"/>
+                        </a:lnRef>
+                        <a:fillRef idx="0">
+                          <a:schemeClr val="accent1"/>
+                        </a:fillRef>
+                        <a:effectRef idx="0">
+                          <a:schemeClr val="accent1"/>
+                        </a:effectRef>
+                        <a:fontRef idx="minor">
+                          <a:schemeClr val="tx1"/>
+                        </a:fontRef>
+                      </wps:style>
+                      <wps:bodyPr/>
+                    </wps:wsp>
+                  </a:graphicData>
+                </a:graphic>
+              </wp:anchor>
+            </w:drawing>
+          </mc:Choice>
+          <mc:Fallback>
+            <w:pict>
+              <v:line w14:anchorId="4FB8D4BC" id="Straight Connector 12" o:spid="_x0000_s1026" style="position:absolute;z-index:251662336;visibility:visible;mso-wrap-style:square;mso-wrap-distance-left:9pt;mso-wrap-distance-top:0;mso-wrap-distance-right:9pt;mso-wrap-distance-bottom:0;mso-position-horizontal:absolute;mso-position-horizontal-relative:text;mso-position-vertical:absolute;mso-position-vertical-relative:text" from="35.15pt,261.2pt" to="354.15pt,261.2pt" o:gfxdata="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" strokecolor="black [3213]" strokeweight=".5pt">
+                <v:stroke joinstyle="miter"/>
+              </v:line>
+            </w:pict>
+          </mc:Fallback>
+        </mc:AlternateContent>
+      </w:r>
+      <w:r>
+        <w:rPr>
+          <w:rFonts w:ascii="Times New Roman" w:hAnsi="Times New Roman"/>
+          <w:noProof/>
+          <w:sz w:val="24"/>
+          <w:szCs w:val="24"/>
+          <w:lang w:eastAsia="en-IN"/>
+        </w:rPr>
         <w:drawing>
           <wp:inline distT="0" distB="0" distL="0" distR="0">
-            <wp:extent cx="5886450" cy="4124325"/>
-            <wp:effectExtent l="19050" t="19050" r="19050" b="28575"/>
+            <wp:extent cx="5886450" cy="3528902"/>
+            <wp:effectExtent l="19050" t="19050" r="19050" b="14605"/>
             <wp:docPr id="13" name="Picture 13"/>
             <wp:cNvGraphicFramePr>
               <a:graphicFrameLocks xmlns:a="http://schemas.openxmlformats.org/drawingml/2006/main" noChangeAspect="1"/>
@@ -214,7 +933,7 @@
                     <pic:cNvPr id="13" name="ArchitectureDiagram.png"/>
                     <pic:cNvPicPr/>
                   </pic:nvPicPr>
-                  <pic:blipFill>
+                  <pic:blipFill rotWithShape="1">
                     <a:blip r:embed="rId15">
                       <a:extLst>
                         <a:ext uri="{28A0092B-C50C-407E-A947-70E740481C1C}">
@@ -222,23 +941,31 @@
                         </a:ext>
                       </a:extLst>
                     </a:blip>
-                    <a:stretch>
-                      <a:fillRect/>
-                    </a:stretch>
+                    <a:srcRect t="14437"/>
+                    <a:stretch/>
                   </pic:blipFill>
-                  <pic:spPr>
+                  <pic:spPr bwMode="auto">
                     <a:xfrm>
                       <a:off x="0" y="0"/>
-                      <a:ext cx="5886450" cy="4124325"/>
+                      <a:ext cx="5886450" cy="3528902"/>
                     </a:xfrm>
                     <a:prstGeom prst="rect">
                       <a:avLst/>
                     </a:prstGeom>
-                    <a:ln>
+                    <a:ln w="9525" cap="flat" cmpd="sng" algn="ctr">
                       <a:solidFill>
-                        <a:schemeClr val="tx1"/>
+                        <a:sysClr val="windowText" lastClr="000000"/>
                       </a:solidFill>
+                      <a:prstDash val="solid"/>
+                      <a:round/>
+                      <a:headEnd type="none" w="med" len="med"/>
+                      <a:tailEnd type="none" w="med" len="med"/>
                     </a:ln>
+                    <a:extLst>
+                      <a:ext uri="{53640926-AAD7-44D8-BBD7-CCE9431645EC}">
+                        <a14:shadowObscured xmlns:a14="http://schemas.microsoft.com/office/drawing/2010/main"/>
+                      </a:ext>
+                    </a:extLst>
                   </pic:spPr>
                 </pic:pic>
               </a:graphicData>
@@ -270,25 +997,334 @@
         <w:jc w:val="both"/>
         <w:rPr>
           <w:rFonts w:ascii="Times New Roman" w:hAnsi="Times New Roman"/>
-          <w:sz w:val="24"/>
-          <w:szCs w:val="24"/>
-        </w:rPr>
-      </w:pPr>
-    </w:p>
-    <w:p>
-      <w:pPr>
-        <w:jc w:val="both"/>
-        <w:rPr>
-          <w:rFonts w:ascii="Times New Roman" w:hAnsi="Times New Roman"/>
           <w:b/>
           <w:sz w:val="32"/>
           <w:szCs w:val="32"/>
         </w:rPr>
       </w:pPr>
-    </w:p>
-    <w:p>
-      <w:pPr>
-        <w:jc w:val="both"/>
+      <w:r>
+        <w:rPr>
+          <w:rFonts w:ascii="Times New Roman" w:hAnsi="Times New Roman"/>
+          <w:sz w:val="24"/>
+          <w:szCs w:val="24"/>
+        </w:rPr>
+        <w:t>The system is a</w:t>
+      </w:r>
+      <w:r>
+        <w:rPr>
+          <w:rFonts w:ascii="Times New Roman" w:hAnsi="Times New Roman"/>
+          <w:sz w:val="24"/>
+          <w:szCs w:val="24"/>
+        </w:rPr>
+        <w:t xml:space="preserve"> </w:t>
+      </w:r>
+      <w:proofErr w:type="gramStart"/>
+      <w:r>
+        <w:rPr>
+          <w:rFonts w:ascii="Times New Roman" w:hAnsi="Times New Roman"/>
+          <w:sz w:val="24"/>
+          <w:szCs w:val="24"/>
+        </w:rPr>
+        <w:t>two tier</w:t>
+      </w:r>
+      <w:proofErr w:type="gramEnd"/>
+      <w:r>
+        <w:rPr>
+          <w:rFonts w:ascii="Times New Roman" w:hAnsi="Times New Roman"/>
+          <w:sz w:val="24"/>
+          <w:szCs w:val="24"/>
+        </w:rPr>
+        <w:t xml:space="preserve"> application, First tier is the webapp and second</w:t>
+      </w:r>
+      <w:r>
+        <w:rPr>
+          <w:rFonts w:ascii="Times New Roman" w:hAnsi="Times New Roman"/>
+          <w:sz w:val="24"/>
+          <w:szCs w:val="24"/>
+        </w:rPr>
+        <w:t xml:space="preserve"> tier</w:t>
+      </w:r>
+      <w:r>
+        <w:rPr>
+          <w:rFonts w:ascii="Times New Roman" w:hAnsi="Times New Roman"/>
+          <w:sz w:val="24"/>
+          <w:szCs w:val="24"/>
+        </w:rPr>
+        <w:t xml:space="preserve"> is </w:t>
+      </w:r>
+      <w:r>
+        <w:rPr>
+          <w:rFonts w:ascii="Times New Roman" w:hAnsi="Times New Roman"/>
+          <w:sz w:val="24"/>
+          <w:szCs w:val="24"/>
+        </w:rPr>
+        <w:t xml:space="preserve">the </w:t>
+      </w:r>
+      <w:r>
+        <w:rPr>
+          <w:rFonts w:ascii="Times New Roman" w:hAnsi="Times New Roman"/>
+          <w:sz w:val="24"/>
+          <w:szCs w:val="24"/>
+        </w:rPr>
+        <w:t>facial recognition</w:t>
+      </w:r>
+      <w:r>
+        <w:rPr>
+          <w:rFonts w:ascii="Times New Roman" w:hAnsi="Times New Roman"/>
+          <w:sz w:val="24"/>
+          <w:szCs w:val="24"/>
+        </w:rPr>
+        <w:t xml:space="preserve"> and </w:t>
+      </w:r>
+      <w:r>
+        <w:rPr>
+          <w:rFonts w:ascii="Times New Roman" w:hAnsi="Times New Roman"/>
+          <w:sz w:val="24"/>
+          <w:szCs w:val="24"/>
+        </w:rPr>
+        <w:t>matching</w:t>
+      </w:r>
+      <w:r>
+        <w:rPr>
+          <w:rFonts w:ascii="Times New Roman" w:hAnsi="Times New Roman"/>
+          <w:sz w:val="24"/>
+          <w:szCs w:val="24"/>
+        </w:rPr>
+        <w:t xml:space="preserve"> engine.</w:t>
+      </w:r>
+      <w:r>
+        <w:rPr>
+          <w:rFonts w:ascii="Times New Roman" w:hAnsi="Times New Roman"/>
+          <w:sz w:val="24"/>
+          <w:szCs w:val="24"/>
+        </w:rPr>
+        <w:t xml:space="preserve"> The web app manages the trip calculator and the payment engine. Authentication for the webapp </w:t>
+      </w:r>
+      <w:proofErr w:type="gramStart"/>
+      <w:r>
+        <w:rPr>
+          <w:rFonts w:ascii="Times New Roman" w:hAnsi="Times New Roman"/>
+          <w:sz w:val="24"/>
+          <w:szCs w:val="24"/>
+        </w:rPr>
+        <w:t>is don</w:t>
+      </w:r>
+      <w:r>
+        <w:rPr>
+          <w:rFonts w:ascii="Times New Roman" w:hAnsi="Times New Roman"/>
+          <w:sz w:val="24"/>
+          <w:szCs w:val="24"/>
+        </w:rPr>
+        <w:t>e</w:t>
+      </w:r>
+      <w:proofErr w:type="gramEnd"/>
+      <w:r>
+        <w:rPr>
+          <w:rFonts w:ascii="Times New Roman" w:hAnsi="Times New Roman"/>
+          <w:sz w:val="24"/>
+          <w:szCs w:val="24"/>
+        </w:rPr>
+        <w:t xml:space="preserve"> by</w:t>
+      </w:r>
+      <w:r>
+        <w:rPr>
+          <w:rFonts w:ascii="Times New Roman" w:hAnsi="Times New Roman"/>
+          <w:sz w:val="24"/>
+          <w:szCs w:val="24"/>
+        </w:rPr>
+        <w:t xml:space="preserve"> the face recognition and ma</w:t>
+      </w:r>
+      <w:r>
+        <w:rPr>
+          <w:rFonts w:ascii="Times New Roman" w:hAnsi="Times New Roman"/>
+          <w:sz w:val="24"/>
+          <w:szCs w:val="24"/>
+        </w:rPr>
+        <w:t>tching</w:t>
+      </w:r>
+      <w:r>
+        <w:rPr>
+          <w:rFonts w:ascii="Times New Roman" w:hAnsi="Times New Roman"/>
+          <w:sz w:val="24"/>
+          <w:szCs w:val="24"/>
+        </w:rPr>
+        <w:t xml:space="preserve"> engine</w:t>
+      </w:r>
+      <w:r>
+        <w:rPr>
+          <w:rFonts w:ascii="Times New Roman" w:hAnsi="Times New Roman"/>
+          <w:sz w:val="24"/>
+          <w:szCs w:val="24"/>
+        </w:rPr>
+        <w:t xml:space="preserve"> which is connected to the database</w:t>
+      </w:r>
+      <w:r>
+        <w:rPr>
+          <w:rFonts w:ascii="Times New Roman" w:hAnsi="Times New Roman"/>
+          <w:sz w:val="24"/>
+          <w:szCs w:val="24"/>
+        </w:rPr>
+        <w:t>.</w:t>
+      </w:r>
+      <w:r>
+        <w:rPr>
+          <w:rFonts w:ascii="Times New Roman" w:hAnsi="Times New Roman"/>
+          <w:sz w:val="24"/>
+          <w:szCs w:val="24"/>
+        </w:rPr>
+        <w:t xml:space="preserve"> </w:t>
+      </w:r>
+      <w:r>
+        <w:rPr>
+          <w:rFonts w:ascii="Times New Roman" w:hAnsi="Times New Roman"/>
+          <w:sz w:val="24"/>
+          <w:szCs w:val="24"/>
+        </w:rPr>
+        <w:t xml:space="preserve">The dataset used by facial recognition also </w:t>
+      </w:r>
+      <w:r>
+        <w:rPr>
+          <w:rFonts w:ascii="Times New Roman" w:hAnsi="Times New Roman"/>
+          <w:sz w:val="24"/>
+          <w:szCs w:val="24"/>
+        </w:rPr>
+        <w:t xml:space="preserve">uses </w:t>
+      </w:r>
+      <w:r>
+        <w:rPr>
+          <w:rFonts w:ascii="Times New Roman" w:hAnsi="Times New Roman"/>
+          <w:sz w:val="24"/>
+          <w:szCs w:val="24"/>
+        </w:rPr>
+        <w:t>the same da</w:t>
+      </w:r>
+      <w:r>
+        <w:rPr>
+          <w:rFonts w:ascii="Times New Roman" w:hAnsi="Times New Roman"/>
+          <w:sz w:val="24"/>
+          <w:szCs w:val="24"/>
+        </w:rPr>
+        <w:t>tabase in a specific user direct</w:t>
+      </w:r>
+      <w:r>
+        <w:rPr>
+          <w:rFonts w:ascii="Times New Roman" w:hAnsi="Times New Roman"/>
+          <w:sz w:val="24"/>
+          <w:szCs w:val="24"/>
+        </w:rPr>
+        <w:t>ory structure.</w:t>
+      </w:r>
+      <w:r>
+        <w:rPr>
+          <w:rFonts w:ascii="Times New Roman" w:hAnsi="Times New Roman"/>
+          <w:sz w:val="24"/>
+          <w:szCs w:val="24"/>
+        </w:rPr>
+        <w:t xml:space="preserve"> </w:t>
+      </w:r>
+      <w:r>
+        <w:rPr>
+          <w:rFonts w:ascii="Times New Roman" w:hAnsi="Times New Roman"/>
+          <w:sz w:val="24"/>
+          <w:szCs w:val="24"/>
+        </w:rPr>
+        <w:t xml:space="preserve">The facial recognition </w:t>
+      </w:r>
+      <w:r>
+        <w:rPr>
+          <w:rFonts w:ascii="Times New Roman" w:hAnsi="Times New Roman"/>
+          <w:sz w:val="24"/>
+          <w:szCs w:val="24"/>
+        </w:rPr>
+        <w:t>and matching</w:t>
+      </w:r>
+      <w:r>
+        <w:rPr>
+          <w:rFonts w:ascii="Times New Roman" w:hAnsi="Times New Roman"/>
+          <w:sz w:val="24"/>
+          <w:szCs w:val="24"/>
+        </w:rPr>
+        <w:t xml:space="preserve"> engine consists of two </w:t>
+      </w:r>
+      <w:proofErr w:type="gramStart"/>
+      <w:r>
+        <w:rPr>
+          <w:rFonts w:ascii="Times New Roman" w:hAnsi="Times New Roman"/>
+          <w:sz w:val="24"/>
+          <w:szCs w:val="24"/>
+        </w:rPr>
+        <w:t>part which</w:t>
+      </w:r>
+      <w:proofErr w:type="gramEnd"/>
+      <w:r>
+        <w:rPr>
+          <w:rFonts w:ascii="Times New Roman" w:hAnsi="Times New Roman"/>
+          <w:sz w:val="24"/>
+          <w:szCs w:val="24"/>
+        </w:rPr>
+        <w:t xml:space="preserve"> are face recognition and matching engine.</w:t>
+      </w:r>
+      <w:r>
+        <w:rPr>
+          <w:rFonts w:ascii="Times New Roman" w:hAnsi="Times New Roman"/>
+          <w:sz w:val="24"/>
+          <w:szCs w:val="24"/>
+        </w:rPr>
+        <w:t xml:space="preserve"> </w:t>
+      </w:r>
+      <w:r>
+        <w:rPr>
+          <w:rFonts w:ascii="Times New Roman" w:hAnsi="Times New Roman"/>
+          <w:sz w:val="24"/>
+          <w:szCs w:val="24"/>
+        </w:rPr>
+        <w:t xml:space="preserve">The Authenticator </w:t>
+      </w:r>
+      <w:r>
+        <w:rPr>
+          <w:rFonts w:ascii="Times New Roman" w:hAnsi="Times New Roman"/>
+          <w:sz w:val="24"/>
+          <w:szCs w:val="24"/>
+        </w:rPr>
+        <w:t xml:space="preserve">is </w:t>
+      </w:r>
+      <w:r>
+        <w:rPr>
+          <w:rFonts w:ascii="Times New Roman" w:hAnsi="Times New Roman"/>
+          <w:sz w:val="24"/>
+          <w:szCs w:val="24"/>
+        </w:rPr>
+        <w:t xml:space="preserve">one of the most important part of the system, it is the bridge between </w:t>
+      </w:r>
+      <w:r>
+        <w:rPr>
+          <w:rFonts w:ascii="Times New Roman" w:hAnsi="Times New Roman"/>
+          <w:sz w:val="24"/>
+          <w:szCs w:val="24"/>
+        </w:rPr>
+        <w:t xml:space="preserve">the webapp and the frame engine, it identifies whether </w:t>
+      </w:r>
+      <w:proofErr w:type="gramStart"/>
+      <w:r>
+        <w:rPr>
+          <w:rFonts w:ascii="Times New Roman" w:hAnsi="Times New Roman"/>
+          <w:sz w:val="24"/>
+          <w:szCs w:val="24"/>
+        </w:rPr>
+        <w:t>an</w:t>
+      </w:r>
+      <w:proofErr w:type="gramEnd"/>
+      <w:r>
+        <w:rPr>
+          <w:rFonts w:ascii="Times New Roman" w:hAnsi="Times New Roman"/>
+          <w:sz w:val="24"/>
+          <w:szCs w:val="24"/>
+        </w:rPr>
+        <w:t xml:space="preserve"> particular user already exists or not.</w:t>
+      </w:r>
+    </w:p>
+    <w:p>
+      <w:pPr>
         <w:rPr>
           <w:rFonts w:ascii="Times New Roman" w:hAnsi="Times New Roman"/>
           <w:b/>
@@ -299,7 +1335,6 @@
     </w:p>
     <w:p>
       <w:pPr>
-        <w:jc w:val="both"/>
         <w:rPr>
           <w:rFonts w:ascii="Times New Roman" w:hAnsi="Times New Roman"/>
           <w:b/>
@@ -307,16 +1342,25 @@
           <w:szCs w:val="32"/>
         </w:rPr>
       </w:pPr>
-      <w:r>
+    </w:p>
+    <w:p>
+      <w:pPr>
         <w:rPr>
           <w:rFonts w:ascii="Times New Roman" w:hAnsi="Times New Roman"/>
           <w:b/>
           <w:sz w:val="32"/>
           <w:szCs w:val="32"/>
         </w:rPr>
-        <w:lastRenderedPageBreak/>
-        <w:t>5.2</w:t>
-      </w:r>
+      </w:pPr>
+    </w:p>
+    <w:p>
+      <w:pPr>
+        <w:rPr>
+          <w:rFonts w:ascii="Times New Roman" w:hAnsi="Times New Roman"/>
+          <w:sz w:val="24"/>
+          <w:szCs w:val="24"/>
+        </w:rPr>
+      </w:pPr>
       <w:r>
         <w:rPr>
           <w:rFonts w:ascii="Times New Roman" w:hAnsi="Times New Roman"/>
@@ -324,13 +1368,22 @@
           <w:sz w:val="32"/>
           <w:szCs w:val="32"/>
         </w:rPr>
+        <w:lastRenderedPageBreak/>
+        <w:t>5.2</w:t>
+      </w:r>
+      <w:r>
+        <w:rPr>
+          <w:rFonts w:ascii="Times New Roman" w:hAnsi="Times New Roman"/>
+          <w:b/>
+          <w:sz w:val="32"/>
+          <w:szCs w:val="32"/>
+        </w:rPr>
         <w:t xml:space="preserve"> Implementation</w:t>
       </w:r>
     </w:p>
     <w:p>
       <w:pPr>
-        <w:spacing w:after="0" w:line="240" w:lineRule="auto"/>
-        <w:ind w:firstLine="720"/>
+        <w:spacing w:after="0"/>
         <w:jc w:val="both"/>
         <w:rPr>
           <w:rFonts w:ascii="Times New Roman" w:hAnsi="Times New Roman"/>
@@ -391,7 +1444,7 @@
     </w:p>
     <w:p>
       <w:pPr>
-        <w:spacing w:after="0" w:line="240" w:lineRule="auto"/>
+        <w:spacing w:after="0"/>
         <w:ind w:firstLine="720"/>
         <w:jc w:val="both"/>
         <w:rPr>
@@ -409,7 +1462,7 @@
           <w:ilvl w:val="0"/>
           <w:numId w:val="9"/>
         </w:numPr>
-        <w:spacing w:after="0" w:line="240" w:lineRule="auto"/>
+        <w:spacing w:after="0"/>
         <w:jc w:val="both"/>
         <w:rPr>
           <w:rFonts w:ascii="Times New Roman" w:hAnsi="Times New Roman"/>
@@ -435,7 +1488,7 @@
           <w:ilvl w:val="0"/>
           <w:numId w:val="9"/>
         </w:numPr>
-        <w:spacing w:after="0" w:line="240" w:lineRule="auto"/>
+        <w:spacing w:after="0"/>
         <w:jc w:val="both"/>
         <w:rPr>
           <w:rFonts w:ascii="Times New Roman" w:hAnsi="Times New Roman"/>
@@ -461,7 +1514,7 @@
           <w:ilvl w:val="0"/>
           <w:numId w:val="9"/>
         </w:numPr>
-        <w:spacing w:after="0" w:line="240" w:lineRule="auto"/>
+        <w:spacing w:after="0"/>
         <w:jc w:val="both"/>
         <w:rPr>
           <w:rFonts w:ascii="Times New Roman" w:hAnsi="Times New Roman"/>
@@ -487,7 +1540,7 @@
           <w:ilvl w:val="0"/>
           <w:numId w:val="9"/>
         </w:numPr>
-        <w:spacing w:after="0" w:line="240" w:lineRule="auto"/>
+        <w:spacing w:after="0"/>
         <w:jc w:val="both"/>
         <w:rPr>
           <w:rFonts w:ascii="Times New Roman" w:hAnsi="Times New Roman"/>
@@ -544,7 +1597,7 @@
           <w:numId w:val="3"/>
         </w:numPr>
         <w:shd w:val="clear" w:color="auto" w:fill="FFFFFF"/>
-        <w:spacing w:before="100" w:beforeAutospacing="1" w:after="0" w:line="240" w:lineRule="auto"/>
+        <w:spacing w:before="100" w:beforeAutospacing="1" w:after="0"/>
         <w:jc w:val="both"/>
         <w:rPr>
           <w:rFonts w:ascii="Times New Roman" w:hAnsi="Times New Roman"/>
@@ -587,7 +1640,7 @@
           <w:numId w:val="3"/>
         </w:numPr>
         <w:shd w:val="clear" w:color="auto" w:fill="FFFFFF"/>
-        <w:spacing w:before="100" w:beforeAutospacing="1" w:after="0" w:line="240" w:lineRule="auto"/>
+        <w:spacing w:before="100" w:beforeAutospacing="1" w:after="0"/>
         <w:jc w:val="both"/>
         <w:rPr>
           <w:rFonts w:ascii="Times New Roman" w:hAnsi="Times New Roman"/>
@@ -630,7 +1683,7 @@
           <w:numId w:val="3"/>
         </w:numPr>
         <w:shd w:val="clear" w:color="auto" w:fill="FFFFFF"/>
-        <w:spacing w:before="100" w:beforeAutospacing="1" w:after="0" w:line="240" w:lineRule="auto"/>
+        <w:spacing w:before="100" w:beforeAutospacing="1" w:after="0"/>
         <w:jc w:val="both"/>
         <w:rPr>
           <w:rFonts w:ascii="Times New Roman" w:hAnsi="Times New Roman"/>
@@ -739,7 +1792,7 @@
     <w:p>
       <w:pPr>
         <w:shd w:val="clear" w:color="auto" w:fill="FFFFFF"/>
-        <w:spacing w:after="0" w:line="240" w:lineRule="auto"/>
+        <w:spacing w:after="0"/>
         <w:ind w:firstLine="720"/>
         <w:jc w:val="both"/>
         <w:rPr>
@@ -924,7 +1977,7 @@
     <w:p>
       <w:pPr>
         <w:shd w:val="clear" w:color="auto" w:fill="FFFFFF"/>
-        <w:spacing w:after="0" w:line="240" w:lineRule="auto"/>
+        <w:spacing w:after="0"/>
         <w:jc w:val="both"/>
         <w:rPr>
           <w:rFonts w:ascii="Times New Roman" w:hAnsi="Times New Roman"/>
@@ -952,24 +2005,13 @@
           <w:szCs w:val="24"/>
           <w:lang w:eastAsia="en-IN"/>
         </w:rPr>
-        <w:t xml:space="preserve">We will use the terms: principal components, variance, areas of high change and useful features indistinctly as they all mean the </w:t>
-      </w:r>
-      <w:proofErr w:type="spellStart"/>
-      <w:r>
-        <w:rPr>
-          <w:rFonts w:ascii="Times New Roman" w:hAnsi="Times New Roman"/>
-          <w:sz w:val="24"/>
-          <w:szCs w:val="24"/>
-          <w:lang w:eastAsia="en-IN"/>
-        </w:rPr>
-        <w:t>same.</w:t>
-      </w:r>
-      <w:proofErr w:type="spellEnd"/>
-    </w:p>
-    <w:p>
-      <w:pPr>
-        <w:shd w:val="clear" w:color="auto" w:fill="FFFFFF"/>
-        <w:spacing w:after="0" w:line="240" w:lineRule="auto"/>
+        <w:t>We will use the terms: principal components, variance, areas of high change and useful features indistinctly as they all mean the same.</w:t>
+      </w:r>
+    </w:p>
+    <w:p>
+      <w:pPr>
+        <w:shd w:val="clear" w:color="auto" w:fill="FFFFFF"/>
+        <w:spacing w:after="0"/>
         <w:jc w:val="both"/>
         <w:rPr>
           <w:rFonts w:ascii="Times New Roman" w:hAnsi="Times New Roman"/>
@@ -982,7 +2024,7 @@
     <w:p>
       <w:pPr>
         <w:shd w:val="clear" w:color="auto" w:fill="FFFFFF"/>
-        <w:spacing w:after="0" w:line="240" w:lineRule="auto"/>
+        <w:spacing w:after="0"/>
         <w:jc w:val="both"/>
         <w:rPr>
           <w:rFonts w:ascii="Times New Roman" w:hAnsi="Times New Roman"/>
@@ -1019,7 +2061,7 @@
           <w:numId w:val="4"/>
         </w:numPr>
         <w:shd w:val="clear" w:color="auto" w:fill="FFFFFF"/>
-        <w:spacing w:before="100" w:beforeAutospacing="1" w:after="0" w:line="240" w:lineRule="auto"/>
+        <w:spacing w:before="100" w:beforeAutospacing="1" w:after="0"/>
         <w:jc w:val="both"/>
         <w:rPr>
           <w:rFonts w:ascii="Times New Roman" w:hAnsi="Times New Roman"/>
@@ -1049,7 +2091,7 @@
           <w:numId w:val="4"/>
         </w:numPr>
         <w:shd w:val="clear" w:color="auto" w:fill="FFFFFF"/>
-        <w:spacing w:before="100" w:beforeAutospacing="1" w:after="0" w:line="240" w:lineRule="auto"/>
+        <w:spacing w:before="100" w:beforeAutospacing="1" w:after="0"/>
         <w:jc w:val="both"/>
         <w:rPr>
           <w:rFonts w:ascii="Times New Roman" w:hAnsi="Times New Roman"/>
@@ -1079,7 +2121,7 @@
           <w:numId w:val="4"/>
         </w:numPr>
         <w:shd w:val="clear" w:color="auto" w:fill="FFFFFF"/>
-        <w:spacing w:before="100" w:beforeAutospacing="1" w:after="0" w:line="240" w:lineRule="auto"/>
+        <w:spacing w:before="100" w:beforeAutospacing="1" w:after="0"/>
         <w:jc w:val="both"/>
         <w:rPr>
           <w:rFonts w:ascii="Times New Roman" w:hAnsi="Times New Roman"/>
@@ -1109,7 +2151,7 @@
           <w:numId w:val="4"/>
         </w:numPr>
         <w:shd w:val="clear" w:color="auto" w:fill="FFFFFF"/>
-        <w:spacing w:before="100" w:beforeAutospacing="1" w:after="0" w:line="240" w:lineRule="auto"/>
+        <w:spacing w:before="100" w:beforeAutospacing="1" w:after="0"/>
         <w:jc w:val="both"/>
         <w:rPr>
           <w:rFonts w:ascii="Times New Roman" w:hAnsi="Times New Roman"/>
@@ -1135,7 +2177,7 @@
     <w:p>
       <w:pPr>
         <w:shd w:val="clear" w:color="auto" w:fill="FFFFFF"/>
-        <w:spacing w:before="100" w:beforeAutospacing="1" w:after="0" w:line="240" w:lineRule="auto"/>
+        <w:spacing w:before="100" w:beforeAutospacing="1" w:after="0"/>
         <w:ind w:left="360"/>
         <w:jc w:val="both"/>
         <w:rPr>
@@ -1151,7 +2193,7 @@
     <w:p>
       <w:pPr>
         <w:shd w:val="clear" w:color="auto" w:fill="FFFFFF"/>
-        <w:spacing w:after="0" w:line="240" w:lineRule="auto"/>
+        <w:spacing w:after="0"/>
         <w:ind w:firstLine="720"/>
         <w:jc w:val="both"/>
         <w:rPr>
@@ -1165,7 +2207,7 @@
     <w:p>
       <w:pPr>
         <w:shd w:val="clear" w:color="auto" w:fill="FFFFFF"/>
-        <w:spacing w:after="0" w:line="240" w:lineRule="auto"/>
+        <w:spacing w:after="0"/>
         <w:ind w:firstLine="720"/>
         <w:jc w:val="both"/>
         <w:rPr>
@@ -1179,7 +2221,7 @@
     <w:p>
       <w:pPr>
         <w:shd w:val="clear" w:color="auto" w:fill="FFFFFF"/>
-        <w:spacing w:after="0" w:line="240" w:lineRule="auto"/>
+        <w:spacing w:after="0"/>
         <w:ind w:firstLine="720"/>
         <w:jc w:val="both"/>
         <w:rPr>
@@ -1193,7 +2235,7 @@
     <w:p>
       <w:pPr>
         <w:shd w:val="clear" w:color="auto" w:fill="FFFFFF"/>
-        <w:spacing w:after="0" w:line="240" w:lineRule="auto"/>
+        <w:spacing w:after="0"/>
         <w:ind w:firstLine="720"/>
         <w:jc w:val="both"/>
         <w:rPr>
@@ -1207,7 +2249,7 @@
     <w:p>
       <w:pPr>
         <w:shd w:val="clear" w:color="auto" w:fill="FFFFFF"/>
-        <w:spacing w:after="0" w:line="240" w:lineRule="auto"/>
+        <w:spacing w:after="0"/>
         <w:ind w:firstLine="720"/>
         <w:jc w:val="both"/>
         <w:rPr>
@@ -1224,7 +2266,6 @@
           <w:szCs w:val="24"/>
           <w:lang w:eastAsia="en-IN"/>
         </w:rPr>
-        <w:lastRenderedPageBreak/>
         <w:t xml:space="preserve">In simple words, </w:t>
       </w:r>
       <w:proofErr w:type="gramStart"/>
@@ -1420,7 +2461,7 @@
     <w:p>
       <w:pPr>
         <w:shd w:val="clear" w:color="auto" w:fill="FFFFFF"/>
-        <w:spacing w:after="0" w:line="240" w:lineRule="auto"/>
+        <w:spacing w:after="0"/>
         <w:jc w:val="both"/>
         <w:rPr>
           <w:rFonts w:ascii="Times New Roman" w:hAnsi="Times New Roman"/>
@@ -1437,7 +2478,7 @@
     <w:p>
       <w:pPr>
         <w:shd w:val="clear" w:color="auto" w:fill="FFFFFF"/>
-        <w:spacing w:after="0" w:line="240" w:lineRule="auto"/>
+        <w:spacing w:after="0"/>
         <w:jc w:val="center"/>
         <w:rPr>
           <w:rFonts w:ascii="Times New Roman" w:hAnsi="Times New Roman"/>
@@ -1459,7 +2500,19 @@
           <w:szCs w:val="24"/>
           <w:lang w:eastAsia="en-IN"/>
         </w:rPr>
-        <w:t xml:space="preserve">Fig no 5.2.1 shows </w:t>
+        <w:t>Fig</w:t>
+      </w:r>
+      <w:r>
+        <w:rPr>
+          <w:rFonts w:ascii="Times New Roman" w:hAnsi="Times New Roman"/>
+          <w:bCs/>
+          <w:color w:val="000000"/>
+          <w:spacing w:val="2"/>
+          <w:sz w:val="24"/>
+          <w:szCs w:val="24"/>
+          <w:lang w:eastAsia="en-IN"/>
+        </w:rPr>
+        <w:t xml:space="preserve"> 5.2.1 shows </w:t>
       </w:r>
       <w:r>
         <w:rPr>
@@ -1474,7 +2527,7 @@
     <w:p>
       <w:pPr>
         <w:shd w:val="clear" w:color="auto" w:fill="FFFFFF"/>
-        <w:spacing w:after="0" w:line="240" w:lineRule="auto"/>
+        <w:spacing w:after="0"/>
         <w:jc w:val="both"/>
         <w:rPr>
           <w:rFonts w:ascii="Times New Roman" w:hAnsi="Times New Roman"/>
@@ -1491,7 +2544,7 @@
     <w:p>
       <w:pPr>
         <w:shd w:val="clear" w:color="auto" w:fill="FFFFFF"/>
-        <w:spacing w:after="0" w:line="240" w:lineRule="auto"/>
+        <w:spacing w:after="0"/>
         <w:jc w:val="both"/>
         <w:rPr>
           <w:rFonts w:ascii="Times New Roman" w:hAnsi="Times New Roman"/>
@@ -1530,7 +2583,6 @@
         </w:rPr>
         <w:t xml:space="preserve">.2 </w:t>
       </w:r>
-      <w:proofErr w:type="spellStart"/>
       <w:r>
         <w:rPr>
           <w:rFonts w:ascii="Times New Roman" w:hAnsi="Times New Roman"/>
@@ -1542,9 +2594,8 @@
           <w:szCs w:val="32"/>
           <w:lang w:eastAsia="en-IN"/>
         </w:rPr>
-        <w:t>Fisherfaces</w:t>
-      </w:r>
-      <w:proofErr w:type="spellEnd"/>
+        <w:t>Fisherface</w:t>
+      </w:r>
       <w:r>
         <w:rPr>
           <w:rFonts w:ascii="Times New Roman" w:hAnsi="Times New Roman"/>
@@ -1562,7 +2613,7 @@
     <w:p>
       <w:pPr>
         <w:shd w:val="clear" w:color="auto" w:fill="FFFFFF"/>
-        <w:spacing w:after="0" w:line="240" w:lineRule="auto"/>
+        <w:spacing w:after="0"/>
         <w:jc w:val="both"/>
         <w:rPr>
           <w:rFonts w:ascii="Times New Roman" w:hAnsi="Times New Roman"/>
@@ -1575,7 +2626,7 @@
     <w:p>
       <w:pPr>
         <w:shd w:val="clear" w:color="auto" w:fill="FFFFFF"/>
-        <w:spacing w:after="0" w:line="240" w:lineRule="auto"/>
+        <w:spacing w:after="0"/>
         <w:ind w:firstLine="720"/>
         <w:jc w:val="both"/>
         <w:rPr>
@@ -1705,7 +2756,7 @@
     <w:p>
       <w:pPr>
         <w:shd w:val="clear" w:color="auto" w:fill="FFFFFF"/>
-        <w:spacing w:after="0" w:line="240" w:lineRule="auto"/>
+        <w:spacing w:after="0"/>
         <w:jc w:val="both"/>
         <w:rPr>
           <w:rFonts w:ascii="Times New Roman" w:hAnsi="Times New Roman"/>
@@ -1761,25 +2812,7 @@
           <w:szCs w:val="24"/>
           <w:lang w:eastAsia="en-IN"/>
         </w:rPr>
-        <w:t xml:space="preserve"> so that it extracts useful features from the faces of each person separately instead of extracting them from all the faces combined. In this way, even if one person has high illumination changes, it will not affect the other people's features extraction process.</w:t>
-      </w:r>
-      <w:r>
-        <w:rPr>
-          <w:rFonts w:ascii="Times New Roman" w:hAnsi="Times New Roman"/>
-          <w:sz w:val="24"/>
-          <w:szCs w:val="24"/>
-          <w:lang w:eastAsia="en-IN"/>
-        </w:rPr>
-        <w:t xml:space="preserve"> </w:t>
-      </w:r>
-      <w:r>
-        <w:rPr>
-          <w:rFonts w:ascii="Times New Roman" w:hAnsi="Times New Roman"/>
-          <w:sz w:val="24"/>
-          <w:szCs w:val="24"/>
-          <w:lang w:eastAsia="en-IN"/>
-        </w:rPr>
-        <w:t>Precisely, </w:t>
+        <w:t xml:space="preserve"> so that it extracts useful features from the faces of each person separately instead of extracting them from all the faces combined. In this way, even if one person has high illumination changes, it will not affect the other people's features extraction process. Precisely, </w:t>
       </w:r>
       <w:proofErr w:type="spellStart"/>
       <w:r>
@@ -1808,7 +2841,7 @@
     <w:p>
       <w:pPr>
         <w:shd w:val="clear" w:color="auto" w:fill="FFFFFF"/>
-        <w:spacing w:after="0" w:line="240" w:lineRule="auto"/>
+        <w:spacing w:after="0"/>
         <w:ind w:firstLine="720"/>
         <w:jc w:val="both"/>
         <w:rPr>
@@ -1822,7 +2855,7 @@
     <w:p>
       <w:pPr>
         <w:shd w:val="clear" w:color="auto" w:fill="FFFFFF"/>
-        <w:spacing w:after="0" w:line="240" w:lineRule="auto"/>
+        <w:spacing w:after="0"/>
         <w:ind w:firstLine="720"/>
         <w:jc w:val="center"/>
         <w:rPr>
@@ -1892,7 +2925,7 @@
     <w:p>
       <w:pPr>
         <w:shd w:val="clear" w:color="auto" w:fill="FFFFFF"/>
-        <w:spacing w:after="0" w:line="240" w:lineRule="auto"/>
+        <w:spacing w:after="0"/>
         <w:ind w:firstLine="720"/>
         <w:jc w:val="center"/>
         <w:rPr>
@@ -1906,7 +2939,7 @@
     <w:p>
       <w:pPr>
         <w:shd w:val="clear" w:color="auto" w:fill="FFFFFF"/>
-        <w:spacing w:after="0" w:line="240" w:lineRule="auto"/>
+        <w:spacing w:after="0"/>
         <w:ind w:firstLine="720"/>
         <w:jc w:val="center"/>
         <w:rPr>
@@ -1976,7 +3009,7 @@
     <w:p>
       <w:pPr>
         <w:shd w:val="clear" w:color="auto" w:fill="FFFFFF"/>
-        <w:spacing w:after="0" w:line="240" w:lineRule="auto"/>
+        <w:spacing w:after="0"/>
         <w:jc w:val="center"/>
         <w:rPr>
           <w:rFonts w:ascii="Times New Roman" w:hAnsi="Times New Roman"/>
@@ -1988,7 +3021,7 @@
     </w:p>
     <w:p>
       <w:pPr>
-        <w:spacing w:after="0" w:line="240" w:lineRule="auto"/>
+        <w:spacing w:after="0"/>
         <w:jc w:val="both"/>
         <w:rPr>
           <w:rFonts w:ascii="Times New Roman" w:hAnsi="Times New Roman"/>
@@ -2049,7 +3082,7 @@
     </w:p>
     <w:p>
       <w:pPr>
-        <w:spacing w:after="0" w:line="240" w:lineRule="auto"/>
+        <w:spacing w:after="0"/>
         <w:jc w:val="both"/>
         <w:rPr>
           <w:rFonts w:ascii="Times New Roman" w:hAnsi="Times New Roman"/>
@@ -2061,7 +3094,7 @@
     </w:p>
     <w:p>
       <w:pPr>
-        <w:spacing w:after="0" w:line="240" w:lineRule="auto"/>
+        <w:spacing w:after="0"/>
         <w:jc w:val="both"/>
         <w:rPr>
           <w:rFonts w:ascii="Times New Roman" w:hAnsi="Times New Roman"/>
@@ -2074,7 +3107,6 @@
           <w:shd w:val="clear" w:color="auto" w:fill="FFFFFF"/>
         </w:rPr>
       </w:pPr>
-      <w:bookmarkStart w:id="0" w:name="_GoBack"/>
       <w:r>
         <w:rPr>
           <w:rFonts w:ascii="Times New Roman" w:hAnsi="Times New Roman"/>
@@ -2102,10 +3134,9 @@
         <w:t>.3 Local binary patterns histograms (LBPH) Face Recognizer</w:t>
       </w:r>
     </w:p>
-    <w:bookmarkEnd w:id="0"/>
-    <w:p>
-      <w:pPr>
-        <w:spacing w:after="0" w:line="240" w:lineRule="auto"/>
+    <w:p>
+      <w:pPr>
+        <w:spacing w:after="0"/>
         <w:jc w:val="both"/>
         <w:rPr>
           <w:rFonts w:ascii="Times New Roman" w:hAnsi="Times New Roman"/>
@@ -2118,7 +3149,7 @@
     <w:p>
       <w:pPr>
         <w:shd w:val="clear" w:color="auto" w:fill="FFFFFF"/>
-        <w:spacing w:after="0" w:line="240" w:lineRule="auto"/>
+        <w:spacing w:after="0"/>
         <w:ind w:firstLine="720"/>
         <w:jc w:val="both"/>
         <w:rPr>
@@ -2291,7 +3322,7 @@
     <w:p>
       <w:pPr>
         <w:shd w:val="clear" w:color="auto" w:fill="FFFFFF"/>
-        <w:spacing w:after="0" w:line="240" w:lineRule="auto"/>
+        <w:spacing w:after="0"/>
         <w:jc w:val="both"/>
         <w:rPr>
           <w:rFonts w:ascii="Times New Roman" w:hAnsi="Times New Roman"/>
@@ -2308,7 +3339,7 @@
     <w:p>
       <w:pPr>
         <w:shd w:val="clear" w:color="auto" w:fill="FFFFFF"/>
-        <w:spacing w:after="0" w:line="240" w:lineRule="auto"/>
+        <w:spacing w:after="0"/>
         <w:jc w:val="both"/>
         <w:rPr>
           <w:rFonts w:ascii="Times New Roman" w:hAnsi="Times New Roman"/>
@@ -2325,7 +3356,7 @@
     <w:p>
       <w:pPr>
         <w:shd w:val="clear" w:color="auto" w:fill="FFFFFF"/>
-        <w:spacing w:after="0" w:line="240" w:lineRule="auto"/>
+        <w:spacing w:after="0"/>
         <w:jc w:val="both"/>
         <w:rPr>
           <w:rFonts w:ascii="Times New Roman" w:hAnsi="Times New Roman"/>
@@ -2352,7 +3383,7 @@
     <w:p>
       <w:pPr>
         <w:shd w:val="clear" w:color="auto" w:fill="FFFFFF"/>
-        <w:spacing w:after="0" w:line="240" w:lineRule="auto"/>
+        <w:spacing w:after="0"/>
         <w:ind w:firstLine="720"/>
         <w:jc w:val="both"/>
         <w:rPr>
@@ -2366,7 +3397,7 @@
     <w:p>
       <w:pPr>
         <w:shd w:val="clear" w:color="auto" w:fill="FFFFFF"/>
-        <w:spacing w:after="0" w:line="240" w:lineRule="auto"/>
+        <w:spacing w:after="0"/>
         <w:ind w:firstLine="720"/>
         <w:jc w:val="both"/>
         <w:rPr>
@@ -2522,7 +3553,7 @@
     <w:p>
       <w:pPr>
         <w:shd w:val="clear" w:color="auto" w:fill="FFFFFF"/>
-        <w:spacing w:after="0" w:line="240" w:lineRule="auto"/>
+        <w:spacing w:after="0"/>
         <w:jc w:val="both"/>
         <w:rPr>
           <w:rFonts w:ascii="Times New Roman" w:hAnsi="Times New Roman"/>
@@ -2535,7 +3566,7 @@
     <w:p>
       <w:pPr>
         <w:shd w:val="clear" w:color="auto" w:fill="FFFFFF"/>
-        <w:spacing w:after="0" w:line="240" w:lineRule="auto"/>
+        <w:spacing w:after="0"/>
         <w:jc w:val="both"/>
         <w:rPr>
           <w:rFonts w:ascii="Times New Roman" w:hAnsi="Times New Roman"/>
@@ -2548,7 +3579,7 @@
     <w:p>
       <w:pPr>
         <w:shd w:val="clear" w:color="auto" w:fill="FFFFFF"/>
-        <w:spacing w:after="0" w:line="240" w:lineRule="auto"/>
+        <w:spacing w:after="0"/>
         <w:jc w:val="both"/>
         <w:rPr>
           <w:rFonts w:ascii="Times New Roman" w:hAnsi="Times New Roman"/>
@@ -2617,7 +3648,47 @@
     <w:p>
       <w:pPr>
         <w:shd w:val="clear" w:color="auto" w:fill="FFFFFF"/>
-        <w:spacing w:after="0" w:line="240" w:lineRule="auto"/>
+        <w:spacing w:after="0"/>
+        <w:jc w:val="center"/>
+        <w:rPr>
+          <w:rFonts w:ascii="Times New Roman" w:hAnsi="Times New Roman"/>
+          <w:sz w:val="24"/>
+          <w:szCs w:val="24"/>
+          <w:lang w:eastAsia="en-IN"/>
+        </w:rPr>
+      </w:pPr>
+      <w:r>
+        <w:rPr>
+          <w:rFonts w:ascii="Times New Roman" w:hAnsi="Times New Roman"/>
+          <w:sz w:val="24"/>
+          <w:szCs w:val="24"/>
+          <w:lang w:eastAsia="en-IN"/>
+        </w:rPr>
+        <w:t>Fig</w:t>
+      </w:r>
+      <w:r>
+        <w:rPr>
+          <w:rFonts w:ascii="Times New Roman" w:hAnsi="Times New Roman"/>
+          <w:sz w:val="24"/>
+          <w:szCs w:val="24"/>
+          <w:lang w:eastAsia="en-IN"/>
+        </w:rPr>
+        <w:t xml:space="preserve"> 5.2.3</w:t>
+      </w:r>
+      <w:r>
+        <w:rPr>
+          <w:rFonts w:ascii="Times New Roman" w:hAnsi="Times New Roman"/>
+          <w:sz w:val="24"/>
+          <w:szCs w:val="24"/>
+          <w:lang w:eastAsia="en-IN"/>
+        </w:rPr>
+        <w:t>: LBPH Face recognizer Process</w:t>
+      </w:r>
+    </w:p>
+    <w:p>
+      <w:pPr>
+        <w:shd w:val="clear" w:color="auto" w:fill="FFFFFF"/>
+        <w:spacing w:after="0"/>
         <w:jc w:val="both"/>
         <w:rPr>
           <w:rFonts w:ascii="Times New Roman" w:hAnsi="Times New Roman"/>
@@ -2630,7 +3701,7 @@
     <w:p>
       <w:pPr>
         <w:shd w:val="clear" w:color="auto" w:fill="FFFFFF"/>
-        <w:spacing w:after="0" w:line="240" w:lineRule="auto"/>
+        <w:spacing w:after="0"/>
         <w:jc w:val="both"/>
         <w:rPr>
           <w:rFonts w:ascii="Times New Roman" w:hAnsi="Times New Roman"/>
@@ -2690,7 +3761,7 @@
     <w:p>
       <w:pPr>
         <w:shd w:val="clear" w:color="auto" w:fill="FFFFFF"/>
-        <w:spacing w:after="0" w:line="240" w:lineRule="auto"/>
+        <w:spacing w:after="0"/>
         <w:jc w:val="both"/>
         <w:rPr>
           <w:rFonts w:ascii="Times New Roman" w:hAnsi="Times New Roman"/>
@@ -2703,7 +3774,7 @@
     <w:p>
       <w:pPr>
         <w:shd w:val="clear" w:color="auto" w:fill="FFFFFF"/>
-        <w:spacing w:after="0" w:line="240" w:lineRule="auto"/>
+        <w:spacing w:after="0"/>
         <w:jc w:val="center"/>
         <w:rPr>
           <w:rFonts w:ascii="Times New Roman" w:hAnsi="Times New Roman"/>
@@ -2770,7 +3841,47 @@
     </w:p>
     <w:p>
       <w:pPr>
-        <w:spacing w:after="0" w:line="240" w:lineRule="auto"/>
+        <w:spacing w:after="0"/>
+        <w:ind w:firstLine="720"/>
+        <w:jc w:val="center"/>
+        <w:rPr>
+          <w:rFonts w:ascii="Times New Roman" w:hAnsi="Times New Roman"/>
+          <w:sz w:val="24"/>
+          <w:szCs w:val="24"/>
+          <w:lang w:eastAsia="en-IN"/>
+        </w:rPr>
+      </w:pPr>
+      <w:r>
+        <w:rPr>
+          <w:rFonts w:ascii="Times New Roman" w:hAnsi="Times New Roman"/>
+          <w:sz w:val="24"/>
+          <w:szCs w:val="24"/>
+          <w:lang w:eastAsia="en-IN"/>
+        </w:rPr>
+        <w:t xml:space="preserve">Fig </w:t>
+      </w:r>
+      <w:r>
+        <w:rPr>
+          <w:rFonts w:ascii="Times New Roman" w:hAnsi="Times New Roman"/>
+          <w:sz w:val="24"/>
+          <w:szCs w:val="24"/>
+          <w:lang w:eastAsia="en-IN"/>
+        </w:rPr>
+        <w:t>5.2.3</w:t>
+      </w:r>
+      <w:r>
+        <w:rPr>
+          <w:rFonts w:ascii="Times New Roman" w:hAnsi="Times New Roman"/>
+          <w:sz w:val="24"/>
+          <w:szCs w:val="24"/>
+          <w:lang w:eastAsia="en-IN"/>
+        </w:rPr>
+        <w:t xml:space="preserve">: LBPH Histogram </w:t>
+      </w:r>
+    </w:p>
+    <w:p>
+      <w:pPr>
+        <w:spacing w:after="0"/>
         <w:ind w:firstLine="720"/>
         <w:jc w:val="both"/>
         <w:rPr>
@@ -2783,7 +3894,7 @@
     </w:p>
     <w:p>
       <w:pPr>
-        <w:spacing w:after="0" w:line="240" w:lineRule="auto"/>
+        <w:spacing w:after="0"/>
         <w:ind w:firstLine="720"/>
         <w:jc w:val="both"/>
         <w:rPr>
@@ -2796,7 +3907,7 @@
     </w:p>
     <w:p>
       <w:pPr>
-        <w:spacing w:after="0" w:line="240" w:lineRule="auto"/>
+        <w:spacing w:after="0"/>
         <w:ind w:firstLine="720"/>
         <w:jc w:val="both"/>
         <w:rPr>
@@ -2806,19 +3917,6 @@
           <w:lang w:eastAsia="en-IN"/>
         </w:rPr>
       </w:pPr>
-    </w:p>
-    <w:p>
-      <w:pPr>
-        <w:spacing w:after="0" w:line="240" w:lineRule="auto"/>
-        <w:ind w:firstLine="720"/>
-        <w:jc w:val="both"/>
-        <w:rPr>
-          <w:rFonts w:ascii="Times New Roman" w:hAnsi="Times New Roman"/>
-          <w:sz w:val="24"/>
-          <w:szCs w:val="24"/>
-          <w:lang w:eastAsia="en-IN"/>
-        </w:rPr>
-      </w:pPr>
       <w:r>
         <w:rPr>
           <w:rFonts w:ascii="Times New Roman" w:hAnsi="Times New Roman"/>
@@ -2832,7 +3930,7 @@
     <w:p>
       <w:pPr>
         <w:shd w:val="clear" w:color="auto" w:fill="FFFFFF"/>
-        <w:spacing w:after="0" w:line="240" w:lineRule="auto"/>
+        <w:spacing w:after="0"/>
         <w:jc w:val="both"/>
         <w:rPr>
           <w:rFonts w:ascii="Times New Roman" w:hAnsi="Times New Roman"/>
@@ -2858,7 +3956,7 @@
           <w:numId w:val="5"/>
         </w:numPr>
         <w:shd w:val="clear" w:color="auto" w:fill="FFFFFF"/>
-        <w:spacing w:before="100" w:beforeAutospacing="1" w:after="0" w:line="240" w:lineRule="auto"/>
+        <w:spacing w:before="100" w:beforeAutospacing="1" w:after="0"/>
         <w:jc w:val="both"/>
         <w:rPr>
           <w:rFonts w:ascii="Times New Roman" w:hAnsi="Times New Roman"/>
@@ -2888,7 +3986,7 @@
           <w:numId w:val="5"/>
         </w:numPr>
         <w:shd w:val="clear" w:color="auto" w:fill="FFFFFF"/>
-        <w:spacing w:before="100" w:beforeAutospacing="1" w:after="0" w:line="240" w:lineRule="auto"/>
+        <w:spacing w:before="100" w:beforeAutospacing="1" w:after="0"/>
         <w:jc w:val="both"/>
         <w:rPr>
           <w:rFonts w:ascii="Times New Roman" w:hAnsi="Times New Roman"/>
@@ -2918,7 +4016,7 @@
           <w:numId w:val="5"/>
         </w:numPr>
         <w:shd w:val="clear" w:color="auto" w:fill="FFFFFF"/>
-        <w:spacing w:before="100" w:beforeAutospacing="1" w:after="0" w:line="240" w:lineRule="auto"/>
+        <w:spacing w:before="100" w:beforeAutospacing="1" w:after="0"/>
         <w:jc w:val="both"/>
         <w:rPr>
           <w:rFonts w:ascii="Times New Roman" w:hAnsi="Times New Roman"/>
@@ -2948,7 +4046,7 @@
           <w:numId w:val="5"/>
         </w:numPr>
         <w:shd w:val="clear" w:color="auto" w:fill="FFFFFF"/>
-        <w:spacing w:before="100" w:beforeAutospacing="1" w:after="0" w:line="240" w:lineRule="auto"/>
+        <w:spacing w:before="100" w:beforeAutospacing="1" w:after="0"/>
         <w:jc w:val="both"/>
         <w:rPr>
           <w:rFonts w:ascii="Times New Roman" w:hAnsi="Times New Roman"/>
@@ -2974,7 +4072,7 @@
     <w:p>
       <w:pPr>
         <w:shd w:val="clear" w:color="auto" w:fill="FFFFFF"/>
-        <w:spacing w:after="0" w:line="240" w:lineRule="auto"/>
+        <w:spacing w:after="0"/>
         <w:jc w:val="both"/>
         <w:rPr>
           <w:rFonts w:ascii="Times New Roman" w:hAnsi="Times New Roman"/>
@@ -2987,7 +4085,7 @@
     <w:p>
       <w:pPr>
         <w:shd w:val="clear" w:color="auto" w:fill="FFFFFF"/>
-        <w:spacing w:after="0" w:line="240" w:lineRule="auto"/>
+        <w:spacing w:after="0"/>
         <w:jc w:val="both"/>
         <w:rPr>
           <w:rFonts w:ascii="Times New Roman" w:hAnsi="Times New Roman"/>
@@ -3056,7 +4154,7 @@
     <w:p>
       <w:pPr>
         <w:shd w:val="clear" w:color="auto" w:fill="FFFFFF"/>
-        <w:spacing w:after="0" w:line="240" w:lineRule="auto"/>
+        <w:spacing w:after="0"/>
         <w:jc w:val="both"/>
         <w:rPr>
           <w:rFonts w:ascii="Times New Roman" w:hAnsi="Times New Roman"/>
@@ -3065,10 +4163,7 @@
           <w:lang w:eastAsia="en-IN"/>
         </w:rPr>
       </w:pPr>
-    </w:p>
-    <w:p>
-      <w:pPr>
-        <w:shd w:val="clear" w:color="auto" w:fill="FFFFFF"/>
+      <w:r>
         <w:rPr>
           <w:rFonts w:ascii="Times New Roman" w:hAnsi="Times New Roman"/>
           <w:b/>
@@ -3076,11 +4171,10 @@
           <w:szCs w:val="32"/>
           <w:lang w:eastAsia="en-IN"/>
         </w:rPr>
-      </w:pPr>
-    </w:p>
-    <w:p>
-      <w:pPr>
-        <w:shd w:val="clear" w:color="auto" w:fill="FFFFFF"/>
+        <w:lastRenderedPageBreak/>
+        <w:t>5.2</w:t>
+      </w:r>
+      <w:r>
         <w:rPr>
           <w:rFonts w:ascii="Times New Roman" w:hAnsi="Times New Roman"/>
           <w:b/>
@@ -3088,68 +4182,26 @@
           <w:szCs w:val="32"/>
           <w:lang w:eastAsia="en-IN"/>
         </w:rPr>
-      </w:pPr>
-    </w:p>
-    <w:p>
-      <w:pPr>
-        <w:shd w:val="clear" w:color="auto" w:fill="FFFFFF"/>
+        <w:t xml:space="preserve">.4 </w:t>
+      </w:r>
+      <w:r>
         <w:rPr>
           <w:rFonts w:ascii="Times New Roman" w:hAnsi="Times New Roman"/>
           <w:b/>
+          <w:bCs/>
+          <w:color w:val="000000"/>
+          <w:spacing w:val="2"/>
           <w:sz w:val="32"/>
           <w:szCs w:val="32"/>
           <w:lang w:eastAsia="en-IN"/>
         </w:rPr>
-      </w:pPr>
-    </w:p>
-    <w:p>
-      <w:pPr>
-        <w:shd w:val="clear" w:color="auto" w:fill="FFFFFF"/>
-        <w:rPr>
-          <w:rFonts w:ascii="Times New Roman" w:hAnsi="Times New Roman"/>
-          <w:sz w:val="32"/>
-          <w:szCs w:val="32"/>
-          <w:lang w:eastAsia="en-IN"/>
-        </w:rPr>
-      </w:pPr>
-      <w:r>
-        <w:rPr>
-          <w:rFonts w:ascii="Times New Roman" w:hAnsi="Times New Roman"/>
-          <w:b/>
-          <w:sz w:val="32"/>
-          <w:szCs w:val="32"/>
-          <w:lang w:eastAsia="en-IN"/>
-        </w:rPr>
-        <w:t>5.2</w:t>
-      </w:r>
-      <w:r>
-        <w:rPr>
-          <w:rFonts w:ascii="Times New Roman" w:hAnsi="Times New Roman"/>
-          <w:b/>
-          <w:sz w:val="32"/>
-          <w:szCs w:val="32"/>
-          <w:lang w:eastAsia="en-IN"/>
-        </w:rPr>
-        <w:t xml:space="preserve">.4 </w:t>
-      </w:r>
-      <w:r>
-        <w:rPr>
-          <w:rFonts w:ascii="Times New Roman" w:hAnsi="Times New Roman"/>
-          <w:b/>
-          <w:bCs/>
-          <w:color w:val="000000"/>
-          <w:spacing w:val="2"/>
-          <w:sz w:val="32"/>
-          <w:szCs w:val="32"/>
-          <w:lang w:eastAsia="en-IN"/>
-        </w:rPr>
         <w:t>Required Modules</w:t>
       </w:r>
     </w:p>
     <w:p>
       <w:pPr>
         <w:shd w:val="clear" w:color="auto" w:fill="FFFFFF"/>
-        <w:spacing w:after="0" w:line="240" w:lineRule="auto"/>
+        <w:spacing w:after="0"/>
         <w:ind w:firstLine="360"/>
         <w:rPr>
           <w:rFonts w:ascii="Times New Roman" w:hAnsi="Times New Roman"/>
@@ -3175,7 +4227,7 @@
           <w:numId w:val="6"/>
         </w:numPr>
         <w:shd w:val="clear" w:color="auto" w:fill="FFFFFF"/>
-        <w:spacing w:before="100" w:beforeAutospacing="1" w:after="0" w:line="240" w:lineRule="auto"/>
+        <w:spacing w:before="100" w:beforeAutospacing="1" w:after="0"/>
         <w:rPr>
           <w:rFonts w:ascii="Times New Roman" w:hAnsi="Times New Roman"/>
           <w:color w:val="414549"/>
@@ -3241,7 +4293,7 @@
           <w:numId w:val="6"/>
         </w:numPr>
         <w:shd w:val="clear" w:color="auto" w:fill="FFFFFF"/>
-        <w:spacing w:before="100" w:beforeAutospacing="1" w:after="0" w:line="240" w:lineRule="auto"/>
+        <w:spacing w:before="100" w:beforeAutospacing="1" w:after="0"/>
         <w:rPr>
           <w:rFonts w:ascii="Times New Roman" w:hAnsi="Times New Roman"/>
           <w:color w:val="414549"/>
@@ -3300,7 +4352,7 @@
           <w:numId w:val="6"/>
         </w:numPr>
         <w:shd w:val="clear" w:color="auto" w:fill="FFFFFF"/>
-        <w:spacing w:before="100" w:beforeAutospacing="1" w:after="0" w:line="240" w:lineRule="auto"/>
+        <w:spacing w:before="100" w:beforeAutospacing="1" w:after="0"/>
         <w:rPr>
           <w:rFonts w:ascii="Times New Roman" w:hAnsi="Times New Roman"/>
           <w:color w:val="414549"/>
@@ -3401,7 +4453,7 @@
     <w:p>
       <w:pPr>
         <w:shd w:val="clear" w:color="auto" w:fill="FFFFFF"/>
-        <w:spacing w:after="0" w:line="240" w:lineRule="auto"/>
+        <w:spacing w:after="0"/>
         <w:jc w:val="both"/>
         <w:rPr>
           <w:rFonts w:ascii="Times New Roman" w:hAnsi="Times New Roman"/>
@@ -3465,7 +4517,7 @@
     </w:p>
     <w:p>
       <w:pPr>
-        <w:spacing w:after="0" w:line="240" w:lineRule="auto"/>
+        <w:spacing w:after="0"/>
         <w:ind w:firstLine="720"/>
         <w:rPr>
           <w:rFonts w:ascii="Times New Roman" w:hAnsi="Times New Roman"/>
@@ -3552,7 +4604,7 @@
     </w:p>
     <w:p>
       <w:pPr>
-        <w:spacing w:after="0" w:line="240" w:lineRule="auto"/>
+        <w:spacing w:after="0"/>
         <w:ind w:firstLine="720"/>
         <w:jc w:val="both"/>
         <w:rPr>
@@ -3681,7 +4733,7 @@
     </w:p>
     <w:p>
       <w:pPr>
-        <w:spacing w:after="0" w:line="240" w:lineRule="auto"/>
+        <w:spacing w:after="0"/>
         <w:ind w:firstLine="720"/>
         <w:rPr>
           <w:rFonts w:ascii="Times New Roman" w:hAnsi="Times New Roman"/>
@@ -3693,7 +4745,7 @@
     </w:p>
     <w:p>
       <w:pPr>
-        <w:spacing w:after="0" w:line="240" w:lineRule="auto"/>
+        <w:spacing w:after="0"/>
         <w:rPr>
           <w:rFonts w:ascii="Times New Roman" w:hAnsi="Times New Roman"/>
           <w:sz w:val="24"/>
@@ -3720,12 +4772,6 @@
         <w:gridCol w:w="3576"/>
       </w:tblGrid>
       <w:tr>
-        <w:tblPrEx>
-          <w:tblCellMar>
-            <w:top w:w="0" w:type="dxa"/>
-            <w:bottom w:w="0" w:type="dxa"/>
-          </w:tblCellMar>
-        </w:tblPrEx>
         <w:trPr>
           <w:trHeight w:val="2020"/>
         </w:trPr>
@@ -3735,7 +4781,7 @@
           </w:tcPr>
           <w:p>
             <w:pPr>
-              <w:spacing w:after="0" w:line="240" w:lineRule="auto"/>
+              <w:spacing w:after="0"/>
               <w:jc w:val="center"/>
               <w:rPr>
                 <w:rFonts w:ascii="Times New Roman" w:hAnsi="Times New Roman"/>
@@ -3805,18 +4851,18 @@
     </w:tbl>
     <w:p>
       <w:pPr>
-        <w:spacing w:after="0" w:line="240" w:lineRule="auto"/>
-        <w:rPr>
-          <w:rFonts w:ascii="Times New Roman" w:hAnsi="Times New Roman"/>
-          <w:sz w:val="24"/>
-          <w:szCs w:val="24"/>
-          <w:lang w:eastAsia="en-IN"/>
-        </w:rPr>
-      </w:pPr>
-    </w:p>
-    <w:p>
-      <w:pPr>
-        <w:spacing w:after="0" w:line="240" w:lineRule="auto"/>
+        <w:spacing w:after="0"/>
+        <w:rPr>
+          <w:rFonts w:ascii="Times New Roman" w:hAnsi="Times New Roman"/>
+          <w:sz w:val="24"/>
+          <w:szCs w:val="24"/>
+          <w:lang w:eastAsia="en-IN"/>
+        </w:rPr>
+      </w:pPr>
+    </w:p>
+    <w:p>
+      <w:pPr>
+        <w:spacing w:after="0"/>
         <w:jc w:val="center"/>
         <w:rPr>
           <w:rFonts w:ascii="Times New Roman" w:hAnsi="Times New Roman"/>
@@ -3832,52 +4878,61 @@
           <w:szCs w:val="24"/>
           <w:lang w:eastAsia="en-IN"/>
         </w:rPr>
-        <w:t>Fig 5.1.5 shows t</w:t>
-      </w:r>
-      <w:r>
-        <w:rPr>
-          <w:rFonts w:ascii="Times New Roman" w:hAnsi="Times New Roman"/>
-          <w:sz w:val="24"/>
-          <w:szCs w:val="24"/>
-          <w:lang w:eastAsia="en-IN"/>
-        </w:rPr>
-        <w:t>he directory structure tree</w:t>
-      </w:r>
-      <w:r>
-        <w:rPr>
-          <w:rFonts w:ascii="Times New Roman" w:hAnsi="Times New Roman"/>
-          <w:sz w:val="24"/>
-          <w:szCs w:val="24"/>
-          <w:lang w:eastAsia="en-IN"/>
-        </w:rPr>
-        <w:t xml:space="preserve"> for training data is as given above</w:t>
-      </w:r>
-      <w:r>
-        <w:rPr>
-          <w:rFonts w:ascii="Times New Roman" w:hAnsi="Times New Roman"/>
-          <w:sz w:val="24"/>
-          <w:szCs w:val="24"/>
-          <w:lang w:eastAsia="en-IN"/>
-        </w:rPr>
-        <w:t>:</w:t>
-      </w:r>
-    </w:p>
-    <w:p>
-      <w:pPr>
-        <w:shd w:val="clear" w:color="auto" w:fill="FFFFFF"/>
-        <w:spacing w:after="0" w:line="240" w:lineRule="auto"/>
-        <w:rPr>
-          <w:rFonts w:ascii="Times New Roman" w:hAnsi="Times New Roman"/>
-          <w:sz w:val="24"/>
-          <w:szCs w:val="24"/>
-          <w:lang w:eastAsia="en-IN"/>
-        </w:rPr>
-      </w:pPr>
-    </w:p>
-    <w:p>
-      <w:pPr>
-        <w:shd w:val="clear" w:color="auto" w:fill="FFFFFF"/>
-        <w:spacing w:after="0" w:line="240" w:lineRule="auto"/>
+        <w:t>Fig 5.2</w:t>
+      </w:r>
+      <w:r>
+        <w:rPr>
+          <w:rFonts w:ascii="Times New Roman" w:hAnsi="Times New Roman"/>
+          <w:sz w:val="24"/>
+          <w:szCs w:val="24"/>
+          <w:lang w:eastAsia="en-IN"/>
+        </w:rPr>
+        <w:t>.5:</w:t>
+      </w:r>
+      <w:r>
+        <w:rPr>
+          <w:rFonts w:ascii="Times New Roman" w:hAnsi="Times New Roman"/>
+          <w:sz w:val="24"/>
+          <w:szCs w:val="24"/>
+          <w:lang w:eastAsia="en-IN"/>
+        </w:rPr>
+        <w:t xml:space="preserve"> </w:t>
+      </w:r>
+      <w:r>
+        <w:rPr>
+          <w:rFonts w:ascii="Times New Roman" w:hAnsi="Times New Roman"/>
+          <w:sz w:val="24"/>
+          <w:szCs w:val="24"/>
+          <w:lang w:eastAsia="en-IN"/>
+        </w:rPr>
+        <w:t>directory structure tree</w:t>
+      </w:r>
+      <w:r>
+        <w:rPr>
+          <w:rFonts w:ascii="Times New Roman" w:hAnsi="Times New Roman"/>
+          <w:sz w:val="24"/>
+          <w:szCs w:val="24"/>
+          <w:lang w:eastAsia="en-IN"/>
+        </w:rPr>
+        <w:t xml:space="preserve"> for training data</w:t>
+      </w:r>
+    </w:p>
+    <w:p>
+      <w:pPr>
+        <w:shd w:val="clear" w:color="auto" w:fill="FFFFFF"/>
+        <w:spacing w:after="0"/>
+        <w:rPr>
+          <w:rFonts w:ascii="Times New Roman" w:hAnsi="Times New Roman"/>
+          <w:sz w:val="24"/>
+          <w:szCs w:val="24"/>
+          <w:lang w:eastAsia="en-IN"/>
+        </w:rPr>
+      </w:pPr>
+    </w:p>
+    <w:p>
+      <w:pPr>
+        <w:shd w:val="clear" w:color="auto" w:fill="FFFFFF"/>
+        <w:spacing w:after="0"/>
         <w:rPr>
           <w:rFonts w:ascii="Times New Roman" w:hAnsi="Times New Roman"/>
           <w:sz w:val="24"/>
@@ -3978,19 +5033,19 @@
     <w:p>
       <w:pPr>
         <w:shd w:val="clear" w:color="auto" w:fill="FFFFFF"/>
-        <w:spacing w:after="0" w:line="240" w:lineRule="auto"/>
-        <w:rPr>
-          <w:rFonts w:ascii="Times New Roman" w:hAnsi="Times New Roman"/>
-          <w:sz w:val="24"/>
-          <w:szCs w:val="24"/>
-          <w:lang w:eastAsia="en-IN"/>
-        </w:rPr>
-      </w:pPr>
-    </w:p>
-    <w:p>
-      <w:pPr>
-        <w:shd w:val="clear" w:color="auto" w:fill="FFFFFF"/>
-        <w:spacing w:after="0" w:line="240" w:lineRule="auto"/>
+        <w:spacing w:after="0"/>
+        <w:rPr>
+          <w:rFonts w:ascii="Times New Roman" w:hAnsi="Times New Roman"/>
+          <w:sz w:val="24"/>
+          <w:szCs w:val="24"/>
+          <w:lang w:eastAsia="en-IN"/>
+        </w:rPr>
+      </w:pPr>
+    </w:p>
+    <w:p>
+      <w:pPr>
+        <w:shd w:val="clear" w:color="auto" w:fill="FFFFFF"/>
+        <w:spacing w:after="0"/>
         <w:rPr>
           <w:rFonts w:ascii="Times New Roman" w:hAnsi="Times New Roman"/>
           <w:b/>
@@ -4006,7 +5061,7 @@
     <w:p>
       <w:pPr>
         <w:shd w:val="clear" w:color="auto" w:fill="FFFFFF"/>
-        <w:spacing w:after="0" w:line="240" w:lineRule="auto"/>
+        <w:spacing w:after="0"/>
         <w:rPr>
           <w:rFonts w:ascii="Times New Roman" w:hAnsi="Times New Roman"/>
           <w:b/>
@@ -4018,7 +5073,11 @@
           <w:lang w:eastAsia="en-IN"/>
         </w:rPr>
       </w:pPr>
-      <w:r>
+    </w:p>
+    <w:p>
+      <w:pPr>
+        <w:shd w:val="clear" w:color="auto" w:fill="FFFFFF"/>
+        <w:spacing w:after="0"/>
         <w:rPr>
           <w:rFonts w:ascii="Times New Roman" w:hAnsi="Times New Roman"/>
           <w:b/>
@@ -4029,9 +5088,12 @@
           <w:szCs w:val="32"/>
           <w:lang w:eastAsia="en-IN"/>
         </w:rPr>
-        <w:t>5.3</w:t>
-      </w:r>
-      <w:r>
+      </w:pPr>
+    </w:p>
+    <w:p>
+      <w:pPr>
+        <w:shd w:val="clear" w:color="auto" w:fill="FFFFFF"/>
+        <w:spacing w:after="0"/>
         <w:rPr>
           <w:rFonts w:ascii="Times New Roman" w:hAnsi="Times New Roman"/>
           <w:b/>
@@ -4042,25 +5104,83 @@
           <w:szCs w:val="32"/>
           <w:lang w:eastAsia="en-IN"/>
         </w:rPr>
+      </w:pPr>
+    </w:p>
+    <w:p>
+      <w:pPr>
+        <w:shd w:val="clear" w:color="auto" w:fill="FFFFFF"/>
+        <w:spacing w:after="0"/>
+        <w:rPr>
+          <w:rFonts w:ascii="Times New Roman" w:hAnsi="Times New Roman"/>
+          <w:b/>
+          <w:bCs/>
+          <w:color w:val="000000"/>
+          <w:spacing w:val="2"/>
+          <w:sz w:val="32"/>
+          <w:szCs w:val="32"/>
+          <w:lang w:eastAsia="en-IN"/>
+        </w:rPr>
+      </w:pPr>
+    </w:p>
+    <w:p>
+      <w:pPr>
+        <w:shd w:val="clear" w:color="auto" w:fill="FFFFFF"/>
+        <w:spacing w:after="0"/>
+        <w:rPr>
+          <w:rFonts w:ascii="Times New Roman" w:hAnsi="Times New Roman"/>
+          <w:b/>
+          <w:bCs/>
+          <w:color w:val="000000"/>
+          <w:spacing w:val="2"/>
+          <w:sz w:val="32"/>
+          <w:szCs w:val="32"/>
+          <w:lang w:eastAsia="en-IN"/>
+        </w:rPr>
+      </w:pPr>
+      <w:r>
+        <w:rPr>
+          <w:rFonts w:ascii="Times New Roman" w:hAnsi="Times New Roman"/>
+          <w:b/>
+          <w:bCs/>
+          <w:color w:val="000000"/>
+          <w:spacing w:val="2"/>
+          <w:sz w:val="32"/>
+          <w:szCs w:val="32"/>
+          <w:lang w:eastAsia="en-IN"/>
+        </w:rPr>
+        <w:lastRenderedPageBreak/>
+        <w:t>5.3</w:t>
+      </w:r>
+      <w:r>
+        <w:rPr>
+          <w:rFonts w:ascii="Times New Roman" w:hAnsi="Times New Roman"/>
+          <w:b/>
+          <w:bCs/>
+          <w:color w:val="000000"/>
+          <w:spacing w:val="2"/>
+          <w:sz w:val="32"/>
+          <w:szCs w:val="32"/>
+          <w:lang w:eastAsia="en-IN"/>
+        </w:rPr>
         <w:t xml:space="preserve"> Data Preparation for Face Recognition</w:t>
       </w:r>
     </w:p>
     <w:p>
       <w:pPr>
         <w:shd w:val="clear" w:color="auto" w:fill="FFFFFF"/>
-        <w:spacing w:after="0" w:line="240" w:lineRule="auto"/>
-        <w:rPr>
-          <w:rFonts w:ascii="Times New Roman" w:hAnsi="Times New Roman"/>
-          <w:sz w:val="24"/>
-          <w:szCs w:val="24"/>
-          <w:lang w:eastAsia="en-IN"/>
-        </w:rPr>
-      </w:pPr>
-    </w:p>
-    <w:p>
-      <w:pPr>
-        <w:shd w:val="clear" w:color="auto" w:fill="FFFFFF"/>
-        <w:spacing w:after="0" w:line="240" w:lineRule="auto"/>
+        <w:spacing w:after="0"/>
+        <w:rPr>
+          <w:rFonts w:ascii="Times New Roman" w:hAnsi="Times New Roman"/>
+          <w:sz w:val="24"/>
+          <w:szCs w:val="24"/>
+          <w:lang w:eastAsia="en-IN"/>
+        </w:rPr>
+      </w:pPr>
+    </w:p>
+    <w:p>
+      <w:pPr>
+        <w:shd w:val="clear" w:color="auto" w:fill="FFFFFF"/>
+        <w:spacing w:after="0"/>
         <w:rPr>
           <w:rFonts w:ascii="Times New Roman" w:hAnsi="Times New Roman"/>
           <w:sz w:val="24"/>
@@ -4177,34 +5297,33 @@
     <w:p>
       <w:pPr>
         <w:shd w:val="clear" w:color="auto" w:fill="FFFFFF"/>
-        <w:spacing w:after="0" w:line="240" w:lineRule="auto"/>
-        <w:rPr>
-          <w:rFonts w:ascii="Times New Roman" w:hAnsi="Times New Roman"/>
-          <w:sz w:val="24"/>
-          <w:szCs w:val="24"/>
-          <w:lang w:eastAsia="en-IN"/>
-        </w:rPr>
-      </w:pPr>
-    </w:p>
-    <w:p>
-      <w:pPr>
-        <w:shd w:val="clear" w:color="auto" w:fill="FFFFFF"/>
-        <w:spacing w:after="0" w:line="240" w:lineRule="auto"/>
-        <w:rPr>
-          <w:rFonts w:ascii="Times New Roman" w:hAnsi="Times New Roman"/>
-          <w:sz w:val="24"/>
-          <w:szCs w:val="24"/>
-          <w:lang w:eastAsia="en-IN"/>
-        </w:rPr>
-      </w:pPr>
-      <w:r>
-        <w:rPr>
-          <w:rFonts w:ascii="Times New Roman" w:hAnsi="Times New Roman"/>
-          <w:sz w:val="24"/>
-          <w:szCs w:val="24"/>
-          <w:lang w:eastAsia="en-IN"/>
-        </w:rPr>
-        <w:lastRenderedPageBreak/>
+        <w:spacing w:after="0"/>
+        <w:rPr>
+          <w:rFonts w:ascii="Times New Roman" w:hAnsi="Times New Roman"/>
+          <w:sz w:val="24"/>
+          <w:szCs w:val="24"/>
+          <w:lang w:eastAsia="en-IN"/>
+        </w:rPr>
+      </w:pPr>
+    </w:p>
+    <w:p>
+      <w:pPr>
+        <w:shd w:val="clear" w:color="auto" w:fill="FFFFFF"/>
+        <w:spacing w:after="0"/>
+        <w:rPr>
+          <w:rFonts w:ascii="Times New Roman" w:hAnsi="Times New Roman"/>
+          <w:sz w:val="24"/>
+          <w:szCs w:val="24"/>
+          <w:lang w:eastAsia="en-IN"/>
+        </w:rPr>
+      </w:pPr>
+      <w:r>
+        <w:rPr>
+          <w:rFonts w:ascii="Times New Roman" w:hAnsi="Times New Roman"/>
+          <w:sz w:val="24"/>
+          <w:szCs w:val="24"/>
+          <w:lang w:eastAsia="en-IN"/>
+        </w:rPr>
         <w:t>In fact, it receives two vectors:</w:t>
       </w:r>
     </w:p>
@@ -4215,7 +5334,7 @@
           <w:numId w:val="7"/>
         </w:numPr>
         <w:shd w:val="clear" w:color="auto" w:fill="FFFFFF"/>
-        <w:spacing w:before="100" w:beforeAutospacing="1" w:after="0" w:line="240" w:lineRule="auto"/>
+        <w:spacing w:before="100" w:beforeAutospacing="1" w:after="0"/>
         <w:rPr>
           <w:rFonts w:ascii="Times New Roman" w:hAnsi="Times New Roman"/>
           <w:color w:val="414549"/>
@@ -4244,7 +5363,7 @@
           <w:numId w:val="7"/>
         </w:numPr>
         <w:shd w:val="clear" w:color="auto" w:fill="FFFFFF"/>
-        <w:spacing w:before="100" w:beforeAutospacing="1" w:after="0" w:line="240" w:lineRule="auto"/>
+        <w:spacing w:before="100" w:beforeAutospacing="1" w:after="0"/>
         <w:rPr>
           <w:rFonts w:ascii="Times New Roman" w:hAnsi="Times New Roman"/>
           <w:color w:val="414549"/>
@@ -4269,19 +5388,19 @@
     <w:p>
       <w:pPr>
         <w:shd w:val="clear" w:color="auto" w:fill="FFFFFF"/>
-        <w:spacing w:after="0" w:line="240" w:lineRule="auto"/>
-        <w:rPr>
-          <w:rFonts w:ascii="Times New Roman" w:hAnsi="Times New Roman"/>
-          <w:sz w:val="24"/>
-          <w:szCs w:val="24"/>
-          <w:lang w:eastAsia="en-IN"/>
-        </w:rPr>
-      </w:pPr>
-    </w:p>
-    <w:p>
-      <w:pPr>
-        <w:shd w:val="clear" w:color="auto" w:fill="FFFFFF"/>
-        <w:spacing w:after="0" w:line="240" w:lineRule="auto"/>
+        <w:spacing w:after="0"/>
+        <w:rPr>
+          <w:rFonts w:ascii="Times New Roman" w:hAnsi="Times New Roman"/>
+          <w:sz w:val="24"/>
+          <w:szCs w:val="24"/>
+          <w:lang w:eastAsia="en-IN"/>
+        </w:rPr>
+      </w:pPr>
+    </w:p>
+    <w:p>
+      <w:pPr>
+        <w:shd w:val="clear" w:color="auto" w:fill="FFFFFF"/>
+        <w:spacing w:after="0"/>
         <w:rPr>
           <w:rFonts w:ascii="Times New Roman" w:hAnsi="Times New Roman"/>
           <w:sz w:val="24"/>
@@ -4302,7 +5421,7 @@
     <w:p>
       <w:pPr>
         <w:shd w:val="clear" w:color="auto" w:fill="FFFFFF"/>
-        <w:spacing w:after="0" w:line="240" w:lineRule="auto"/>
+        <w:spacing w:after="0"/>
         <w:jc w:val="center"/>
         <w:rPr>
           <w:rFonts w:ascii="Times New Roman" w:hAnsi="Times New Roman"/>
@@ -4315,7 +5434,7 @@
     <w:p>
       <w:pPr>
         <w:shd w:val="clear" w:color="auto" w:fill="FFFFFF"/>
-        <w:spacing w:after="0" w:line="240" w:lineRule="auto"/>
+        <w:spacing w:after="0"/>
         <w:jc w:val="center"/>
         <w:rPr>
           <w:rFonts w:ascii="Times New Roman" w:hAnsi="Times New Roman"/>
@@ -4383,7 +5502,7 @@
     <w:p>
       <w:pPr>
         <w:shd w:val="clear" w:color="auto" w:fill="FFFFFF"/>
-        <w:spacing w:after="0" w:line="240" w:lineRule="auto"/>
+        <w:spacing w:after="0"/>
         <w:jc w:val="center"/>
         <w:rPr>
           <w:rFonts w:ascii="Times New Roman" w:hAnsi="Times New Roman"/>
@@ -4396,7 +5515,7 @@
     <w:p>
       <w:pPr>
         <w:shd w:val="clear" w:color="auto" w:fill="FFFFFF"/>
-        <w:spacing w:after="0" w:line="240" w:lineRule="auto"/>
+        <w:spacing w:after="0"/>
         <w:jc w:val="both"/>
         <w:rPr>
           <w:rFonts w:ascii="Times New Roman" w:hAnsi="Times New Roman"/>
@@ -4418,7 +5537,7 @@
     <w:p>
       <w:pPr>
         <w:shd w:val="clear" w:color="auto" w:fill="FFFFFF"/>
-        <w:spacing w:after="0" w:line="240" w:lineRule="auto"/>
+        <w:spacing w:after="0"/>
         <w:jc w:val="both"/>
         <w:rPr>
           <w:rFonts w:ascii="Times New Roman" w:hAnsi="Times New Roman"/>
@@ -4431,7 +5550,7 @@
     <w:p>
       <w:pPr>
         <w:shd w:val="clear" w:color="auto" w:fill="FFFFFF"/>
-        <w:spacing w:after="0" w:line="240" w:lineRule="auto"/>
+        <w:spacing w:after="0"/>
         <w:jc w:val="center"/>
         <w:rPr>
           <w:rFonts w:ascii="Times New Roman" w:hAnsi="Times New Roman"/>
@@ -4499,7 +5618,7 @@
     <w:p>
       <w:pPr>
         <w:shd w:val="clear" w:color="auto" w:fill="FFFFFF"/>
-        <w:spacing w:after="0" w:line="240" w:lineRule="auto"/>
+        <w:spacing w:after="0"/>
         <w:jc w:val="center"/>
         <w:rPr>
           <w:rFonts w:ascii="Times New Roman" w:hAnsi="Times New Roman"/>
@@ -4512,7 +5631,7 @@
     <w:p>
       <w:pPr>
         <w:shd w:val="clear" w:color="auto" w:fill="FFFFFF"/>
-        <w:spacing w:after="0" w:line="240" w:lineRule="auto"/>
+        <w:spacing w:after="0"/>
         <w:rPr>
           <w:rFonts w:ascii="Times New Roman" w:hAnsi="Times New Roman"/>
           <w:sz w:val="24"/>
@@ -4533,7 +5652,7 @@
     <w:p>
       <w:pPr>
         <w:shd w:val="clear" w:color="auto" w:fill="FFFFFF"/>
-        <w:spacing w:after="0" w:line="240" w:lineRule="auto"/>
+        <w:spacing w:after="0"/>
         <w:rPr>
           <w:rFonts w:ascii="Times New Roman" w:hAnsi="Times New Roman"/>
           <w:sz w:val="24"/>
@@ -4549,7 +5668,7 @@
           <w:numId w:val="8"/>
         </w:numPr>
         <w:shd w:val="clear" w:color="auto" w:fill="FFFFFF"/>
-        <w:spacing w:before="100" w:beforeAutospacing="1" w:after="0" w:line="240" w:lineRule="auto"/>
+        <w:spacing w:before="100" w:beforeAutospacing="1" w:after="0"/>
         <w:rPr>
           <w:rFonts w:ascii="Times New Roman" w:hAnsi="Times New Roman"/>
           <w:color w:val="414549"/>
@@ -4602,7 +5721,7 @@
           <w:numId w:val="8"/>
         </w:numPr>
         <w:shd w:val="clear" w:color="auto" w:fill="FFFFFF"/>
-        <w:spacing w:before="100" w:beforeAutospacing="1" w:after="0" w:line="240" w:lineRule="auto"/>
+        <w:spacing w:before="100" w:beforeAutospacing="1" w:after="0"/>
         <w:rPr>
           <w:rFonts w:ascii="Times New Roman" w:hAnsi="Times New Roman"/>
           <w:color w:val="414549"/>
@@ -4668,7 +5787,7 @@
           <w:numId w:val="8"/>
         </w:numPr>
         <w:shd w:val="clear" w:color="auto" w:fill="FFFFFF"/>
-        <w:spacing w:before="100" w:beforeAutospacing="1" w:after="0" w:line="240" w:lineRule="auto"/>
+        <w:spacing w:before="100" w:beforeAutospacing="1" w:after="0"/>
         <w:rPr>
           <w:rFonts w:ascii="Times New Roman" w:hAnsi="Times New Roman"/>
           <w:color w:val="414549"/>
@@ -4697,7 +5816,7 @@
           <w:numId w:val="8"/>
         </w:numPr>
         <w:shd w:val="clear" w:color="auto" w:fill="FFFFFF"/>
-        <w:spacing w:before="100" w:beforeAutospacing="1" w:after="0" w:line="240" w:lineRule="auto"/>
+        <w:spacing w:before="100" w:beforeAutospacing="1" w:after="0"/>
         <w:rPr>
           <w:rFonts w:ascii="Times New Roman" w:hAnsi="Times New Roman"/>
           <w:color w:val="414549"/>
@@ -4722,25 +5841,10 @@
     <w:p>
       <w:pPr>
         <w:shd w:val="clear" w:color="auto" w:fill="FFFFFF"/>
-        <w:spacing w:after="0" w:line="240" w:lineRule="auto"/>
+        <w:spacing w:before="100" w:beforeAutospacing="1" w:after="0"/>
         <w:jc w:val="both"/>
         <w:rPr>
           <w:rFonts w:ascii="Times New Roman" w:hAnsi="Times New Roman"/>
-          <w:sz w:val="24"/>
-          <w:szCs w:val="24"/>
-          <w:lang w:eastAsia="en-IN"/>
-        </w:rPr>
-      </w:pPr>
-    </w:p>
-    <w:p>
-      <w:pPr>
-        <w:pStyle w:val="ListParagraph"/>
-        <w:shd w:val="clear" w:color="auto" w:fill="FFFFFF"/>
-        <w:spacing w:before="100" w:beforeAutospacing="1" w:after="0" w:line="240" w:lineRule="auto"/>
-        <w:ind w:left="1080"/>
-        <w:jc w:val="both"/>
-        <w:rPr>
-          <w:rFonts w:ascii="Times New Roman" w:hAnsi="Times New Roman"/>
           <w:color w:val="414549"/>
           <w:spacing w:val="2"/>
           <w:sz w:val="24"/>
@@ -4748,11 +5852,15 @@
           <w:lang w:eastAsia="en-IN"/>
         </w:rPr>
       </w:pPr>
+      <w:bookmarkStart w:id="0" w:name="_GoBack"/>
+      <w:bookmarkEnd w:id="0"/>
     </w:p>
     <w:sectPr>
       <w:headerReference w:type="default" r:id="rId23"/>
+      <w:footerReference w:type="default" r:id="rId24"/>
       <w:pgSz w:w="11906" w:h="16838"/>
       <w:pgMar w:top="1440" w:right="1440" w:bottom="1440" w:left="1440" w:header="0" w:footer="708" w:gutter="0"/>
+      <w:pgNumType w:start="14"/>
       <w:cols w:space="708"/>
       <w:docGrid w:linePitch="360"/>
     </w:sectPr>
@@ -4783,6 +5891,59 @@
     </w:p>
   </w:endnote>
 </w:endnotes>
+</file>
+
+<file path=word/footer1.xml><?xml version="1.0" encoding="utf-8"?>
+<w:ftr xmlns:wpc="http://schemas.microsoft.com/office/word/2010/wordprocessingCanvas" xmlns:cx="http://schemas.microsoft.com/office/drawing/2014/chartex" xmlns:cx1="http://schemas.microsoft.com/office/drawing/2015/9/8/chartex" xmlns:mc="http://schemas.openxmlformats.org/markup-compatibility/2006" xmlns:o="urn:schemas-microsoft-com:office:office" xmlns:r="http://schemas.openxmlformats.org/officeDocument/2006/relationships" xmlns:m="http://schemas.openxmlformats.org/officeDocument/2006/math" xmlns:v="urn:schemas-microsoft-com:vml" xmlns:wp14="http://schemas.microsoft.com/office/word/2010/wordprocessingDrawing" xmlns:wp="http://schemas.openxmlformats.org/drawingml/2006/wordprocessingDrawing" xmlns:w10="urn:schemas-microsoft-com:office:word" xmlns:w="http://schemas.openxmlformats.org/wordprocessingml/2006/main" xmlns:w14="http://schemas.microsoft.com/office/word/2010/wordml" xmlns:w15="http://schemas.microsoft.com/office/word/2012/wordml" xmlns:w16se="http://schemas.microsoft.com/office/word/2015/wordml/symex" xmlns:wpg="http://schemas.microsoft.com/office/word/2010/wordprocessingGroup" xmlns:wpi="http://schemas.microsoft.com/office/word/2010/wordprocessingInk" xmlns:wne="http://schemas.microsoft.com/office/word/2006/wordml" xmlns:wps="http://schemas.microsoft.com/office/word/2010/wordprocessingShape" mc:Ignorable="w14 w15 w16se wp14">
+  <w:sdt>
+    <w:sdtPr>
+      <w:id w:val="180711355"/>
+      <w:docPartObj>
+        <w:docPartGallery w:val="Page Numbers (Bottom of Page)"/>
+        <w:docPartUnique/>
+      </w:docPartObj>
+    </w:sdtPr>
+    <w:sdtEndPr>
+      <w:rPr>
+        <w:noProof/>
+      </w:rPr>
+    </w:sdtEndPr>
+    <w:sdtContent>
+      <w:p>
+        <w:pPr>
+          <w:pStyle w:val="Footer"/>
+          <w:jc w:val="center"/>
+        </w:pPr>
+        <w:r>
+          <w:fldChar w:fldCharType="begin"/>
+        </w:r>
+        <w:r>
+          <w:instrText xml:space="preserve"> PAGE   \* MERGEFORMAT </w:instrText>
+        </w:r>
+        <w:r>
+          <w:fldChar w:fldCharType="separate"/>
+        </w:r>
+        <w:r>
+          <w:rPr>
+            <w:noProof/>
+          </w:rPr>
+          <w:t>20</w:t>
+        </w:r>
+        <w:r>
+          <w:rPr>
+            <w:noProof/>
+          </w:rPr>
+          <w:fldChar w:fldCharType="end"/>
+        </w:r>
+      </w:p>
+    </w:sdtContent>
+  </w:sdt>
+  <w:p>
+    <w:pPr>
+      <w:pStyle w:val="Footer"/>
+    </w:pPr>
+  </w:p>
+</w:ftr>
 </file>
 
 <file path=word/footnotes.xml><?xml version="1.0" encoding="utf-8"?>
@@ -5069,6 +6230,98 @@
     </w:lvl>
   </w:abstractNum>
   <w:abstractNum w:abstractNumId="2" w15:restartNumberingAfterBreak="0">
+    <w:nsid w:val="37935412"/>
+    <w:multiLevelType w:val="hybridMultilevel"/>
+    <w:tmpl w:val="18F4AC88"/>
+    <w:lvl w:ilvl="0" w:tplc="EF923BE4">
+      <w:start w:val="1"/>
+      <w:numFmt w:val="decimal"/>
+      <w:lvlText w:val="5.%1"/>
+      <w:lvlJc w:val="right"/>
+      <w:pPr>
+        <w:ind w:left="1440" w:hanging="360"/>
+      </w:pPr>
+      <w:rPr>
+        <w:rFonts w:hint="default"/>
+        <w:b/>
+        <w:sz w:val="32"/>
+        <w:szCs w:val="32"/>
+      </w:rPr>
+    </w:lvl>
+    <w:lvl w:ilvl="1" w:tplc="40090019" w:tentative="1">
+      <w:start w:val="1"/>
+      <w:numFmt w:val="lowerLetter"/>
+      <w:lvlText w:val="%2."/>
+      <w:lvlJc w:val="left"/>
+      <w:pPr>
+        <w:ind w:left="2160" w:hanging="360"/>
+      </w:pPr>
+    </w:lvl>
+    <w:lvl w:ilvl="2" w:tplc="4009001B" w:tentative="1">
+      <w:start w:val="1"/>
+      <w:numFmt w:val="lowerRoman"/>
+      <w:lvlText w:val="%3."/>
+      <w:lvlJc w:val="right"/>
+      <w:pPr>
+        <w:ind w:left="2880" w:hanging="180"/>
+      </w:pPr>
+    </w:lvl>
+    <w:lvl w:ilvl="3" w:tplc="4009000F" w:tentative="1">
+      <w:start w:val="1"/>
+      <w:numFmt w:val="decimal"/>
+      <w:lvlText w:val="%4."/>
+      <w:lvlJc w:val="left"/>
+      <w:pPr>
+        <w:ind w:left="3600" w:hanging="360"/>
+      </w:pPr>
+    </w:lvl>
+    <w:lvl w:ilvl="4" w:tplc="40090019" w:tentative="1">
+      <w:start w:val="1"/>
+      <w:numFmt w:val="lowerLetter"/>
+      <w:lvlText w:val="%5."/>
+      <w:lvlJc w:val="left"/>
+      <w:pPr>
+        <w:ind w:left="4320" w:hanging="360"/>
+      </w:pPr>
+    </w:lvl>
+    <w:lvl w:ilvl="5" w:tplc="4009001B" w:tentative="1">
+      <w:start w:val="1"/>
+      <w:numFmt w:val="lowerRoman"/>
+      <w:lvlText w:val="%6."/>
+      <w:lvlJc w:val="right"/>
+      <w:pPr>
+        <w:ind w:left="5040" w:hanging="180"/>
+      </w:pPr>
+    </w:lvl>
+    <w:lvl w:ilvl="6" w:tplc="4009000F" w:tentative="1">
+      <w:start w:val="1"/>
+      <w:numFmt w:val="decimal"/>
+      <w:lvlText w:val="%7."/>
+      <w:lvlJc w:val="left"/>
+      <w:pPr>
+        <w:ind w:left="5760" w:hanging="360"/>
+      </w:pPr>
+    </w:lvl>
+    <w:lvl w:ilvl="7" w:tplc="40090019" w:tentative="1">
+      <w:start w:val="1"/>
+      <w:numFmt w:val="lowerLetter"/>
+      <w:lvlText w:val="%8."/>
+      <w:lvlJc w:val="left"/>
+      <w:pPr>
+        <w:ind w:left="6480" w:hanging="360"/>
+      </w:pPr>
+    </w:lvl>
+    <w:lvl w:ilvl="8" w:tplc="4009001B" w:tentative="1">
+      <w:start w:val="1"/>
+      <w:numFmt w:val="lowerRoman"/>
+      <w:lvlText w:val="%9."/>
+      <w:lvlJc w:val="right"/>
+      <w:pPr>
+        <w:ind w:left="7200" w:hanging="180"/>
+      </w:pPr>
+    </w:lvl>
+  </w:abstractNum>
+  <w:abstractNum w:abstractNumId="3" w15:restartNumberingAfterBreak="0">
     <w:nsid w:val="42086563"/>
     <w:multiLevelType w:val="hybridMultilevel"/>
     <w:tmpl w:val="12382CA0"/>
@@ -5157,7 +6410,7 @@
       </w:pPr>
     </w:lvl>
   </w:abstractNum>
-  <w:abstractNum w:abstractNumId="3" w15:restartNumberingAfterBreak="0">
+  <w:abstractNum w:abstractNumId="4" w15:restartNumberingAfterBreak="0">
     <w:nsid w:val="446B6CBB"/>
     <w:multiLevelType w:val="multilevel"/>
     <w:tmpl w:val="2B34E7FC"/>
@@ -5306,7 +6559,7 @@
       </w:rPr>
     </w:lvl>
   </w:abstractNum>
-  <w:abstractNum w:abstractNumId="4" w15:restartNumberingAfterBreak="0">
+  <w:abstractNum w:abstractNumId="5" w15:restartNumberingAfterBreak="0">
     <w:nsid w:val="474307C3"/>
     <w:multiLevelType w:val="multilevel"/>
     <w:tmpl w:val="F74CDFDE"/>
@@ -5419,7 +6672,7 @@
       </w:pPr>
     </w:lvl>
   </w:abstractNum>
-  <w:abstractNum w:abstractNumId="5" w15:restartNumberingAfterBreak="0">
+  <w:abstractNum w:abstractNumId="6" w15:restartNumberingAfterBreak="0">
     <w:nsid w:val="51A90FE8"/>
     <w:multiLevelType w:val="multilevel"/>
     <w:tmpl w:val="E12258F8"/>
@@ -5532,7 +6785,7 @@
       </w:pPr>
     </w:lvl>
   </w:abstractNum>
-  <w:abstractNum w:abstractNumId="6" w15:restartNumberingAfterBreak="0">
+  <w:abstractNum w:abstractNumId="7" w15:restartNumberingAfterBreak="0">
     <w:nsid w:val="55EE62A8"/>
     <w:multiLevelType w:val="multilevel"/>
     <w:tmpl w:val="1AB042D8"/>
@@ -5645,7 +6898,7 @@
       </w:pPr>
     </w:lvl>
   </w:abstractNum>
-  <w:abstractNum w:abstractNumId="7" w15:restartNumberingAfterBreak="0">
+  <w:abstractNum w:abstractNumId="8" w15:restartNumberingAfterBreak="0">
     <w:nsid w:val="63AE65C3"/>
     <w:multiLevelType w:val="hybridMultilevel"/>
     <w:tmpl w:val="8A7E79C2"/>
@@ -5734,7 +6987,7 @@
       </w:pPr>
     </w:lvl>
   </w:abstractNum>
-  <w:abstractNum w:abstractNumId="8" w15:restartNumberingAfterBreak="0">
+  <w:abstractNum w:abstractNumId="9" w15:restartNumberingAfterBreak="0">
     <w:nsid w:val="66BB6B87"/>
     <w:multiLevelType w:val="multilevel"/>
     <w:tmpl w:val="CC902596"/>
@@ -5883,32 +7136,219 @@
       </w:rPr>
     </w:lvl>
   </w:abstractNum>
+  <w:abstractNum w:abstractNumId="10" w15:restartNumberingAfterBreak="0">
+    <w:nsid w:val="6A520E81"/>
+    <w:multiLevelType w:val="hybridMultilevel"/>
+    <w:tmpl w:val="1DB2850A"/>
+    <w:lvl w:ilvl="0" w:tplc="EF923BE4">
+      <w:start w:val="1"/>
+      <w:numFmt w:val="decimal"/>
+      <w:lvlText w:val="5.%1"/>
+      <w:lvlJc w:val="right"/>
+      <w:pPr>
+        <w:ind w:left="720" w:hanging="360"/>
+      </w:pPr>
+      <w:rPr>
+        <w:rFonts w:hint="default"/>
+        <w:b/>
+        <w:sz w:val="32"/>
+        <w:szCs w:val="32"/>
+      </w:rPr>
+    </w:lvl>
+    <w:lvl w:ilvl="1" w:tplc="40090019" w:tentative="1">
+      <w:start w:val="1"/>
+      <w:numFmt w:val="lowerLetter"/>
+      <w:lvlText w:val="%2."/>
+      <w:lvlJc w:val="left"/>
+      <w:pPr>
+        <w:ind w:left="1440" w:hanging="360"/>
+      </w:pPr>
+    </w:lvl>
+    <w:lvl w:ilvl="2" w:tplc="4009001B" w:tentative="1">
+      <w:start w:val="1"/>
+      <w:numFmt w:val="lowerRoman"/>
+      <w:lvlText w:val="%3."/>
+      <w:lvlJc w:val="right"/>
+      <w:pPr>
+        <w:ind w:left="2160" w:hanging="180"/>
+      </w:pPr>
+    </w:lvl>
+    <w:lvl w:ilvl="3" w:tplc="4009000F" w:tentative="1">
+      <w:start w:val="1"/>
+      <w:numFmt w:val="decimal"/>
+      <w:lvlText w:val="%4."/>
+      <w:lvlJc w:val="left"/>
+      <w:pPr>
+        <w:ind w:left="2880" w:hanging="360"/>
+      </w:pPr>
+    </w:lvl>
+    <w:lvl w:ilvl="4" w:tplc="40090019" w:tentative="1">
+      <w:start w:val="1"/>
+      <w:numFmt w:val="lowerLetter"/>
+      <w:lvlText w:val="%5."/>
+      <w:lvlJc w:val="left"/>
+      <w:pPr>
+        <w:ind w:left="3600" w:hanging="360"/>
+      </w:pPr>
+    </w:lvl>
+    <w:lvl w:ilvl="5" w:tplc="4009001B" w:tentative="1">
+      <w:start w:val="1"/>
+      <w:numFmt w:val="lowerRoman"/>
+      <w:lvlText w:val="%6."/>
+      <w:lvlJc w:val="right"/>
+      <w:pPr>
+        <w:ind w:left="4320" w:hanging="180"/>
+      </w:pPr>
+    </w:lvl>
+    <w:lvl w:ilvl="6" w:tplc="4009000F" w:tentative="1">
+      <w:start w:val="1"/>
+      <w:numFmt w:val="decimal"/>
+      <w:lvlText w:val="%7."/>
+      <w:lvlJc w:val="left"/>
+      <w:pPr>
+        <w:ind w:left="5040" w:hanging="360"/>
+      </w:pPr>
+    </w:lvl>
+    <w:lvl w:ilvl="7" w:tplc="40090019" w:tentative="1">
+      <w:start w:val="1"/>
+      <w:numFmt w:val="lowerLetter"/>
+      <w:lvlText w:val="%8."/>
+      <w:lvlJc w:val="left"/>
+      <w:pPr>
+        <w:ind w:left="5760" w:hanging="360"/>
+      </w:pPr>
+    </w:lvl>
+    <w:lvl w:ilvl="8" w:tplc="4009001B" w:tentative="1">
+      <w:start w:val="1"/>
+      <w:numFmt w:val="lowerRoman"/>
+      <w:lvlText w:val="%9."/>
+      <w:lvlJc w:val="right"/>
+      <w:pPr>
+        <w:ind w:left="6480" w:hanging="180"/>
+      </w:pPr>
+    </w:lvl>
+  </w:abstractNum>
+  <w:abstractNum w:abstractNumId="11" w15:restartNumberingAfterBreak="0">
+    <w:nsid w:val="7A821B5B"/>
+    <w:multiLevelType w:val="hybridMultilevel"/>
+    <w:tmpl w:val="6E30BC42"/>
+    <w:lvl w:ilvl="0" w:tplc="4009000F">
+      <w:start w:val="1"/>
+      <w:numFmt w:val="decimal"/>
+      <w:lvlText w:val="%1."/>
+      <w:lvlJc w:val="left"/>
+      <w:pPr>
+        <w:ind w:left="720" w:hanging="360"/>
+      </w:pPr>
+    </w:lvl>
+    <w:lvl w:ilvl="1" w:tplc="40090019" w:tentative="1">
+      <w:start w:val="1"/>
+      <w:numFmt w:val="lowerLetter"/>
+      <w:lvlText w:val="%2."/>
+      <w:lvlJc w:val="left"/>
+      <w:pPr>
+        <w:ind w:left="1440" w:hanging="360"/>
+      </w:pPr>
+    </w:lvl>
+    <w:lvl w:ilvl="2" w:tplc="4009001B" w:tentative="1">
+      <w:start w:val="1"/>
+      <w:numFmt w:val="lowerRoman"/>
+      <w:lvlText w:val="%3."/>
+      <w:lvlJc w:val="right"/>
+      <w:pPr>
+        <w:ind w:left="2160" w:hanging="180"/>
+      </w:pPr>
+    </w:lvl>
+    <w:lvl w:ilvl="3" w:tplc="4009000F" w:tentative="1">
+      <w:start w:val="1"/>
+      <w:numFmt w:val="decimal"/>
+      <w:lvlText w:val="%4."/>
+      <w:lvlJc w:val="left"/>
+      <w:pPr>
+        <w:ind w:left="2880" w:hanging="360"/>
+      </w:pPr>
+    </w:lvl>
+    <w:lvl w:ilvl="4" w:tplc="40090019" w:tentative="1">
+      <w:start w:val="1"/>
+      <w:numFmt w:val="lowerLetter"/>
+      <w:lvlText w:val="%5."/>
+      <w:lvlJc w:val="left"/>
+      <w:pPr>
+        <w:ind w:left="3600" w:hanging="360"/>
+      </w:pPr>
+    </w:lvl>
+    <w:lvl w:ilvl="5" w:tplc="4009001B" w:tentative="1">
+      <w:start w:val="1"/>
+      <w:numFmt w:val="lowerRoman"/>
+      <w:lvlText w:val="%6."/>
+      <w:lvlJc w:val="right"/>
+      <w:pPr>
+        <w:ind w:left="4320" w:hanging="180"/>
+      </w:pPr>
+    </w:lvl>
+    <w:lvl w:ilvl="6" w:tplc="4009000F" w:tentative="1">
+      <w:start w:val="1"/>
+      <w:numFmt w:val="decimal"/>
+      <w:lvlText w:val="%7."/>
+      <w:lvlJc w:val="left"/>
+      <w:pPr>
+        <w:ind w:left="5040" w:hanging="360"/>
+      </w:pPr>
+    </w:lvl>
+    <w:lvl w:ilvl="7" w:tplc="40090019" w:tentative="1">
+      <w:start w:val="1"/>
+      <w:numFmt w:val="lowerLetter"/>
+      <w:lvlText w:val="%8."/>
+      <w:lvlJc w:val="left"/>
+      <w:pPr>
+        <w:ind w:left="5760" w:hanging="360"/>
+      </w:pPr>
+    </w:lvl>
+    <w:lvl w:ilvl="8" w:tplc="4009001B" w:tentative="1">
+      <w:start w:val="1"/>
+      <w:numFmt w:val="lowerRoman"/>
+      <w:lvlText w:val="%9."/>
+      <w:lvlJc w:val="right"/>
+      <w:pPr>
+        <w:ind w:left="6480" w:hanging="180"/>
+      </w:pPr>
+    </w:lvl>
+  </w:abstractNum>
   <w:num w:numId="1">
-    <w:abstractNumId w:val="7"/>
+    <w:abstractNumId w:val="8"/>
   </w:num>
   <w:num w:numId="2">
     <w:abstractNumId w:val="0"/>
   </w:num>
   <w:num w:numId="3">
-    <w:abstractNumId w:val="8"/>
+    <w:abstractNumId w:val="9"/>
   </w:num>
   <w:num w:numId="4">
-    <w:abstractNumId w:val="4"/>
+    <w:abstractNumId w:val="5"/>
   </w:num>
   <w:num w:numId="5">
-    <w:abstractNumId w:val="6"/>
+    <w:abstractNumId w:val="7"/>
   </w:num>
   <w:num w:numId="6">
     <w:abstractNumId w:val="1"/>
   </w:num>
   <w:num w:numId="7">
+    <w:abstractNumId w:val="4"/>
+  </w:num>
+  <w:num w:numId="8">
+    <w:abstractNumId w:val="6"/>
+  </w:num>
+  <w:num w:numId="9">
     <w:abstractNumId w:val="3"/>
   </w:num>
-  <w:num w:numId="8">
-    <w:abstractNumId w:val="5"/>
+  <w:num w:numId="10">
+    <w:abstractNumId w:val="11"/>
   </w:num>
-  <w:num w:numId="9">
+  <w:num w:numId="11">
     <w:abstractNumId w:val="2"/>
+  </w:num>
+  <w:num w:numId="12">
+    <w:abstractNumId w:val="10"/>
   </w:num>
 </w:numbering>
 </file>
@@ -6695,7 +8135,7 @@
 </file>
 
 <file path=customXml/itemProps1.xml><?xml version="1.0" encoding="utf-8"?>
-<ds:datastoreItem xmlns:ds="http://schemas.openxmlformats.org/officeDocument/2006/customXml" ds:itemID="{F3BE15C1-2AC2-443D-819E-42711AD8A8E6}">
+<ds:datastoreItem xmlns:ds="http://schemas.openxmlformats.org/officeDocument/2006/customXml" ds:itemID="{05373985-19F1-439E-A6F3-7D42EB75B0A7}">
   <ds:schemaRefs>
     <ds:schemaRef ds:uri="http://schemas.openxmlformats.org/officeDocument/2006/bibliography"/>
   </ds:schemaRefs>

--- a/books/White Book/Chapter 5.docx
+++ b/books/White Book/Chapter 5.docx
@@ -5,8 +5,7 @@
     <w:p>
       <w:pPr>
         <w:shd w:val="clear" w:color="auto" w:fill="FFFFFF"/>
-        <w:spacing w:after="720"/>
-        <w:jc w:val="center"/>
+        <w:spacing w:after="720" w:line="360" w:lineRule="auto"/>
         <w:rPr>
           <w:rFonts w:ascii="Times New Roman" w:hAnsi="Times New Roman"/>
           <w:b/>
@@ -19,7 +18,7 @@
     <w:p>
       <w:pPr>
         <w:shd w:val="clear" w:color="auto" w:fill="FFFFFF"/>
-        <w:spacing w:after="720"/>
+        <w:spacing w:after="720" w:line="360" w:lineRule="auto"/>
         <w:jc w:val="center"/>
         <w:rPr>
           <w:rFonts w:ascii="Times New Roman" w:hAnsi="Times New Roman"/>
@@ -33,7 +32,7 @@
     <w:p>
       <w:pPr>
         <w:shd w:val="clear" w:color="auto" w:fill="FFFFFF"/>
-        <w:spacing w:after="720"/>
+        <w:spacing w:after="720" w:line="360" w:lineRule="auto"/>
         <w:jc w:val="center"/>
         <w:rPr>
           <w:rFonts w:ascii="Times New Roman" w:hAnsi="Times New Roman"/>
@@ -67,14 +66,14 @@
     <w:p>
       <w:pPr>
         <w:shd w:val="clear" w:color="auto" w:fill="FFFFFF"/>
-        <w:spacing w:before="340" w:after="720"/>
+        <w:spacing w:before="340" w:after="720" w:line="360" w:lineRule="auto"/>
         <w:jc w:val="center"/>
         <w:rPr>
           <w:rFonts w:ascii="Times New Roman" w:hAnsi="Times New Roman"/>
           <w:b/>
           <w:bCs/>
-          <w:sz w:val="36"/>
-          <w:szCs w:val="36"/>
+          <w:sz w:val="32"/>
+          <w:szCs w:val="32"/>
         </w:rPr>
       </w:pPr>
       <w:r>
@@ -82,8 +81,8 @@
           <w:rFonts w:ascii="Times New Roman" w:hAnsi="Times New Roman"/>
           <w:b/>
           <w:bCs/>
-          <w:sz w:val="36"/>
-          <w:szCs w:val="36"/>
+          <w:sz w:val="32"/>
+          <w:szCs w:val="32"/>
         </w:rPr>
         <w:t>Report on present investigation</w:t>
       </w:r>
@@ -96,7 +95,31 @@
           <w:numId w:val="12"/>
         </w:numPr>
         <w:shd w:val="clear" w:color="auto" w:fill="FFFFFF"/>
-        <w:spacing w:before="340" w:after="720"/>
+        <w:spacing w:before="340" w:after="720" w:line="360" w:lineRule="auto"/>
+        <w:rPr>
+          <w:rFonts w:ascii="Times New Roman" w:hAnsi="Times New Roman"/>
+          <w:b/>
+          <w:bCs/>
+          <w:sz w:val="28"/>
+          <w:szCs w:val="28"/>
+        </w:rPr>
+      </w:pPr>
+      <w:r>
+        <w:rPr>
+          <w:rFonts w:ascii="Times New Roman" w:hAnsi="Times New Roman"/>
+          <w:b/>
+          <w:bCs/>
+          <w:sz w:val="28"/>
+          <w:szCs w:val="28"/>
+        </w:rPr>
+        <w:t>Proposed System</w:t>
+      </w:r>
+    </w:p>
+    <w:p>
+      <w:pPr>
+        <w:pStyle w:val="ListParagraph"/>
+        <w:shd w:val="clear" w:color="auto" w:fill="FFFFFF"/>
+        <w:spacing w:before="340" w:after="720" w:line="360" w:lineRule="auto"/>
         <w:rPr>
           <w:rFonts w:ascii="Times New Roman" w:hAnsi="Times New Roman"/>
           <w:b/>
@@ -105,576 +128,575 @@
           <w:szCs w:val="32"/>
         </w:rPr>
       </w:pPr>
-      <w:r>
-        <w:rPr>
-          <w:rFonts w:ascii="Times New Roman" w:hAnsi="Times New Roman"/>
-          <w:b/>
-          <w:bCs/>
-          <w:sz w:val="32"/>
-          <w:szCs w:val="32"/>
-        </w:rPr>
-        <w:t>Proposed System</w:t>
-      </w:r>
     </w:p>
     <w:p>
       <w:pPr>
         <w:pStyle w:val="ListParagraph"/>
         <w:shd w:val="clear" w:color="auto" w:fill="FFFFFF"/>
-        <w:spacing w:before="340" w:after="720"/>
-        <w:rPr>
-          <w:rFonts w:ascii="Times New Roman" w:hAnsi="Times New Roman"/>
-          <w:b/>
-          <w:bCs/>
-          <w:sz w:val="32"/>
-          <w:szCs w:val="32"/>
-        </w:rPr>
-      </w:pPr>
-    </w:p>
-    <w:p>
-      <w:pPr>
-        <w:pStyle w:val="ListParagraph"/>
-        <w:shd w:val="clear" w:color="auto" w:fill="FFFFFF"/>
-        <w:spacing w:before="340" w:after="720"/>
+        <w:spacing w:before="340" w:after="720" w:line="360" w:lineRule="auto"/>
         <w:ind w:firstLine="720"/>
         <w:jc w:val="both"/>
         <w:rPr>
           <w:rFonts w:ascii="Times New Roman" w:hAnsi="Times New Roman"/>
+          <w:bCs/>
+          <w:sz w:val="24"/>
+          <w:szCs w:val="24"/>
+        </w:rPr>
+      </w:pPr>
+      <w:r>
+        <w:rPr>
+          <w:rFonts w:ascii="Times New Roman" w:hAnsi="Times New Roman"/>
+          <w:bCs/>
+          <w:sz w:val="24"/>
+          <w:szCs w:val="24"/>
+        </w:rPr>
+        <w:t>Th</w:t>
+      </w:r>
+      <w:r>
+        <w:rPr>
+          <w:rFonts w:ascii="Times New Roman" w:hAnsi="Times New Roman"/>
+          <w:bCs/>
+          <w:sz w:val="24"/>
+          <w:szCs w:val="24"/>
+        </w:rPr>
+        <w:t>e</w:t>
+      </w:r>
+      <w:r>
+        <w:rPr>
+          <w:rFonts w:ascii="Times New Roman" w:hAnsi="Times New Roman"/>
+          <w:bCs/>
+          <w:sz w:val="24"/>
+          <w:szCs w:val="24"/>
+        </w:rPr>
+        <w:t xml:space="preserve"> p</w:t>
+      </w:r>
+      <w:r>
+        <w:rPr>
+          <w:rFonts w:ascii="Times New Roman" w:hAnsi="Times New Roman"/>
+          <w:bCs/>
+          <w:sz w:val="24"/>
+          <w:szCs w:val="24"/>
+        </w:rPr>
+        <w:t xml:space="preserve">roposed system involves automated cashless payment system using facial recognition. This system will work as an API between the payment system and any other application in which face of the user can be used </w:t>
+      </w:r>
+      <w:r>
+        <w:rPr>
+          <w:rFonts w:ascii="Times New Roman" w:hAnsi="Times New Roman"/>
+          <w:bCs/>
+          <w:sz w:val="24"/>
+          <w:szCs w:val="24"/>
+        </w:rPr>
+        <w:t>for authentication. Using this s</w:t>
+      </w:r>
+      <w:r>
+        <w:rPr>
+          <w:rFonts w:ascii="Times New Roman" w:hAnsi="Times New Roman"/>
+          <w:bCs/>
+          <w:sz w:val="24"/>
+          <w:szCs w:val="24"/>
+        </w:rPr>
+        <w:t>ystem, the user can directly pay fares for th</w:t>
+      </w:r>
+      <w:r>
+        <w:rPr>
+          <w:rFonts w:ascii="Times New Roman" w:hAnsi="Times New Roman"/>
+          <w:bCs/>
+          <w:sz w:val="24"/>
+          <w:szCs w:val="24"/>
+        </w:rPr>
+        <w:t>e cab rides or hotel stay etc. The initial step of the system is the registration process. During the time of registration, the system will collect the facial information of the user</w:t>
+      </w:r>
+      <w:r>
+        <w:rPr>
+          <w:rFonts w:ascii="Times New Roman" w:hAnsi="Times New Roman"/>
+          <w:bCs/>
+          <w:sz w:val="24"/>
+          <w:szCs w:val="24"/>
+        </w:rPr>
+        <w:t xml:space="preserve"> by asking user to upload </w:t>
+      </w:r>
+      <w:proofErr w:type="gramStart"/>
+      <w:r>
+        <w:rPr>
+          <w:rFonts w:ascii="Times New Roman" w:hAnsi="Times New Roman"/>
+          <w:bCs/>
+          <w:sz w:val="24"/>
+          <w:szCs w:val="24"/>
+        </w:rPr>
+        <w:t>an</w:t>
+      </w:r>
+      <w:proofErr w:type="gramEnd"/>
+      <w:r>
+        <w:rPr>
+          <w:rFonts w:ascii="Times New Roman" w:hAnsi="Times New Roman"/>
+          <w:bCs/>
+          <w:sz w:val="24"/>
+          <w:szCs w:val="24"/>
+        </w:rPr>
+        <w:t xml:space="preserve"> video of user’s face. The system will then extract the frames from that video which </w:t>
+      </w:r>
+      <w:proofErr w:type="gramStart"/>
+      <w:r>
+        <w:rPr>
+          <w:rFonts w:ascii="Times New Roman" w:hAnsi="Times New Roman"/>
+          <w:bCs/>
+          <w:sz w:val="24"/>
+          <w:szCs w:val="24"/>
+        </w:rPr>
+        <w:t>will be used</w:t>
+      </w:r>
+      <w:proofErr w:type="gramEnd"/>
+      <w:r>
+        <w:rPr>
+          <w:rFonts w:ascii="Times New Roman" w:hAnsi="Times New Roman"/>
+          <w:bCs/>
+          <w:sz w:val="24"/>
+          <w:szCs w:val="24"/>
+        </w:rPr>
+        <w:t xml:space="preserve"> stored </w:t>
+      </w:r>
+      <w:r>
+        <w:rPr>
+          <w:rFonts w:ascii="Times New Roman" w:hAnsi="Times New Roman"/>
+          <w:bCs/>
+          <w:sz w:val="24"/>
+          <w:szCs w:val="24"/>
+        </w:rPr>
+        <w:t>in the database for further use.</w:t>
+      </w:r>
+      <w:r>
+        <w:rPr>
+          <w:rFonts w:ascii="Times New Roman" w:hAnsi="Times New Roman"/>
+          <w:bCs/>
+          <w:sz w:val="24"/>
+          <w:szCs w:val="24"/>
+        </w:rPr>
+        <w:t xml:space="preserve"> </w:t>
+      </w:r>
+      <w:r>
+        <w:rPr>
+          <w:rFonts w:ascii="Times New Roman" w:hAnsi="Times New Roman"/>
+          <w:bCs/>
+          <w:sz w:val="24"/>
+          <w:szCs w:val="24"/>
+        </w:rPr>
+        <w:t xml:space="preserve">Every user has a specific user directory, in which all the frames collected from the video </w:t>
+      </w:r>
+      <w:proofErr w:type="gramStart"/>
+      <w:r>
+        <w:rPr>
+          <w:rFonts w:ascii="Times New Roman" w:hAnsi="Times New Roman"/>
+          <w:bCs/>
+          <w:sz w:val="24"/>
+          <w:szCs w:val="24"/>
+        </w:rPr>
+        <w:t>will be saved</w:t>
+      </w:r>
+      <w:proofErr w:type="gramEnd"/>
+      <w:r>
+        <w:rPr>
+          <w:rFonts w:ascii="Times New Roman" w:hAnsi="Times New Roman"/>
+          <w:bCs/>
+          <w:sz w:val="24"/>
+          <w:szCs w:val="24"/>
+        </w:rPr>
+        <w:t>.</w:t>
+      </w:r>
+      <w:r>
+        <w:rPr>
+          <w:rFonts w:ascii="Times New Roman" w:hAnsi="Times New Roman"/>
+          <w:bCs/>
+          <w:sz w:val="24"/>
+          <w:szCs w:val="24"/>
+        </w:rPr>
+        <w:t xml:space="preserve"> This dataset of images </w:t>
+      </w:r>
+      <w:proofErr w:type="gramStart"/>
+      <w:r>
+        <w:rPr>
+          <w:rFonts w:ascii="Times New Roman" w:hAnsi="Times New Roman"/>
+          <w:bCs/>
+          <w:sz w:val="24"/>
+          <w:szCs w:val="24"/>
+        </w:rPr>
+        <w:t>will be used</w:t>
+      </w:r>
+      <w:proofErr w:type="gramEnd"/>
+      <w:r>
+        <w:rPr>
+          <w:rFonts w:ascii="Times New Roman" w:hAnsi="Times New Roman"/>
+          <w:bCs/>
+          <w:sz w:val="24"/>
+          <w:szCs w:val="24"/>
+        </w:rPr>
+        <w:t xml:space="preserve"> to train our facial recognition model powered by</w:t>
+      </w:r>
+      <w:r>
+        <w:rPr>
+          <w:rFonts w:ascii="Times New Roman" w:hAnsi="Times New Roman"/>
+          <w:bCs/>
+          <w:sz w:val="24"/>
+          <w:szCs w:val="24"/>
+        </w:rPr>
+        <w:t xml:space="preserve"> OPENCV</w:t>
+      </w:r>
+      <w:r>
+        <w:rPr>
+          <w:rFonts w:ascii="Times New Roman" w:hAnsi="Times New Roman"/>
+          <w:bCs/>
+          <w:sz w:val="24"/>
+          <w:szCs w:val="24"/>
+        </w:rPr>
+        <w:t xml:space="preserve">, </w:t>
+      </w:r>
+      <w:r>
+        <w:rPr>
+          <w:rFonts w:ascii="Times New Roman" w:hAnsi="Times New Roman"/>
+          <w:bCs/>
+          <w:color w:val="000000"/>
+          <w:spacing w:val="2"/>
+          <w:sz w:val="24"/>
+          <w:szCs w:val="24"/>
+          <w:shd w:val="clear" w:color="auto" w:fill="FFFFFF"/>
+        </w:rPr>
+        <w:t>Local Binary Patterns H</w:t>
+      </w:r>
+      <w:r>
+        <w:rPr>
+          <w:rFonts w:ascii="Times New Roman" w:hAnsi="Times New Roman"/>
+          <w:bCs/>
+          <w:color w:val="000000"/>
+          <w:spacing w:val="2"/>
+          <w:sz w:val="24"/>
+          <w:szCs w:val="24"/>
+          <w:shd w:val="clear" w:color="auto" w:fill="FFFFFF"/>
+        </w:rPr>
+        <w:t>istograms</w:t>
+      </w:r>
+      <w:r>
+        <w:rPr>
+          <w:rFonts w:ascii="Times New Roman" w:hAnsi="Times New Roman"/>
+          <w:bCs/>
+          <w:color w:val="000000"/>
+          <w:spacing w:val="2"/>
+          <w:sz w:val="24"/>
+          <w:szCs w:val="24"/>
+          <w:shd w:val="clear" w:color="auto" w:fill="FFFFFF"/>
+        </w:rPr>
+        <w:t xml:space="preserve"> </w:t>
+      </w:r>
+      <w:r>
+        <w:rPr>
+          <w:rFonts w:ascii="Times New Roman" w:hAnsi="Times New Roman"/>
+          <w:bCs/>
+          <w:color w:val="000000"/>
+          <w:spacing w:val="2"/>
+          <w:sz w:val="24"/>
+          <w:szCs w:val="24"/>
+          <w:shd w:val="clear" w:color="auto" w:fill="FFFFFF"/>
+        </w:rPr>
+        <w:t>Face Recognizer</w:t>
+      </w:r>
+      <w:r>
+        <w:rPr>
+          <w:rFonts w:ascii="Times New Roman" w:hAnsi="Times New Roman"/>
+          <w:bCs/>
+          <w:color w:val="000000"/>
+          <w:spacing w:val="2"/>
+          <w:sz w:val="24"/>
+          <w:szCs w:val="24"/>
+          <w:shd w:val="clear" w:color="auto" w:fill="FFFFFF"/>
+        </w:rPr>
+        <w:t xml:space="preserve"> (</w:t>
+      </w:r>
+      <w:r>
+        <w:rPr>
+          <w:rFonts w:ascii="Times New Roman" w:hAnsi="Times New Roman"/>
+          <w:bCs/>
+          <w:sz w:val="24"/>
+          <w:szCs w:val="24"/>
+        </w:rPr>
+        <w:t>LBPH) algorithm.</w:t>
+      </w:r>
+      <w:r>
+        <w:rPr>
+          <w:rFonts w:ascii="Times New Roman" w:hAnsi="Times New Roman"/>
+          <w:bCs/>
+          <w:sz w:val="24"/>
+          <w:szCs w:val="24"/>
+        </w:rPr>
+        <w:t xml:space="preserve"> After the complete registration process, the user can login into the system by using facial recognition, and selects the destination</w:t>
+      </w:r>
+      <w:r>
+        <w:rPr>
+          <w:rFonts w:ascii="Times New Roman" w:hAnsi="Times New Roman"/>
+          <w:bCs/>
+          <w:sz w:val="24"/>
+          <w:szCs w:val="24"/>
+        </w:rPr>
+        <w:t xml:space="preserve">. The system will then allocate a nearby cab to the user, and ensure the pickup </w:t>
+      </w:r>
+      <w:r>
+        <w:rPr>
+          <w:rFonts w:ascii="Times New Roman" w:hAnsi="Times New Roman"/>
+          <w:bCs/>
+          <w:sz w:val="24"/>
+          <w:szCs w:val="24"/>
+        </w:rPr>
+        <w:t xml:space="preserve">for that user. Based on the pickup point and the destination, an invoice </w:t>
+      </w:r>
+      <w:proofErr w:type="gramStart"/>
+      <w:r>
+        <w:rPr>
+          <w:rFonts w:ascii="Times New Roman" w:hAnsi="Times New Roman"/>
+          <w:bCs/>
+          <w:sz w:val="24"/>
+          <w:szCs w:val="24"/>
+        </w:rPr>
+        <w:t xml:space="preserve">will be </w:t>
+      </w:r>
+      <w:r>
+        <w:rPr>
+          <w:rFonts w:ascii="Times New Roman" w:hAnsi="Times New Roman"/>
+          <w:bCs/>
+          <w:sz w:val="24"/>
+          <w:szCs w:val="24"/>
+        </w:rPr>
+        <w:t>generated</w:t>
+      </w:r>
+      <w:proofErr w:type="gramEnd"/>
+      <w:r>
+        <w:rPr>
+          <w:rFonts w:ascii="Times New Roman" w:hAnsi="Times New Roman"/>
+          <w:bCs/>
+          <w:sz w:val="24"/>
+          <w:szCs w:val="24"/>
+        </w:rPr>
+        <w:t xml:space="preserve"> and the amount will be shown to the user. After the completion of the ride, the user </w:t>
+      </w:r>
+      <w:proofErr w:type="gramStart"/>
+      <w:r>
+        <w:rPr>
+          <w:rFonts w:ascii="Times New Roman" w:hAnsi="Times New Roman"/>
+          <w:bCs/>
+          <w:sz w:val="24"/>
+          <w:szCs w:val="24"/>
+        </w:rPr>
+        <w:t>will be redirected</w:t>
+      </w:r>
+      <w:proofErr w:type="gramEnd"/>
+      <w:r>
+        <w:rPr>
+          <w:rFonts w:ascii="Times New Roman" w:hAnsi="Times New Roman"/>
+          <w:bCs/>
+          <w:sz w:val="24"/>
+          <w:szCs w:val="24"/>
+        </w:rPr>
+        <w:t xml:space="preserve"> to the payment engine, where user will be prompted to enter his special pin to complete the transaction.</w:t>
+      </w:r>
+    </w:p>
+    <w:p>
+      <w:pPr>
+        <w:shd w:val="clear" w:color="auto" w:fill="FFFFFF"/>
+        <w:spacing w:before="340" w:after="720" w:line="360" w:lineRule="auto"/>
+        <w:jc w:val="both"/>
+        <w:rPr>
+          <w:rFonts w:ascii="Times New Roman" w:hAnsi="Times New Roman"/>
           <w:b/>
-          <w:bCs/>
-          <w:sz w:val="32"/>
-          <w:szCs w:val="32"/>
-        </w:rPr>
-      </w:pPr>
-      <w:r>
-        <w:rPr>
-          <w:rFonts w:ascii="Times New Roman" w:hAnsi="Times New Roman"/>
-          <w:bCs/>
-          <w:sz w:val="24"/>
-          <w:szCs w:val="24"/>
-        </w:rPr>
-        <w:t>Th</w:t>
-      </w:r>
-      <w:r>
-        <w:rPr>
-          <w:rFonts w:ascii="Times New Roman" w:hAnsi="Times New Roman"/>
-          <w:bCs/>
-          <w:sz w:val="24"/>
-          <w:szCs w:val="24"/>
-        </w:rPr>
-        <w:t>e</w:t>
-      </w:r>
-      <w:r>
-        <w:rPr>
-          <w:rFonts w:ascii="Times New Roman" w:hAnsi="Times New Roman"/>
-          <w:bCs/>
-          <w:sz w:val="24"/>
-          <w:szCs w:val="24"/>
-        </w:rPr>
-        <w:t xml:space="preserve"> p</w:t>
-      </w:r>
-      <w:r>
-        <w:rPr>
-          <w:rFonts w:ascii="Times New Roman" w:hAnsi="Times New Roman"/>
-          <w:bCs/>
-          <w:sz w:val="24"/>
-          <w:szCs w:val="24"/>
-        </w:rPr>
-        <w:t xml:space="preserve">roposed system involves automated cashless payment system using facial recognition. This system will work as an API between the payment system and any other application in which face of the user can be used </w:t>
-      </w:r>
-      <w:r>
-        <w:rPr>
-          <w:rFonts w:ascii="Times New Roman" w:hAnsi="Times New Roman"/>
-          <w:bCs/>
-          <w:sz w:val="24"/>
-          <w:szCs w:val="24"/>
-        </w:rPr>
-        <w:t>for authentication. Using this s</w:t>
-      </w:r>
-      <w:r>
-        <w:rPr>
-          <w:rFonts w:ascii="Times New Roman" w:hAnsi="Times New Roman"/>
-          <w:bCs/>
-          <w:sz w:val="24"/>
-          <w:szCs w:val="24"/>
-        </w:rPr>
-        <w:t>ystem, the user can directly pay fares for th</w:t>
-      </w:r>
-      <w:r>
-        <w:rPr>
-          <w:rFonts w:ascii="Times New Roman" w:hAnsi="Times New Roman"/>
-          <w:bCs/>
-          <w:sz w:val="24"/>
-          <w:szCs w:val="24"/>
-        </w:rPr>
-        <w:t>e cab rides or hotel stay etc. The initial step of the system is the registration process. During the time of registration, the system will collect the facial information of the user</w:t>
-      </w:r>
-      <w:r>
-        <w:rPr>
-          <w:rFonts w:ascii="Times New Roman" w:hAnsi="Times New Roman"/>
-          <w:bCs/>
-          <w:sz w:val="24"/>
-          <w:szCs w:val="24"/>
-        </w:rPr>
-        <w:t xml:space="preserve"> by asking user to upload </w:t>
-      </w:r>
-      <w:proofErr w:type="gramStart"/>
-      <w:r>
-        <w:rPr>
-          <w:rFonts w:ascii="Times New Roman" w:hAnsi="Times New Roman"/>
-          <w:bCs/>
-          <w:sz w:val="24"/>
-          <w:szCs w:val="24"/>
-        </w:rPr>
-        <w:t>an</w:t>
-      </w:r>
-      <w:proofErr w:type="gramEnd"/>
-      <w:r>
-        <w:rPr>
-          <w:rFonts w:ascii="Times New Roman" w:hAnsi="Times New Roman"/>
-          <w:bCs/>
-          <w:sz w:val="24"/>
-          <w:szCs w:val="24"/>
-        </w:rPr>
-        <w:t xml:space="preserve"> video of user’s face. The system will then extract the frames from that video which </w:t>
-      </w:r>
-      <w:proofErr w:type="gramStart"/>
-      <w:r>
-        <w:rPr>
-          <w:rFonts w:ascii="Times New Roman" w:hAnsi="Times New Roman"/>
-          <w:bCs/>
-          <w:sz w:val="24"/>
-          <w:szCs w:val="24"/>
-        </w:rPr>
-        <w:t>will be used</w:t>
-      </w:r>
-      <w:proofErr w:type="gramEnd"/>
-      <w:r>
-        <w:rPr>
-          <w:rFonts w:ascii="Times New Roman" w:hAnsi="Times New Roman"/>
-          <w:bCs/>
-          <w:sz w:val="24"/>
-          <w:szCs w:val="24"/>
-        </w:rPr>
-        <w:t xml:space="preserve"> stored </w:t>
-      </w:r>
-      <w:r>
-        <w:rPr>
-          <w:rFonts w:ascii="Times New Roman" w:hAnsi="Times New Roman"/>
-          <w:bCs/>
-          <w:sz w:val="24"/>
-          <w:szCs w:val="24"/>
-        </w:rPr>
-        <w:t>in the database for further use.</w:t>
-      </w:r>
-      <w:r>
-        <w:rPr>
-          <w:rFonts w:ascii="Times New Roman" w:hAnsi="Times New Roman"/>
-          <w:bCs/>
-          <w:sz w:val="24"/>
-          <w:szCs w:val="24"/>
-        </w:rPr>
-        <w:t xml:space="preserve"> </w:t>
-      </w:r>
-      <w:r>
-        <w:rPr>
-          <w:rFonts w:ascii="Times New Roman" w:hAnsi="Times New Roman"/>
-          <w:bCs/>
-          <w:sz w:val="24"/>
-          <w:szCs w:val="24"/>
-        </w:rPr>
-        <w:t xml:space="preserve">Every user has a specific user directory, in which all the frames collected from the video </w:t>
-      </w:r>
-      <w:proofErr w:type="gramStart"/>
-      <w:r>
-        <w:rPr>
-          <w:rFonts w:ascii="Times New Roman" w:hAnsi="Times New Roman"/>
-          <w:bCs/>
-          <w:sz w:val="24"/>
-          <w:szCs w:val="24"/>
-        </w:rPr>
-        <w:t>will be saved</w:t>
-      </w:r>
-      <w:proofErr w:type="gramEnd"/>
-      <w:r>
-        <w:rPr>
-          <w:rFonts w:ascii="Times New Roman" w:hAnsi="Times New Roman"/>
-          <w:bCs/>
-          <w:sz w:val="24"/>
-          <w:szCs w:val="24"/>
-        </w:rPr>
-        <w:t>.</w:t>
-      </w:r>
-      <w:r>
-        <w:rPr>
-          <w:rFonts w:ascii="Times New Roman" w:hAnsi="Times New Roman"/>
-          <w:bCs/>
-          <w:sz w:val="24"/>
-          <w:szCs w:val="24"/>
-        </w:rPr>
-        <w:t xml:space="preserve"> This dataset of images </w:t>
-      </w:r>
-      <w:proofErr w:type="gramStart"/>
-      <w:r>
-        <w:rPr>
-          <w:rFonts w:ascii="Times New Roman" w:hAnsi="Times New Roman"/>
-          <w:bCs/>
-          <w:sz w:val="24"/>
-          <w:szCs w:val="24"/>
-        </w:rPr>
-        <w:t>will be used</w:t>
-      </w:r>
-      <w:proofErr w:type="gramEnd"/>
-      <w:r>
-        <w:rPr>
-          <w:rFonts w:ascii="Times New Roman" w:hAnsi="Times New Roman"/>
-          <w:bCs/>
-          <w:sz w:val="24"/>
-          <w:szCs w:val="24"/>
-        </w:rPr>
-        <w:t xml:space="preserve"> to train our facial recognition model powered by</w:t>
-      </w:r>
-      <w:r>
-        <w:rPr>
-          <w:rFonts w:ascii="Times New Roman" w:hAnsi="Times New Roman"/>
-          <w:bCs/>
-          <w:sz w:val="24"/>
-          <w:szCs w:val="24"/>
-        </w:rPr>
-        <w:t xml:space="preserve"> OPENCV</w:t>
-      </w:r>
-      <w:r>
-        <w:rPr>
-          <w:rFonts w:ascii="Times New Roman" w:hAnsi="Times New Roman"/>
-          <w:bCs/>
-          <w:sz w:val="24"/>
-          <w:szCs w:val="24"/>
-        </w:rPr>
-        <w:t xml:space="preserve">, </w:t>
-      </w:r>
-      <w:r>
-        <w:rPr>
-          <w:rFonts w:ascii="Times New Roman" w:hAnsi="Times New Roman"/>
-          <w:bCs/>
-          <w:color w:val="000000"/>
-          <w:spacing w:val="2"/>
-          <w:sz w:val="24"/>
-          <w:szCs w:val="24"/>
-          <w:shd w:val="clear" w:color="auto" w:fill="FFFFFF"/>
-        </w:rPr>
-        <w:t>Local Binary Patterns H</w:t>
-      </w:r>
-      <w:r>
-        <w:rPr>
-          <w:rFonts w:ascii="Times New Roman" w:hAnsi="Times New Roman"/>
-          <w:bCs/>
-          <w:color w:val="000000"/>
-          <w:spacing w:val="2"/>
-          <w:sz w:val="24"/>
-          <w:szCs w:val="24"/>
-          <w:shd w:val="clear" w:color="auto" w:fill="FFFFFF"/>
-        </w:rPr>
-        <w:t>istograms</w:t>
-      </w:r>
-      <w:r>
-        <w:rPr>
-          <w:rFonts w:ascii="Times New Roman" w:hAnsi="Times New Roman"/>
-          <w:bCs/>
-          <w:color w:val="000000"/>
-          <w:spacing w:val="2"/>
-          <w:sz w:val="24"/>
-          <w:szCs w:val="24"/>
-          <w:shd w:val="clear" w:color="auto" w:fill="FFFFFF"/>
-        </w:rPr>
-        <w:t xml:space="preserve"> </w:t>
-      </w:r>
-      <w:r>
-        <w:rPr>
-          <w:rFonts w:ascii="Times New Roman" w:hAnsi="Times New Roman"/>
-          <w:bCs/>
-          <w:color w:val="000000"/>
-          <w:spacing w:val="2"/>
-          <w:sz w:val="24"/>
-          <w:szCs w:val="24"/>
-          <w:shd w:val="clear" w:color="auto" w:fill="FFFFFF"/>
-        </w:rPr>
-        <w:t>Face Recognizer</w:t>
-      </w:r>
-      <w:r>
-        <w:rPr>
-          <w:rFonts w:ascii="Times New Roman" w:hAnsi="Times New Roman"/>
-          <w:bCs/>
-          <w:color w:val="000000"/>
-          <w:spacing w:val="2"/>
-          <w:sz w:val="24"/>
-          <w:szCs w:val="24"/>
-          <w:shd w:val="clear" w:color="auto" w:fill="FFFFFF"/>
-        </w:rPr>
-        <w:t xml:space="preserve"> (</w:t>
-      </w:r>
-      <w:r>
-        <w:rPr>
-          <w:rFonts w:ascii="Times New Roman" w:hAnsi="Times New Roman"/>
-          <w:bCs/>
-          <w:sz w:val="24"/>
-          <w:szCs w:val="24"/>
-        </w:rPr>
-        <w:t>LBPH) algorithm.</w:t>
-      </w:r>
-      <w:r>
-        <w:rPr>
-          <w:rFonts w:ascii="Times New Roman" w:hAnsi="Times New Roman"/>
-          <w:bCs/>
-          <w:sz w:val="24"/>
-          <w:szCs w:val="24"/>
-        </w:rPr>
-        <w:t xml:space="preserve"> After the complete registration process, the user can login into the system by using facial recognition, and selects the destination</w:t>
-      </w:r>
-      <w:r>
-        <w:rPr>
-          <w:rFonts w:ascii="Times New Roman" w:hAnsi="Times New Roman"/>
-          <w:bCs/>
-          <w:sz w:val="24"/>
-          <w:szCs w:val="24"/>
-        </w:rPr>
-        <w:t xml:space="preserve">. The system will then allocate a nearby cab to the user, and ensure the pickup </w:t>
-      </w:r>
-      <w:r>
-        <w:rPr>
-          <w:rFonts w:ascii="Times New Roman" w:hAnsi="Times New Roman"/>
-          <w:bCs/>
-          <w:sz w:val="24"/>
-          <w:szCs w:val="24"/>
-        </w:rPr>
-        <w:t xml:space="preserve">for that user. Based on the pickup point and the destination, an invoice </w:t>
-      </w:r>
-      <w:proofErr w:type="gramStart"/>
-      <w:r>
-        <w:rPr>
-          <w:rFonts w:ascii="Times New Roman" w:hAnsi="Times New Roman"/>
-          <w:bCs/>
-          <w:sz w:val="24"/>
-          <w:szCs w:val="24"/>
-        </w:rPr>
-        <w:t xml:space="preserve">will be </w:t>
-      </w:r>
-      <w:r>
-        <w:rPr>
-          <w:rFonts w:ascii="Times New Roman" w:hAnsi="Times New Roman"/>
-          <w:bCs/>
-          <w:sz w:val="24"/>
-          <w:szCs w:val="24"/>
-        </w:rPr>
-        <w:t>generated</w:t>
-      </w:r>
-      <w:proofErr w:type="gramEnd"/>
-      <w:r>
-        <w:rPr>
-          <w:rFonts w:ascii="Times New Roman" w:hAnsi="Times New Roman"/>
-          <w:bCs/>
-          <w:sz w:val="24"/>
-          <w:szCs w:val="24"/>
-        </w:rPr>
-        <w:t xml:space="preserve"> and the amount will be shown to the user. After the completion of the ride, the user </w:t>
-      </w:r>
-      <w:proofErr w:type="gramStart"/>
-      <w:r>
-        <w:rPr>
-          <w:rFonts w:ascii="Times New Roman" w:hAnsi="Times New Roman"/>
-          <w:bCs/>
-          <w:sz w:val="24"/>
-          <w:szCs w:val="24"/>
-        </w:rPr>
-        <w:t>will be redirected</w:t>
-      </w:r>
-      <w:proofErr w:type="gramEnd"/>
-      <w:r>
-        <w:rPr>
-          <w:rFonts w:ascii="Times New Roman" w:hAnsi="Times New Roman"/>
-          <w:bCs/>
-          <w:sz w:val="24"/>
-          <w:szCs w:val="24"/>
-        </w:rPr>
-        <w:t xml:space="preserve"> to the payment engine, where user will be prompted to enter his special pin to complete the transaction.</w:t>
-      </w:r>
-    </w:p>
-    <w:p>
-      <w:pPr>
+          <w:sz w:val="28"/>
+          <w:szCs w:val="28"/>
+        </w:rPr>
+      </w:pPr>
+      <w:r>
+        <w:rPr>
+          <w:rFonts w:ascii="Times New Roman" w:hAnsi="Times New Roman"/>
+          <w:b/>
+          <w:sz w:val="28"/>
+          <w:szCs w:val="28"/>
+        </w:rPr>
+        <w:lastRenderedPageBreak/>
+        <w:t xml:space="preserve">5.1.1 System Architecture </w:t>
+      </w:r>
+    </w:p>
+    <w:p>
+      <w:pPr>
+        <w:shd w:val="clear" w:color="auto" w:fill="FFFFFF"/>
+        <w:spacing w:before="340" w:after="720" w:line="360" w:lineRule="auto"/>
         <w:jc w:val="both"/>
         <w:rPr>
           <w:rFonts w:ascii="Times New Roman" w:hAnsi="Times New Roman"/>
-          <w:b/>
-          <w:sz w:val="32"/>
-          <w:szCs w:val="32"/>
-        </w:rPr>
-      </w:pPr>
-    </w:p>
-    <w:p>
-      <w:pPr>
-        <w:jc w:val="both"/>
-        <w:rPr>
-          <w:rFonts w:ascii="Times New Roman" w:hAnsi="Times New Roman"/>
-          <w:b/>
-          <w:sz w:val="32"/>
-          <w:szCs w:val="32"/>
-        </w:rPr>
-      </w:pPr>
-    </w:p>
-    <w:p>
-      <w:pPr>
-        <w:jc w:val="both"/>
-        <w:rPr>
-          <w:rFonts w:ascii="Times New Roman" w:hAnsi="Times New Roman"/>
-          <w:b/>
-          <w:sz w:val="32"/>
-          <w:szCs w:val="32"/>
-        </w:rPr>
-      </w:pPr>
-    </w:p>
-    <w:p>
-      <w:pPr>
-        <w:jc w:val="both"/>
-        <w:rPr>
-          <w:rFonts w:ascii="Times New Roman" w:hAnsi="Times New Roman"/>
-          <w:b/>
-          <w:sz w:val="32"/>
-          <w:szCs w:val="32"/>
-        </w:rPr>
-      </w:pPr>
-    </w:p>
-    <w:p>
-      <w:pPr>
-        <w:jc w:val="both"/>
-        <w:rPr>
-          <w:rFonts w:ascii="Times New Roman" w:hAnsi="Times New Roman"/>
-          <w:b/>
-          <w:sz w:val="32"/>
-          <w:szCs w:val="32"/>
-        </w:rPr>
-      </w:pPr>
-      <w:r>
-        <w:rPr>
-          <w:rFonts w:ascii="Times New Roman" w:hAnsi="Times New Roman"/>
-          <w:b/>
-          <w:sz w:val="32"/>
-          <w:szCs w:val="32"/>
-        </w:rPr>
-        <w:t xml:space="preserve">5.1.1 System Architecture </w:t>
-      </w:r>
-    </w:p>
-    <w:p>
-      <w:pPr>
-        <w:pStyle w:val="NormalWeb"/>
-        <w:shd w:val="clear" w:color="auto" w:fill="FFFFFF"/>
-        <w:spacing w:before="120" w:beforeAutospacing="0" w:after="120" w:afterAutospacing="0" w:line="276" w:lineRule="auto"/>
-        <w:ind w:firstLine="720"/>
-        <w:jc w:val="both"/>
-      </w:pPr>
-      <w:r>
-        <w:t>A system architecture or systems architecture is the </w:t>
+          <w:bCs/>
+          <w:sz w:val="24"/>
+          <w:szCs w:val="24"/>
+        </w:rPr>
+      </w:pPr>
+      <w:r>
+        <w:rPr>
+          <w:rFonts w:ascii="Times New Roman" w:hAnsi="Times New Roman"/>
+          <w:sz w:val="24"/>
+          <w:szCs w:val="24"/>
+        </w:rPr>
+        <w:t xml:space="preserve">A system </w:t>
+      </w:r>
+      <w:r>
+        <w:rPr>
+          <w:rFonts w:ascii="Times New Roman" w:hAnsi="Times New Roman"/>
+          <w:sz w:val="24"/>
+          <w:szCs w:val="24"/>
+        </w:rPr>
+        <w:t>architecture or systems architecture is the </w:t>
       </w:r>
       <w:hyperlink r:id="rId8" w:tooltip="Conceptual model" w:history="1">
         <w:r>
           <w:rPr>
             <w:rStyle w:val="Hyperlink"/>
+            <w:rFonts w:ascii="Times New Roman" w:hAnsi="Times New Roman"/>
             <w:color w:val="auto"/>
+            <w:sz w:val="24"/>
+            <w:szCs w:val="24"/>
             <w:u w:val="none"/>
           </w:rPr>
           <w:t>conceptual model</w:t>
         </w:r>
       </w:hyperlink>
       <w:r>
+        <w:rPr>
+          <w:rFonts w:ascii="Times New Roman" w:hAnsi="Times New Roman"/>
+          <w:sz w:val="24"/>
+          <w:szCs w:val="24"/>
+        </w:rPr>
         <w:t> that defines the </w:t>
       </w:r>
       <w:hyperlink r:id="rId9" w:tooltip="Structure" w:history="1">
         <w:r>
           <w:rPr>
             <w:rStyle w:val="Hyperlink"/>
+            <w:rFonts w:ascii="Times New Roman" w:hAnsi="Times New Roman"/>
             <w:color w:val="auto"/>
+            <w:sz w:val="24"/>
+            <w:szCs w:val="24"/>
             <w:u w:val="none"/>
           </w:rPr>
           <w:t>structure</w:t>
         </w:r>
       </w:hyperlink>
       <w:r>
+        <w:rPr>
+          <w:rFonts w:ascii="Times New Roman" w:hAnsi="Times New Roman"/>
+          <w:sz w:val="24"/>
+          <w:szCs w:val="24"/>
+        </w:rPr>
         <w:t>, </w:t>
       </w:r>
       <w:hyperlink r:id="rId10" w:tooltip="Behavior" w:history="1">
         <w:r>
           <w:rPr>
             <w:rStyle w:val="Hyperlink"/>
+            <w:rFonts w:ascii="Times New Roman" w:hAnsi="Times New Roman"/>
             <w:color w:val="auto"/>
+            <w:sz w:val="24"/>
+            <w:szCs w:val="24"/>
             <w:u w:val="none"/>
           </w:rPr>
           <w:t>behaviour</w:t>
         </w:r>
       </w:hyperlink>
       <w:r>
+        <w:rPr>
+          <w:rFonts w:ascii="Times New Roman" w:hAnsi="Times New Roman"/>
+          <w:sz w:val="24"/>
+          <w:szCs w:val="24"/>
+        </w:rPr>
         <w:t>, and more </w:t>
       </w:r>
       <w:hyperlink r:id="rId11" w:tooltip="View model" w:history="1">
         <w:r>
           <w:rPr>
             <w:rStyle w:val="Hyperlink"/>
+            <w:rFonts w:ascii="Times New Roman" w:hAnsi="Times New Roman"/>
             <w:color w:val="auto"/>
+            <w:sz w:val="24"/>
+            <w:szCs w:val="24"/>
             <w:u w:val="none"/>
           </w:rPr>
           <w:t>views</w:t>
         </w:r>
       </w:hyperlink>
       <w:r>
+        <w:rPr>
+          <w:rFonts w:ascii="Times New Roman" w:hAnsi="Times New Roman"/>
+          <w:sz w:val="24"/>
+          <w:szCs w:val="24"/>
+        </w:rPr>
         <w:t> of a </w:t>
       </w:r>
       <w:hyperlink r:id="rId12" w:tooltip="System" w:history="1">
         <w:r>
           <w:rPr>
             <w:rStyle w:val="Hyperlink"/>
+            <w:rFonts w:ascii="Times New Roman" w:hAnsi="Times New Roman"/>
             <w:color w:val="auto"/>
+            <w:sz w:val="24"/>
+            <w:szCs w:val="24"/>
             <w:u w:val="none"/>
           </w:rPr>
           <w:t>system</w:t>
         </w:r>
       </w:hyperlink>
       <w:r>
+        <w:rPr>
+          <w:rFonts w:ascii="Times New Roman" w:hAnsi="Times New Roman"/>
+          <w:sz w:val="24"/>
+          <w:szCs w:val="24"/>
+        </w:rPr>
         <w:t>. An architecture description is a formal description and representation of a system, organized in a way that supports reasoning about the </w:t>
       </w:r>
       <w:hyperlink r:id="rId13" w:tooltip="Structure" w:history="1">
         <w:r>
           <w:rPr>
             <w:rStyle w:val="Hyperlink"/>
+            <w:rFonts w:ascii="Times New Roman" w:hAnsi="Times New Roman"/>
             <w:color w:val="auto"/>
+            <w:sz w:val="24"/>
+            <w:szCs w:val="24"/>
             <w:u w:val="none"/>
           </w:rPr>
           <w:t>structures</w:t>
         </w:r>
       </w:hyperlink>
       <w:r>
+        <w:rPr>
+          <w:rFonts w:ascii="Times New Roman" w:hAnsi="Times New Roman"/>
+          <w:sz w:val="24"/>
+          <w:szCs w:val="24"/>
+        </w:rPr>
         <w:t> and </w:t>
       </w:r>
       <w:hyperlink r:id="rId14" w:tooltip="Behavior" w:history="1">
         <w:r>
           <w:rPr>
             <w:rStyle w:val="Hyperlink"/>
+            <w:rFonts w:ascii="Times New Roman" w:hAnsi="Times New Roman"/>
             <w:color w:val="auto"/>
+            <w:sz w:val="24"/>
+            <w:szCs w:val="24"/>
             <w:u w:val="none"/>
           </w:rPr>
           <w:t>behaviours</w:t>
         </w:r>
       </w:hyperlink>
       <w:r>
+        <w:rPr>
+          <w:rFonts w:ascii="Times New Roman" w:hAnsi="Times New Roman"/>
+          <w:sz w:val="24"/>
+          <w:szCs w:val="24"/>
+        </w:rPr>
         <w:t> of the system.</w:t>
       </w:r>
     </w:p>
     <w:p>
       <w:pPr>
-        <w:pStyle w:val="NormalWeb"/>
-        <w:shd w:val="clear" w:color="auto" w:fill="FFFFFF"/>
-        <w:spacing w:before="120" w:beforeAutospacing="0" w:after="120" w:afterAutospacing="0" w:line="276" w:lineRule="auto"/>
-        <w:ind w:firstLine="720"/>
-        <w:jc w:val="both"/>
-      </w:pPr>
-    </w:p>
-    <w:p>
-      <w:pPr>
+        <w:spacing w:line="360" w:lineRule="auto"/>
         <w:jc w:val="center"/>
         <w:rPr>
           <w:rFonts w:ascii="Times New Roman" w:hAnsi="Times New Roman"/>
@@ -976,6 +998,7 @@
     </w:p>
     <w:p>
       <w:pPr>
+        <w:spacing w:line="360" w:lineRule="auto"/>
         <w:jc w:val="center"/>
         <w:rPr>
           <w:rFonts w:ascii="Times New Roman" w:hAnsi="Times New Roman"/>
@@ -994,6 +1017,7 @@
     </w:p>
     <w:p>
       <w:pPr>
+        <w:spacing w:line="360" w:lineRule="auto"/>
         <w:jc w:val="both"/>
         <w:rPr>
           <w:rFonts w:ascii="Times New Roman" w:hAnsi="Times New Roman"/>
@@ -1325,48 +1349,21 @@
     </w:p>
     <w:p>
       <w:pPr>
+        <w:spacing w:line="360" w:lineRule="auto"/>
+        <w:jc w:val="both"/>
         <w:rPr>
           <w:rFonts w:ascii="Times New Roman" w:hAnsi="Times New Roman"/>
           <w:b/>
-          <w:sz w:val="32"/>
-          <w:szCs w:val="32"/>
-        </w:rPr>
-      </w:pPr>
-    </w:p>
-    <w:p>
-      <w:pPr>
+          <w:sz w:val="28"/>
+          <w:szCs w:val="28"/>
+        </w:rPr>
+      </w:pPr>
+      <w:r>
         <w:rPr>
           <w:rFonts w:ascii="Times New Roman" w:hAnsi="Times New Roman"/>
           <w:b/>
-          <w:sz w:val="32"/>
-          <w:szCs w:val="32"/>
-        </w:rPr>
-      </w:pPr>
-    </w:p>
-    <w:p>
-      <w:pPr>
-        <w:rPr>
-          <w:rFonts w:ascii="Times New Roman" w:hAnsi="Times New Roman"/>
-          <w:b/>
-          <w:sz w:val="32"/>
-          <w:szCs w:val="32"/>
-        </w:rPr>
-      </w:pPr>
-    </w:p>
-    <w:p>
-      <w:pPr>
-        <w:rPr>
-          <w:rFonts w:ascii="Times New Roman" w:hAnsi="Times New Roman"/>
-          <w:sz w:val="24"/>
-          <w:szCs w:val="24"/>
-        </w:rPr>
-      </w:pPr>
-      <w:r>
-        <w:rPr>
-          <w:rFonts w:ascii="Times New Roman" w:hAnsi="Times New Roman"/>
-          <w:b/>
-          <w:sz w:val="32"/>
-          <w:szCs w:val="32"/>
+          <w:sz w:val="28"/>
+          <w:szCs w:val="28"/>
         </w:rPr>
         <w:lastRenderedPageBreak/>
         <w:t>5.2</w:t>
@@ -1375,15 +1372,15 @@
         <w:rPr>
           <w:rFonts w:ascii="Times New Roman" w:hAnsi="Times New Roman"/>
           <w:b/>
-          <w:sz w:val="32"/>
-          <w:szCs w:val="32"/>
+          <w:sz w:val="28"/>
+          <w:szCs w:val="28"/>
         </w:rPr>
         <w:t xml:space="preserve"> Implementation</w:t>
       </w:r>
     </w:p>
     <w:p>
       <w:pPr>
-        <w:spacing w:after="0"/>
+        <w:spacing w:after="0" w:line="360" w:lineRule="auto"/>
         <w:jc w:val="both"/>
         <w:rPr>
           <w:rFonts w:ascii="Times New Roman" w:hAnsi="Times New Roman"/>
@@ -1444,8 +1441,7 @@
     </w:p>
     <w:p>
       <w:pPr>
-        <w:spacing w:after="0"/>
-        <w:ind w:firstLine="720"/>
+        <w:spacing w:after="0" w:line="360" w:lineRule="auto"/>
         <w:jc w:val="both"/>
         <w:rPr>
           <w:rFonts w:ascii="Times New Roman" w:hAnsi="Times New Roman"/>
@@ -1462,7 +1458,7 @@
           <w:ilvl w:val="0"/>
           <w:numId w:val="9"/>
         </w:numPr>
-        <w:spacing w:after="0"/>
+        <w:spacing w:after="0" w:line="360" w:lineRule="auto"/>
         <w:jc w:val="both"/>
         <w:rPr>
           <w:rFonts w:ascii="Times New Roman" w:hAnsi="Times New Roman"/>
@@ -1488,7 +1484,7 @@
           <w:ilvl w:val="0"/>
           <w:numId w:val="9"/>
         </w:numPr>
-        <w:spacing w:after="0"/>
+        <w:spacing w:after="0" w:line="360" w:lineRule="auto"/>
         <w:jc w:val="both"/>
         <w:rPr>
           <w:rFonts w:ascii="Times New Roman" w:hAnsi="Times New Roman"/>
@@ -1514,7 +1510,7 @@
           <w:ilvl w:val="0"/>
           <w:numId w:val="9"/>
         </w:numPr>
-        <w:spacing w:after="0"/>
+        <w:spacing w:after="0" w:line="360" w:lineRule="auto"/>
         <w:jc w:val="both"/>
         <w:rPr>
           <w:rFonts w:ascii="Times New Roman" w:hAnsi="Times New Roman"/>
@@ -1540,7 +1536,7 @@
           <w:ilvl w:val="0"/>
           <w:numId w:val="9"/>
         </w:numPr>
-        <w:spacing w:after="0"/>
+        <w:spacing w:after="0" w:line="360" w:lineRule="auto"/>
         <w:jc w:val="both"/>
         <w:rPr>
           <w:rFonts w:ascii="Times New Roman" w:hAnsi="Times New Roman"/>
@@ -1597,7 +1593,7 @@
           <w:numId w:val="3"/>
         </w:numPr>
         <w:shd w:val="clear" w:color="auto" w:fill="FFFFFF"/>
-        <w:spacing w:before="100" w:beforeAutospacing="1" w:after="0"/>
+        <w:spacing w:before="100" w:beforeAutospacing="1" w:after="0" w:line="360" w:lineRule="auto"/>
         <w:jc w:val="both"/>
         <w:rPr>
           <w:rFonts w:ascii="Times New Roman" w:hAnsi="Times New Roman"/>
@@ -1640,7 +1636,7 @@
           <w:numId w:val="3"/>
         </w:numPr>
         <w:shd w:val="clear" w:color="auto" w:fill="FFFFFF"/>
-        <w:spacing w:before="100" w:beforeAutospacing="1" w:after="0"/>
+        <w:spacing w:before="100" w:beforeAutospacing="1" w:after="0" w:line="360" w:lineRule="auto"/>
         <w:jc w:val="both"/>
         <w:rPr>
           <w:rFonts w:ascii="Times New Roman" w:hAnsi="Times New Roman"/>
@@ -1651,7 +1647,6 @@
           <w:lang w:eastAsia="en-IN"/>
         </w:rPr>
       </w:pPr>
-      <w:proofErr w:type="spellStart"/>
       <w:r>
         <w:rPr>
           <w:rFonts w:ascii="Times New Roman" w:hAnsi="Times New Roman"/>
@@ -1661,19 +1656,7 @@
           <w:szCs w:val="24"/>
           <w:lang w:eastAsia="en-IN"/>
         </w:rPr>
-        <w:t>FisherFaces</w:t>
-      </w:r>
-      <w:proofErr w:type="spellEnd"/>
-      <w:r>
-        <w:rPr>
-          <w:rFonts w:ascii="Times New Roman" w:hAnsi="Times New Roman"/>
-          <w:color w:val="414549"/>
-          <w:spacing w:val="2"/>
-          <w:sz w:val="24"/>
-          <w:szCs w:val="24"/>
-          <w:lang w:eastAsia="en-IN"/>
-        </w:rPr>
-        <w:t xml:space="preserve"> – cv2.face.createFisherFaceRecognizer()</w:t>
+        <w:t>FisherFaces – cv2.face.createFisherFaceRecognizer()</w:t>
       </w:r>
     </w:p>
     <w:p>
@@ -1683,7 +1666,7 @@
           <w:numId w:val="3"/>
         </w:numPr>
         <w:shd w:val="clear" w:color="auto" w:fill="FFFFFF"/>
-        <w:spacing w:before="100" w:beforeAutospacing="1" w:after="0"/>
+        <w:spacing w:before="100" w:beforeAutospacing="1" w:after="0" w:line="360" w:lineRule="auto"/>
         <w:jc w:val="both"/>
         <w:rPr>
           <w:rFonts w:ascii="Times New Roman" w:hAnsi="Times New Roman"/>
@@ -1708,6 +1691,7 @@
     </w:p>
     <w:p>
       <w:pPr>
+        <w:spacing w:line="360" w:lineRule="auto"/>
         <w:jc w:val="both"/>
         <w:rPr>
           <w:rFonts w:ascii="Times New Roman" w:hAnsi="Times New Roman"/>
@@ -1717,6 +1701,7 @@
     </w:p>
     <w:p>
       <w:pPr>
+        <w:spacing w:line="360" w:lineRule="auto"/>
         <w:jc w:val="both"/>
         <w:rPr>
           <w:rFonts w:ascii="Times New Roman" w:hAnsi="Times New Roman"/>
@@ -1724,8 +1709,8 @@
           <w:bCs/>
           <w:color w:val="000000"/>
           <w:spacing w:val="2"/>
-          <w:sz w:val="32"/>
-          <w:szCs w:val="32"/>
+          <w:sz w:val="28"/>
+          <w:szCs w:val="28"/>
           <w:shd w:val="clear" w:color="auto" w:fill="FFFFFF"/>
         </w:rPr>
       </w:pPr>
@@ -1733,8 +1718,8 @@
         <w:rPr>
           <w:rFonts w:ascii="Times New Roman" w:hAnsi="Times New Roman"/>
           <w:b/>
-          <w:sz w:val="32"/>
-          <w:szCs w:val="32"/>
+          <w:sz w:val="28"/>
+          <w:szCs w:val="28"/>
         </w:rPr>
         <w:t>5.2</w:t>
       </w:r>
@@ -1742,8 +1727,8 @@
         <w:rPr>
           <w:rFonts w:ascii="Times New Roman" w:hAnsi="Times New Roman"/>
           <w:b/>
-          <w:sz w:val="32"/>
-          <w:szCs w:val="32"/>
+          <w:sz w:val="28"/>
+          <w:szCs w:val="28"/>
         </w:rPr>
         <w:t>.1</w:t>
       </w:r>
@@ -1754,8 +1739,8 @@
           <w:bCs/>
           <w:color w:val="000000"/>
           <w:spacing w:val="2"/>
-          <w:sz w:val="32"/>
-          <w:szCs w:val="32"/>
+          <w:sz w:val="28"/>
+          <w:szCs w:val="28"/>
           <w:shd w:val="clear" w:color="auto" w:fill="FFFFFF"/>
         </w:rPr>
         <w:t xml:space="preserve"> </w:t>
@@ -1768,8 +1753,8 @@
           <w:bCs/>
           <w:color w:val="000000"/>
           <w:spacing w:val="2"/>
-          <w:sz w:val="32"/>
-          <w:szCs w:val="32"/>
+          <w:sz w:val="28"/>
+          <w:szCs w:val="28"/>
           <w:shd w:val="clear" w:color="auto" w:fill="FFFFFF"/>
         </w:rPr>
         <w:t>Eigenfaces</w:t>
@@ -1782,8 +1767,8 @@
           <w:bCs/>
           <w:color w:val="000000"/>
           <w:spacing w:val="2"/>
-          <w:sz w:val="32"/>
-          <w:szCs w:val="32"/>
+          <w:sz w:val="28"/>
+          <w:szCs w:val="28"/>
           <w:shd w:val="clear" w:color="auto" w:fill="FFFFFF"/>
         </w:rPr>
         <w:t xml:space="preserve"> face recognizer</w:t>
@@ -1792,7 +1777,7 @@
     <w:p>
       <w:pPr>
         <w:shd w:val="clear" w:color="auto" w:fill="FFFFFF"/>
-        <w:spacing w:after="0"/>
+        <w:spacing w:after="0" w:line="360" w:lineRule="auto"/>
         <w:ind w:firstLine="720"/>
         <w:jc w:val="both"/>
         <w:rPr>
@@ -1977,7 +1962,7 @@
     <w:p>
       <w:pPr>
         <w:shd w:val="clear" w:color="auto" w:fill="FFFFFF"/>
-        <w:spacing w:after="0"/>
+        <w:spacing w:after="0" w:line="360" w:lineRule="auto"/>
         <w:jc w:val="both"/>
         <w:rPr>
           <w:rFonts w:ascii="Times New Roman" w:hAnsi="Times New Roman"/>
@@ -2007,11 +1992,20 @@
         </w:rPr>
         <w:t>We will use the terms: principal components, variance, areas of high change and useful features indistinctly as they all mean the same.</w:t>
       </w:r>
-    </w:p>
-    <w:p>
-      <w:pPr>
-        <w:shd w:val="clear" w:color="auto" w:fill="FFFFFF"/>
-        <w:spacing w:after="0"/>
+      <w:r>
+        <w:rPr>
+          <w:rFonts w:ascii="Times New Roman" w:hAnsi="Times New Roman"/>
+          <w:sz w:val="24"/>
+          <w:szCs w:val="24"/>
+          <w:lang w:eastAsia="en-IN"/>
+        </w:rPr>
+        <w:t xml:space="preserve"> </w:t>
+      </w:r>
+    </w:p>
+    <w:p>
+      <w:pPr>
+        <w:shd w:val="clear" w:color="auto" w:fill="FFFFFF"/>
+        <w:spacing w:after="0" w:line="360" w:lineRule="auto"/>
         <w:jc w:val="both"/>
         <w:rPr>
           <w:rFonts w:ascii="Times New Roman" w:hAnsi="Times New Roman"/>
@@ -2020,19 +2014,6 @@
           <w:lang w:eastAsia="en-IN"/>
         </w:rPr>
       </w:pPr>
-    </w:p>
-    <w:p>
-      <w:pPr>
-        <w:shd w:val="clear" w:color="auto" w:fill="FFFFFF"/>
-        <w:spacing w:after="0"/>
-        <w:jc w:val="both"/>
-        <w:rPr>
-          <w:rFonts w:ascii="Times New Roman" w:hAnsi="Times New Roman"/>
-          <w:sz w:val="24"/>
-          <w:szCs w:val="24"/>
-          <w:lang w:eastAsia="en-IN"/>
-        </w:rPr>
-      </w:pPr>
       <w:proofErr w:type="spellStart"/>
       <w:r>
         <w:rPr>
@@ -2041,6 +2022,7 @@
           <w:szCs w:val="24"/>
           <w:lang w:eastAsia="en-IN"/>
         </w:rPr>
+        <w:lastRenderedPageBreak/>
         <w:t>EigenFaces</w:t>
       </w:r>
       <w:proofErr w:type="spellEnd"/>
@@ -2061,7 +2043,7 @@
           <w:numId w:val="4"/>
         </w:numPr>
         <w:shd w:val="clear" w:color="auto" w:fill="FFFFFF"/>
-        <w:spacing w:before="100" w:beforeAutospacing="1" w:after="0"/>
+        <w:spacing w:before="100" w:beforeAutospacing="1" w:after="0" w:line="360" w:lineRule="auto"/>
         <w:jc w:val="both"/>
         <w:rPr>
           <w:rFonts w:ascii="Times New Roman" w:hAnsi="Times New Roman"/>
@@ -2091,7 +2073,7 @@
           <w:numId w:val="4"/>
         </w:numPr>
         <w:shd w:val="clear" w:color="auto" w:fill="FFFFFF"/>
-        <w:spacing w:before="100" w:beforeAutospacing="1" w:after="0"/>
+        <w:spacing w:before="100" w:beforeAutospacing="1" w:after="0" w:line="360" w:lineRule="auto"/>
         <w:jc w:val="both"/>
         <w:rPr>
           <w:rFonts w:ascii="Times New Roman" w:hAnsi="Times New Roman"/>
@@ -2121,7 +2103,7 @@
           <w:numId w:val="4"/>
         </w:numPr>
         <w:shd w:val="clear" w:color="auto" w:fill="FFFFFF"/>
-        <w:spacing w:before="100" w:beforeAutospacing="1" w:after="0"/>
+        <w:spacing w:before="100" w:beforeAutospacing="1" w:after="0" w:line="360" w:lineRule="auto"/>
         <w:jc w:val="both"/>
         <w:rPr>
           <w:rFonts w:ascii="Times New Roman" w:hAnsi="Times New Roman"/>
@@ -2151,7 +2133,7 @@
           <w:numId w:val="4"/>
         </w:numPr>
         <w:shd w:val="clear" w:color="auto" w:fill="FFFFFF"/>
-        <w:spacing w:before="100" w:beforeAutospacing="1" w:after="0"/>
+        <w:spacing w:before="100" w:beforeAutospacing="1" w:after="0" w:line="360" w:lineRule="auto"/>
         <w:jc w:val="both"/>
         <w:rPr>
           <w:rFonts w:ascii="Times New Roman" w:hAnsi="Times New Roman"/>
@@ -2177,23 +2159,7 @@
     <w:p>
       <w:pPr>
         <w:shd w:val="clear" w:color="auto" w:fill="FFFFFF"/>
-        <w:spacing w:before="100" w:beforeAutospacing="1" w:after="0"/>
-        <w:ind w:left="360"/>
-        <w:jc w:val="both"/>
-        <w:rPr>
-          <w:rFonts w:ascii="Times New Roman" w:hAnsi="Times New Roman"/>
-          <w:color w:val="414549"/>
-          <w:spacing w:val="2"/>
-          <w:sz w:val="24"/>
-          <w:szCs w:val="24"/>
-          <w:lang w:eastAsia="en-IN"/>
-        </w:rPr>
-      </w:pPr>
-    </w:p>
-    <w:p>
-      <w:pPr>
-        <w:shd w:val="clear" w:color="auto" w:fill="FFFFFF"/>
-        <w:spacing w:after="0"/>
+        <w:spacing w:after="0" w:line="360" w:lineRule="auto"/>
         <w:ind w:firstLine="720"/>
         <w:jc w:val="both"/>
         <w:rPr>
@@ -2207,7 +2173,7 @@
     <w:p>
       <w:pPr>
         <w:shd w:val="clear" w:color="auto" w:fill="FFFFFF"/>
-        <w:spacing w:after="0"/>
+        <w:spacing w:after="0" w:line="360" w:lineRule="auto"/>
         <w:ind w:firstLine="720"/>
         <w:jc w:val="both"/>
         <w:rPr>
@@ -2217,48 +2183,6 @@
           <w:lang w:eastAsia="en-IN"/>
         </w:rPr>
       </w:pPr>
-    </w:p>
-    <w:p>
-      <w:pPr>
-        <w:shd w:val="clear" w:color="auto" w:fill="FFFFFF"/>
-        <w:spacing w:after="0"/>
-        <w:ind w:firstLine="720"/>
-        <w:jc w:val="both"/>
-        <w:rPr>
-          <w:rFonts w:ascii="Times New Roman" w:hAnsi="Times New Roman"/>
-          <w:sz w:val="24"/>
-          <w:szCs w:val="24"/>
-          <w:lang w:eastAsia="en-IN"/>
-        </w:rPr>
-      </w:pPr>
-    </w:p>
-    <w:p>
-      <w:pPr>
-        <w:shd w:val="clear" w:color="auto" w:fill="FFFFFF"/>
-        <w:spacing w:after="0"/>
-        <w:ind w:firstLine="720"/>
-        <w:jc w:val="both"/>
-        <w:rPr>
-          <w:rFonts w:ascii="Times New Roman" w:hAnsi="Times New Roman"/>
-          <w:sz w:val="24"/>
-          <w:szCs w:val="24"/>
-          <w:lang w:eastAsia="en-IN"/>
-        </w:rPr>
-      </w:pPr>
-    </w:p>
-    <w:p>
-      <w:pPr>
-        <w:shd w:val="clear" w:color="auto" w:fill="FFFFFF"/>
-        <w:spacing w:after="0"/>
-        <w:ind w:firstLine="720"/>
-        <w:jc w:val="both"/>
-        <w:rPr>
-          <w:rFonts w:ascii="Times New Roman" w:hAnsi="Times New Roman"/>
-          <w:sz w:val="24"/>
-          <w:szCs w:val="24"/>
-          <w:lang w:eastAsia="en-IN"/>
-        </w:rPr>
-      </w:pPr>
       <w:r>
         <w:rPr>
           <w:rFonts w:ascii="Times New Roman" w:hAnsi="Times New Roman"/>
@@ -2389,6 +2313,7 @@
     </w:p>
     <w:p>
       <w:pPr>
+        <w:spacing w:line="360" w:lineRule="auto"/>
         <w:jc w:val="both"/>
         <w:rPr>
           <w:rFonts w:ascii="Times New Roman" w:hAnsi="Times New Roman"/>
@@ -2406,10 +2331,10 @@
           <wp:anchor distT="0" distB="0" distL="114300" distR="114300" simplePos="0" relativeHeight="251660288" behindDoc="0" locked="0" layoutInCell="1" allowOverlap="1">
             <wp:simplePos x="0" y="0"/>
             <wp:positionH relativeFrom="column">
-              <wp:posOffset>771533</wp:posOffset>
+              <wp:posOffset>628650</wp:posOffset>
             </wp:positionH>
             <wp:positionV relativeFrom="paragraph">
-              <wp:posOffset>230076</wp:posOffset>
+              <wp:posOffset>229870</wp:posOffset>
             </wp:positionV>
             <wp:extent cx="4381500" cy="2133600"/>
             <wp:effectExtent l="19050" t="19050" r="19050" b="19050"/>
@@ -2461,7 +2386,56 @@
     <w:p>
       <w:pPr>
         <w:shd w:val="clear" w:color="auto" w:fill="FFFFFF"/>
-        <w:spacing w:after="0"/>
+        <w:spacing w:after="0" w:line="360" w:lineRule="auto"/>
+        <w:jc w:val="center"/>
+        <w:rPr>
+          <w:rFonts w:ascii="Times New Roman" w:hAnsi="Times New Roman"/>
+          <w:bCs/>
+          <w:color w:val="000000"/>
+          <w:spacing w:val="2"/>
+          <w:sz w:val="24"/>
+          <w:szCs w:val="24"/>
+          <w:lang w:eastAsia="en-IN"/>
+        </w:rPr>
+      </w:pPr>
+      <w:r>
+        <w:rPr>
+          <w:rFonts w:ascii="Times New Roman" w:hAnsi="Times New Roman"/>
+          <w:bCs/>
+          <w:color w:val="000000"/>
+          <w:spacing w:val="2"/>
+          <w:sz w:val="24"/>
+          <w:szCs w:val="24"/>
+          <w:lang w:eastAsia="en-IN"/>
+        </w:rPr>
+        <w:t>Fig</w:t>
+      </w:r>
+      <w:r>
+        <w:rPr>
+          <w:rFonts w:ascii="Times New Roman" w:hAnsi="Times New Roman"/>
+          <w:bCs/>
+          <w:color w:val="000000"/>
+          <w:spacing w:val="2"/>
+          <w:sz w:val="24"/>
+          <w:szCs w:val="24"/>
+          <w:lang w:eastAsia="en-IN"/>
+        </w:rPr>
+        <w:t xml:space="preserve"> 5.2.1: </w:t>
+      </w:r>
+      <w:r>
+        <w:rPr>
+          <w:rFonts w:ascii="Times New Roman" w:hAnsi="Times New Roman"/>
+          <w:sz w:val="24"/>
+          <w:szCs w:val="24"/>
+          <w:lang w:eastAsia="en-IN"/>
+        </w:rPr>
+        <w:t>image showing the variance extracted from a list of faces.</w:t>
+      </w:r>
+    </w:p>
+    <w:p>
+      <w:pPr>
+        <w:shd w:val="clear" w:color="auto" w:fill="FFFFFF"/>
+        <w:spacing w:after="0" w:line="360" w:lineRule="auto"/>
         <w:jc w:val="both"/>
         <w:rPr>
           <w:rFonts w:ascii="Times New Roman" w:hAnsi="Times New Roman"/>
@@ -2478,133 +2452,67 @@
     <w:p>
       <w:pPr>
         <w:shd w:val="clear" w:color="auto" w:fill="FFFFFF"/>
-        <w:spacing w:after="0"/>
-        <w:jc w:val="center"/>
-        <w:rPr>
-          <w:rFonts w:ascii="Times New Roman" w:hAnsi="Times New Roman"/>
+        <w:spacing w:after="0" w:line="360" w:lineRule="auto"/>
+        <w:jc w:val="both"/>
+        <w:rPr>
+          <w:rFonts w:ascii="Times New Roman" w:hAnsi="Times New Roman"/>
+          <w:b/>
           <w:bCs/>
           <w:color w:val="000000"/>
           <w:spacing w:val="2"/>
-          <w:sz w:val="24"/>
-          <w:szCs w:val="24"/>
-          <w:lang w:eastAsia="en-IN"/>
-        </w:rPr>
-      </w:pPr>
-      <w:r>
-        <w:rPr>
-          <w:rFonts w:ascii="Times New Roman" w:hAnsi="Times New Roman"/>
+          <w:sz w:val="28"/>
+          <w:szCs w:val="28"/>
+          <w:lang w:eastAsia="en-IN"/>
+        </w:rPr>
+      </w:pPr>
+      <w:r>
+        <w:rPr>
+          <w:rFonts w:ascii="Times New Roman" w:hAnsi="Times New Roman"/>
+          <w:b/>
           <w:bCs/>
           <w:color w:val="000000"/>
           <w:spacing w:val="2"/>
-          <w:sz w:val="24"/>
-          <w:szCs w:val="24"/>
-          <w:lang w:eastAsia="en-IN"/>
-        </w:rPr>
-        <w:t>Fig</w:t>
-      </w:r>
-      <w:r>
-        <w:rPr>
-          <w:rFonts w:ascii="Times New Roman" w:hAnsi="Times New Roman"/>
+          <w:sz w:val="28"/>
+          <w:szCs w:val="28"/>
+          <w:lang w:eastAsia="en-IN"/>
+        </w:rPr>
+        <w:t>5.2</w:t>
+      </w:r>
+      <w:r>
+        <w:rPr>
+          <w:rFonts w:ascii="Times New Roman" w:hAnsi="Times New Roman"/>
+          <w:b/>
           <w:bCs/>
           <w:color w:val="000000"/>
           <w:spacing w:val="2"/>
-          <w:sz w:val="24"/>
-          <w:szCs w:val="24"/>
-          <w:lang w:eastAsia="en-IN"/>
-        </w:rPr>
-        <w:t xml:space="preserve"> 5.2.1 shows </w:t>
-      </w:r>
-      <w:r>
-        <w:rPr>
-          <w:rFonts w:ascii="Times New Roman" w:hAnsi="Times New Roman"/>
-          <w:sz w:val="24"/>
-          <w:szCs w:val="24"/>
-          <w:lang w:eastAsia="en-IN"/>
-        </w:rPr>
-        <w:t>an image showing the variance extracted from a list of faces.</w:t>
-      </w:r>
-    </w:p>
-    <w:p>
-      <w:pPr>
-        <w:shd w:val="clear" w:color="auto" w:fill="FFFFFF"/>
-        <w:spacing w:after="0"/>
-        <w:jc w:val="both"/>
+          <w:sz w:val="28"/>
+          <w:szCs w:val="28"/>
+          <w:lang w:eastAsia="en-IN"/>
+        </w:rPr>
+        <w:t xml:space="preserve">.2 </w:t>
+      </w:r>
+      <w:r>
         <w:rPr>
           <w:rFonts w:ascii="Times New Roman" w:hAnsi="Times New Roman"/>
           <w:b/>
           <w:bCs/>
           <w:color w:val="000000"/>
           <w:spacing w:val="2"/>
-          <w:sz w:val="32"/>
-          <w:szCs w:val="32"/>
-          <w:lang w:eastAsia="en-IN"/>
-        </w:rPr>
-      </w:pPr>
-    </w:p>
-    <w:p>
-      <w:pPr>
-        <w:shd w:val="clear" w:color="auto" w:fill="FFFFFF"/>
-        <w:spacing w:after="0"/>
-        <w:jc w:val="both"/>
+          <w:sz w:val="28"/>
+          <w:szCs w:val="28"/>
+          <w:lang w:eastAsia="en-IN"/>
+        </w:rPr>
+        <w:t>Fisherface</w:t>
+      </w:r>
+      <w:r>
         <w:rPr>
           <w:rFonts w:ascii="Times New Roman" w:hAnsi="Times New Roman"/>
           <w:b/>
           <w:bCs/>
           <w:color w:val="000000"/>
           <w:spacing w:val="2"/>
-          <w:sz w:val="32"/>
-          <w:szCs w:val="32"/>
-          <w:lang w:eastAsia="en-IN"/>
-        </w:rPr>
-      </w:pPr>
-      <w:r>
-        <w:rPr>
-          <w:rFonts w:ascii="Times New Roman" w:hAnsi="Times New Roman"/>
-          <w:b/>
-          <w:bCs/>
-          <w:color w:val="000000"/>
-          <w:spacing w:val="2"/>
-          <w:sz w:val="32"/>
-          <w:szCs w:val="32"/>
-          <w:lang w:eastAsia="en-IN"/>
-        </w:rPr>
-        <w:t>5.2</w:t>
-      </w:r>
-      <w:r>
-        <w:rPr>
-          <w:rFonts w:ascii="Times New Roman" w:hAnsi="Times New Roman"/>
-          <w:b/>
-          <w:bCs/>
-          <w:color w:val="000000"/>
-          <w:spacing w:val="2"/>
-          <w:sz w:val="32"/>
-          <w:szCs w:val="32"/>
-          <w:lang w:eastAsia="en-IN"/>
-        </w:rPr>
-        <w:t xml:space="preserve">.2 </w:t>
-      </w:r>
-      <w:r>
-        <w:rPr>
-          <w:rFonts w:ascii="Times New Roman" w:hAnsi="Times New Roman"/>
-          <w:b/>
-          <w:bCs/>
-          <w:color w:val="000000"/>
-          <w:spacing w:val="2"/>
-          <w:sz w:val="32"/>
-          <w:szCs w:val="32"/>
-          <w:lang w:eastAsia="en-IN"/>
-        </w:rPr>
-        <w:t>Fisherface</w:t>
-      </w:r>
-      <w:r>
-        <w:rPr>
-          <w:rFonts w:ascii="Times New Roman" w:hAnsi="Times New Roman"/>
-          <w:b/>
-          <w:bCs/>
-          <w:color w:val="000000"/>
-          <w:spacing w:val="2"/>
-          <w:sz w:val="32"/>
-          <w:szCs w:val="32"/>
+          <w:sz w:val="28"/>
+          <w:szCs w:val="28"/>
           <w:lang w:eastAsia="en-IN"/>
         </w:rPr>
         <w:t xml:space="preserve"> face recognizer</w:t>
@@ -2613,20 +2521,7 @@
     <w:p>
       <w:pPr>
         <w:shd w:val="clear" w:color="auto" w:fill="FFFFFF"/>
-        <w:spacing w:after="0"/>
-        <w:jc w:val="both"/>
-        <w:rPr>
-          <w:rFonts w:ascii="Times New Roman" w:hAnsi="Times New Roman"/>
-          <w:sz w:val="32"/>
-          <w:szCs w:val="32"/>
-          <w:lang w:eastAsia="en-IN"/>
-        </w:rPr>
-      </w:pPr>
-    </w:p>
-    <w:p>
-      <w:pPr>
-        <w:shd w:val="clear" w:color="auto" w:fill="FFFFFF"/>
-        <w:spacing w:after="0"/>
+        <w:spacing w:after="0" w:line="360" w:lineRule="auto"/>
         <w:ind w:firstLine="720"/>
         <w:jc w:val="both"/>
         <w:rPr>
@@ -2721,7 +2616,17 @@
           <w:szCs w:val="24"/>
           <w:shd w:val="clear" w:color="auto" w:fill="FFFFFF"/>
         </w:rPr>
-        <w:t xml:space="preserve"> also finds illumination as a useful component, it will find this variation very relevant for face recognition and may discard the features of the other people's faces, considering them less useful. In the end, the variance that </w:t>
+        <w:t xml:space="preserve"> also finds illumination as a useful component, it will find this variation very relevant for face recognition and may discard the features of the </w:t>
+      </w:r>
+      <w:r>
+        <w:rPr>
+          <w:rFonts w:ascii="Times New Roman" w:hAnsi="Times New Roman"/>
+          <w:sz w:val="24"/>
+          <w:szCs w:val="24"/>
+          <w:shd w:val="clear" w:color="auto" w:fill="FFFFFF"/>
+        </w:rPr>
+        <w:lastRenderedPageBreak/>
+        <w:t xml:space="preserve">other people's faces, considering them less useful. In the end, the variance that </w:t>
       </w:r>
       <w:proofErr w:type="spellStart"/>
       <w:r>
@@ -2756,7 +2661,7 @@
     <w:p>
       <w:pPr>
         <w:shd w:val="clear" w:color="auto" w:fill="FFFFFF"/>
-        <w:spacing w:after="0"/>
+        <w:spacing w:after="0" w:line="360" w:lineRule="auto"/>
         <w:jc w:val="both"/>
         <w:rPr>
           <w:rFonts w:ascii="Times New Roman" w:hAnsi="Times New Roman"/>
@@ -2814,7 +2719,6 @@
         </w:rPr>
         <w:t xml:space="preserve"> so that it extracts useful features from the faces of each person separately instead of extracting them from all the faces combined. In this way, even if one person has high illumination changes, it will not affect the other people's features extraction process. Precisely, </w:t>
       </w:r>
-      <w:proofErr w:type="spellStart"/>
       <w:r>
         <w:rPr>
           <w:rFonts w:ascii="Times New Roman" w:hAnsi="Times New Roman"/>
@@ -2827,7 +2731,6 @@
         </w:rPr>
         <w:t>FisherFaces</w:t>
       </w:r>
-      <w:proofErr w:type="spellEnd"/>
       <w:r>
         <w:rPr>
           <w:rFonts w:ascii="Times New Roman" w:hAnsi="Times New Roman"/>
@@ -2841,7 +2744,7 @@
     <w:p>
       <w:pPr>
         <w:shd w:val="clear" w:color="auto" w:fill="FFFFFF"/>
-        <w:spacing w:after="0"/>
+        <w:spacing w:after="0" w:line="360" w:lineRule="auto"/>
         <w:ind w:firstLine="720"/>
         <w:jc w:val="both"/>
         <w:rPr>
@@ -2855,7 +2758,7 @@
     <w:p>
       <w:pPr>
         <w:shd w:val="clear" w:color="auto" w:fill="FFFFFF"/>
-        <w:spacing w:after="0"/>
+        <w:spacing w:after="0" w:line="360" w:lineRule="auto"/>
         <w:ind w:firstLine="720"/>
         <w:jc w:val="center"/>
         <w:rPr>
@@ -2873,7 +2776,6 @@
           <w:szCs w:val="24"/>
           <w:lang w:eastAsia="en-IN"/>
         </w:rPr>
-        <w:lastRenderedPageBreak/>
         <w:drawing>
           <wp:inline distT="0" distB="0" distL="0" distR="0">
             <wp:extent cx="4761865" cy="2562225"/>
@@ -2925,7 +2827,7 @@
     <w:p>
       <w:pPr>
         <w:shd w:val="clear" w:color="auto" w:fill="FFFFFF"/>
-        <w:spacing w:after="0"/>
+        <w:spacing w:after="0" w:line="360" w:lineRule="auto"/>
         <w:ind w:firstLine="720"/>
         <w:jc w:val="center"/>
         <w:rPr>
@@ -2935,12 +2837,83 @@
           <w:lang w:eastAsia="en-IN"/>
         </w:rPr>
       </w:pPr>
-    </w:p>
-    <w:p>
-      <w:pPr>
-        <w:shd w:val="clear" w:color="auto" w:fill="FFFFFF"/>
-        <w:spacing w:after="0"/>
-        <w:ind w:firstLine="720"/>
+      <w:r>
+        <w:rPr>
+          <w:rFonts w:ascii="Times New Roman" w:hAnsi="Times New Roman"/>
+          <w:sz w:val="24"/>
+          <w:szCs w:val="24"/>
+          <w:lang w:eastAsia="en-IN"/>
+        </w:rPr>
+        <w:t xml:space="preserve">Fig </w:t>
+      </w:r>
+      <w:r>
+        <w:rPr>
+          <w:rFonts w:ascii="Times New Roman" w:hAnsi="Times New Roman"/>
+          <w:sz w:val="24"/>
+          <w:szCs w:val="24"/>
+          <w:lang w:eastAsia="en-IN"/>
+        </w:rPr>
+        <w:t>5.2.2:</w:t>
+      </w:r>
+      <w:r>
+        <w:rPr>
+          <w:rFonts w:ascii="Times New Roman" w:hAnsi="Times New Roman"/>
+          <w:sz w:val="24"/>
+          <w:szCs w:val="24"/>
+          <w:lang w:eastAsia="en-IN"/>
+        </w:rPr>
+        <w:t xml:space="preserve"> a</w:t>
+      </w:r>
+      <w:r>
+        <w:rPr>
+          <w:rFonts w:ascii="Times New Roman" w:hAnsi="Times New Roman"/>
+          <w:sz w:val="24"/>
+          <w:szCs w:val="24"/>
+          <w:lang w:eastAsia="en-IN"/>
+        </w:rPr>
+        <w:t>n image of princi</w:t>
+      </w:r>
+      <w:r>
+        <w:rPr>
+          <w:rFonts w:ascii="Times New Roman" w:hAnsi="Times New Roman"/>
+          <w:sz w:val="24"/>
+          <w:szCs w:val="24"/>
+          <w:lang w:eastAsia="en-IN"/>
+        </w:rPr>
+        <w:t xml:space="preserve">pal components using Fisherface </w:t>
+      </w:r>
+      <w:r>
+        <w:rPr>
+          <w:rFonts w:ascii="Times New Roman" w:hAnsi="Times New Roman"/>
+          <w:sz w:val="24"/>
+          <w:szCs w:val="24"/>
+          <w:lang w:eastAsia="en-IN"/>
+        </w:rPr>
+        <w:t>algorithm</w:t>
+      </w:r>
+      <w:r>
+        <w:rPr>
+          <w:rFonts w:ascii="Times New Roman" w:hAnsi="Times New Roman"/>
+          <w:sz w:val="24"/>
+          <w:szCs w:val="24"/>
+          <w:lang w:eastAsia="en-IN"/>
+        </w:rPr>
+        <w:t>.</w:t>
+      </w:r>
+      <w:r>
+        <w:rPr>
+          <w:rFonts w:ascii="Times New Roman" w:hAnsi="Times New Roman"/>
+          <w:sz w:val="24"/>
+          <w:szCs w:val="24"/>
+          <w:lang w:eastAsia="en-IN"/>
+        </w:rPr>
+        <w:t xml:space="preserve"> </w:t>
+      </w:r>
+    </w:p>
+    <w:p>
+      <w:pPr>
+        <w:shd w:val="clear" w:color="auto" w:fill="FFFFFF"/>
+        <w:spacing w:after="0" w:line="360" w:lineRule="auto"/>
         <w:jc w:val="center"/>
         <w:rPr>
           <w:rFonts w:ascii="Times New Roman" w:hAnsi="Times New Roman"/>
@@ -2949,79 +2922,10 @@
           <w:lang w:eastAsia="en-IN"/>
         </w:rPr>
       </w:pPr>
-      <w:r>
-        <w:rPr>
-          <w:rFonts w:ascii="Times New Roman" w:hAnsi="Times New Roman"/>
-          <w:sz w:val="24"/>
-          <w:szCs w:val="24"/>
-          <w:lang w:eastAsia="en-IN"/>
-        </w:rPr>
-        <w:t>Fig 5.2.2</w:t>
-      </w:r>
-      <w:r>
-        <w:rPr>
-          <w:rFonts w:ascii="Times New Roman" w:hAnsi="Times New Roman"/>
-          <w:sz w:val="24"/>
-          <w:szCs w:val="24"/>
-          <w:lang w:eastAsia="en-IN"/>
-        </w:rPr>
-        <w:t xml:space="preserve"> shows a</w:t>
-      </w:r>
-      <w:r>
-        <w:rPr>
-          <w:rFonts w:ascii="Times New Roman" w:hAnsi="Times New Roman"/>
-          <w:sz w:val="24"/>
-          <w:szCs w:val="24"/>
-          <w:lang w:eastAsia="en-IN"/>
-        </w:rPr>
-        <w:t xml:space="preserve">n image of principal components using </w:t>
-      </w:r>
-      <w:proofErr w:type="spellStart"/>
-      <w:r>
-        <w:rPr>
-          <w:rFonts w:ascii="Times New Roman" w:hAnsi="Times New Roman"/>
-          <w:sz w:val="24"/>
-          <w:szCs w:val="24"/>
-          <w:lang w:eastAsia="en-IN"/>
-        </w:rPr>
-        <w:t>FisherFaces</w:t>
-      </w:r>
-      <w:proofErr w:type="spellEnd"/>
-      <w:r>
-        <w:rPr>
-          <w:rFonts w:ascii="Times New Roman" w:hAnsi="Times New Roman"/>
-          <w:sz w:val="24"/>
-          <w:szCs w:val="24"/>
-          <w:lang w:eastAsia="en-IN"/>
-        </w:rPr>
-        <w:t xml:space="preserve"> algorithm.</w:t>
-      </w:r>
-      <w:r>
-        <w:rPr>
-          <w:rFonts w:ascii="Times New Roman" w:hAnsi="Times New Roman"/>
-          <w:sz w:val="24"/>
-          <w:szCs w:val="24"/>
-          <w:lang w:eastAsia="en-IN"/>
-        </w:rPr>
-        <w:t xml:space="preserve"> </w:t>
-      </w:r>
-    </w:p>
-    <w:p>
-      <w:pPr>
-        <w:shd w:val="clear" w:color="auto" w:fill="FFFFFF"/>
-        <w:spacing w:after="0"/>
-        <w:jc w:val="center"/>
-        <w:rPr>
-          <w:rFonts w:ascii="Times New Roman" w:hAnsi="Times New Roman"/>
-          <w:sz w:val="24"/>
-          <w:szCs w:val="24"/>
-          <w:lang w:eastAsia="en-IN"/>
-        </w:rPr>
-      </w:pPr>
-    </w:p>
-    <w:p>
-      <w:pPr>
-        <w:spacing w:after="0"/>
+    </w:p>
+    <w:p>
+      <w:pPr>
+        <w:spacing w:after="0" w:line="360" w:lineRule="auto"/>
         <w:jc w:val="both"/>
         <w:rPr>
           <w:rFonts w:ascii="Times New Roman" w:hAnsi="Times New Roman"/>
@@ -3037,27 +2941,7 @@
           <w:szCs w:val="24"/>
           <w:lang w:eastAsia="en-IN"/>
         </w:rPr>
-        <w:t xml:space="preserve">One thing to note here is that </w:t>
-      </w:r>
-      <w:proofErr w:type="spellStart"/>
-      <w:r>
-        <w:rPr>
-          <w:rFonts w:ascii="Times New Roman" w:hAnsi="Times New Roman"/>
-          <w:sz w:val="24"/>
-          <w:szCs w:val="24"/>
-          <w:lang w:eastAsia="en-IN"/>
-        </w:rPr>
-        <w:t>FisherFaces</w:t>
-      </w:r>
-      <w:proofErr w:type="spellEnd"/>
-      <w:r>
-        <w:rPr>
-          <w:rFonts w:ascii="Times New Roman" w:hAnsi="Times New Roman"/>
-          <w:sz w:val="24"/>
-          <w:szCs w:val="24"/>
-          <w:lang w:eastAsia="en-IN"/>
-        </w:rPr>
-        <w:t xml:space="preserve"> only prevents features of one person from becoming dominant, but it still considers illumination changes as a useful feature. We know that light variation is not a useful feature to </w:t>
+        <w:t xml:space="preserve">One thing to note here is that FisherFaces only prevents features of one person from becoming dominant, but it still considers illumination changes as a useful feature. We know that light variation is not a useful feature to </w:t>
       </w:r>
       <w:proofErr w:type="gramStart"/>
       <w:r>
@@ -3082,7 +2966,7 @@
     </w:p>
     <w:p>
       <w:pPr>
-        <w:spacing w:after="0"/>
+        <w:spacing w:after="0" w:line="360" w:lineRule="auto"/>
         <w:jc w:val="both"/>
         <w:rPr>
           <w:rFonts w:ascii="Times New Roman" w:hAnsi="Times New Roman"/>
@@ -3094,7 +2978,49 @@
     </w:p>
     <w:p>
       <w:pPr>
-        <w:spacing w:after="0"/>
+        <w:spacing w:after="0" w:line="360" w:lineRule="auto"/>
+        <w:jc w:val="both"/>
+        <w:rPr>
+          <w:rFonts w:ascii="Times New Roman" w:hAnsi="Times New Roman"/>
+          <w:b/>
+          <w:bCs/>
+          <w:color w:val="000000"/>
+          <w:spacing w:val="2"/>
+          <w:sz w:val="28"/>
+          <w:szCs w:val="28"/>
+          <w:shd w:val="clear" w:color="auto" w:fill="FFFFFF"/>
+        </w:rPr>
+      </w:pPr>
+      <w:r>
+        <w:rPr>
+          <w:rFonts w:ascii="Times New Roman" w:hAnsi="Times New Roman"/>
+          <w:b/>
+          <w:bCs/>
+          <w:color w:val="000000"/>
+          <w:spacing w:val="2"/>
+          <w:sz w:val="28"/>
+          <w:szCs w:val="28"/>
+          <w:shd w:val="clear" w:color="auto" w:fill="FFFFFF"/>
+        </w:rPr>
+        <w:t>5.2</w:t>
+      </w:r>
+      <w:r>
+        <w:rPr>
+          <w:rFonts w:ascii="Times New Roman" w:hAnsi="Times New Roman"/>
+          <w:b/>
+          <w:bCs/>
+          <w:color w:val="000000"/>
+          <w:spacing w:val="2"/>
+          <w:sz w:val="28"/>
+          <w:szCs w:val="28"/>
+          <w:shd w:val="clear" w:color="auto" w:fill="FFFFFF"/>
+        </w:rPr>
+        <w:t>.3 Local binary patterns histograms (LBPH) Face Recognizer</w:t>
+      </w:r>
+    </w:p>
+    <w:p>
+      <w:pPr>
+        <w:spacing w:after="0" w:line="360" w:lineRule="auto"/>
         <w:jc w:val="both"/>
         <w:rPr>
           <w:rFonts w:ascii="Times New Roman" w:hAnsi="Times New Roman"/>
@@ -3107,49 +3033,11 @@
           <w:shd w:val="clear" w:color="auto" w:fill="FFFFFF"/>
         </w:rPr>
       </w:pPr>
-      <w:r>
-        <w:rPr>
-          <w:rFonts w:ascii="Times New Roman" w:hAnsi="Times New Roman"/>
-          <w:b/>
-          <w:bCs/>
-          <w:color w:val="000000"/>
-          <w:spacing w:val="2"/>
-          <w:sz w:val="32"/>
-          <w:szCs w:val="32"/>
-          <w:shd w:val="clear" w:color="auto" w:fill="FFFFFF"/>
-        </w:rPr>
-        <w:t>5.2</w:t>
-      </w:r>
-      <w:r>
-        <w:rPr>
-          <w:rFonts w:ascii="Times New Roman" w:hAnsi="Times New Roman"/>
-          <w:b/>
-          <w:bCs/>
-          <w:color w:val="000000"/>
-          <w:spacing w:val="2"/>
-          <w:sz w:val="32"/>
-          <w:szCs w:val="32"/>
-          <w:shd w:val="clear" w:color="auto" w:fill="FFFFFF"/>
-        </w:rPr>
-        <w:t>.3 Local binary patterns histograms (LBPH) Face Recognizer</w:t>
-      </w:r>
-    </w:p>
-    <w:p>
-      <w:pPr>
-        <w:spacing w:after="0"/>
-        <w:jc w:val="both"/>
-        <w:rPr>
-          <w:rFonts w:ascii="Times New Roman" w:hAnsi="Times New Roman"/>
-          <w:sz w:val="24"/>
-          <w:szCs w:val="24"/>
-          <w:lang w:eastAsia="en-IN"/>
-        </w:rPr>
-      </w:pPr>
-    </w:p>
-    <w:p>
-      <w:pPr>
-        <w:shd w:val="clear" w:color="auto" w:fill="FFFFFF"/>
-        <w:spacing w:after="0"/>
+    </w:p>
+    <w:p>
+      <w:pPr>
+        <w:shd w:val="clear" w:color="auto" w:fill="FFFFFF"/>
+        <w:spacing w:after="0" w:line="360" w:lineRule="auto"/>
         <w:ind w:firstLine="720"/>
         <w:jc w:val="both"/>
         <w:rPr>
@@ -3322,7 +3210,7 @@
     <w:p>
       <w:pPr>
         <w:shd w:val="clear" w:color="auto" w:fill="FFFFFF"/>
-        <w:spacing w:after="0"/>
+        <w:spacing w:after="0" w:line="360" w:lineRule="auto"/>
         <w:jc w:val="both"/>
         <w:rPr>
           <w:rFonts w:ascii="Times New Roman" w:hAnsi="Times New Roman"/>
@@ -3339,42 +3227,25 @@
     <w:p>
       <w:pPr>
         <w:shd w:val="clear" w:color="auto" w:fill="FFFFFF"/>
-        <w:spacing w:after="0"/>
+        <w:spacing w:after="0" w:line="360" w:lineRule="auto"/>
         <w:jc w:val="both"/>
         <w:rPr>
           <w:rFonts w:ascii="Times New Roman" w:hAnsi="Times New Roman"/>
           <w:b/>
+          <w:sz w:val="28"/>
+          <w:szCs w:val="28"/>
+          <w:lang w:eastAsia="en-IN"/>
+        </w:rPr>
+      </w:pPr>
+      <w:r>
+        <w:rPr>
+          <w:rFonts w:ascii="Times New Roman" w:hAnsi="Times New Roman"/>
+          <w:b/>
           <w:bCs/>
           <w:color w:val="000000"/>
           <w:spacing w:val="2"/>
-          <w:sz w:val="24"/>
-          <w:szCs w:val="24"/>
-          <w:lang w:eastAsia="en-IN"/>
-        </w:rPr>
-      </w:pPr>
-    </w:p>
-    <w:p>
-      <w:pPr>
-        <w:shd w:val="clear" w:color="auto" w:fill="FFFFFF"/>
-        <w:spacing w:after="0"/>
-        <w:jc w:val="both"/>
-        <w:rPr>
-          <w:rFonts w:ascii="Times New Roman" w:hAnsi="Times New Roman"/>
-          <w:b/>
-          <w:sz w:val="32"/>
-          <w:szCs w:val="32"/>
-          <w:lang w:eastAsia="en-IN"/>
-        </w:rPr>
-      </w:pPr>
-      <w:r>
-        <w:rPr>
-          <w:rFonts w:ascii="Times New Roman" w:hAnsi="Times New Roman"/>
-          <w:b/>
-          <w:bCs/>
-          <w:color w:val="000000"/>
-          <w:spacing w:val="2"/>
-          <w:sz w:val="32"/>
-          <w:szCs w:val="32"/>
+          <w:sz w:val="28"/>
+          <w:szCs w:val="28"/>
           <w:lang w:eastAsia="en-IN"/>
         </w:rPr>
         <w:t>LBPH Face Recognizer Process</w:t>
@@ -3383,7 +3254,7 @@
     <w:p>
       <w:pPr>
         <w:shd w:val="clear" w:color="auto" w:fill="FFFFFF"/>
-        <w:spacing w:after="0"/>
+        <w:spacing w:after="0" w:line="360" w:lineRule="auto"/>
         <w:ind w:firstLine="720"/>
         <w:jc w:val="both"/>
         <w:rPr>
@@ -3393,12 +3264,154 @@
           <w:lang w:eastAsia="en-IN"/>
         </w:rPr>
       </w:pPr>
-    </w:p>
-    <w:p>
-      <w:pPr>
-        <w:shd w:val="clear" w:color="auto" w:fill="FFFFFF"/>
-        <w:spacing w:after="0"/>
-        <w:ind w:firstLine="720"/>
+      <w:r>
+        <w:rPr>
+          <w:rFonts w:ascii="Times New Roman" w:hAnsi="Times New Roman"/>
+          <w:sz w:val="24"/>
+          <w:szCs w:val="24"/>
+          <w:lang w:eastAsia="en-IN"/>
+        </w:rPr>
+        <w:lastRenderedPageBreak/>
+        <w:t xml:space="preserve">Take a 3×3 window and move it across one image. At each move (each local part of the picture), compare the pixel at the </w:t>
+      </w:r>
+      <w:r>
+        <w:rPr>
+          <w:rFonts w:ascii="Times New Roman" w:hAnsi="Times New Roman"/>
+          <w:sz w:val="24"/>
+          <w:szCs w:val="24"/>
+          <w:lang w:eastAsia="en-IN"/>
+        </w:rPr>
+        <w:t>centre</w:t>
+      </w:r>
+      <w:r>
+        <w:rPr>
+          <w:rFonts w:ascii="Times New Roman" w:hAnsi="Times New Roman"/>
+          <w:sz w:val="24"/>
+          <w:szCs w:val="24"/>
+          <w:lang w:eastAsia="en-IN"/>
+        </w:rPr>
+        <w:t xml:space="preserve">, with its surrounding pixels. Denote the </w:t>
+      </w:r>
+      <w:r>
+        <w:rPr>
+          <w:rFonts w:ascii="Times New Roman" w:hAnsi="Times New Roman"/>
+          <w:sz w:val="24"/>
+          <w:szCs w:val="24"/>
+          <w:lang w:eastAsia="en-IN"/>
+        </w:rPr>
+        <w:t>neighbours</w:t>
+      </w:r>
+      <w:r>
+        <w:rPr>
+          <w:rFonts w:ascii="Times New Roman" w:hAnsi="Times New Roman"/>
+          <w:sz w:val="24"/>
+          <w:szCs w:val="24"/>
+          <w:lang w:eastAsia="en-IN"/>
+        </w:rPr>
+        <w:t xml:space="preserve"> with intensity value less than or equal to the </w:t>
+      </w:r>
+      <w:r>
+        <w:rPr>
+          <w:rFonts w:ascii="Times New Roman" w:hAnsi="Times New Roman"/>
+          <w:sz w:val="24"/>
+          <w:szCs w:val="24"/>
+          <w:lang w:eastAsia="en-IN"/>
+        </w:rPr>
+        <w:t>centre</w:t>
+      </w:r>
+      <w:r>
+        <w:rPr>
+          <w:rFonts w:ascii="Times New Roman" w:hAnsi="Times New Roman"/>
+          <w:sz w:val="24"/>
+          <w:szCs w:val="24"/>
+          <w:lang w:eastAsia="en-IN"/>
+        </w:rPr>
+        <w:t xml:space="preserve"> pixel by </w:t>
+      </w:r>
+      <w:proofErr w:type="gramStart"/>
+      <w:r>
+        <w:rPr>
+          <w:rFonts w:ascii="Times New Roman" w:hAnsi="Times New Roman"/>
+          <w:sz w:val="24"/>
+          <w:szCs w:val="24"/>
+          <w:lang w:eastAsia="en-IN"/>
+        </w:rPr>
+        <w:t>1</w:t>
+      </w:r>
+      <w:proofErr w:type="gramEnd"/>
+      <w:r>
+        <w:rPr>
+          <w:rFonts w:ascii="Times New Roman" w:hAnsi="Times New Roman"/>
+          <w:sz w:val="24"/>
+          <w:szCs w:val="24"/>
+          <w:lang w:eastAsia="en-IN"/>
+        </w:rPr>
+        <w:t xml:space="preserve"> and the rest by 0.</w:t>
+      </w:r>
+      <w:r>
+        <w:rPr>
+          <w:rFonts w:ascii="Times New Roman" w:hAnsi="Times New Roman"/>
+          <w:sz w:val="24"/>
+          <w:szCs w:val="24"/>
+          <w:lang w:eastAsia="en-IN"/>
+        </w:rPr>
+        <w:t xml:space="preserve"> </w:t>
+      </w:r>
+      <w:r>
+        <w:rPr>
+          <w:rFonts w:ascii="Times New Roman" w:hAnsi="Times New Roman"/>
+          <w:sz w:val="24"/>
+          <w:szCs w:val="24"/>
+          <w:lang w:eastAsia="en-IN"/>
+        </w:rPr>
+        <w:t xml:space="preserve">After you read these 0/1 values under the 3×3 window in a clockwise order, you will have a binary pattern like 11100011 that is local to a particular area of the picture. When you finish doing </w:t>
+      </w:r>
+      <w:proofErr w:type="gramStart"/>
+      <w:r>
+        <w:rPr>
+          <w:rFonts w:ascii="Times New Roman" w:hAnsi="Times New Roman"/>
+          <w:sz w:val="24"/>
+          <w:szCs w:val="24"/>
+          <w:lang w:eastAsia="en-IN"/>
+        </w:rPr>
+        <w:t>this on the whole</w:t>
+      </w:r>
+      <w:proofErr w:type="gramEnd"/>
+      <w:r>
+        <w:rPr>
+          <w:rFonts w:ascii="Times New Roman" w:hAnsi="Times New Roman"/>
+          <w:sz w:val="24"/>
+          <w:szCs w:val="24"/>
+          <w:lang w:eastAsia="en-IN"/>
+        </w:rPr>
+        <w:t xml:space="preserve"> image, you will have a list of </w:t>
+      </w:r>
+      <w:r>
+        <w:rPr>
+          <w:rFonts w:ascii="Times New Roman" w:hAnsi="Times New Roman"/>
+          <w:bCs/>
+          <w:color w:val="000000"/>
+          <w:spacing w:val="2"/>
+          <w:sz w:val="24"/>
+          <w:szCs w:val="24"/>
+          <w:lang w:eastAsia="en-IN"/>
+        </w:rPr>
+        <w:t>local binary patterns</w:t>
+      </w:r>
+      <w:r>
+        <w:rPr>
+          <w:rFonts w:ascii="Times New Roman" w:hAnsi="Times New Roman"/>
+          <w:sz w:val="24"/>
+          <w:szCs w:val="24"/>
+          <w:lang w:eastAsia="en-IN"/>
+        </w:rPr>
+        <w:t>.</w:t>
+      </w:r>
+    </w:p>
+    <w:p>
+      <w:pPr>
+        <w:shd w:val="clear" w:color="auto" w:fill="FFFFFF"/>
+        <w:spacing w:after="0" w:line="360" w:lineRule="auto"/>
         <w:jc w:val="both"/>
         <w:rPr>
           <w:rFonts w:ascii="Times New Roman" w:hAnsi="Times New Roman"/>
@@ -3410,193 +3423,11 @@
       <w:r>
         <w:rPr>
           <w:rFonts w:ascii="Times New Roman" w:hAnsi="Times New Roman"/>
-          <w:sz w:val="24"/>
-          <w:szCs w:val="24"/>
-          <w:lang w:eastAsia="en-IN"/>
-        </w:rPr>
-        <w:t xml:space="preserve">Take a 3×3 window and move it across one image. At each move (each local part of the picture), compare the pixel at the </w:t>
-      </w:r>
-      <w:r>
-        <w:rPr>
-          <w:rFonts w:ascii="Times New Roman" w:hAnsi="Times New Roman"/>
-          <w:sz w:val="24"/>
-          <w:szCs w:val="24"/>
-          <w:lang w:eastAsia="en-IN"/>
-        </w:rPr>
-        <w:t>centre</w:t>
-      </w:r>
-      <w:r>
-        <w:rPr>
-          <w:rFonts w:ascii="Times New Roman" w:hAnsi="Times New Roman"/>
-          <w:sz w:val="24"/>
-          <w:szCs w:val="24"/>
-          <w:lang w:eastAsia="en-IN"/>
-        </w:rPr>
-        <w:t xml:space="preserve">, with its surrounding pixels. Denote the </w:t>
-      </w:r>
-      <w:r>
-        <w:rPr>
-          <w:rFonts w:ascii="Times New Roman" w:hAnsi="Times New Roman"/>
-          <w:sz w:val="24"/>
-          <w:szCs w:val="24"/>
-          <w:lang w:eastAsia="en-IN"/>
-        </w:rPr>
-        <w:t>neighbours</w:t>
-      </w:r>
-      <w:r>
-        <w:rPr>
-          <w:rFonts w:ascii="Times New Roman" w:hAnsi="Times New Roman"/>
-          <w:sz w:val="24"/>
-          <w:szCs w:val="24"/>
-          <w:lang w:eastAsia="en-IN"/>
-        </w:rPr>
-        <w:t xml:space="preserve"> with intensity value less than or equal to the </w:t>
-      </w:r>
-      <w:r>
-        <w:rPr>
-          <w:rFonts w:ascii="Times New Roman" w:hAnsi="Times New Roman"/>
-          <w:sz w:val="24"/>
-          <w:szCs w:val="24"/>
-          <w:lang w:eastAsia="en-IN"/>
-        </w:rPr>
-        <w:t>centre</w:t>
-      </w:r>
-      <w:r>
-        <w:rPr>
-          <w:rFonts w:ascii="Times New Roman" w:hAnsi="Times New Roman"/>
-          <w:sz w:val="24"/>
-          <w:szCs w:val="24"/>
-          <w:lang w:eastAsia="en-IN"/>
-        </w:rPr>
-        <w:t xml:space="preserve"> pixel by </w:t>
-      </w:r>
-      <w:proofErr w:type="gramStart"/>
-      <w:r>
-        <w:rPr>
-          <w:rFonts w:ascii="Times New Roman" w:hAnsi="Times New Roman"/>
-          <w:sz w:val="24"/>
-          <w:szCs w:val="24"/>
-          <w:lang w:eastAsia="en-IN"/>
-        </w:rPr>
-        <w:t>1</w:t>
-      </w:r>
-      <w:proofErr w:type="gramEnd"/>
-      <w:r>
-        <w:rPr>
-          <w:rFonts w:ascii="Times New Roman" w:hAnsi="Times New Roman"/>
-          <w:sz w:val="24"/>
-          <w:szCs w:val="24"/>
-          <w:lang w:eastAsia="en-IN"/>
-        </w:rPr>
-        <w:t xml:space="preserve"> and the rest by 0.</w:t>
-      </w:r>
-      <w:r>
-        <w:rPr>
-          <w:rFonts w:ascii="Times New Roman" w:hAnsi="Times New Roman"/>
-          <w:sz w:val="24"/>
-          <w:szCs w:val="24"/>
-          <w:lang w:eastAsia="en-IN"/>
-        </w:rPr>
-        <w:t xml:space="preserve"> </w:t>
-      </w:r>
-      <w:r>
-        <w:rPr>
-          <w:rFonts w:ascii="Times New Roman" w:hAnsi="Times New Roman"/>
-          <w:sz w:val="24"/>
-          <w:szCs w:val="24"/>
-          <w:lang w:eastAsia="en-IN"/>
-        </w:rPr>
-        <w:t xml:space="preserve">After you read these 0/1 values under the 3×3 window in a clockwise order, you will have a binary pattern like 11100011 that is local to a particular area of the picture. When you finish doing </w:t>
-      </w:r>
-      <w:proofErr w:type="gramStart"/>
-      <w:r>
-        <w:rPr>
-          <w:rFonts w:ascii="Times New Roman" w:hAnsi="Times New Roman"/>
-          <w:sz w:val="24"/>
-          <w:szCs w:val="24"/>
-          <w:lang w:eastAsia="en-IN"/>
-        </w:rPr>
-        <w:t>this on the whole</w:t>
-      </w:r>
-      <w:proofErr w:type="gramEnd"/>
-      <w:r>
-        <w:rPr>
-          <w:rFonts w:ascii="Times New Roman" w:hAnsi="Times New Roman"/>
-          <w:sz w:val="24"/>
-          <w:szCs w:val="24"/>
-          <w:lang w:eastAsia="en-IN"/>
-        </w:rPr>
-        <w:t xml:space="preserve"> image, you will have a list of </w:t>
-      </w:r>
-      <w:r>
-        <w:rPr>
-          <w:rFonts w:ascii="Times New Roman" w:hAnsi="Times New Roman"/>
-          <w:bCs/>
-          <w:color w:val="000000"/>
-          <w:spacing w:val="2"/>
-          <w:sz w:val="24"/>
-          <w:szCs w:val="24"/>
-          <w:lang w:eastAsia="en-IN"/>
-        </w:rPr>
-        <w:t>local binary patterns</w:t>
-      </w:r>
-      <w:r>
-        <w:rPr>
-          <w:rFonts w:ascii="Times New Roman" w:hAnsi="Times New Roman"/>
-          <w:sz w:val="24"/>
-          <w:szCs w:val="24"/>
-          <w:lang w:eastAsia="en-IN"/>
-        </w:rPr>
-        <w:t>.</w:t>
-      </w:r>
-    </w:p>
-    <w:p>
-      <w:pPr>
-        <w:shd w:val="clear" w:color="auto" w:fill="FFFFFF"/>
-        <w:spacing w:after="0"/>
-        <w:jc w:val="both"/>
-        <w:rPr>
-          <w:rFonts w:ascii="Times New Roman" w:hAnsi="Times New Roman"/>
-          <w:sz w:val="24"/>
-          <w:szCs w:val="24"/>
-          <w:lang w:eastAsia="en-IN"/>
-        </w:rPr>
-      </w:pPr>
-    </w:p>
-    <w:p>
-      <w:pPr>
-        <w:shd w:val="clear" w:color="auto" w:fill="FFFFFF"/>
-        <w:spacing w:after="0"/>
-        <w:jc w:val="both"/>
-        <w:rPr>
-          <w:rFonts w:ascii="Times New Roman" w:hAnsi="Times New Roman"/>
-          <w:sz w:val="24"/>
-          <w:szCs w:val="24"/>
-          <w:lang w:eastAsia="en-IN"/>
-        </w:rPr>
-      </w:pPr>
-    </w:p>
-    <w:p>
-      <w:pPr>
-        <w:shd w:val="clear" w:color="auto" w:fill="FFFFFF"/>
-        <w:spacing w:after="0"/>
-        <w:jc w:val="both"/>
-        <w:rPr>
-          <w:rFonts w:ascii="Times New Roman" w:hAnsi="Times New Roman"/>
-          <w:sz w:val="24"/>
-          <w:szCs w:val="24"/>
-          <w:lang w:eastAsia="en-IN"/>
-        </w:rPr>
-      </w:pPr>
-      <w:r>
-        <w:rPr>
-          <w:rFonts w:ascii="Times New Roman" w:hAnsi="Times New Roman"/>
           <w:noProof/>
           <w:sz w:val="24"/>
           <w:szCs w:val="24"/>
           <w:lang w:eastAsia="en-IN"/>
         </w:rPr>
-        <w:lastRenderedPageBreak/>
         <w:drawing>
           <wp:inline distT="0" distB="0" distL="0" distR="0" wp14:anchorId="5E0E5C28" wp14:editId="67F25E5E">
             <wp:extent cx="5731510" cy="1789430"/>
@@ -3648,7 +3479,7 @@
     <w:p>
       <w:pPr>
         <w:shd w:val="clear" w:color="auto" w:fill="FFFFFF"/>
-        <w:spacing w:after="0"/>
+        <w:spacing w:after="0" w:line="360" w:lineRule="auto"/>
         <w:jc w:val="center"/>
         <w:rPr>
           <w:rFonts w:ascii="Times New Roman" w:hAnsi="Times New Roman"/>
@@ -3688,7 +3519,7 @@
     <w:p>
       <w:pPr>
         <w:shd w:val="clear" w:color="auto" w:fill="FFFFFF"/>
-        <w:spacing w:after="0"/>
+        <w:spacing w:after="0" w:line="360" w:lineRule="auto"/>
         <w:jc w:val="both"/>
         <w:rPr>
           <w:rFonts w:ascii="Times New Roman" w:hAnsi="Times New Roman"/>
@@ -3697,11 +3528,58 @@
           <w:shd w:val="clear" w:color="auto" w:fill="FFFFFF"/>
         </w:rPr>
       </w:pPr>
-    </w:p>
-    <w:p>
-      <w:pPr>
-        <w:shd w:val="clear" w:color="auto" w:fill="FFFFFF"/>
-        <w:spacing w:after="0"/>
+      <w:r>
+        <w:rPr>
+          <w:rFonts w:ascii="Times New Roman" w:hAnsi="Times New Roman"/>
+          <w:sz w:val="24"/>
+          <w:szCs w:val="24"/>
+          <w:shd w:val="clear" w:color="auto" w:fill="FFFFFF"/>
+        </w:rPr>
+        <w:t>Now, after you get a list of local binary patterns, you convert each one into a decimal number using </w:t>
+      </w:r>
+      <w:r>
+        <w:rPr>
+          <w:rFonts w:ascii="Times New Roman" w:hAnsi="Times New Roman"/>
+          <w:spacing w:val="2"/>
+          <w:sz w:val="24"/>
+          <w:szCs w:val="24"/>
+          <w:shd w:val="clear" w:color="auto" w:fill="FFFFFF"/>
+        </w:rPr>
+        <w:t>binary to decimal conversion</w:t>
+      </w:r>
+      <w:r>
+        <w:rPr>
+          <w:rFonts w:ascii="Times New Roman" w:hAnsi="Times New Roman"/>
+          <w:sz w:val="24"/>
+          <w:szCs w:val="24"/>
+          <w:shd w:val="clear" w:color="auto" w:fill="FFFFFF"/>
+        </w:rPr>
+        <w:t> (as shown in above image) and then you make a </w:t>
+      </w:r>
+      <w:r>
+        <w:rPr>
+          <w:rFonts w:ascii="Times New Roman" w:hAnsi="Times New Roman"/>
+          <w:spacing w:val="2"/>
+          <w:sz w:val="24"/>
+          <w:szCs w:val="24"/>
+          <w:shd w:val="clear" w:color="auto" w:fill="FFFFFF"/>
+        </w:rPr>
+        <w:t>histogram</w:t>
+      </w:r>
+      <w:r>
+        <w:rPr>
+          <w:rFonts w:ascii="Times New Roman" w:hAnsi="Times New Roman"/>
+          <w:sz w:val="24"/>
+          <w:szCs w:val="24"/>
+          <w:shd w:val="clear" w:color="auto" w:fill="FFFFFF"/>
+        </w:rPr>
+        <w:t> of all of those decimal values. A sample histogram looks like this:</w:t>
+      </w:r>
+    </w:p>
+    <w:p>
+      <w:pPr>
+        <w:shd w:val="clear" w:color="auto" w:fill="FFFFFF"/>
+        <w:spacing w:after="0" w:line="360" w:lineRule="auto"/>
         <w:jc w:val="both"/>
         <w:rPr>
           <w:rFonts w:ascii="Times New Roman" w:hAnsi="Times New Roman"/>
@@ -3710,71 +3588,11 @@
           <w:shd w:val="clear" w:color="auto" w:fill="FFFFFF"/>
         </w:rPr>
       </w:pPr>
-      <w:r>
-        <w:rPr>
-          <w:rFonts w:ascii="Times New Roman" w:hAnsi="Times New Roman"/>
-          <w:sz w:val="24"/>
-          <w:szCs w:val="24"/>
-          <w:shd w:val="clear" w:color="auto" w:fill="FFFFFF"/>
-        </w:rPr>
-        <w:t>Now, after you get a list of local binary patterns, you convert each one into a decimal number using </w:t>
-      </w:r>
-      <w:r>
-        <w:rPr>
-          <w:rFonts w:ascii="Times New Roman" w:hAnsi="Times New Roman"/>
-          <w:spacing w:val="2"/>
-          <w:sz w:val="24"/>
-          <w:szCs w:val="24"/>
-          <w:shd w:val="clear" w:color="auto" w:fill="FFFFFF"/>
-        </w:rPr>
-        <w:t>binary to decimal conversion</w:t>
-      </w:r>
-      <w:r>
-        <w:rPr>
-          <w:rFonts w:ascii="Times New Roman" w:hAnsi="Times New Roman"/>
-          <w:sz w:val="24"/>
-          <w:szCs w:val="24"/>
-          <w:shd w:val="clear" w:color="auto" w:fill="FFFFFF"/>
-        </w:rPr>
-        <w:t> (as shown in above image) and then you make a </w:t>
-      </w:r>
-      <w:r>
-        <w:rPr>
-          <w:rFonts w:ascii="Times New Roman" w:hAnsi="Times New Roman"/>
-          <w:spacing w:val="2"/>
-          <w:sz w:val="24"/>
-          <w:szCs w:val="24"/>
-          <w:shd w:val="clear" w:color="auto" w:fill="FFFFFF"/>
-        </w:rPr>
-        <w:t>histogram</w:t>
-      </w:r>
-      <w:r>
-        <w:rPr>
-          <w:rFonts w:ascii="Times New Roman" w:hAnsi="Times New Roman"/>
-          <w:sz w:val="24"/>
-          <w:szCs w:val="24"/>
-          <w:shd w:val="clear" w:color="auto" w:fill="FFFFFF"/>
-        </w:rPr>
-        <w:t> of all of those decimal values. A sample histogram looks like this:</w:t>
-      </w:r>
-    </w:p>
-    <w:p>
-      <w:pPr>
-        <w:shd w:val="clear" w:color="auto" w:fill="FFFFFF"/>
-        <w:spacing w:after="0"/>
-        <w:jc w:val="both"/>
-        <w:rPr>
-          <w:rFonts w:ascii="Times New Roman" w:hAnsi="Times New Roman"/>
-          <w:sz w:val="24"/>
-          <w:szCs w:val="24"/>
-          <w:shd w:val="clear" w:color="auto" w:fill="FFFFFF"/>
-        </w:rPr>
-      </w:pPr>
-    </w:p>
-    <w:p>
-      <w:pPr>
-        <w:shd w:val="clear" w:color="auto" w:fill="FFFFFF"/>
-        <w:spacing w:after="0"/>
+    </w:p>
+    <w:p>
+      <w:pPr>
+        <w:shd w:val="clear" w:color="auto" w:fill="FFFFFF"/>
+        <w:spacing w:after="0" w:line="360" w:lineRule="auto"/>
         <w:jc w:val="center"/>
         <w:rPr>
           <w:rFonts w:ascii="Times New Roman" w:hAnsi="Times New Roman"/>
@@ -3841,7 +3659,7 @@
     </w:p>
     <w:p>
       <w:pPr>
-        <w:spacing w:after="0"/>
+        <w:spacing w:after="0" w:line="360" w:lineRule="auto"/>
         <w:ind w:firstLine="720"/>
         <w:jc w:val="center"/>
         <w:rPr>
@@ -3881,7 +3699,19 @@
     </w:p>
     <w:p>
       <w:pPr>
-        <w:spacing w:after="0"/>
+        <w:spacing w:after="0" w:line="360" w:lineRule="auto"/>
+        <w:jc w:val="both"/>
+        <w:rPr>
+          <w:rFonts w:ascii="Times New Roman" w:hAnsi="Times New Roman"/>
+          <w:sz w:val="24"/>
+          <w:szCs w:val="24"/>
+          <w:lang w:eastAsia="en-IN"/>
+        </w:rPr>
+      </w:pPr>
+    </w:p>
+    <w:p>
+      <w:pPr>
+        <w:spacing w:after="0" w:line="360" w:lineRule="auto"/>
         <w:ind w:firstLine="720"/>
         <w:jc w:val="both"/>
         <w:rPr>
@@ -3891,11 +3721,20 @@
           <w:lang w:eastAsia="en-IN"/>
         </w:rPr>
       </w:pPr>
-    </w:p>
-    <w:p>
-      <w:pPr>
-        <w:spacing w:after="0"/>
-        <w:ind w:firstLine="720"/>
+      <w:r>
+        <w:rPr>
+          <w:rFonts w:ascii="Times New Roman" w:hAnsi="Times New Roman"/>
+          <w:sz w:val="24"/>
+          <w:szCs w:val="24"/>
+          <w:lang w:eastAsia="en-IN"/>
+        </w:rPr>
+        <w:t>In the end, you will have one histogram for each face in the training data set. That means that if there were 100 images in the training data set then LBPH will extract 100 histograms after training and store them for later recognition. Remember, the algorithm also keeps track of which histogram belongs to which person.</w:t>
+      </w:r>
+    </w:p>
+    <w:p>
+      <w:pPr>
+        <w:shd w:val="clear" w:color="auto" w:fill="FFFFFF"/>
+        <w:spacing w:after="0" w:line="360" w:lineRule="auto"/>
         <w:jc w:val="both"/>
         <w:rPr>
           <w:rFonts w:ascii="Times New Roman" w:hAnsi="Times New Roman"/>
@@ -3904,48 +3743,14 @@
           <w:lang w:eastAsia="en-IN"/>
         </w:rPr>
       </w:pPr>
-    </w:p>
-    <w:p>
-      <w:pPr>
-        <w:spacing w:after="0"/>
-        <w:ind w:firstLine="720"/>
-        <w:jc w:val="both"/>
-        <w:rPr>
-          <w:rFonts w:ascii="Times New Roman" w:hAnsi="Times New Roman"/>
-          <w:sz w:val="24"/>
-          <w:szCs w:val="24"/>
-          <w:lang w:eastAsia="en-IN"/>
-        </w:rPr>
-      </w:pPr>
-      <w:r>
-        <w:rPr>
-          <w:rFonts w:ascii="Times New Roman" w:hAnsi="Times New Roman"/>
-          <w:sz w:val="24"/>
-          <w:szCs w:val="24"/>
-          <w:lang w:eastAsia="en-IN"/>
-        </w:rPr>
-        <w:t>In the end, you will have one histogram for each face in the training data set. That means that if there were 100 images in the training data set then LBPH will extract 100 histograms after training and store them for later recognition. Remember, the algorithm also keeps track of which histogram belongs to which person.</w:t>
-      </w:r>
-    </w:p>
-    <w:p>
-      <w:pPr>
-        <w:shd w:val="clear" w:color="auto" w:fill="FFFFFF"/>
-        <w:spacing w:after="0"/>
-        <w:jc w:val="both"/>
-        <w:rPr>
-          <w:rFonts w:ascii="Times New Roman" w:hAnsi="Times New Roman"/>
-          <w:sz w:val="24"/>
-          <w:szCs w:val="24"/>
-          <w:lang w:eastAsia="en-IN"/>
-        </w:rPr>
-      </w:pPr>
-      <w:r>
-        <w:rPr>
-          <w:rFonts w:ascii="Times New Roman" w:hAnsi="Times New Roman"/>
-          <w:sz w:val="24"/>
-          <w:szCs w:val="24"/>
-          <w:lang w:eastAsia="en-IN"/>
-        </w:rPr>
+      <w:r>
+        <w:rPr>
+          <w:rFonts w:ascii="Times New Roman" w:hAnsi="Times New Roman"/>
+          <w:sz w:val="24"/>
+          <w:szCs w:val="24"/>
+          <w:lang w:eastAsia="en-IN"/>
+        </w:rPr>
+        <w:lastRenderedPageBreak/>
         <w:t>Later during recognition, the process is as follows:</w:t>
       </w:r>
     </w:p>
@@ -3956,7 +3761,7 @@
           <w:numId w:val="5"/>
         </w:numPr>
         <w:shd w:val="clear" w:color="auto" w:fill="FFFFFF"/>
-        <w:spacing w:before="100" w:beforeAutospacing="1" w:after="0"/>
+        <w:spacing w:before="100" w:beforeAutospacing="1" w:after="0" w:line="360" w:lineRule="auto"/>
         <w:jc w:val="both"/>
         <w:rPr>
           <w:rFonts w:ascii="Times New Roman" w:hAnsi="Times New Roman"/>
@@ -3986,7 +3791,7 @@
           <w:numId w:val="5"/>
         </w:numPr>
         <w:shd w:val="clear" w:color="auto" w:fill="FFFFFF"/>
-        <w:spacing w:before="100" w:beforeAutospacing="1" w:after="0"/>
+        <w:spacing w:before="100" w:beforeAutospacing="1" w:after="0" w:line="360" w:lineRule="auto"/>
         <w:jc w:val="both"/>
         <w:rPr>
           <w:rFonts w:ascii="Times New Roman" w:hAnsi="Times New Roman"/>
@@ -4016,7 +3821,7 @@
           <w:numId w:val="5"/>
         </w:numPr>
         <w:shd w:val="clear" w:color="auto" w:fill="FFFFFF"/>
-        <w:spacing w:before="100" w:beforeAutospacing="1" w:after="0"/>
+        <w:spacing w:before="100" w:beforeAutospacing="1" w:after="0" w:line="360" w:lineRule="auto"/>
         <w:jc w:val="both"/>
         <w:rPr>
           <w:rFonts w:ascii="Times New Roman" w:hAnsi="Times New Roman"/>
@@ -4046,7 +3851,7 @@
           <w:numId w:val="5"/>
         </w:numPr>
         <w:shd w:val="clear" w:color="auto" w:fill="FFFFFF"/>
-        <w:spacing w:before="100" w:beforeAutospacing="1" w:after="0"/>
+        <w:spacing w:before="100" w:beforeAutospacing="1" w:after="0" w:line="360" w:lineRule="auto"/>
         <w:jc w:val="both"/>
         <w:rPr>
           <w:rFonts w:ascii="Times New Roman" w:hAnsi="Times New Roman"/>
@@ -4072,20 +3877,23 @@
     <w:p>
       <w:pPr>
         <w:shd w:val="clear" w:color="auto" w:fill="FFFFFF"/>
-        <w:spacing w:after="0"/>
+        <w:spacing w:before="100" w:beforeAutospacing="1" w:after="0" w:line="360" w:lineRule="auto"/>
+        <w:ind w:left="720"/>
         <w:jc w:val="both"/>
         <w:rPr>
           <w:rFonts w:ascii="Times New Roman" w:hAnsi="Times New Roman"/>
-          <w:sz w:val="24"/>
-          <w:szCs w:val="24"/>
-          <w:lang w:eastAsia="en-IN"/>
-        </w:rPr>
-      </w:pPr>
-    </w:p>
-    <w:p>
-      <w:pPr>
-        <w:shd w:val="clear" w:color="auto" w:fill="FFFFFF"/>
-        <w:spacing w:after="0"/>
+          <w:color w:val="414549"/>
+          <w:spacing w:val="2"/>
+          <w:sz w:val="24"/>
+          <w:szCs w:val="24"/>
+          <w:lang w:eastAsia="en-IN"/>
+        </w:rPr>
+      </w:pPr>
+    </w:p>
+    <w:p>
+      <w:pPr>
+        <w:shd w:val="clear" w:color="auto" w:fill="FFFFFF"/>
+        <w:spacing w:after="0" w:line="360" w:lineRule="auto"/>
         <w:jc w:val="both"/>
         <w:rPr>
           <w:rFonts w:ascii="Times New Roman" w:hAnsi="Times New Roman"/>
@@ -4154,7 +3962,7 @@
     <w:p>
       <w:pPr>
         <w:shd w:val="clear" w:color="auto" w:fill="FFFFFF"/>
-        <w:spacing w:after="0"/>
+        <w:spacing w:after="0" w:line="360" w:lineRule="auto"/>
         <w:jc w:val="both"/>
         <w:rPr>
           <w:rFonts w:ascii="Times New Roman" w:hAnsi="Times New Roman"/>
@@ -4163,23 +3971,35 @@
           <w:lang w:eastAsia="en-IN"/>
         </w:rPr>
       </w:pPr>
+    </w:p>
+    <w:p>
+      <w:pPr>
+        <w:shd w:val="clear" w:color="auto" w:fill="FFFFFF"/>
+        <w:spacing w:after="0" w:line="360" w:lineRule="auto"/>
+        <w:jc w:val="both"/>
+        <w:rPr>
+          <w:rFonts w:ascii="Times New Roman" w:hAnsi="Times New Roman"/>
+          <w:sz w:val="28"/>
+          <w:szCs w:val="28"/>
+          <w:lang w:eastAsia="en-IN"/>
+        </w:rPr>
+      </w:pPr>
       <w:r>
         <w:rPr>
           <w:rFonts w:ascii="Times New Roman" w:hAnsi="Times New Roman"/>
           <w:b/>
-          <w:sz w:val="32"/>
-          <w:szCs w:val="32"/>
-          <w:lang w:eastAsia="en-IN"/>
-        </w:rPr>
-        <w:lastRenderedPageBreak/>
+          <w:sz w:val="28"/>
+          <w:szCs w:val="28"/>
+          <w:lang w:eastAsia="en-IN"/>
+        </w:rPr>
         <w:t>5.2</w:t>
       </w:r>
       <w:r>
         <w:rPr>
           <w:rFonts w:ascii="Times New Roman" w:hAnsi="Times New Roman"/>
           <w:b/>
-          <w:sz w:val="32"/>
-          <w:szCs w:val="32"/>
+          <w:sz w:val="28"/>
+          <w:szCs w:val="28"/>
           <w:lang w:eastAsia="en-IN"/>
         </w:rPr>
         <w:t xml:space="preserve">.4 </w:t>
@@ -4191,8 +4011,8 @@
           <w:bCs/>
           <w:color w:val="000000"/>
           <w:spacing w:val="2"/>
-          <w:sz w:val="32"/>
-          <w:szCs w:val="32"/>
+          <w:sz w:val="28"/>
+          <w:szCs w:val="28"/>
           <w:lang w:eastAsia="en-IN"/>
         </w:rPr>
         <w:t>Required Modules</w:t>
@@ -4201,7 +4021,7 @@
     <w:p>
       <w:pPr>
         <w:shd w:val="clear" w:color="auto" w:fill="FFFFFF"/>
-        <w:spacing w:after="0"/>
+        <w:spacing w:after="0" w:line="360" w:lineRule="auto"/>
         <w:ind w:firstLine="360"/>
         <w:rPr>
           <w:rFonts w:ascii="Times New Roman" w:hAnsi="Times New Roman"/>
@@ -4227,7 +4047,7 @@
           <w:numId w:val="6"/>
         </w:numPr>
         <w:shd w:val="clear" w:color="auto" w:fill="FFFFFF"/>
-        <w:spacing w:before="100" w:beforeAutospacing="1" w:after="0"/>
+        <w:spacing w:before="100" w:beforeAutospacing="1" w:after="0" w:line="360" w:lineRule="auto"/>
         <w:rPr>
           <w:rFonts w:ascii="Times New Roman" w:hAnsi="Times New Roman"/>
           <w:color w:val="414549"/>
@@ -4293,7 +4113,7 @@
           <w:numId w:val="6"/>
         </w:numPr>
         <w:shd w:val="clear" w:color="auto" w:fill="FFFFFF"/>
-        <w:spacing w:before="100" w:beforeAutospacing="1" w:after="0"/>
+        <w:spacing w:before="100" w:beforeAutospacing="1" w:after="0" w:line="360" w:lineRule="auto"/>
         <w:rPr>
           <w:rFonts w:ascii="Times New Roman" w:hAnsi="Times New Roman"/>
           <w:color w:val="414549"/>
@@ -4352,7 +4172,7 @@
           <w:numId w:val="6"/>
         </w:numPr>
         <w:shd w:val="clear" w:color="auto" w:fill="FFFFFF"/>
-        <w:spacing w:before="100" w:beforeAutospacing="1" w:after="0"/>
+        <w:spacing w:before="100" w:beforeAutospacing="1" w:after="0" w:line="360" w:lineRule="auto"/>
         <w:rPr>
           <w:rFonts w:ascii="Times New Roman" w:hAnsi="Times New Roman"/>
           <w:color w:val="414549"/>
@@ -4453,7 +4273,7 @@
     <w:p>
       <w:pPr>
         <w:shd w:val="clear" w:color="auto" w:fill="FFFFFF"/>
-        <w:spacing w:after="0"/>
+        <w:spacing w:after="0" w:line="360" w:lineRule="auto"/>
         <w:jc w:val="both"/>
         <w:rPr>
           <w:rFonts w:ascii="Times New Roman" w:hAnsi="Times New Roman"/>
@@ -4465,10 +4285,11 @@
     </w:p>
     <w:p>
       <w:pPr>
-        <w:rPr>
-          <w:rFonts w:ascii="Times New Roman" w:hAnsi="Times New Roman"/>
-          <w:sz w:val="32"/>
-          <w:szCs w:val="32"/>
+        <w:spacing w:line="360" w:lineRule="auto"/>
+        <w:rPr>
+          <w:rFonts w:ascii="Times New Roman" w:hAnsi="Times New Roman"/>
+          <w:sz w:val="28"/>
+          <w:szCs w:val="28"/>
           <w:lang w:eastAsia="en-IN"/>
         </w:rPr>
       </w:pPr>
@@ -4476,8 +4297,8 @@
         <w:rPr>
           <w:rFonts w:ascii="Times New Roman" w:hAnsi="Times New Roman"/>
           <w:b/>
-          <w:sz w:val="32"/>
-          <w:szCs w:val="32"/>
+          <w:sz w:val="28"/>
+          <w:szCs w:val="28"/>
           <w:lang w:eastAsia="en-IN"/>
         </w:rPr>
         <w:t>5.2</w:t>
@@ -4486,8 +4307,8 @@
         <w:rPr>
           <w:rFonts w:ascii="Times New Roman" w:hAnsi="Times New Roman"/>
           <w:b/>
-          <w:sz w:val="32"/>
-          <w:szCs w:val="32"/>
+          <w:sz w:val="28"/>
+          <w:szCs w:val="28"/>
           <w:lang w:eastAsia="en-IN"/>
         </w:rPr>
         <w:t>.5</w:t>
@@ -4495,8 +4316,8 @@
       <w:r>
         <w:rPr>
           <w:rFonts w:ascii="Times New Roman" w:hAnsi="Times New Roman"/>
-          <w:sz w:val="32"/>
-          <w:szCs w:val="32"/>
+          <w:sz w:val="28"/>
+          <w:szCs w:val="28"/>
           <w:lang w:eastAsia="en-IN"/>
         </w:rPr>
         <w:t xml:space="preserve"> </w:t>
@@ -4508,8 +4329,8 @@
           <w:bCs/>
           <w:color w:val="000000"/>
           <w:spacing w:val="2"/>
-          <w:sz w:val="32"/>
-          <w:szCs w:val="32"/>
+          <w:sz w:val="28"/>
+          <w:szCs w:val="28"/>
           <w:lang w:eastAsia="en-IN"/>
         </w:rPr>
         <w:t>Prepare training data</w:t>
@@ -4517,7 +4338,7 @@
     </w:p>
     <w:p>
       <w:pPr>
-        <w:spacing w:after="0"/>
+        <w:spacing w:after="0" w:line="360" w:lineRule="auto"/>
         <w:ind w:firstLine="720"/>
         <w:rPr>
           <w:rFonts w:ascii="Times New Roman" w:hAnsi="Times New Roman"/>
@@ -4604,7 +4425,7 @@
     </w:p>
     <w:p>
       <w:pPr>
-        <w:spacing w:after="0"/>
+        <w:spacing w:after="0" w:line="360" w:lineRule="auto"/>
         <w:ind w:firstLine="720"/>
         <w:jc w:val="both"/>
         <w:rPr>
@@ -4733,19 +4554,9 @@
     </w:p>
     <w:p>
       <w:pPr>
-        <w:spacing w:after="0"/>
+        <w:spacing w:after="0" w:line="360" w:lineRule="auto"/>
         <w:ind w:firstLine="720"/>
-        <w:rPr>
-          <w:rFonts w:ascii="Times New Roman" w:hAnsi="Times New Roman"/>
-          <w:sz w:val="24"/>
-          <w:szCs w:val="24"/>
-          <w:lang w:eastAsia="en-IN"/>
-        </w:rPr>
-      </w:pPr>
-    </w:p>
-    <w:p>
-      <w:pPr>
-        <w:spacing w:after="0"/>
+        <w:jc w:val="both"/>
         <w:rPr>
           <w:rFonts w:ascii="Times New Roman" w:hAnsi="Times New Roman"/>
           <w:sz w:val="24"/>
@@ -4781,7 +4592,7 @@
           </w:tcPr>
           <w:p>
             <w:pPr>
-              <w:spacing w:after="0"/>
+              <w:spacing w:after="0" w:line="360" w:lineRule="auto"/>
               <w:jc w:val="center"/>
               <w:rPr>
                 <w:rFonts w:ascii="Times New Roman" w:hAnsi="Times New Roman"/>
@@ -4798,6 +4609,7 @@
                 <w:szCs w:val="24"/>
                 <w:lang w:eastAsia="en-IN"/>
               </w:rPr>
+              <w:lastRenderedPageBreak/>
               <w:drawing>
                 <wp:inline distT="0" distB="0" distL="0" distR="0" wp14:anchorId="6BE2CF84" wp14:editId="773FF083">
                   <wp:extent cx="2088515" cy="1307465"/>
@@ -4851,18 +4663,18 @@
     </w:tbl>
     <w:p>
       <w:pPr>
-        <w:spacing w:after="0"/>
-        <w:rPr>
-          <w:rFonts w:ascii="Times New Roman" w:hAnsi="Times New Roman"/>
-          <w:sz w:val="24"/>
-          <w:szCs w:val="24"/>
-          <w:lang w:eastAsia="en-IN"/>
-        </w:rPr>
-      </w:pPr>
-    </w:p>
-    <w:p>
-      <w:pPr>
-        <w:spacing w:after="0"/>
+        <w:spacing w:after="0" w:line="360" w:lineRule="auto"/>
+        <w:rPr>
+          <w:rFonts w:ascii="Times New Roman" w:hAnsi="Times New Roman"/>
+          <w:sz w:val="24"/>
+          <w:szCs w:val="24"/>
+          <w:lang w:eastAsia="en-IN"/>
+        </w:rPr>
+      </w:pPr>
+    </w:p>
+    <w:p>
+      <w:pPr>
+        <w:spacing w:after="0" w:line="360" w:lineRule="auto"/>
         <w:jc w:val="center"/>
         <w:rPr>
           <w:rFonts w:ascii="Times New Roman" w:hAnsi="Times New Roman"/>
@@ -4920,19 +4732,19 @@
     <w:p>
       <w:pPr>
         <w:shd w:val="clear" w:color="auto" w:fill="FFFFFF"/>
-        <w:spacing w:after="0"/>
-        <w:rPr>
-          <w:rFonts w:ascii="Times New Roman" w:hAnsi="Times New Roman"/>
-          <w:sz w:val="24"/>
-          <w:szCs w:val="24"/>
-          <w:lang w:eastAsia="en-IN"/>
-        </w:rPr>
-      </w:pPr>
-    </w:p>
-    <w:p>
-      <w:pPr>
-        <w:shd w:val="clear" w:color="auto" w:fill="FFFFFF"/>
-        <w:spacing w:after="0"/>
+        <w:spacing w:after="0" w:line="360" w:lineRule="auto"/>
+        <w:rPr>
+          <w:rFonts w:ascii="Times New Roman" w:hAnsi="Times New Roman"/>
+          <w:sz w:val="24"/>
+          <w:szCs w:val="24"/>
+          <w:lang w:eastAsia="en-IN"/>
+        </w:rPr>
+      </w:pPr>
+    </w:p>
+    <w:p>
+      <w:pPr>
+        <w:shd w:val="clear" w:color="auto" w:fill="FFFFFF"/>
+        <w:spacing w:after="0" w:line="360" w:lineRule="auto"/>
         <w:rPr>
           <w:rFonts w:ascii="Times New Roman" w:hAnsi="Times New Roman"/>
           <w:sz w:val="24"/>
@@ -5033,133 +4845,52 @@
     <w:p>
       <w:pPr>
         <w:shd w:val="clear" w:color="auto" w:fill="FFFFFF"/>
-        <w:spacing w:after="0"/>
-        <w:rPr>
-          <w:rFonts w:ascii="Times New Roman" w:hAnsi="Times New Roman"/>
-          <w:sz w:val="24"/>
-          <w:szCs w:val="24"/>
-          <w:lang w:eastAsia="en-IN"/>
-        </w:rPr>
-      </w:pPr>
-    </w:p>
-    <w:p>
-      <w:pPr>
-        <w:shd w:val="clear" w:color="auto" w:fill="FFFFFF"/>
-        <w:spacing w:after="0"/>
+        <w:spacing w:after="0" w:line="360" w:lineRule="auto"/>
+        <w:rPr>
+          <w:rFonts w:ascii="Times New Roman" w:hAnsi="Times New Roman"/>
+          <w:sz w:val="24"/>
+          <w:szCs w:val="24"/>
+          <w:lang w:eastAsia="en-IN"/>
+        </w:rPr>
+      </w:pPr>
+    </w:p>
+    <w:p>
+      <w:pPr>
+        <w:shd w:val="clear" w:color="auto" w:fill="FFFFFF"/>
+        <w:spacing w:after="0" w:line="360" w:lineRule="auto"/>
         <w:rPr>
           <w:rFonts w:ascii="Times New Roman" w:hAnsi="Times New Roman"/>
           <w:b/>
           <w:bCs/>
           <w:color w:val="000000"/>
           <w:spacing w:val="2"/>
-          <w:sz w:val="32"/>
-          <w:szCs w:val="32"/>
-          <w:lang w:eastAsia="en-IN"/>
-        </w:rPr>
-      </w:pPr>
-    </w:p>
-    <w:p>
-      <w:pPr>
-        <w:shd w:val="clear" w:color="auto" w:fill="FFFFFF"/>
-        <w:spacing w:after="0"/>
+          <w:sz w:val="28"/>
+          <w:szCs w:val="28"/>
+          <w:lang w:eastAsia="en-IN"/>
+        </w:rPr>
+      </w:pPr>
+      <w:r>
         <w:rPr>
           <w:rFonts w:ascii="Times New Roman" w:hAnsi="Times New Roman"/>
           <w:b/>
           <w:bCs/>
           <w:color w:val="000000"/>
           <w:spacing w:val="2"/>
-          <w:sz w:val="32"/>
-          <w:szCs w:val="32"/>
-          <w:lang w:eastAsia="en-IN"/>
-        </w:rPr>
-      </w:pPr>
-    </w:p>
-    <w:p>
-      <w:pPr>
-        <w:shd w:val="clear" w:color="auto" w:fill="FFFFFF"/>
-        <w:spacing w:after="0"/>
+          <w:sz w:val="28"/>
+          <w:szCs w:val="28"/>
+          <w:lang w:eastAsia="en-IN"/>
+        </w:rPr>
+        <w:t>5.3</w:t>
+      </w:r>
+      <w:r>
         <w:rPr>
           <w:rFonts w:ascii="Times New Roman" w:hAnsi="Times New Roman"/>
           <w:b/>
           <w:bCs/>
           <w:color w:val="000000"/>
           <w:spacing w:val="2"/>
-          <w:sz w:val="32"/>
-          <w:szCs w:val="32"/>
-          <w:lang w:eastAsia="en-IN"/>
-        </w:rPr>
-      </w:pPr>
-    </w:p>
-    <w:p>
-      <w:pPr>
-        <w:shd w:val="clear" w:color="auto" w:fill="FFFFFF"/>
-        <w:spacing w:after="0"/>
-        <w:rPr>
-          <w:rFonts w:ascii="Times New Roman" w:hAnsi="Times New Roman"/>
-          <w:b/>
-          <w:bCs/>
-          <w:color w:val="000000"/>
-          <w:spacing w:val="2"/>
-          <w:sz w:val="32"/>
-          <w:szCs w:val="32"/>
-          <w:lang w:eastAsia="en-IN"/>
-        </w:rPr>
-      </w:pPr>
-    </w:p>
-    <w:p>
-      <w:pPr>
-        <w:shd w:val="clear" w:color="auto" w:fill="FFFFFF"/>
-        <w:spacing w:after="0"/>
-        <w:rPr>
-          <w:rFonts w:ascii="Times New Roman" w:hAnsi="Times New Roman"/>
-          <w:b/>
-          <w:bCs/>
-          <w:color w:val="000000"/>
-          <w:spacing w:val="2"/>
-          <w:sz w:val="32"/>
-          <w:szCs w:val="32"/>
-          <w:lang w:eastAsia="en-IN"/>
-        </w:rPr>
-      </w:pPr>
-    </w:p>
-    <w:p>
-      <w:pPr>
-        <w:shd w:val="clear" w:color="auto" w:fill="FFFFFF"/>
-        <w:spacing w:after="0"/>
-        <w:rPr>
-          <w:rFonts w:ascii="Times New Roman" w:hAnsi="Times New Roman"/>
-          <w:b/>
-          <w:bCs/>
-          <w:color w:val="000000"/>
-          <w:spacing w:val="2"/>
-          <w:sz w:val="32"/>
-          <w:szCs w:val="32"/>
-          <w:lang w:eastAsia="en-IN"/>
-        </w:rPr>
-      </w:pPr>
-      <w:r>
-        <w:rPr>
-          <w:rFonts w:ascii="Times New Roman" w:hAnsi="Times New Roman"/>
-          <w:b/>
-          <w:bCs/>
-          <w:color w:val="000000"/>
-          <w:spacing w:val="2"/>
-          <w:sz w:val="32"/>
-          <w:szCs w:val="32"/>
-          <w:lang w:eastAsia="en-IN"/>
-        </w:rPr>
-        <w:lastRenderedPageBreak/>
-        <w:t>5.3</w:t>
-      </w:r>
-      <w:r>
-        <w:rPr>
-          <w:rFonts w:ascii="Times New Roman" w:hAnsi="Times New Roman"/>
-          <w:b/>
-          <w:bCs/>
-          <w:color w:val="000000"/>
-          <w:spacing w:val="2"/>
-          <w:sz w:val="32"/>
-          <w:szCs w:val="32"/>
+          <w:sz w:val="28"/>
+          <w:szCs w:val="28"/>
           <w:lang w:eastAsia="en-IN"/>
         </w:rPr>
         <w:t xml:space="preserve"> Data Preparation for Face Recognition</w:t>
@@ -5168,19 +4899,19 @@
     <w:p>
       <w:pPr>
         <w:shd w:val="clear" w:color="auto" w:fill="FFFFFF"/>
-        <w:spacing w:after="0"/>
-        <w:rPr>
-          <w:rFonts w:ascii="Times New Roman" w:hAnsi="Times New Roman"/>
-          <w:sz w:val="24"/>
-          <w:szCs w:val="24"/>
-          <w:lang w:eastAsia="en-IN"/>
-        </w:rPr>
-      </w:pPr>
-    </w:p>
-    <w:p>
-      <w:pPr>
-        <w:shd w:val="clear" w:color="auto" w:fill="FFFFFF"/>
-        <w:spacing w:after="0"/>
+        <w:spacing w:after="0" w:line="360" w:lineRule="auto"/>
+        <w:rPr>
+          <w:rFonts w:ascii="Times New Roman" w:hAnsi="Times New Roman"/>
+          <w:sz w:val="24"/>
+          <w:szCs w:val="24"/>
+          <w:lang w:eastAsia="en-IN"/>
+        </w:rPr>
+      </w:pPr>
+    </w:p>
+    <w:p>
+      <w:pPr>
+        <w:shd w:val="clear" w:color="auto" w:fill="FFFFFF"/>
+        <w:spacing w:after="0" w:line="360" w:lineRule="auto"/>
         <w:rPr>
           <w:rFonts w:ascii="Times New Roman" w:hAnsi="Times New Roman"/>
           <w:sz w:val="24"/>
@@ -5297,19 +5028,19 @@
     <w:p>
       <w:pPr>
         <w:shd w:val="clear" w:color="auto" w:fill="FFFFFF"/>
-        <w:spacing w:after="0"/>
-        <w:rPr>
-          <w:rFonts w:ascii="Times New Roman" w:hAnsi="Times New Roman"/>
-          <w:sz w:val="24"/>
-          <w:szCs w:val="24"/>
-          <w:lang w:eastAsia="en-IN"/>
-        </w:rPr>
-      </w:pPr>
-    </w:p>
-    <w:p>
-      <w:pPr>
-        <w:shd w:val="clear" w:color="auto" w:fill="FFFFFF"/>
-        <w:spacing w:after="0"/>
+        <w:spacing w:after="0" w:line="360" w:lineRule="auto"/>
+        <w:rPr>
+          <w:rFonts w:ascii="Times New Roman" w:hAnsi="Times New Roman"/>
+          <w:sz w:val="24"/>
+          <w:szCs w:val="24"/>
+          <w:lang w:eastAsia="en-IN"/>
+        </w:rPr>
+      </w:pPr>
+    </w:p>
+    <w:p>
+      <w:pPr>
+        <w:shd w:val="clear" w:color="auto" w:fill="FFFFFF"/>
+        <w:spacing w:after="0" w:line="360" w:lineRule="auto"/>
         <w:rPr>
           <w:rFonts w:ascii="Times New Roman" w:hAnsi="Times New Roman"/>
           <w:sz w:val="24"/>
@@ -5334,7 +5065,7 @@
           <w:numId w:val="7"/>
         </w:numPr>
         <w:shd w:val="clear" w:color="auto" w:fill="FFFFFF"/>
-        <w:spacing w:before="100" w:beforeAutospacing="1" w:after="0"/>
+        <w:spacing w:before="100" w:beforeAutospacing="1" w:after="0" w:line="360" w:lineRule="auto"/>
         <w:rPr>
           <w:rFonts w:ascii="Times New Roman" w:hAnsi="Times New Roman"/>
           <w:color w:val="414549"/>
@@ -5363,7 +5094,7 @@
           <w:numId w:val="7"/>
         </w:numPr>
         <w:shd w:val="clear" w:color="auto" w:fill="FFFFFF"/>
-        <w:spacing w:before="100" w:beforeAutospacing="1" w:after="0"/>
+        <w:spacing w:before="100" w:beforeAutospacing="1" w:after="0" w:line="360" w:lineRule="auto"/>
         <w:rPr>
           <w:rFonts w:ascii="Times New Roman" w:hAnsi="Times New Roman"/>
           <w:color w:val="414549"/>
@@ -5388,26 +5119,40 @@
     <w:p>
       <w:pPr>
         <w:shd w:val="clear" w:color="auto" w:fill="FFFFFF"/>
-        <w:spacing w:after="0"/>
-        <w:rPr>
-          <w:rFonts w:ascii="Times New Roman" w:hAnsi="Times New Roman"/>
-          <w:sz w:val="24"/>
-          <w:szCs w:val="24"/>
-          <w:lang w:eastAsia="en-IN"/>
-        </w:rPr>
-      </w:pPr>
-    </w:p>
-    <w:p>
-      <w:pPr>
-        <w:shd w:val="clear" w:color="auto" w:fill="FFFFFF"/>
-        <w:spacing w:after="0"/>
-        <w:rPr>
-          <w:rFonts w:ascii="Times New Roman" w:hAnsi="Times New Roman"/>
-          <w:sz w:val="24"/>
-          <w:szCs w:val="24"/>
-          <w:lang w:eastAsia="en-IN"/>
-        </w:rPr>
-      </w:pPr>
+        <w:spacing w:after="0" w:line="360" w:lineRule="auto"/>
+        <w:rPr>
+          <w:rFonts w:ascii="Times New Roman" w:hAnsi="Times New Roman"/>
+          <w:sz w:val="24"/>
+          <w:szCs w:val="24"/>
+          <w:lang w:eastAsia="en-IN"/>
+        </w:rPr>
+      </w:pPr>
+    </w:p>
+    <w:p>
+      <w:pPr>
+        <w:shd w:val="clear" w:color="auto" w:fill="FFFFFF"/>
+        <w:spacing w:after="0" w:line="360" w:lineRule="auto"/>
+        <w:rPr>
+          <w:rFonts w:ascii="Times New Roman" w:hAnsi="Times New Roman"/>
+          <w:sz w:val="24"/>
+          <w:szCs w:val="24"/>
+          <w:lang w:eastAsia="en-IN"/>
+        </w:rPr>
+      </w:pPr>
+    </w:p>
+    <w:p>
+      <w:pPr>
+        <w:shd w:val="clear" w:color="auto" w:fill="FFFFFF"/>
+        <w:spacing w:after="0" w:line="360" w:lineRule="auto"/>
+        <w:rPr>
+          <w:rFonts w:ascii="Times New Roman" w:hAnsi="Times New Roman"/>
+          <w:sz w:val="24"/>
+          <w:szCs w:val="24"/>
+          <w:lang w:eastAsia="en-IN"/>
+        </w:rPr>
+      </w:pPr>
+      <w:bookmarkStart w:id="0" w:name="_GoBack"/>
+      <w:bookmarkEnd w:id="0"/>
       <w:r>
         <w:rPr>
           <w:rFonts w:ascii="Times New Roman" w:hAnsi="Times New Roman"/>
@@ -5421,7 +5166,7 @@
     <w:p>
       <w:pPr>
         <w:shd w:val="clear" w:color="auto" w:fill="FFFFFF"/>
-        <w:spacing w:after="0"/>
+        <w:spacing w:after="0" w:line="360" w:lineRule="auto"/>
         <w:jc w:val="center"/>
         <w:rPr>
           <w:rFonts w:ascii="Times New Roman" w:hAnsi="Times New Roman"/>
@@ -5434,7 +5179,7 @@
     <w:p>
       <w:pPr>
         <w:shd w:val="clear" w:color="auto" w:fill="FFFFFF"/>
-        <w:spacing w:after="0"/>
+        <w:spacing w:after="0" w:line="360" w:lineRule="auto"/>
         <w:jc w:val="center"/>
         <w:rPr>
           <w:rFonts w:ascii="Times New Roman" w:hAnsi="Times New Roman"/>
@@ -5502,7 +5247,7 @@
     <w:p>
       <w:pPr>
         <w:shd w:val="clear" w:color="auto" w:fill="FFFFFF"/>
-        <w:spacing w:after="0"/>
+        <w:spacing w:after="0" w:line="360" w:lineRule="auto"/>
         <w:jc w:val="center"/>
         <w:rPr>
           <w:rFonts w:ascii="Times New Roman" w:hAnsi="Times New Roman"/>
@@ -5511,11 +5256,33 @@
           <w:lang w:eastAsia="en-IN"/>
         </w:rPr>
       </w:pPr>
-    </w:p>
-    <w:p>
-      <w:pPr>
-        <w:shd w:val="clear" w:color="auto" w:fill="FFFFFF"/>
-        <w:spacing w:after="0"/>
+      <w:r>
+        <w:rPr>
+          <w:rFonts w:ascii="Times New Roman" w:hAnsi="Times New Roman"/>
+          <w:sz w:val="24"/>
+          <w:szCs w:val="24"/>
+          <w:lang w:eastAsia="en-IN"/>
+        </w:rPr>
+        <w:t>Fig 5.3: Data preparations for face recognition</w:t>
+      </w:r>
+    </w:p>
+    <w:p>
+      <w:pPr>
+        <w:shd w:val="clear" w:color="auto" w:fill="FFFFFF"/>
+        <w:spacing w:after="0" w:line="360" w:lineRule="auto"/>
+        <w:jc w:val="center"/>
+        <w:rPr>
+          <w:rFonts w:ascii="Times New Roman" w:hAnsi="Times New Roman"/>
+          <w:sz w:val="24"/>
+          <w:szCs w:val="24"/>
+          <w:lang w:eastAsia="en-IN"/>
+        </w:rPr>
+      </w:pPr>
+    </w:p>
+    <w:p>
+      <w:pPr>
+        <w:shd w:val="clear" w:color="auto" w:fill="FFFFFF"/>
+        <w:spacing w:after="0" w:line="360" w:lineRule="auto"/>
         <w:jc w:val="both"/>
         <w:rPr>
           <w:rFonts w:ascii="Times New Roman" w:hAnsi="Times New Roman"/>
@@ -5531,13 +5298,14 @@
           <w:szCs w:val="24"/>
           <w:shd w:val="clear" w:color="auto" w:fill="FFFFFF"/>
         </w:rPr>
+        <w:lastRenderedPageBreak/>
         <w:t>Then, the data preparation step will produce following face and label vectors:</w:t>
       </w:r>
     </w:p>
     <w:p>
       <w:pPr>
         <w:shd w:val="clear" w:color="auto" w:fill="FFFFFF"/>
-        <w:spacing w:after="0"/>
+        <w:spacing w:after="0" w:line="360" w:lineRule="auto"/>
         <w:jc w:val="both"/>
         <w:rPr>
           <w:rFonts w:ascii="Times New Roman" w:hAnsi="Times New Roman"/>
@@ -5550,7 +5318,7 @@
     <w:p>
       <w:pPr>
         <w:shd w:val="clear" w:color="auto" w:fill="FFFFFF"/>
-        <w:spacing w:after="0"/>
+        <w:spacing w:after="0" w:line="360" w:lineRule="auto"/>
         <w:jc w:val="center"/>
         <w:rPr>
           <w:rFonts w:ascii="Times New Roman" w:hAnsi="Times New Roman"/>
@@ -5618,7 +5386,7 @@
     <w:p>
       <w:pPr>
         <w:shd w:val="clear" w:color="auto" w:fill="FFFFFF"/>
-        <w:spacing w:after="0"/>
+        <w:spacing w:after="0" w:line="360" w:lineRule="auto"/>
         <w:jc w:val="center"/>
         <w:rPr>
           <w:rFonts w:ascii="Times New Roman" w:hAnsi="Times New Roman"/>
@@ -5627,11 +5395,33 @@
           <w:lang w:eastAsia="en-IN"/>
         </w:rPr>
       </w:pPr>
-    </w:p>
-    <w:p>
-      <w:pPr>
-        <w:shd w:val="clear" w:color="auto" w:fill="FFFFFF"/>
-        <w:spacing w:after="0"/>
+      <w:r>
+        <w:rPr>
+          <w:rFonts w:ascii="Times New Roman" w:hAnsi="Times New Roman"/>
+          <w:sz w:val="24"/>
+          <w:szCs w:val="24"/>
+          <w:lang w:eastAsia="en-IN"/>
+        </w:rPr>
+        <w:t>Fig 5.3.1: Data preparations for face recognition</w:t>
+      </w:r>
+    </w:p>
+    <w:p>
+      <w:pPr>
+        <w:shd w:val="clear" w:color="auto" w:fill="FFFFFF"/>
+        <w:spacing w:after="0" w:line="360" w:lineRule="auto"/>
+        <w:jc w:val="center"/>
+        <w:rPr>
+          <w:rFonts w:ascii="Times New Roman" w:hAnsi="Times New Roman"/>
+          <w:sz w:val="24"/>
+          <w:szCs w:val="24"/>
+          <w:lang w:eastAsia="en-IN"/>
+        </w:rPr>
+      </w:pPr>
+    </w:p>
+    <w:p>
+      <w:pPr>
+        <w:shd w:val="clear" w:color="auto" w:fill="FFFFFF"/>
+        <w:spacing w:after="0" w:line="360" w:lineRule="auto"/>
         <w:rPr>
           <w:rFonts w:ascii="Times New Roman" w:hAnsi="Times New Roman"/>
           <w:sz w:val="24"/>
@@ -5652,7 +5442,7 @@
     <w:p>
       <w:pPr>
         <w:shd w:val="clear" w:color="auto" w:fill="FFFFFF"/>
-        <w:spacing w:after="0"/>
+        <w:spacing w:after="0" w:line="360" w:lineRule="auto"/>
         <w:rPr>
           <w:rFonts w:ascii="Times New Roman" w:hAnsi="Times New Roman"/>
           <w:sz w:val="24"/>
@@ -5668,7 +5458,7 @@
           <w:numId w:val="8"/>
         </w:numPr>
         <w:shd w:val="clear" w:color="auto" w:fill="FFFFFF"/>
-        <w:spacing w:before="100" w:beforeAutospacing="1" w:after="0"/>
+        <w:spacing w:before="100" w:beforeAutospacing="1" w:after="0" w:line="360" w:lineRule="auto"/>
         <w:rPr>
           <w:rFonts w:ascii="Times New Roman" w:hAnsi="Times New Roman"/>
           <w:color w:val="414549"/>
@@ -5721,7 +5511,7 @@
           <w:numId w:val="8"/>
         </w:numPr>
         <w:shd w:val="clear" w:color="auto" w:fill="FFFFFF"/>
-        <w:spacing w:before="100" w:beforeAutospacing="1" w:after="0"/>
+        <w:spacing w:before="100" w:beforeAutospacing="1" w:after="0" w:line="360" w:lineRule="auto"/>
         <w:rPr>
           <w:rFonts w:ascii="Times New Roman" w:hAnsi="Times New Roman"/>
           <w:color w:val="414549"/>
@@ -5740,7 +5530,18 @@
           <w:szCs w:val="24"/>
           <w:lang w:eastAsia="en-IN"/>
         </w:rPr>
-        <w:t xml:space="preserve">Extract label number. Remember that all the sub folders containing images of a person following the </w:t>
+        <w:t>Extract label number. Remember that all the sub folders containing images of a person following the format:</w:t>
+      </w:r>
+      <w:r>
+        <w:rPr>
+          <w:rFonts w:ascii="Times New Roman" w:hAnsi="Times New Roman"/>
+          <w:color w:val="414549"/>
+          <w:spacing w:val="2"/>
+          <w:sz w:val="24"/>
+          <w:szCs w:val="24"/>
+          <w:lang w:eastAsia="en-IN"/>
+        </w:rPr>
+        <w:t xml:space="preserve"> </w:t>
       </w:r>
       <w:proofErr w:type="spellStart"/>
       <w:r>
@@ -5752,22 +5553,9 @@
           <w:szCs w:val="24"/>
           <w:lang w:eastAsia="en-IN"/>
         </w:rPr>
-        <w:t>format</w:t>
-      </w:r>
-      <w:proofErr w:type="gramStart"/>
-      <w:r>
-        <w:rPr>
-          <w:rFonts w:ascii="Times New Roman" w:hAnsi="Times New Roman"/>
-          <w:color w:val="414549"/>
-          <w:spacing w:val="2"/>
-          <w:sz w:val="24"/>
-          <w:szCs w:val="24"/>
-          <w:lang w:eastAsia="en-IN"/>
-        </w:rPr>
-        <w:t>:sLabel</w:t>
+        <w:t>sLabel</w:t>
       </w:r>
       <w:proofErr w:type="spellEnd"/>
-      <w:proofErr w:type="gramEnd"/>
       <w:r>
         <w:rPr>
           <w:rFonts w:ascii="Times New Roman" w:hAnsi="Times New Roman"/>
@@ -5787,7 +5575,7 @@
           <w:numId w:val="8"/>
         </w:numPr>
         <w:shd w:val="clear" w:color="auto" w:fill="FFFFFF"/>
-        <w:spacing w:before="100" w:beforeAutospacing="1" w:after="0"/>
+        <w:spacing w:before="100" w:beforeAutospacing="1" w:after="0" w:line="360" w:lineRule="auto"/>
         <w:rPr>
           <w:rFonts w:ascii="Times New Roman" w:hAnsi="Times New Roman"/>
           <w:color w:val="414549"/>
@@ -5816,7 +5604,7 @@
           <w:numId w:val="8"/>
         </w:numPr>
         <w:shd w:val="clear" w:color="auto" w:fill="FFFFFF"/>
-        <w:spacing w:before="100" w:beforeAutospacing="1" w:after="0"/>
+        <w:spacing w:before="100" w:beforeAutospacing="1" w:after="0" w:line="360" w:lineRule="auto"/>
         <w:rPr>
           <w:rFonts w:ascii="Times New Roman" w:hAnsi="Times New Roman"/>
           <w:color w:val="414549"/>
@@ -5837,23 +5625,6 @@
         </w:rPr>
         <w:t>Add each face to face vectors with the corresponding person label (extracted in above step)</w:t>
       </w:r>
-    </w:p>
-    <w:p>
-      <w:pPr>
-        <w:shd w:val="clear" w:color="auto" w:fill="FFFFFF"/>
-        <w:spacing w:before="100" w:beforeAutospacing="1" w:after="0"/>
-        <w:jc w:val="both"/>
-        <w:rPr>
-          <w:rFonts w:ascii="Times New Roman" w:hAnsi="Times New Roman"/>
-          <w:color w:val="414549"/>
-          <w:spacing w:val="2"/>
-          <w:sz w:val="24"/>
-          <w:szCs w:val="24"/>
-          <w:lang w:eastAsia="en-IN"/>
-        </w:rPr>
-      </w:pPr>
-      <w:bookmarkStart w:id="0" w:name="_GoBack"/>
-      <w:bookmarkEnd w:id="0"/>
     </w:p>
     <w:sectPr>
       <w:headerReference w:type="default" r:id="rId23"/>
@@ -5927,7 +5698,7 @@
           <w:rPr>
             <w:noProof/>
           </w:rPr>
-          <w:t>20</w:t>
+          <w:t>22</w:t>
         </w:r>
         <w:r>
           <w:rPr>
@@ -8135,7 +7906,7 @@
 </file>
 
 <file path=customXml/itemProps1.xml><?xml version="1.0" encoding="utf-8"?>
-<ds:datastoreItem xmlns:ds="http://schemas.openxmlformats.org/officeDocument/2006/customXml" ds:itemID="{05373985-19F1-439E-A6F3-7D42EB75B0A7}">
+<ds:datastoreItem xmlns:ds="http://schemas.openxmlformats.org/officeDocument/2006/customXml" ds:itemID="{88FB520C-DA89-499A-9D31-5F31057AE8E1}">
   <ds:schemaRefs>
     <ds:schemaRef ds:uri="http://schemas.openxmlformats.org/officeDocument/2006/bibliography"/>
   </ds:schemaRefs>

--- a/books/White Book/Chapter 5.docx
+++ b/books/White Book/Chapter 5.docx
@@ -1,6 +1,6 @@
 
 <file path=word/document.xml><?xml version="1.0" encoding="utf-8"?>
-<w:document xmlns:wpc="http://schemas.microsoft.com/office/word/2010/wordprocessingCanvas" xmlns:cx="http://schemas.microsoft.com/office/drawing/2014/chartex" xmlns:cx1="http://schemas.microsoft.com/office/drawing/2015/9/8/chartex" xmlns:mc="http://schemas.openxmlformats.org/markup-compatibility/2006" xmlns:o="urn:schemas-microsoft-com:office:office" xmlns:r="http://schemas.openxmlformats.org/officeDocument/2006/relationships" xmlns:m="http://schemas.openxmlformats.org/officeDocument/2006/math" xmlns:v="urn:schemas-microsoft-com:vml" xmlns:wp14="http://schemas.microsoft.com/office/word/2010/wordprocessingDrawing" xmlns:wp="http://schemas.openxmlformats.org/drawingml/2006/wordprocessingDrawing" xmlns:w10="urn:schemas-microsoft-com:office:word" xmlns:w="http://schemas.openxmlformats.org/wordprocessingml/2006/main" xmlns:w14="http://schemas.microsoft.com/office/word/2010/wordml" xmlns:w15="http://schemas.microsoft.com/office/word/2012/wordml" xmlns:w16se="http://schemas.microsoft.com/office/word/2015/wordml/symex" xmlns:wpg="http://schemas.microsoft.com/office/word/2010/wordprocessingGroup" xmlns:wpi="http://schemas.microsoft.com/office/word/2010/wordprocessingInk" xmlns:wne="http://schemas.microsoft.com/office/word/2006/wordml" xmlns:wps="http://schemas.microsoft.com/office/word/2010/wordprocessingShape" mc:Ignorable="w14 w15 w16se wp14">
+<w:document xmlns:wpc="http://schemas.microsoft.com/office/word/2010/wordprocessingCanvas" xmlns:mc="http://schemas.openxmlformats.org/markup-compatibility/2006" xmlns:o="urn:schemas-microsoft-com:office:office" xmlns:r="http://schemas.openxmlformats.org/officeDocument/2006/relationships" xmlns:m="http://schemas.openxmlformats.org/officeDocument/2006/math" xmlns:v="urn:schemas-microsoft-com:vml" xmlns:wp14="http://schemas.microsoft.com/office/word/2010/wordprocessingDrawing" xmlns:wp="http://schemas.openxmlformats.org/drawingml/2006/wordprocessingDrawing" xmlns:w10="urn:schemas-microsoft-com:office:word" xmlns:w="http://schemas.openxmlformats.org/wordprocessingml/2006/main" xmlns:w14="http://schemas.microsoft.com/office/word/2010/wordml" xmlns:wpg="http://schemas.microsoft.com/office/word/2010/wordprocessingGroup" xmlns:wpi="http://schemas.microsoft.com/office/word/2010/wordprocessingInk" xmlns:wne="http://schemas.microsoft.com/office/word/2006/wordml" xmlns:wps="http://schemas.microsoft.com/office/word/2010/wordprocessingShape" mc:Ignorable="w14 wp14">
   <w:body>
     <w:p>
       <w:pPr>
@@ -233,27 +233,7 @@
           <w:sz w:val="24"/>
           <w:szCs w:val="24"/>
         </w:rPr>
-        <w:t xml:space="preserve"> video of user’s face. The system will then extract the frames from that video which </w:t>
-      </w:r>
-      <w:proofErr w:type="gramStart"/>
-      <w:r>
-        <w:rPr>
-          <w:rFonts w:ascii="Times New Roman" w:hAnsi="Times New Roman"/>
-          <w:bCs/>
-          <w:sz w:val="24"/>
-          <w:szCs w:val="24"/>
-        </w:rPr>
-        <w:t>will be used</w:t>
-      </w:r>
-      <w:proofErr w:type="gramEnd"/>
-      <w:r>
-        <w:rPr>
-          <w:rFonts w:ascii="Times New Roman" w:hAnsi="Times New Roman"/>
-          <w:bCs/>
-          <w:sz w:val="24"/>
-          <w:szCs w:val="24"/>
-        </w:rPr>
-        <w:t xml:space="preserve"> stored </w:t>
+        <w:t xml:space="preserve"> video of user’s face. The system will then extract the frames from that video which will be used stored </w:t>
       </w:r>
       <w:r>
         <w:rPr>
@@ -280,19 +260,8 @@
           <w:sz w:val="24"/>
           <w:szCs w:val="24"/>
         </w:rPr>
-        <w:t xml:space="preserve">Every user has a specific user directory, in which all the frames collected from the video </w:t>
-      </w:r>
-      <w:proofErr w:type="gramStart"/>
-      <w:r>
-        <w:rPr>
-          <w:rFonts w:ascii="Times New Roman" w:hAnsi="Times New Roman"/>
-          <w:bCs/>
-          <w:sz w:val="24"/>
-          <w:szCs w:val="24"/>
-        </w:rPr>
-        <w:t>will be saved</w:t>
-      </w:r>
-      <w:proofErr w:type="gramEnd"/>
+        <w:t>Every user has a specific user directory, in which all the frames collected from the video will be saved</w:t>
+      </w:r>
       <w:r>
         <w:rPr>
           <w:rFonts w:ascii="Times New Roman" w:hAnsi="Times New Roman"/>
@@ -309,27 +278,7 @@
           <w:sz w:val="24"/>
           <w:szCs w:val="24"/>
         </w:rPr>
-        <w:t xml:space="preserve"> This dataset of images </w:t>
-      </w:r>
-      <w:proofErr w:type="gramStart"/>
-      <w:r>
-        <w:rPr>
-          <w:rFonts w:ascii="Times New Roman" w:hAnsi="Times New Roman"/>
-          <w:bCs/>
-          <w:sz w:val="24"/>
-          <w:szCs w:val="24"/>
-        </w:rPr>
-        <w:t>will be used</w:t>
-      </w:r>
-      <w:proofErr w:type="gramEnd"/>
-      <w:r>
-        <w:rPr>
-          <w:rFonts w:ascii="Times New Roman" w:hAnsi="Times New Roman"/>
-          <w:bCs/>
-          <w:sz w:val="24"/>
-          <w:szCs w:val="24"/>
-        </w:rPr>
-        <w:t xml:space="preserve"> to train our facial recognition model powered by</w:t>
+        <w:t xml:space="preserve"> This dataset of images will be used to train our facial recognition model powered by</w:t>
       </w:r>
       <w:r>
         <w:rPr>
@@ -443,56 +392,16 @@
           <w:sz w:val="24"/>
           <w:szCs w:val="24"/>
         </w:rPr>
-        <w:t xml:space="preserve">for that user. Based on the pickup point and the destination, an invoice </w:t>
-      </w:r>
-      <w:proofErr w:type="gramStart"/>
-      <w:r>
-        <w:rPr>
-          <w:rFonts w:ascii="Times New Roman" w:hAnsi="Times New Roman"/>
-          <w:bCs/>
-          <w:sz w:val="24"/>
-          <w:szCs w:val="24"/>
-        </w:rPr>
-        <w:t xml:space="preserve">will be </w:t>
-      </w:r>
-      <w:r>
-        <w:rPr>
-          <w:rFonts w:ascii="Times New Roman" w:hAnsi="Times New Roman"/>
-          <w:bCs/>
-          <w:sz w:val="24"/>
-          <w:szCs w:val="24"/>
-        </w:rPr>
-        <w:t>generated</w:t>
-      </w:r>
-      <w:proofErr w:type="gramEnd"/>
-      <w:r>
-        <w:rPr>
-          <w:rFonts w:ascii="Times New Roman" w:hAnsi="Times New Roman"/>
-          <w:bCs/>
-          <w:sz w:val="24"/>
-          <w:szCs w:val="24"/>
-        </w:rPr>
-        <w:t xml:space="preserve"> and the amount will be shown to the user. After the completion of the ride, the user </w:t>
-      </w:r>
-      <w:proofErr w:type="gramStart"/>
-      <w:r>
-        <w:rPr>
-          <w:rFonts w:ascii="Times New Roman" w:hAnsi="Times New Roman"/>
-          <w:bCs/>
-          <w:sz w:val="24"/>
-          <w:szCs w:val="24"/>
-        </w:rPr>
-        <w:t>will be redirected</w:t>
-      </w:r>
-      <w:proofErr w:type="gramEnd"/>
-      <w:r>
-        <w:rPr>
-          <w:rFonts w:ascii="Times New Roman" w:hAnsi="Times New Roman"/>
-          <w:bCs/>
-          <w:sz w:val="24"/>
-          <w:szCs w:val="24"/>
-        </w:rPr>
-        <w:t xml:space="preserve"> to the payment engine, where user will be prompted to enter his special pin to complete the transaction.</w:t>
+        <w:t xml:space="preserve">for that user. Based on the pickup point and the destination, an invoice will be </w:t>
+      </w:r>
+      <w:r>
+        <w:rPr>
+          <w:rFonts w:ascii="Times New Roman" w:hAnsi="Times New Roman"/>
+          <w:bCs/>
+          <w:sz w:val="24"/>
+          <w:szCs w:val="24"/>
+        </w:rPr>
+        <w:t>generated and the amount will be shown to the user. After the completion of the ride, the user will be redirected to the payment engine, where user will be prompted to enter his special pin to complete the transaction.</w:t>
       </w:r>
     </w:p>
     <w:p>
@@ -546,7 +455,7 @@
         </w:rPr>
         <w:t>architecture or systems architecture is the </w:t>
       </w:r>
-      <w:hyperlink r:id="rId8" w:tooltip="Conceptual model" w:history="1">
+      <w:hyperlink r:id="rId9" w:tooltip="Conceptual model" w:history="1">
         <w:r>
           <w:rPr>
             <w:rStyle w:val="Hyperlink"/>
@@ -567,7 +476,7 @@
         </w:rPr>
         <w:t> that defines the </w:t>
       </w:r>
-      <w:hyperlink r:id="rId9" w:tooltip="Structure" w:history="1">
+      <w:hyperlink r:id="rId10" w:tooltip="Structure" w:history="1">
         <w:r>
           <w:rPr>
             <w:rStyle w:val="Hyperlink"/>
@@ -588,7 +497,7 @@
         </w:rPr>
         <w:t>, </w:t>
       </w:r>
-      <w:hyperlink r:id="rId10" w:tooltip="Behavior" w:history="1">
+      <w:hyperlink r:id="rId11" w:tooltip="Behavior" w:history="1">
         <w:r>
           <w:rPr>
             <w:rStyle w:val="Hyperlink"/>
@@ -609,7 +518,7 @@
         </w:rPr>
         <w:t>, and more </w:t>
       </w:r>
-      <w:hyperlink r:id="rId11" w:tooltip="View model" w:history="1">
+      <w:hyperlink r:id="rId12" w:tooltip="View model" w:history="1">
         <w:r>
           <w:rPr>
             <w:rStyle w:val="Hyperlink"/>
@@ -630,7 +539,7 @@
         </w:rPr>
         <w:t> of a </w:t>
       </w:r>
-      <w:hyperlink r:id="rId12" w:tooltip="System" w:history="1">
+      <w:hyperlink r:id="rId13" w:tooltip="System" w:history="1">
         <w:r>
           <w:rPr>
             <w:rStyle w:val="Hyperlink"/>
@@ -651,7 +560,7 @@
         </w:rPr>
         <w:t>. An architecture description is a formal description and representation of a system, organized in a way that supports reasoning about the </w:t>
       </w:r>
-      <w:hyperlink r:id="rId13" w:tooltip="Structure" w:history="1">
+      <w:hyperlink r:id="rId14" w:tooltip="Structure" w:history="1">
         <w:r>
           <w:rPr>
             <w:rStyle w:val="Hyperlink"/>
@@ -672,7 +581,7 @@
         </w:rPr>
         <w:t> and </w:t>
       </w:r>
-      <w:hyperlink r:id="rId14" w:tooltip="Behavior" w:history="1">
+      <w:hyperlink r:id="rId15" w:tooltip="Behavior" w:history="1">
         <w:r>
           <w:rPr>
             <w:rStyle w:val="Hyperlink"/>
@@ -774,7 +683,7 @@
               </wp:anchor>
             </w:drawing>
           </mc:Choice>
-          <mc:Fallback>
+          <mc:Fallback xmlns:w16se="http://schemas.microsoft.com/office/word/2015/wordml/symex" xmlns:w15="http://schemas.microsoft.com/office/word/2012/wordml" xmlns:cx1="http://schemas.microsoft.com/office/drawing/2015/9/8/chartex" xmlns:cx="http://schemas.microsoft.com/office/drawing/2014/chartex">
             <w:pict>
               <v:shapetype w14:anchorId="2F473682" id="_x0000_t32" coordsize="21600,21600" o:spt="32" o:oned="t" path="m,l21600,21600e" filled="f">
                 <v:path arrowok="t" fillok="f" o:connecttype="none"/>
@@ -851,7 +760,7 @@
               </wp:anchor>
             </w:drawing>
           </mc:Choice>
-          <mc:Fallback>
+          <mc:Fallback xmlns:w16se="http://schemas.microsoft.com/office/word/2015/wordml/symex" xmlns:w15="http://schemas.microsoft.com/office/word/2012/wordml" xmlns:cx1="http://schemas.microsoft.com/office/drawing/2015/9/8/chartex" xmlns:cx="http://schemas.microsoft.com/office/drawing/2014/chartex">
             <w:pict>
               <v:shape w14:anchorId="128A22D7" id="Straight Arrow Connector 14" o:spid="_x0000_s1026" type="#_x0000_t32" style="position:absolute;margin-left:354.15pt;margin-top:195.95pt;width:45.2pt;height:65.3pt;flip:y;z-index:251663360;visibility:visible;mso-wrap-style:square;mso-wrap-distance-left:9pt;mso-wrap-distance-top:0;mso-wrap-distance-right:9pt;mso-wrap-distance-bottom:0;mso-position-horizontal:absolute;mso-position-horizontal-relative:text;mso-position-vertical:absolute;mso-position-vertical-relative:text" o:gfxdata="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" strokecolor="black [3213]" strokeweight=".5pt">
                 <v:stroke endarrow="block" joinstyle="miter"/>
@@ -923,7 +832,7 @@
               </wp:anchor>
             </w:drawing>
           </mc:Choice>
-          <mc:Fallback>
+          <mc:Fallback xmlns:w16se="http://schemas.microsoft.com/office/word/2015/wordml/symex" xmlns:w15="http://schemas.microsoft.com/office/word/2012/wordml" xmlns:cx1="http://schemas.microsoft.com/office/drawing/2015/9/8/chartex" xmlns:cx="http://schemas.microsoft.com/office/drawing/2014/chartex">
             <w:pict>
               <v:line w14:anchorId="4FB8D4BC" id="Straight Connector 12" o:spid="_x0000_s1026" style="position:absolute;z-index:251662336;visibility:visible;mso-wrap-style:square;mso-wrap-distance-left:9pt;mso-wrap-distance-top:0;mso-wrap-distance-right:9pt;mso-wrap-distance-bottom:0;mso-position-horizontal:absolute;mso-position-horizontal-relative:text;mso-position-vertical:absolute;mso-position-vertical-relative:text" from="35.15pt,261.2pt" to="354.15pt,261.2pt" o:gfxdata="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" strokecolor="black [3213]" strokeweight=".5pt">
                 <v:stroke joinstyle="miter"/>
@@ -956,7 +865,7 @@
                     <pic:cNvPicPr/>
                   </pic:nvPicPr>
                   <pic:blipFill rotWithShape="1">
-                    <a:blip r:embed="rId15">
+                    <a:blip r:embed="rId16">
                       <a:extLst>
                         <a:ext uri="{28A0092B-C50C-407E-A947-70E740481C1C}">
                           <a14:useLocalDpi xmlns:a14="http://schemas.microsoft.com/office/drawing/2010/main" val="0"/>
@@ -1040,8 +949,200 @@
           <w:sz w:val="24"/>
           <w:szCs w:val="24"/>
         </w:rPr>
+        <w:t xml:space="preserve"> two tier application, First tier is the webapp and second</w:t>
+      </w:r>
+      <w:r>
+        <w:rPr>
+          <w:rFonts w:ascii="Times New Roman" w:hAnsi="Times New Roman"/>
+          <w:sz w:val="24"/>
+          <w:szCs w:val="24"/>
+        </w:rPr>
+        <w:t xml:space="preserve"> tier</w:t>
+      </w:r>
+      <w:r>
+        <w:rPr>
+          <w:rFonts w:ascii="Times New Roman" w:hAnsi="Times New Roman"/>
+          <w:sz w:val="24"/>
+          <w:szCs w:val="24"/>
+        </w:rPr>
+        <w:t xml:space="preserve"> is </w:t>
+      </w:r>
+      <w:r>
+        <w:rPr>
+          <w:rFonts w:ascii="Times New Roman" w:hAnsi="Times New Roman"/>
+          <w:sz w:val="24"/>
+          <w:szCs w:val="24"/>
+        </w:rPr>
+        <w:t xml:space="preserve">the </w:t>
+      </w:r>
+      <w:r>
+        <w:rPr>
+          <w:rFonts w:ascii="Times New Roman" w:hAnsi="Times New Roman"/>
+          <w:sz w:val="24"/>
+          <w:szCs w:val="24"/>
+        </w:rPr>
+        <w:t>facial recognition</w:t>
+      </w:r>
+      <w:r>
+        <w:rPr>
+          <w:rFonts w:ascii="Times New Roman" w:hAnsi="Times New Roman"/>
+          <w:sz w:val="24"/>
+          <w:szCs w:val="24"/>
+        </w:rPr>
+        <w:t xml:space="preserve"> and </w:t>
+      </w:r>
+      <w:r>
+        <w:rPr>
+          <w:rFonts w:ascii="Times New Roman" w:hAnsi="Times New Roman"/>
+          <w:sz w:val="24"/>
+          <w:szCs w:val="24"/>
+        </w:rPr>
+        <w:t>matching</w:t>
+      </w:r>
+      <w:r>
+        <w:rPr>
+          <w:rFonts w:ascii="Times New Roman" w:hAnsi="Times New Roman"/>
+          <w:sz w:val="24"/>
+          <w:szCs w:val="24"/>
+        </w:rPr>
+        <w:t xml:space="preserve"> engine.</w:t>
+      </w:r>
+      <w:r>
+        <w:rPr>
+          <w:rFonts w:ascii="Times New Roman" w:hAnsi="Times New Roman"/>
+          <w:sz w:val="24"/>
+          <w:szCs w:val="24"/>
+        </w:rPr>
+        <w:t xml:space="preserve"> The web app manages the trip calculator and the payment engine. Authentication for the webapp is don</w:t>
+      </w:r>
+      <w:r>
+        <w:rPr>
+          <w:rFonts w:ascii="Times New Roman" w:hAnsi="Times New Roman"/>
+          <w:sz w:val="24"/>
+          <w:szCs w:val="24"/>
+        </w:rPr>
+        <w:t>e by</w:t>
+      </w:r>
+      <w:r>
+        <w:rPr>
+          <w:rFonts w:ascii="Times New Roman" w:hAnsi="Times New Roman"/>
+          <w:sz w:val="24"/>
+          <w:szCs w:val="24"/>
+        </w:rPr>
+        <w:t xml:space="preserve"> the face recognition and ma</w:t>
+      </w:r>
+      <w:r>
+        <w:rPr>
+          <w:rFonts w:ascii="Times New Roman" w:hAnsi="Times New Roman"/>
+          <w:sz w:val="24"/>
+          <w:szCs w:val="24"/>
+        </w:rPr>
+        <w:t>tching</w:t>
+      </w:r>
+      <w:r>
+        <w:rPr>
+          <w:rFonts w:ascii="Times New Roman" w:hAnsi="Times New Roman"/>
+          <w:sz w:val="24"/>
+          <w:szCs w:val="24"/>
+        </w:rPr>
+        <w:t xml:space="preserve"> engine</w:t>
+      </w:r>
+      <w:r>
+        <w:rPr>
+          <w:rFonts w:ascii="Times New Roman" w:hAnsi="Times New Roman"/>
+          <w:sz w:val="24"/>
+          <w:szCs w:val="24"/>
+        </w:rPr>
+        <w:t xml:space="preserve"> which is connected to the database</w:t>
+      </w:r>
+      <w:r>
+        <w:rPr>
+          <w:rFonts w:ascii="Times New Roman" w:hAnsi="Times New Roman"/>
+          <w:sz w:val="24"/>
+          <w:szCs w:val="24"/>
+        </w:rPr>
+        <w:t>.</w:t>
+      </w:r>
+      <w:r>
+        <w:rPr>
+          <w:rFonts w:ascii="Times New Roman" w:hAnsi="Times New Roman"/>
+          <w:sz w:val="24"/>
+          <w:szCs w:val="24"/>
+        </w:rPr>
         <w:t xml:space="preserve"> </w:t>
       </w:r>
+      <w:r>
+        <w:rPr>
+          <w:rFonts w:ascii="Times New Roman" w:hAnsi="Times New Roman"/>
+          <w:sz w:val="24"/>
+          <w:szCs w:val="24"/>
+        </w:rPr>
+        <w:t xml:space="preserve">The dataset used by facial recognition also </w:t>
+      </w:r>
+      <w:r>
+        <w:rPr>
+          <w:rFonts w:ascii="Times New Roman" w:hAnsi="Times New Roman"/>
+          <w:sz w:val="24"/>
+          <w:szCs w:val="24"/>
+        </w:rPr>
+        <w:t xml:space="preserve">uses </w:t>
+      </w:r>
+      <w:r>
+        <w:rPr>
+          <w:rFonts w:ascii="Times New Roman" w:hAnsi="Times New Roman"/>
+          <w:sz w:val="24"/>
+          <w:szCs w:val="24"/>
+        </w:rPr>
+        <w:t>the same da</w:t>
+      </w:r>
+      <w:r>
+        <w:rPr>
+          <w:rFonts w:ascii="Times New Roman" w:hAnsi="Times New Roman"/>
+          <w:sz w:val="24"/>
+          <w:szCs w:val="24"/>
+        </w:rPr>
+        <w:t>tabase in a specific user direct</w:t>
+      </w:r>
+      <w:r>
+        <w:rPr>
+          <w:rFonts w:ascii="Times New Roman" w:hAnsi="Times New Roman"/>
+          <w:sz w:val="24"/>
+          <w:szCs w:val="24"/>
+        </w:rPr>
+        <w:t>ory structure.</w:t>
+      </w:r>
+      <w:r>
+        <w:rPr>
+          <w:rFonts w:ascii="Times New Roman" w:hAnsi="Times New Roman"/>
+          <w:sz w:val="24"/>
+          <w:szCs w:val="24"/>
+        </w:rPr>
+        <w:t xml:space="preserve"> </w:t>
+      </w:r>
+      <w:r>
+        <w:rPr>
+          <w:rFonts w:ascii="Times New Roman" w:hAnsi="Times New Roman"/>
+          <w:sz w:val="24"/>
+          <w:szCs w:val="24"/>
+        </w:rPr>
+        <w:t xml:space="preserve">The facial recognition </w:t>
+      </w:r>
+      <w:r>
+        <w:rPr>
+          <w:rFonts w:ascii="Times New Roman" w:hAnsi="Times New Roman"/>
+          <w:sz w:val="24"/>
+          <w:szCs w:val="24"/>
+        </w:rPr>
+        <w:t>and matching</w:t>
+      </w:r>
+      <w:r>
+        <w:rPr>
+          <w:rFonts w:ascii="Times New Roman" w:hAnsi="Times New Roman"/>
+          <w:sz w:val="24"/>
+          <w:szCs w:val="24"/>
+        </w:rPr>
+        <w:t xml:space="preserve"> engine consists of two </w:t>
+      </w:r>
       <w:proofErr w:type="gramStart"/>
       <w:r>
         <w:rPr>
@@ -1049,7 +1150,7 @@
           <w:sz w:val="24"/>
           <w:szCs w:val="24"/>
         </w:rPr>
-        <w:t>two tier</w:t>
+        <w:t>part</w:t>
       </w:r>
       <w:proofErr w:type="gramEnd"/>
       <w:r>
@@ -1058,71 +1159,39 @@
           <w:sz w:val="24"/>
           <w:szCs w:val="24"/>
         </w:rPr>
-        <w:t xml:space="preserve"> application, First tier is the webapp and second</w:t>
-      </w:r>
-      <w:r>
-        <w:rPr>
-          <w:rFonts w:ascii="Times New Roman" w:hAnsi="Times New Roman"/>
-          <w:sz w:val="24"/>
-          <w:szCs w:val="24"/>
-        </w:rPr>
-        <w:t xml:space="preserve"> tier</w:t>
-      </w:r>
-      <w:r>
-        <w:rPr>
-          <w:rFonts w:ascii="Times New Roman" w:hAnsi="Times New Roman"/>
-          <w:sz w:val="24"/>
-          <w:szCs w:val="24"/>
-        </w:rPr>
-        <w:t xml:space="preserve"> is </w:t>
-      </w:r>
-      <w:r>
-        <w:rPr>
-          <w:rFonts w:ascii="Times New Roman" w:hAnsi="Times New Roman"/>
-          <w:sz w:val="24"/>
-          <w:szCs w:val="24"/>
-        </w:rPr>
-        <w:t xml:space="preserve">the </w:t>
-      </w:r>
-      <w:r>
-        <w:rPr>
-          <w:rFonts w:ascii="Times New Roman" w:hAnsi="Times New Roman"/>
-          <w:sz w:val="24"/>
-          <w:szCs w:val="24"/>
-        </w:rPr>
-        <w:t>facial recognition</w:t>
-      </w:r>
-      <w:r>
-        <w:rPr>
-          <w:rFonts w:ascii="Times New Roman" w:hAnsi="Times New Roman"/>
-          <w:sz w:val="24"/>
-          <w:szCs w:val="24"/>
-        </w:rPr>
-        <w:t xml:space="preserve"> and </w:t>
-      </w:r>
-      <w:r>
-        <w:rPr>
-          <w:rFonts w:ascii="Times New Roman" w:hAnsi="Times New Roman"/>
-          <w:sz w:val="24"/>
-          <w:szCs w:val="24"/>
-        </w:rPr>
-        <w:t>matching</w:t>
-      </w:r>
-      <w:r>
-        <w:rPr>
-          <w:rFonts w:ascii="Times New Roman" w:hAnsi="Times New Roman"/>
-          <w:sz w:val="24"/>
-          <w:szCs w:val="24"/>
-        </w:rPr>
-        <w:t xml:space="preserve"> engine.</w:t>
-      </w:r>
-      <w:r>
-        <w:rPr>
-          <w:rFonts w:ascii="Times New Roman" w:hAnsi="Times New Roman"/>
-          <w:sz w:val="24"/>
-          <w:szCs w:val="24"/>
-        </w:rPr>
-        <w:t xml:space="preserve"> The web app manages the trip calculator and the payment engine. Authentication for the webapp </w:t>
+        <w:t xml:space="preserve"> which are face recognition and matching engine.</w:t>
+      </w:r>
+      <w:r>
+        <w:rPr>
+          <w:rFonts w:ascii="Times New Roman" w:hAnsi="Times New Roman"/>
+          <w:sz w:val="24"/>
+          <w:szCs w:val="24"/>
+        </w:rPr>
+        <w:t xml:space="preserve"> </w:t>
+      </w:r>
+      <w:r>
+        <w:rPr>
+          <w:rFonts w:ascii="Times New Roman" w:hAnsi="Times New Roman"/>
+          <w:sz w:val="24"/>
+          <w:szCs w:val="24"/>
+        </w:rPr>
+        <w:t xml:space="preserve">The Authenticator </w:t>
+      </w:r>
+      <w:r>
+        <w:rPr>
+          <w:rFonts w:ascii="Times New Roman" w:hAnsi="Times New Roman"/>
+          <w:sz w:val="24"/>
+          <w:szCs w:val="24"/>
+        </w:rPr>
+        <w:t xml:space="preserve">is </w:t>
+      </w:r>
+      <w:r>
+        <w:rPr>
+          <w:rFonts w:ascii="Times New Roman" w:hAnsi="Times New Roman"/>
+          <w:sz w:val="24"/>
+          <w:szCs w:val="24"/>
+        </w:rPr>
+        <w:t xml:space="preserve">one of the most important </w:t>
       </w:r>
       <w:proofErr w:type="gramStart"/>
       <w:r>
@@ -1131,15 +1200,7 @@
           <w:sz w:val="24"/>
           <w:szCs w:val="24"/>
         </w:rPr>
-        <w:t>is don</w:t>
-      </w:r>
-      <w:r>
-        <w:rPr>
-          <w:rFonts w:ascii="Times New Roman" w:hAnsi="Times New Roman"/>
-          <w:sz w:val="24"/>
-          <w:szCs w:val="24"/>
-        </w:rPr>
-        <w:t>e</w:t>
+        <w:t>part</w:t>
       </w:r>
       <w:proofErr w:type="gramEnd"/>
       <w:r>
@@ -1148,203 +1209,15 @@
           <w:sz w:val="24"/>
           <w:szCs w:val="24"/>
         </w:rPr>
-        <w:t xml:space="preserve"> by</w:t>
-      </w:r>
-      <w:r>
-        <w:rPr>
-          <w:rFonts w:ascii="Times New Roman" w:hAnsi="Times New Roman"/>
-          <w:sz w:val="24"/>
-          <w:szCs w:val="24"/>
-        </w:rPr>
-        <w:t xml:space="preserve"> the face recognition and ma</w:t>
-      </w:r>
-      <w:r>
-        <w:rPr>
-          <w:rFonts w:ascii="Times New Roman" w:hAnsi="Times New Roman"/>
-          <w:sz w:val="24"/>
-          <w:szCs w:val="24"/>
-        </w:rPr>
-        <w:t>tching</w:t>
-      </w:r>
-      <w:r>
-        <w:rPr>
-          <w:rFonts w:ascii="Times New Roman" w:hAnsi="Times New Roman"/>
-          <w:sz w:val="24"/>
-          <w:szCs w:val="24"/>
-        </w:rPr>
-        <w:t xml:space="preserve"> engine</w:t>
-      </w:r>
-      <w:r>
-        <w:rPr>
-          <w:rFonts w:ascii="Times New Roman" w:hAnsi="Times New Roman"/>
-          <w:sz w:val="24"/>
-          <w:szCs w:val="24"/>
-        </w:rPr>
-        <w:t xml:space="preserve"> which is connected to the database</w:t>
-      </w:r>
-      <w:r>
-        <w:rPr>
-          <w:rFonts w:ascii="Times New Roman" w:hAnsi="Times New Roman"/>
-          <w:sz w:val="24"/>
-          <w:szCs w:val="24"/>
-        </w:rPr>
-        <w:t>.</w:t>
-      </w:r>
-      <w:r>
-        <w:rPr>
-          <w:rFonts w:ascii="Times New Roman" w:hAnsi="Times New Roman"/>
-          <w:sz w:val="24"/>
-          <w:szCs w:val="24"/>
-        </w:rPr>
-        <w:t xml:space="preserve"> </w:t>
-      </w:r>
-      <w:r>
-        <w:rPr>
-          <w:rFonts w:ascii="Times New Roman" w:hAnsi="Times New Roman"/>
-          <w:sz w:val="24"/>
-          <w:szCs w:val="24"/>
-        </w:rPr>
-        <w:t xml:space="preserve">The dataset used by facial recognition also </w:t>
-      </w:r>
-      <w:r>
-        <w:rPr>
-          <w:rFonts w:ascii="Times New Roman" w:hAnsi="Times New Roman"/>
-          <w:sz w:val="24"/>
-          <w:szCs w:val="24"/>
-        </w:rPr>
-        <w:t xml:space="preserve">uses </w:t>
-      </w:r>
-      <w:r>
-        <w:rPr>
-          <w:rFonts w:ascii="Times New Roman" w:hAnsi="Times New Roman"/>
-          <w:sz w:val="24"/>
-          <w:szCs w:val="24"/>
-        </w:rPr>
-        <w:t>the same da</w:t>
-      </w:r>
-      <w:r>
-        <w:rPr>
-          <w:rFonts w:ascii="Times New Roman" w:hAnsi="Times New Roman"/>
-          <w:sz w:val="24"/>
-          <w:szCs w:val="24"/>
-        </w:rPr>
-        <w:t>tabase in a specific user direct</w:t>
-      </w:r>
-      <w:r>
-        <w:rPr>
-          <w:rFonts w:ascii="Times New Roman" w:hAnsi="Times New Roman"/>
-          <w:sz w:val="24"/>
-          <w:szCs w:val="24"/>
-        </w:rPr>
-        <w:t>ory structure.</w:t>
-      </w:r>
-      <w:r>
-        <w:rPr>
-          <w:rFonts w:ascii="Times New Roman" w:hAnsi="Times New Roman"/>
-          <w:sz w:val="24"/>
-          <w:szCs w:val="24"/>
-        </w:rPr>
-        <w:t xml:space="preserve"> </w:t>
-      </w:r>
-      <w:r>
-        <w:rPr>
-          <w:rFonts w:ascii="Times New Roman" w:hAnsi="Times New Roman"/>
-          <w:sz w:val="24"/>
-          <w:szCs w:val="24"/>
-        </w:rPr>
-        <w:t xml:space="preserve">The facial recognition </w:t>
-      </w:r>
-      <w:r>
-        <w:rPr>
-          <w:rFonts w:ascii="Times New Roman" w:hAnsi="Times New Roman"/>
-          <w:sz w:val="24"/>
-          <w:szCs w:val="24"/>
-        </w:rPr>
-        <w:t>and matching</w:t>
-      </w:r>
-      <w:r>
-        <w:rPr>
-          <w:rFonts w:ascii="Times New Roman" w:hAnsi="Times New Roman"/>
-          <w:sz w:val="24"/>
-          <w:szCs w:val="24"/>
-        </w:rPr>
-        <w:t xml:space="preserve"> engine consists of two </w:t>
-      </w:r>
-      <w:proofErr w:type="gramStart"/>
-      <w:r>
-        <w:rPr>
-          <w:rFonts w:ascii="Times New Roman" w:hAnsi="Times New Roman"/>
-          <w:sz w:val="24"/>
-          <w:szCs w:val="24"/>
-        </w:rPr>
-        <w:t>part which</w:t>
-      </w:r>
-      <w:proofErr w:type="gramEnd"/>
-      <w:r>
-        <w:rPr>
-          <w:rFonts w:ascii="Times New Roman" w:hAnsi="Times New Roman"/>
-          <w:sz w:val="24"/>
-          <w:szCs w:val="24"/>
-        </w:rPr>
-        <w:t xml:space="preserve"> are face recognition and matching engine.</w:t>
-      </w:r>
-      <w:r>
-        <w:rPr>
-          <w:rFonts w:ascii="Times New Roman" w:hAnsi="Times New Roman"/>
-          <w:sz w:val="24"/>
-          <w:szCs w:val="24"/>
-        </w:rPr>
-        <w:t xml:space="preserve"> </w:t>
-      </w:r>
-      <w:r>
-        <w:rPr>
-          <w:rFonts w:ascii="Times New Roman" w:hAnsi="Times New Roman"/>
-          <w:sz w:val="24"/>
-          <w:szCs w:val="24"/>
-        </w:rPr>
-        <w:t xml:space="preserve">The Authenticator </w:t>
-      </w:r>
-      <w:r>
-        <w:rPr>
-          <w:rFonts w:ascii="Times New Roman" w:hAnsi="Times New Roman"/>
-          <w:sz w:val="24"/>
-          <w:szCs w:val="24"/>
-        </w:rPr>
-        <w:t xml:space="preserve">is </w:t>
-      </w:r>
-      <w:r>
-        <w:rPr>
-          <w:rFonts w:ascii="Times New Roman" w:hAnsi="Times New Roman"/>
-          <w:sz w:val="24"/>
-          <w:szCs w:val="24"/>
-        </w:rPr>
-        <w:t xml:space="preserve">one of the most important part of the system, it is the bridge between </w:t>
-      </w:r>
-      <w:r>
-        <w:rPr>
-          <w:rFonts w:ascii="Times New Roman" w:hAnsi="Times New Roman"/>
-          <w:sz w:val="24"/>
-          <w:szCs w:val="24"/>
-        </w:rPr>
-        <w:t xml:space="preserve">the webapp and the frame engine, it identifies whether </w:t>
-      </w:r>
-      <w:proofErr w:type="gramStart"/>
-      <w:r>
-        <w:rPr>
-          <w:rFonts w:ascii="Times New Roman" w:hAnsi="Times New Roman"/>
-          <w:sz w:val="24"/>
-          <w:szCs w:val="24"/>
-        </w:rPr>
-        <w:t>an</w:t>
-      </w:r>
-      <w:proofErr w:type="gramEnd"/>
-      <w:r>
-        <w:rPr>
-          <w:rFonts w:ascii="Times New Roman" w:hAnsi="Times New Roman"/>
-          <w:sz w:val="24"/>
-          <w:szCs w:val="24"/>
-        </w:rPr>
-        <w:t xml:space="preserve"> particular user already exists or not.</w:t>
+        <w:t xml:space="preserve"> of the system, it is the bridge between </w:t>
+      </w:r>
+      <w:r>
+        <w:rPr>
+          <w:rFonts w:ascii="Times New Roman" w:hAnsi="Times New Roman"/>
+          <w:sz w:val="24"/>
+          <w:szCs w:val="24"/>
+        </w:rPr>
+        <w:t>the webapp and the frame engine, it identifies whether an particular user already exists or not.</w:t>
       </w:r>
     </w:p>
     <w:p>
@@ -1389,7 +1262,6 @@
           <w:lang w:eastAsia="en-IN"/>
         </w:rPr>
       </w:pPr>
-      <w:proofErr w:type="gramStart"/>
       <w:r>
         <w:rPr>
           <w:rFonts w:ascii="Times New Roman" w:hAnsi="Times New Roman"/>
@@ -1437,7 +1309,6 @@
         </w:rPr>
         <w:t xml:space="preserve"> steps are:</w:t>
       </w:r>
-      <w:proofErr w:type="gramEnd"/>
     </w:p>
     <w:p>
       <w:pPr>
@@ -1835,27 +1706,7 @@
           <w:szCs w:val="24"/>
           <w:lang w:eastAsia="en-IN"/>
         </w:rPr>
-        <w:t xml:space="preserve"> that sense, you are focusing on the areas of maximum change. For example, from the eyes to the </w:t>
-      </w:r>
-      <w:proofErr w:type="gramStart"/>
-      <w:r>
-        <w:rPr>
-          <w:rFonts w:ascii="Times New Roman" w:hAnsi="Times New Roman"/>
-          <w:sz w:val="24"/>
-          <w:szCs w:val="24"/>
-          <w:lang w:eastAsia="en-IN"/>
-        </w:rPr>
-        <w:t>nose</w:t>
-      </w:r>
-      <w:proofErr w:type="gramEnd"/>
-      <w:r>
-        <w:rPr>
-          <w:rFonts w:ascii="Times New Roman" w:hAnsi="Times New Roman"/>
-          <w:sz w:val="24"/>
-          <w:szCs w:val="24"/>
-          <w:lang w:eastAsia="en-IN"/>
-        </w:rPr>
-        <w:t xml:space="preserve"> there is a significant change, and same applies from the nose to the mouth. When you look at multiple faces, you compare them by looking at these areas, because by catching the maximum variation among faces, they help you differentiate one face from the </w:t>
+        <w:t xml:space="preserve"> that sense, you are focusing on the areas of maximum change. For example, from the eyes to the nose there is a significant change, and same applies from the nose to the mouth. When you look at multiple faces, you compare them by looking at these areas, because by catching the maximum variation among faces, they help you differentiate one face from the </w:t>
       </w:r>
       <w:proofErr w:type="spellStart"/>
       <w:r>
@@ -1895,47 +1746,7 @@
           <w:szCs w:val="24"/>
           <w:lang w:eastAsia="en-IN"/>
         </w:rPr>
-        <w:t xml:space="preserve"> recognizer works. It looks at all the training images of all the people as a whole and tries to extract the </w:t>
-      </w:r>
-      <w:proofErr w:type="gramStart"/>
-      <w:r>
-        <w:rPr>
-          <w:rFonts w:ascii="Times New Roman" w:hAnsi="Times New Roman"/>
-          <w:sz w:val="24"/>
-          <w:szCs w:val="24"/>
-          <w:lang w:eastAsia="en-IN"/>
-        </w:rPr>
-        <w:t>components which are relevant and useful</w:t>
-      </w:r>
-      <w:proofErr w:type="gramEnd"/>
-      <w:r>
-        <w:rPr>
-          <w:rFonts w:ascii="Times New Roman" w:hAnsi="Times New Roman"/>
-          <w:sz w:val="24"/>
-          <w:szCs w:val="24"/>
-          <w:lang w:eastAsia="en-IN"/>
-        </w:rPr>
-        <w:t xml:space="preserve"> and discards the rest. These important features </w:t>
-      </w:r>
-      <w:proofErr w:type="gramStart"/>
-      <w:r>
-        <w:rPr>
-          <w:rFonts w:ascii="Times New Roman" w:hAnsi="Times New Roman"/>
-          <w:sz w:val="24"/>
-          <w:szCs w:val="24"/>
-          <w:lang w:eastAsia="en-IN"/>
-        </w:rPr>
-        <w:t>are called</w:t>
-      </w:r>
-      <w:proofErr w:type="gramEnd"/>
-      <w:r>
-        <w:rPr>
-          <w:rFonts w:ascii="Times New Roman" w:hAnsi="Times New Roman"/>
-          <w:sz w:val="24"/>
-          <w:szCs w:val="24"/>
-          <w:lang w:eastAsia="en-IN"/>
-        </w:rPr>
-        <w:t> </w:t>
+        <w:t xml:space="preserve"> recognizer works. It looks at all the training images of all the people as a whole and tries to extract the components which are relevant and useful and discards the rest. These important features are called </w:t>
       </w:r>
       <w:r>
         <w:rPr>
@@ -2190,8 +2001,9 @@
           <w:szCs w:val="24"/>
           <w:lang w:eastAsia="en-IN"/>
         </w:rPr>
-        <w:t xml:space="preserve">In simple words, </w:t>
-      </w:r>
+        <w:t xml:space="preserve">In simple words, it’s a game of </w:t>
+      </w:r>
+      <w:proofErr w:type="spellStart"/>
       <w:proofErr w:type="gramStart"/>
       <w:r>
         <w:rPr>
@@ -2200,7 +2012,17 @@
           <w:szCs w:val="24"/>
           <w:lang w:eastAsia="en-IN"/>
         </w:rPr>
-        <w:t>it’s</w:t>
+        <w:t>matching.However</w:t>
+      </w:r>
+      <w:proofErr w:type="spellEnd"/>
+      <w:r>
+        <w:rPr>
+          <w:rFonts w:ascii="Times New Roman" w:hAnsi="Times New Roman"/>
+          <w:sz w:val="24"/>
+          <w:szCs w:val="24"/>
+          <w:lang w:eastAsia="en-IN"/>
+        </w:rPr>
+        <w:t>,</w:t>
       </w:r>
       <w:proofErr w:type="gramEnd"/>
       <w:r>
@@ -2210,27 +2032,7 @@
           <w:szCs w:val="24"/>
           <w:lang w:eastAsia="en-IN"/>
         </w:rPr>
-        <w:t xml:space="preserve"> a game of </w:t>
-      </w:r>
-      <w:proofErr w:type="spellStart"/>
-      <w:r>
-        <w:rPr>
-          <w:rFonts w:ascii="Times New Roman" w:hAnsi="Times New Roman"/>
-          <w:sz w:val="24"/>
-          <w:szCs w:val="24"/>
-          <w:lang w:eastAsia="en-IN"/>
-        </w:rPr>
-        <w:t>matching.However</w:t>
-      </w:r>
-      <w:proofErr w:type="spellEnd"/>
-      <w:r>
-        <w:rPr>
-          <w:rFonts w:ascii="Times New Roman" w:hAnsi="Times New Roman"/>
-          <w:sz w:val="24"/>
-          <w:szCs w:val="24"/>
-          <w:lang w:eastAsia="en-IN"/>
-        </w:rPr>
-        <w:t xml:space="preserve">, one thing to note in above image is that </w:t>
+        <w:t xml:space="preserve"> one thing to note in above image is that </w:t>
       </w:r>
       <w:proofErr w:type="spellStart"/>
       <w:r>
@@ -2351,7 +2153,7 @@
                     <pic:cNvPicPr/>
                   </pic:nvPicPr>
                   <pic:blipFill>
-                    <a:blip r:embed="rId16">
+                    <a:blip r:embed="rId17">
                       <a:extLst>
                         <a:ext uri="{28A0092B-C50C-407E-A947-70E740481C1C}">
                           <a14:useLocalDpi xmlns:a14="http://schemas.microsoft.com/office/drawing/2010/main" val="0"/>
@@ -2431,6 +2233,15 @@
         </w:rPr>
         <w:t>image showing the variance extracted from a list of faces.</w:t>
       </w:r>
+      <w:r>
+        <w:rPr>
+          <w:rFonts w:ascii="Times New Roman" w:hAnsi="Times New Roman"/>
+          <w:sz w:val="24"/>
+          <w:szCs w:val="24"/>
+          <w:lang w:eastAsia="en-IN"/>
+        </w:rPr>
+        <w:t xml:space="preserve"> [4]</w:t>
+      </w:r>
     </w:p>
     <w:p>
       <w:pPr>
@@ -2558,27 +2369,7 @@
           <w:szCs w:val="24"/>
           <w:lang w:eastAsia="en-IN"/>
         </w:rPr>
-        <w:t xml:space="preserve"> looks at all the training faces of all the people at once and finds principal components from all of them combined. By doing that, it </w:t>
-      </w:r>
-      <w:proofErr w:type="gramStart"/>
-      <w:r>
-        <w:rPr>
-          <w:rFonts w:ascii="Times New Roman" w:hAnsi="Times New Roman"/>
-          <w:sz w:val="24"/>
-          <w:szCs w:val="24"/>
-          <w:lang w:eastAsia="en-IN"/>
-        </w:rPr>
-        <w:t>doesn't</w:t>
-      </w:r>
-      <w:proofErr w:type="gramEnd"/>
-      <w:r>
-        <w:rPr>
-          <w:rFonts w:ascii="Times New Roman" w:hAnsi="Times New Roman"/>
-          <w:sz w:val="24"/>
-          <w:szCs w:val="24"/>
-          <w:lang w:eastAsia="en-IN"/>
-        </w:rPr>
-        <w:t xml:space="preserve"> focus on the features that discriminate one individual from another. Instead, it concentrates on the ones that represent all the faces of all the people in the training data, as a whole.</w:t>
+        <w:t xml:space="preserve"> looks at all the training faces of all the people at once and finds principal components from all of them combined. By doing that, it doesn't focus on the features that discriminate one individual from another. Instead, it concentrates on the ones that represent all the faces of all the people in the training data, as a whole.</w:t>
       </w:r>
       <w:r>
         <w:rPr>
@@ -2616,7 +2407,7 @@
           <w:szCs w:val="24"/>
           <w:shd w:val="clear" w:color="auto" w:fill="FFFFFF"/>
         </w:rPr>
-        <w:t xml:space="preserve"> also finds illumination as a useful component, it will find this variation very relevant for face recognition and may discard the features of the </w:t>
+        <w:t xml:space="preserve"> also finds illumination as a useful component, it will find this variation very relevant for face recognition and may </w:t>
       </w:r>
       <w:r>
         <w:rPr>
@@ -2626,7 +2417,7 @@
           <w:shd w:val="clear" w:color="auto" w:fill="FFFFFF"/>
         </w:rPr>
         <w:lastRenderedPageBreak/>
-        <w:t xml:space="preserve">other people's faces, considering them less useful. In the end, the variance that </w:t>
+        <w:t xml:space="preserve">discard the features of the other people's faces, considering them less useful. In the end, the variance that </w:t>
       </w:r>
       <w:proofErr w:type="spellStart"/>
       <w:r>
@@ -2739,6 +2530,24 @@
           <w:lang w:eastAsia="en-IN"/>
         </w:rPr>
         <w:t> face recognizer algorithm extracts principal components that differentiate one person from the others. In that sense, an individual's components do not dominate (become more useful) over the others.</w:t>
+      </w:r>
+      <w:r>
+        <w:rPr>
+          <w:rFonts w:ascii="Times New Roman" w:hAnsi="Times New Roman"/>
+          <w:sz w:val="24"/>
+          <w:szCs w:val="24"/>
+          <w:lang w:eastAsia="en-IN"/>
+        </w:rPr>
+        <w:t xml:space="preserve"> </w:t>
+      </w:r>
+      <w:r>
+        <w:rPr>
+          <w:rFonts w:ascii="Times New Roman" w:hAnsi="Times New Roman"/>
+          <w:sz w:val="24"/>
+          <w:szCs w:val="24"/>
+          <w:lang w:eastAsia="en-IN"/>
+        </w:rPr>
+        <w:t>[4]</w:t>
       </w:r>
     </w:p>
     <w:p>
@@ -2792,7 +2601,7 @@
                     <pic:cNvPicPr/>
                   </pic:nvPicPr>
                   <pic:blipFill>
-                    <a:blip r:embed="rId17">
+                    <a:blip r:embed="rId18">
                       <a:extLst>
                         <a:ext uri="{28A0092B-C50C-407E-A947-70E740481C1C}">
                           <a14:useLocalDpi xmlns:a14="http://schemas.microsoft.com/office/drawing/2010/main" val="0"/>
@@ -2909,6 +2718,15 @@
         </w:rPr>
         <w:t xml:space="preserve"> </w:t>
       </w:r>
+      <w:r>
+        <w:rPr>
+          <w:rFonts w:ascii="Times New Roman" w:hAnsi="Times New Roman"/>
+          <w:sz w:val="24"/>
+          <w:szCs w:val="24"/>
+          <w:lang w:eastAsia="en-IN"/>
+        </w:rPr>
+        <w:t>[4]</w:t>
+      </w:r>
     </w:p>
     <w:p>
       <w:pPr>
@@ -2941,27 +2759,7 @@
           <w:szCs w:val="24"/>
           <w:lang w:eastAsia="en-IN"/>
         </w:rPr>
-        <w:t xml:space="preserve">One thing to note here is that FisherFaces only prevents features of one person from becoming dominant, but it still considers illumination changes as a useful feature. We know that light variation is not a useful feature to </w:t>
-      </w:r>
-      <w:proofErr w:type="gramStart"/>
-      <w:r>
-        <w:rPr>
-          <w:rFonts w:ascii="Times New Roman" w:hAnsi="Times New Roman"/>
-          <w:sz w:val="24"/>
-          <w:szCs w:val="24"/>
-          <w:lang w:eastAsia="en-IN"/>
-        </w:rPr>
-        <w:t>extract</w:t>
-      </w:r>
-      <w:proofErr w:type="gramEnd"/>
-      <w:r>
-        <w:rPr>
-          <w:rFonts w:ascii="Times New Roman" w:hAnsi="Times New Roman"/>
-          <w:sz w:val="24"/>
-          <w:szCs w:val="24"/>
-          <w:lang w:eastAsia="en-IN"/>
-        </w:rPr>
-        <w:t xml:space="preserve"> as it is not part of the actual face.</w:t>
+        <w:t>One thing to note here is that FisherFaces only prevents features of one person from becoming dominant, but it still considers illumination changes as a useful feature. We know that light variation is not a useful feature to extract as it is not part of the actual face.</w:t>
       </w:r>
     </w:p>
     <w:p>
@@ -3017,6 +2815,29 @@
         </w:rPr>
         <w:t>.3 Local binary patterns histograms (LBPH) Face Recognizer</w:t>
       </w:r>
+      <w:r>
+        <w:rPr>
+          <w:rFonts w:ascii="Times New Roman" w:hAnsi="Times New Roman"/>
+          <w:b/>
+          <w:bCs/>
+          <w:color w:val="000000"/>
+          <w:spacing w:val="2"/>
+          <w:sz w:val="28"/>
+          <w:szCs w:val="28"/>
+          <w:shd w:val="clear" w:color="auto" w:fill="FFFFFF"/>
+        </w:rPr>
+        <w:t xml:space="preserve"> </w:t>
+      </w:r>
+      <w:r>
+        <w:rPr>
+          <w:rFonts w:ascii="Times New Roman" w:hAnsi="Times New Roman"/>
+          <w:b/>
+          <w:sz w:val="24"/>
+          <w:szCs w:val="24"/>
+          <w:lang w:eastAsia="en-IN"/>
+        </w:rPr>
+        <w:t>[4]</w:t>
+      </w:r>
     </w:p>
     <w:p>
       <w:pPr>
@@ -3101,25 +2922,14 @@
         </w:rPr>
         <w:t xml:space="preserve"> </w:t>
       </w:r>
-      <w:proofErr w:type="gramStart"/>
-      <w:r>
-        <w:rPr>
-          <w:rFonts w:ascii="Times New Roman" w:hAnsi="Times New Roman"/>
-          <w:sz w:val="24"/>
-          <w:szCs w:val="24"/>
-          <w:lang w:eastAsia="en-IN"/>
-        </w:rPr>
-        <w:t>are both affected</w:t>
-      </w:r>
-      <w:proofErr w:type="gramEnd"/>
-      <w:r>
-        <w:rPr>
-          <w:rFonts w:ascii="Times New Roman" w:hAnsi="Times New Roman"/>
-          <w:sz w:val="24"/>
-          <w:szCs w:val="24"/>
-          <w:lang w:eastAsia="en-IN"/>
-        </w:rPr>
-        <w:t xml:space="preserve"> by light and so </w:t>
+      <w:r>
+        <w:rPr>
+          <w:rFonts w:ascii="Times New Roman" w:hAnsi="Times New Roman"/>
+          <w:sz w:val="24"/>
+          <w:szCs w:val="24"/>
+          <w:lang w:eastAsia="en-IN"/>
+        </w:rPr>
+        <w:t xml:space="preserve">are both affected by light and so </w:t>
       </w:r>
       <w:r>
         <w:rPr>
@@ -3205,6 +3015,15 @@
           <w:lang w:eastAsia="en-IN"/>
         </w:rPr>
         <w:t xml:space="preserve"> pixels. </w:t>
+      </w:r>
+      <w:r>
+        <w:rPr>
+          <w:rFonts w:ascii="Times New Roman" w:hAnsi="Times New Roman"/>
+          <w:sz w:val="24"/>
+          <w:szCs w:val="24"/>
+          <w:lang w:eastAsia="en-IN"/>
+        </w:rPr>
+        <w:t>[4]</w:t>
       </w:r>
     </w:p>
     <w:p>
@@ -3220,6 +3039,23 @@
           <w:spacing w:val="2"/>
           <w:sz w:val="24"/>
           <w:szCs w:val="24"/>
+          <w:lang w:eastAsia="en-IN"/>
+        </w:rPr>
+      </w:pPr>
+    </w:p>
+    <w:p>
+      <w:pPr>
+        <w:shd w:val="clear" w:color="auto" w:fill="FFFFFF"/>
+        <w:spacing w:after="0" w:line="360" w:lineRule="auto"/>
+        <w:jc w:val="both"/>
+        <w:rPr>
+          <w:rFonts w:ascii="Times New Roman" w:hAnsi="Times New Roman"/>
+          <w:b/>
+          <w:bCs/>
+          <w:color w:val="000000"/>
+          <w:spacing w:val="2"/>
+          <w:sz w:val="28"/>
+          <w:szCs w:val="28"/>
           <w:lang w:eastAsia="en-IN"/>
         </w:rPr>
       </w:pPr>
@@ -3248,7 +3084,31 @@
           <w:szCs w:val="28"/>
           <w:lang w:eastAsia="en-IN"/>
         </w:rPr>
+        <w:lastRenderedPageBreak/>
         <w:t>LBPH Face Recognizer Process</w:t>
+      </w:r>
+      <w:r>
+        <w:rPr>
+          <w:rFonts w:ascii="Times New Roman" w:hAnsi="Times New Roman"/>
+          <w:b/>
+          <w:bCs/>
+          <w:color w:val="000000"/>
+          <w:spacing w:val="2"/>
+          <w:sz w:val="28"/>
+          <w:szCs w:val="28"/>
+          <w:lang w:eastAsia="en-IN"/>
+        </w:rPr>
+        <w:t xml:space="preserve"> </w:t>
+      </w:r>
+      <w:r>
+        <w:rPr>
+          <w:rFonts w:ascii="Times New Roman" w:hAnsi="Times New Roman"/>
+          <w:b/>
+          <w:sz w:val="24"/>
+          <w:szCs w:val="24"/>
+          <w:lang w:eastAsia="en-IN"/>
+        </w:rPr>
+        <w:t>[4]</w:t>
       </w:r>
     </w:p>
     <w:p>
@@ -3271,7 +3131,6 @@
           <w:szCs w:val="24"/>
           <w:lang w:eastAsia="en-IN"/>
         </w:rPr>
-        <w:lastRenderedPageBreak/>
         <w:t xml:space="preserve">Take a 3×3 window and move it across one image. At each move (each local part of the picture), compare the pixel at the </w:t>
       </w:r>
       <w:r>
@@ -3326,27 +3185,7 @@
           <w:szCs w:val="24"/>
           <w:lang w:eastAsia="en-IN"/>
         </w:rPr>
-        <w:t xml:space="preserve"> pixel by </w:t>
-      </w:r>
-      <w:proofErr w:type="gramStart"/>
-      <w:r>
-        <w:rPr>
-          <w:rFonts w:ascii="Times New Roman" w:hAnsi="Times New Roman"/>
-          <w:sz w:val="24"/>
-          <w:szCs w:val="24"/>
-          <w:lang w:eastAsia="en-IN"/>
-        </w:rPr>
-        <w:t>1</w:t>
-      </w:r>
-      <w:proofErr w:type="gramEnd"/>
-      <w:r>
-        <w:rPr>
-          <w:rFonts w:ascii="Times New Roman" w:hAnsi="Times New Roman"/>
-          <w:sz w:val="24"/>
-          <w:szCs w:val="24"/>
-          <w:lang w:eastAsia="en-IN"/>
-        </w:rPr>
-        <w:t xml:space="preserve"> and the rest by 0.</w:t>
+        <w:t xml:space="preserve"> pixel by 1 and the rest by 0.</w:t>
       </w:r>
       <w:r>
         <w:rPr>
@@ -3364,27 +3203,7 @@
           <w:szCs w:val="24"/>
           <w:lang w:eastAsia="en-IN"/>
         </w:rPr>
-        <w:t xml:space="preserve">After you read these 0/1 values under the 3×3 window in a clockwise order, you will have a binary pattern like 11100011 that is local to a particular area of the picture. When you finish doing </w:t>
-      </w:r>
-      <w:proofErr w:type="gramStart"/>
-      <w:r>
-        <w:rPr>
-          <w:rFonts w:ascii="Times New Roman" w:hAnsi="Times New Roman"/>
-          <w:sz w:val="24"/>
-          <w:szCs w:val="24"/>
-          <w:lang w:eastAsia="en-IN"/>
-        </w:rPr>
-        <w:t>this on the whole</w:t>
-      </w:r>
-      <w:proofErr w:type="gramEnd"/>
-      <w:r>
-        <w:rPr>
-          <w:rFonts w:ascii="Times New Roman" w:hAnsi="Times New Roman"/>
-          <w:sz w:val="24"/>
-          <w:szCs w:val="24"/>
-          <w:lang w:eastAsia="en-IN"/>
-        </w:rPr>
-        <w:t xml:space="preserve"> image, you will have a list of </w:t>
+        <w:t>After you read these 0/1 values under the 3×3 window in a clockwise order, you will have a binary pattern like 11100011 that is local to a particular area of the picture. When you finish doing this on the whole image, you will have a list of </w:t>
       </w:r>
       <w:r>
         <w:rPr>
@@ -3406,6 +3225,24 @@
           <w:lang w:eastAsia="en-IN"/>
         </w:rPr>
         <w:t>.</w:t>
+      </w:r>
+      <w:r>
+        <w:rPr>
+          <w:rFonts w:ascii="Times New Roman" w:hAnsi="Times New Roman"/>
+          <w:sz w:val="24"/>
+          <w:szCs w:val="24"/>
+          <w:lang w:eastAsia="en-IN"/>
+        </w:rPr>
+        <w:t xml:space="preserve"> </w:t>
+      </w:r>
+      <w:r>
+        <w:rPr>
+          <w:rFonts w:ascii="Times New Roman" w:hAnsi="Times New Roman"/>
+          <w:sz w:val="24"/>
+          <w:szCs w:val="24"/>
+          <w:lang w:eastAsia="en-IN"/>
+        </w:rPr>
+        <w:t>[4]</w:t>
       </w:r>
     </w:p>
     <w:p>
@@ -3444,7 +3281,7 @@
                     <pic:cNvPicPr/>
                   </pic:nvPicPr>
                   <pic:blipFill>
-                    <a:blip r:embed="rId18">
+                    <a:blip r:embed="rId19">
                       <a:extLst>
                         <a:ext uri="{28A0092B-C50C-407E-A947-70E740481C1C}">
                           <a14:useLocalDpi xmlns:a14="http://schemas.microsoft.com/office/drawing/2010/main" val="0"/>
@@ -3515,6 +3352,24 @@
         </w:rPr>
         <w:t>: LBPH Face recognizer Process</w:t>
       </w:r>
+      <w:r>
+        <w:rPr>
+          <w:rFonts w:ascii="Times New Roman" w:hAnsi="Times New Roman"/>
+          <w:sz w:val="24"/>
+          <w:szCs w:val="24"/>
+          <w:lang w:eastAsia="en-IN"/>
+        </w:rPr>
+        <w:t xml:space="preserve"> </w:t>
+      </w:r>
+      <w:r>
+        <w:rPr>
+          <w:rFonts w:ascii="Times New Roman" w:hAnsi="Times New Roman"/>
+          <w:sz w:val="24"/>
+          <w:szCs w:val="24"/>
+          <w:lang w:eastAsia="en-IN"/>
+        </w:rPr>
+        <w:t>[4]</w:t>
+      </w:r>
     </w:p>
     <w:p>
       <w:pPr>
@@ -3625,7 +3480,7 @@
                     <pic:cNvPicPr/>
                   </pic:nvPicPr>
                   <pic:blipFill>
-                    <a:blip r:embed="rId19">
+                    <a:blip r:embed="rId20">
                       <a:extLst>
                         <a:ext uri="{28A0092B-C50C-407E-A947-70E740481C1C}">
                           <a14:useLocalDpi xmlns:a14="http://schemas.microsoft.com/office/drawing/2010/main" val="0"/>
@@ -3696,6 +3551,17 @@
         </w:rPr>
         <w:t xml:space="preserve">: LBPH Histogram </w:t>
       </w:r>
+      <w:r>
+        <w:rPr>
+          <w:rFonts w:ascii="Times New Roman" w:hAnsi="Times New Roman"/>
+          <w:sz w:val="24"/>
+          <w:szCs w:val="24"/>
+          <w:lang w:eastAsia="en-IN"/>
+        </w:rPr>
+        <w:t>[4]</w:t>
+      </w:r>
+      <w:bookmarkStart w:id="0" w:name="_GoBack"/>
+      <w:bookmarkEnd w:id="0"/>
     </w:p>
     <w:p>
       <w:pPr>
@@ -3728,7 +3594,17 @@
           <w:szCs w:val="24"/>
           <w:lang w:eastAsia="en-IN"/>
         </w:rPr>
-        <w:t>In the end, you will have one histogram for each face in the training data set. That means that if there were 100 images in the training data set then LBPH will extract 100 histograms after training and store them for later recognition. Remember, the algorithm also keeps track of which histogram belongs to which person.</w:t>
+        <w:t xml:space="preserve">In the end, you will have one histogram for each face in the training data set. That means that if there were 100 images in the training data set then LBPH will extract 100 </w:t>
+      </w:r>
+      <w:r>
+        <w:rPr>
+          <w:rFonts w:ascii="Times New Roman" w:hAnsi="Times New Roman"/>
+          <w:sz w:val="24"/>
+          <w:szCs w:val="24"/>
+          <w:lang w:eastAsia="en-IN"/>
+        </w:rPr>
+        <w:lastRenderedPageBreak/>
+        <w:t>histograms after training and store them for later recognition. Remember, the algorithm also keeps track of which histogram belongs to which person.</w:t>
       </w:r>
     </w:p>
     <w:p>
@@ -3750,7 +3626,6 @@
           <w:szCs w:val="24"/>
           <w:lang w:eastAsia="en-IN"/>
         </w:rPr>
-        <w:lastRenderedPageBreak/>
         <w:t>Later during recognition, the process is as follows:</w:t>
       </w:r>
     </w:p>
@@ -3765,17 +3640,17 @@
         <w:jc w:val="both"/>
         <w:rPr>
           <w:rFonts w:ascii="Times New Roman" w:hAnsi="Times New Roman"/>
-          <w:color w:val="414549"/>
-          <w:spacing w:val="2"/>
-          <w:sz w:val="24"/>
-          <w:szCs w:val="24"/>
-          <w:lang w:eastAsia="en-IN"/>
-        </w:rPr>
-      </w:pPr>
-      <w:r>
-        <w:rPr>
-          <w:rFonts w:ascii="Times New Roman" w:hAnsi="Times New Roman"/>
-          <w:color w:val="414549"/>
+          <w:color w:val="000000" w:themeColor="text1"/>
+          <w:spacing w:val="2"/>
+          <w:sz w:val="24"/>
+          <w:szCs w:val="24"/>
+          <w:lang w:eastAsia="en-IN"/>
+        </w:rPr>
+      </w:pPr>
+      <w:r>
+        <w:rPr>
+          <w:rFonts w:ascii="Times New Roman" w:hAnsi="Times New Roman"/>
+          <w:color w:val="000000" w:themeColor="text1"/>
           <w:spacing w:val="2"/>
           <w:sz w:val="24"/>
           <w:szCs w:val="24"/>
@@ -3795,17 +3670,17 @@
         <w:jc w:val="both"/>
         <w:rPr>
           <w:rFonts w:ascii="Times New Roman" w:hAnsi="Times New Roman"/>
-          <w:color w:val="414549"/>
-          <w:spacing w:val="2"/>
-          <w:sz w:val="24"/>
-          <w:szCs w:val="24"/>
-          <w:lang w:eastAsia="en-IN"/>
-        </w:rPr>
-      </w:pPr>
-      <w:r>
-        <w:rPr>
-          <w:rFonts w:ascii="Times New Roman" w:hAnsi="Times New Roman"/>
-          <w:color w:val="414549"/>
+          <w:color w:val="000000" w:themeColor="text1"/>
+          <w:spacing w:val="2"/>
+          <w:sz w:val="24"/>
+          <w:szCs w:val="24"/>
+          <w:lang w:eastAsia="en-IN"/>
+        </w:rPr>
+      </w:pPr>
+      <w:r>
+        <w:rPr>
+          <w:rFonts w:ascii="Times New Roman" w:hAnsi="Times New Roman"/>
+          <w:color w:val="000000" w:themeColor="text1"/>
           <w:spacing w:val="2"/>
           <w:sz w:val="24"/>
           <w:szCs w:val="24"/>
@@ -3825,17 +3700,17 @@
         <w:jc w:val="both"/>
         <w:rPr>
           <w:rFonts w:ascii="Times New Roman" w:hAnsi="Times New Roman"/>
-          <w:color w:val="414549"/>
-          <w:spacing w:val="2"/>
-          <w:sz w:val="24"/>
-          <w:szCs w:val="24"/>
-          <w:lang w:eastAsia="en-IN"/>
-        </w:rPr>
-      </w:pPr>
-      <w:r>
-        <w:rPr>
-          <w:rFonts w:ascii="Times New Roman" w:hAnsi="Times New Roman"/>
-          <w:color w:val="414549"/>
+          <w:color w:val="000000" w:themeColor="text1"/>
+          <w:spacing w:val="2"/>
+          <w:sz w:val="24"/>
+          <w:szCs w:val="24"/>
+          <w:lang w:eastAsia="en-IN"/>
+        </w:rPr>
+      </w:pPr>
+      <w:r>
+        <w:rPr>
+          <w:rFonts w:ascii="Times New Roman" w:hAnsi="Times New Roman"/>
+          <w:color w:val="000000" w:themeColor="text1"/>
           <w:spacing w:val="2"/>
           <w:sz w:val="24"/>
           <w:szCs w:val="24"/>
@@ -3865,13 +3740,24 @@
       <w:r>
         <w:rPr>
           <w:rFonts w:ascii="Times New Roman" w:hAnsi="Times New Roman"/>
+          <w:color w:val="000000" w:themeColor="text1"/>
+          <w:spacing w:val="2"/>
+          <w:sz w:val="24"/>
+          <w:szCs w:val="24"/>
+          <w:lang w:eastAsia="en-IN"/>
+        </w:rPr>
+        <w:t>Finally, it finds the best match and returns the person label associated with that best match</w:t>
+      </w:r>
+      <w:r>
+        <w:rPr>
+          <w:rFonts w:ascii="Times New Roman" w:hAnsi="Times New Roman"/>
           <w:color w:val="414549"/>
           <w:spacing w:val="2"/>
           <w:sz w:val="24"/>
           <w:szCs w:val="24"/>
           <w:lang w:eastAsia="en-IN"/>
         </w:rPr>
-        <w:t>Finally, it finds the best match and returns the person label associated with that best match.</w:t>
+        <w:t>.</w:t>
       </w:r>
     </w:p>
     <w:p>
@@ -3921,33 +3807,7 @@
           <w:szCs w:val="24"/>
           <w:lang w:eastAsia="en-IN"/>
         </w:rPr>
-        <w:t xml:space="preserve">LBP faces </w:t>
-      </w:r>
-      <w:proofErr w:type="gramStart"/>
-      <w:r>
-        <w:rPr>
-          <w:rFonts w:ascii="Times New Roman" w:hAnsi="Times New Roman"/>
-          <w:bCs/>
-          <w:color w:val="000000"/>
-          <w:spacing w:val="2"/>
-          <w:sz w:val="24"/>
-          <w:szCs w:val="24"/>
-          <w:lang w:eastAsia="en-IN"/>
-        </w:rPr>
-        <w:t>are not affected</w:t>
-      </w:r>
-      <w:proofErr w:type="gramEnd"/>
-      <w:r>
-        <w:rPr>
-          <w:rFonts w:ascii="Times New Roman" w:hAnsi="Times New Roman"/>
-          <w:bCs/>
-          <w:color w:val="000000"/>
-          <w:spacing w:val="2"/>
-          <w:sz w:val="24"/>
-          <w:szCs w:val="24"/>
-          <w:lang w:eastAsia="en-IN"/>
-        </w:rPr>
-        <w:t xml:space="preserve"> by changes in light conditions</w:t>
+        <w:t>LBP faces are not affected by changes in light conditions</w:t>
       </w:r>
       <w:r>
         <w:rPr>
@@ -4383,25 +4243,14 @@
         </w:rPr>
         <w:t xml:space="preserve"> </w:t>
       </w:r>
-      <w:proofErr w:type="gramStart"/>
-      <w:r>
-        <w:rPr>
-          <w:rFonts w:ascii="Times New Roman" w:hAnsi="Times New Roman"/>
-          <w:sz w:val="24"/>
-          <w:szCs w:val="24"/>
-          <w:lang w:eastAsia="en-IN"/>
-        </w:rPr>
-        <w:t>So</w:t>
-      </w:r>
-      <w:proofErr w:type="gramEnd"/>
-      <w:r>
-        <w:rPr>
-          <w:rFonts w:ascii="Times New Roman" w:hAnsi="Times New Roman"/>
-          <w:sz w:val="24"/>
-          <w:szCs w:val="24"/>
-          <w:lang w:eastAsia="en-IN"/>
-        </w:rPr>
-        <w:t>, our training data consists of total two people with 12 images of each one. All training data is inside the folder: </w:t>
+      <w:r>
+        <w:rPr>
+          <w:rFonts w:ascii="Times New Roman" w:hAnsi="Times New Roman"/>
+          <w:sz w:val="24"/>
+          <w:szCs w:val="24"/>
+          <w:lang w:eastAsia="en-IN"/>
+        </w:rPr>
+        <w:t>So, our training data consists of total two people with 12 images of each one. All training data is inside the folder: </w:t>
       </w:r>
       <w:r>
         <w:rPr>
@@ -4609,7 +4458,6 @@
                 <w:szCs w:val="24"/>
                 <w:lang w:eastAsia="en-IN"/>
               </w:rPr>
-              <w:lastRenderedPageBreak/>
               <w:drawing>
                 <wp:inline distT="0" distB="0" distL="0" distR="0" wp14:anchorId="6BE2CF84" wp14:editId="773FF083">
                   <wp:extent cx="2088515" cy="1307465"/>
@@ -4626,7 +4474,7 @@
                           <pic:cNvPicPr/>
                         </pic:nvPicPr>
                         <pic:blipFill>
-                          <a:blip r:embed="rId20">
+                          <a:blip r:embed="rId21">
                             <a:extLst>
                               <a:ext uri="{28A0092B-C50C-407E-A947-70E740481C1C}">
                                 <a14:useLocalDpi xmlns:a14="http://schemas.microsoft.com/office/drawing/2010/main" val="0"/>
@@ -4926,27 +4774,7 @@
           <w:szCs w:val="24"/>
           <w:lang w:eastAsia="en-IN"/>
         </w:rPr>
-        <w:t xml:space="preserve">Perhaps you are </w:t>
-      </w:r>
-      <w:proofErr w:type="gramStart"/>
-      <w:r>
-        <w:rPr>
-          <w:rFonts w:ascii="Times New Roman" w:hAnsi="Times New Roman"/>
-          <w:sz w:val="24"/>
-          <w:szCs w:val="24"/>
-          <w:lang w:eastAsia="en-IN"/>
-        </w:rPr>
-        <w:t>thinking:</w:t>
-      </w:r>
-      <w:proofErr w:type="gramEnd"/>
-      <w:r>
-        <w:rPr>
-          <w:rFonts w:ascii="Times New Roman" w:hAnsi="Times New Roman"/>
-          <w:sz w:val="24"/>
-          <w:szCs w:val="24"/>
-          <w:lang w:eastAsia="en-IN"/>
-        </w:rPr>
-        <w:t xml:space="preserve"> Why are </w:t>
+        <w:t xml:space="preserve">Perhaps you are thinking: Why are </w:t>
       </w:r>
       <w:proofErr w:type="spellStart"/>
       <w:r>
@@ -5151,8 +4979,6 @@
           <w:lang w:eastAsia="en-IN"/>
         </w:rPr>
       </w:pPr>
-      <w:bookmarkStart w:id="0" w:name="_GoBack"/>
-      <w:bookmarkEnd w:id="0"/>
       <w:r>
         <w:rPr>
           <w:rFonts w:ascii="Times New Roman" w:hAnsi="Times New Roman"/>
@@ -5212,7 +5038,7 @@
                     <pic:cNvPicPr/>
                   </pic:nvPicPr>
                   <pic:blipFill>
-                    <a:blip r:embed="rId21">
+                    <a:blip r:embed="rId22">
                       <a:extLst>
                         <a:ext uri="{28A0092B-C50C-407E-A947-70E740481C1C}">
                           <a14:useLocalDpi xmlns:a14="http://schemas.microsoft.com/office/drawing/2010/main" val="0"/>
@@ -5298,7 +5124,6 @@
           <w:szCs w:val="24"/>
           <w:shd w:val="clear" w:color="auto" w:fill="FFFFFF"/>
         </w:rPr>
-        <w:lastRenderedPageBreak/>
         <w:t>Then, the data preparation step will produce following face and label vectors:</w:t>
       </w:r>
     </w:p>
@@ -5351,7 +5176,7 @@
                     <pic:cNvPicPr/>
                   </pic:nvPicPr>
                   <pic:blipFill>
-                    <a:blip r:embed="rId22">
+                    <a:blip r:embed="rId23">
                       <a:extLst>
                         <a:ext uri="{28A0092B-C50C-407E-A947-70E740481C1C}">
                           <a14:useLocalDpi xmlns:a14="http://schemas.microsoft.com/office/drawing/2010/main" val="0"/>
@@ -5627,8 +5452,8 @@
       </w:r>
     </w:p>
     <w:sectPr>
-      <w:headerReference w:type="default" r:id="rId23"/>
-      <w:footerReference w:type="default" r:id="rId24"/>
+      <w:headerReference w:type="default" r:id="rId24"/>
+      <w:footerReference w:type="default" r:id="rId25"/>
       <w:pgSz w:w="11906" w:h="16838"/>
       <w:pgMar w:top="1440" w:right="1440" w:bottom="1440" w:left="1440" w:header="0" w:footer="708" w:gutter="0"/>
       <w:pgNumType w:start="14"/>
@@ -5640,7 +5465,7 @@
 </file>
 
 <file path=word/endnotes.xml><?xml version="1.0" encoding="utf-8"?>
-<w:endnotes xmlns:wpc="http://schemas.microsoft.com/office/word/2010/wordprocessingCanvas" xmlns:cx="http://schemas.microsoft.com/office/drawing/2014/chartex" xmlns:cx1="http://schemas.microsoft.com/office/drawing/2015/9/8/chartex" xmlns:mc="http://schemas.openxmlformats.org/markup-compatibility/2006" xmlns:o="urn:schemas-microsoft-com:office:office" xmlns:r="http://schemas.openxmlformats.org/officeDocument/2006/relationships" xmlns:m="http://schemas.openxmlformats.org/officeDocument/2006/math" xmlns:v="urn:schemas-microsoft-com:vml" xmlns:wp14="http://schemas.microsoft.com/office/word/2010/wordprocessingDrawing" xmlns:wp="http://schemas.openxmlformats.org/drawingml/2006/wordprocessingDrawing" xmlns:w10="urn:schemas-microsoft-com:office:word" xmlns:w="http://schemas.openxmlformats.org/wordprocessingml/2006/main" xmlns:w14="http://schemas.microsoft.com/office/word/2010/wordml" xmlns:w15="http://schemas.microsoft.com/office/word/2012/wordml" xmlns:w16se="http://schemas.microsoft.com/office/word/2015/wordml/symex" xmlns:wpg="http://schemas.microsoft.com/office/word/2010/wordprocessingGroup" xmlns:wpi="http://schemas.microsoft.com/office/word/2010/wordprocessingInk" xmlns:wne="http://schemas.microsoft.com/office/word/2006/wordml" xmlns:wps="http://schemas.microsoft.com/office/word/2010/wordprocessingShape" mc:Ignorable="w14 w15 w16se wp14">
+<w:endnotes xmlns:wpc="http://schemas.microsoft.com/office/word/2010/wordprocessingCanvas" xmlns:mc="http://schemas.openxmlformats.org/markup-compatibility/2006" xmlns:o="urn:schemas-microsoft-com:office:office" xmlns:r="http://schemas.openxmlformats.org/officeDocument/2006/relationships" xmlns:m="http://schemas.openxmlformats.org/officeDocument/2006/math" xmlns:v="urn:schemas-microsoft-com:vml" xmlns:wp14="http://schemas.microsoft.com/office/word/2010/wordprocessingDrawing" xmlns:wp="http://schemas.openxmlformats.org/drawingml/2006/wordprocessingDrawing" xmlns:w10="urn:schemas-microsoft-com:office:word" xmlns:w="http://schemas.openxmlformats.org/wordprocessingml/2006/main" xmlns:w14="http://schemas.microsoft.com/office/word/2010/wordml" xmlns:wpg="http://schemas.microsoft.com/office/word/2010/wordprocessingGroup" xmlns:wpi="http://schemas.microsoft.com/office/word/2010/wordprocessingInk" xmlns:wne="http://schemas.microsoft.com/office/word/2006/wordml" xmlns:wps="http://schemas.microsoft.com/office/word/2010/wordprocessingShape" mc:Ignorable="w14 wp14">
   <w:endnote w:type="separator" w:id="-1">
     <w:p>
       <w:pPr>
@@ -5665,7 +5490,7 @@
 </file>
 
 <file path=word/footer1.xml><?xml version="1.0" encoding="utf-8"?>
-<w:ftr xmlns:wpc="http://schemas.microsoft.com/office/word/2010/wordprocessingCanvas" xmlns:cx="http://schemas.microsoft.com/office/drawing/2014/chartex" xmlns:cx1="http://schemas.microsoft.com/office/drawing/2015/9/8/chartex" xmlns:mc="http://schemas.openxmlformats.org/markup-compatibility/2006" xmlns:o="urn:schemas-microsoft-com:office:office" xmlns:r="http://schemas.openxmlformats.org/officeDocument/2006/relationships" xmlns:m="http://schemas.openxmlformats.org/officeDocument/2006/math" xmlns:v="urn:schemas-microsoft-com:vml" xmlns:wp14="http://schemas.microsoft.com/office/word/2010/wordprocessingDrawing" xmlns:wp="http://schemas.openxmlformats.org/drawingml/2006/wordprocessingDrawing" xmlns:w10="urn:schemas-microsoft-com:office:word" xmlns:w="http://schemas.openxmlformats.org/wordprocessingml/2006/main" xmlns:w14="http://schemas.microsoft.com/office/word/2010/wordml" xmlns:w15="http://schemas.microsoft.com/office/word/2012/wordml" xmlns:w16se="http://schemas.microsoft.com/office/word/2015/wordml/symex" xmlns:wpg="http://schemas.microsoft.com/office/word/2010/wordprocessingGroup" xmlns:wpi="http://schemas.microsoft.com/office/word/2010/wordprocessingInk" xmlns:wne="http://schemas.microsoft.com/office/word/2006/wordml" xmlns:wps="http://schemas.microsoft.com/office/word/2010/wordprocessingShape" mc:Ignorable="w14 w15 w16se wp14">
+<w:ftr xmlns:wpc="http://schemas.microsoft.com/office/word/2010/wordprocessingCanvas" xmlns:mc="http://schemas.openxmlformats.org/markup-compatibility/2006" xmlns:o="urn:schemas-microsoft-com:office:office" xmlns:r="http://schemas.openxmlformats.org/officeDocument/2006/relationships" xmlns:m="http://schemas.openxmlformats.org/officeDocument/2006/math" xmlns:v="urn:schemas-microsoft-com:vml" xmlns:wp14="http://schemas.microsoft.com/office/word/2010/wordprocessingDrawing" xmlns:wp="http://schemas.openxmlformats.org/drawingml/2006/wordprocessingDrawing" xmlns:w10="urn:schemas-microsoft-com:office:word" xmlns:w="http://schemas.openxmlformats.org/wordprocessingml/2006/main" xmlns:w14="http://schemas.microsoft.com/office/word/2010/wordml" xmlns:wpg="http://schemas.microsoft.com/office/word/2010/wordprocessingGroup" xmlns:wpi="http://schemas.microsoft.com/office/word/2010/wordprocessingInk" xmlns:wne="http://schemas.microsoft.com/office/word/2006/wordml" xmlns:wps="http://schemas.microsoft.com/office/word/2010/wordprocessingShape" mc:Ignorable="w14 wp14">
   <w:sdt>
     <w:sdtPr>
       <w:id w:val="180711355"/>
@@ -5698,7 +5523,7 @@
           <w:rPr>
             <w:noProof/>
           </w:rPr>
-          <w:t>22</w:t>
+          <w:t>19</w:t>
         </w:r>
         <w:r>
           <w:rPr>
@@ -5718,7 +5543,7 @@
 </file>
 
 <file path=word/footnotes.xml><?xml version="1.0" encoding="utf-8"?>
-<w:footnotes xmlns:wpc="http://schemas.microsoft.com/office/word/2010/wordprocessingCanvas" xmlns:cx="http://schemas.microsoft.com/office/drawing/2014/chartex" xmlns:cx1="http://schemas.microsoft.com/office/drawing/2015/9/8/chartex" xmlns:mc="http://schemas.openxmlformats.org/markup-compatibility/2006" xmlns:o="urn:schemas-microsoft-com:office:office" xmlns:r="http://schemas.openxmlformats.org/officeDocument/2006/relationships" xmlns:m="http://schemas.openxmlformats.org/officeDocument/2006/math" xmlns:v="urn:schemas-microsoft-com:vml" xmlns:wp14="http://schemas.microsoft.com/office/word/2010/wordprocessingDrawing" xmlns:wp="http://schemas.openxmlformats.org/drawingml/2006/wordprocessingDrawing" xmlns:w10="urn:schemas-microsoft-com:office:word" xmlns:w="http://schemas.openxmlformats.org/wordprocessingml/2006/main" xmlns:w14="http://schemas.microsoft.com/office/word/2010/wordml" xmlns:w15="http://schemas.microsoft.com/office/word/2012/wordml" xmlns:w16se="http://schemas.microsoft.com/office/word/2015/wordml/symex" xmlns:wpg="http://schemas.microsoft.com/office/word/2010/wordprocessingGroup" xmlns:wpi="http://schemas.microsoft.com/office/word/2010/wordprocessingInk" xmlns:wne="http://schemas.microsoft.com/office/word/2006/wordml" xmlns:wps="http://schemas.microsoft.com/office/word/2010/wordprocessingShape" mc:Ignorable="w14 w15 w16se wp14">
+<w:footnotes xmlns:wpc="http://schemas.microsoft.com/office/word/2010/wordprocessingCanvas" xmlns:mc="http://schemas.openxmlformats.org/markup-compatibility/2006" xmlns:o="urn:schemas-microsoft-com:office:office" xmlns:r="http://schemas.openxmlformats.org/officeDocument/2006/relationships" xmlns:m="http://schemas.openxmlformats.org/officeDocument/2006/math" xmlns:v="urn:schemas-microsoft-com:vml" xmlns:wp14="http://schemas.microsoft.com/office/word/2010/wordprocessingDrawing" xmlns:wp="http://schemas.openxmlformats.org/drawingml/2006/wordprocessingDrawing" xmlns:w10="urn:schemas-microsoft-com:office:word" xmlns:w="http://schemas.openxmlformats.org/wordprocessingml/2006/main" xmlns:w14="http://schemas.microsoft.com/office/word/2010/wordml" xmlns:wpg="http://schemas.microsoft.com/office/word/2010/wordprocessingGroup" xmlns:wpi="http://schemas.microsoft.com/office/word/2010/wordprocessingInk" xmlns:wne="http://schemas.microsoft.com/office/word/2006/wordml" xmlns:wps="http://schemas.microsoft.com/office/word/2010/wordprocessingShape" mc:Ignorable="w14 wp14">
   <w:footnote w:type="separator" w:id="-1">
     <w:p>
       <w:pPr>
@@ -5743,7 +5568,7 @@
 </file>
 
 <file path=word/header1.xml><?xml version="1.0" encoding="utf-8"?>
-<w:hdr xmlns:wpc="http://schemas.microsoft.com/office/word/2010/wordprocessingCanvas" xmlns:cx="http://schemas.microsoft.com/office/drawing/2014/chartex" xmlns:cx1="http://schemas.microsoft.com/office/drawing/2015/9/8/chartex" xmlns:mc="http://schemas.openxmlformats.org/markup-compatibility/2006" xmlns:o="urn:schemas-microsoft-com:office:office" xmlns:r="http://schemas.openxmlformats.org/officeDocument/2006/relationships" xmlns:m="http://schemas.openxmlformats.org/officeDocument/2006/math" xmlns:v="urn:schemas-microsoft-com:vml" xmlns:wp14="http://schemas.microsoft.com/office/word/2010/wordprocessingDrawing" xmlns:wp="http://schemas.openxmlformats.org/drawingml/2006/wordprocessingDrawing" xmlns:w10="urn:schemas-microsoft-com:office:word" xmlns:w="http://schemas.openxmlformats.org/wordprocessingml/2006/main" xmlns:w14="http://schemas.microsoft.com/office/word/2010/wordml" xmlns:w15="http://schemas.microsoft.com/office/word/2012/wordml" xmlns:w16se="http://schemas.microsoft.com/office/word/2015/wordml/symex" xmlns:wpg="http://schemas.microsoft.com/office/word/2010/wordprocessingGroup" xmlns:wpi="http://schemas.microsoft.com/office/word/2010/wordprocessingInk" xmlns:wne="http://schemas.microsoft.com/office/word/2006/wordml" xmlns:wps="http://schemas.microsoft.com/office/word/2010/wordprocessingShape" mc:Ignorable="w14 w15 w16se wp14">
+<w:hdr xmlns:wpc="http://schemas.microsoft.com/office/word/2010/wordprocessingCanvas" xmlns:mc="http://schemas.openxmlformats.org/markup-compatibility/2006" xmlns:o="urn:schemas-microsoft-com:office:office" xmlns:r="http://schemas.openxmlformats.org/officeDocument/2006/relationships" xmlns:m="http://schemas.openxmlformats.org/officeDocument/2006/math" xmlns:v="urn:schemas-microsoft-com:vml" xmlns:wp14="http://schemas.microsoft.com/office/word/2010/wordprocessingDrawing" xmlns:wp="http://schemas.openxmlformats.org/drawingml/2006/wordprocessingDrawing" xmlns:w10="urn:schemas-microsoft-com:office:word" xmlns:w="http://schemas.openxmlformats.org/wordprocessingml/2006/main" xmlns:w14="http://schemas.microsoft.com/office/word/2010/wordml" xmlns:wpg="http://schemas.microsoft.com/office/word/2010/wordprocessingGroup" xmlns:wpi="http://schemas.microsoft.com/office/word/2010/wordprocessingInk" xmlns:wne="http://schemas.microsoft.com/office/word/2006/wordml" xmlns:wps="http://schemas.microsoft.com/office/word/2010/wordprocessingShape" mc:Ignorable="w14 wp14">
   <w:p>
     <w:pPr>
       <w:pStyle w:val="Header"/>
@@ -5758,8 +5583,8 @@
 </file>
 
 <file path=word/numbering.xml><?xml version="1.0" encoding="utf-8"?>
-<w:numbering xmlns:wpc="http://schemas.microsoft.com/office/word/2010/wordprocessingCanvas" xmlns:cx="http://schemas.microsoft.com/office/drawing/2014/chartex" xmlns:cx1="http://schemas.microsoft.com/office/drawing/2015/9/8/chartex" xmlns:mc="http://schemas.openxmlformats.org/markup-compatibility/2006" xmlns:o="urn:schemas-microsoft-com:office:office" xmlns:r="http://schemas.openxmlformats.org/officeDocument/2006/relationships" xmlns:m="http://schemas.openxmlformats.org/officeDocument/2006/math" xmlns:v="urn:schemas-microsoft-com:vml" xmlns:wp14="http://schemas.microsoft.com/office/word/2010/wordprocessingDrawing" xmlns:wp="http://schemas.openxmlformats.org/drawingml/2006/wordprocessingDrawing" xmlns:w10="urn:schemas-microsoft-com:office:word" xmlns:w="http://schemas.openxmlformats.org/wordprocessingml/2006/main" xmlns:w14="http://schemas.microsoft.com/office/word/2010/wordml" xmlns:w15="http://schemas.microsoft.com/office/word/2012/wordml" xmlns:w16se="http://schemas.microsoft.com/office/word/2015/wordml/symex" xmlns:wpg="http://schemas.microsoft.com/office/word/2010/wordprocessingGroup" xmlns:wpi="http://schemas.microsoft.com/office/word/2010/wordprocessingInk" xmlns:wne="http://schemas.microsoft.com/office/word/2006/wordml" xmlns:wps="http://schemas.microsoft.com/office/word/2010/wordprocessingShape" mc:Ignorable="w14 w15 w16se wp14">
-  <w:abstractNum w:abstractNumId="0" w15:restartNumberingAfterBreak="0">
+<w:numbering xmlns:wpc="http://schemas.microsoft.com/office/word/2010/wordprocessingCanvas" xmlns:mc="http://schemas.openxmlformats.org/markup-compatibility/2006" xmlns:o="urn:schemas-microsoft-com:office:office" xmlns:r="http://schemas.openxmlformats.org/officeDocument/2006/relationships" xmlns:m="http://schemas.openxmlformats.org/officeDocument/2006/math" xmlns:v="urn:schemas-microsoft-com:vml" xmlns:wp14="http://schemas.microsoft.com/office/word/2010/wordprocessingDrawing" xmlns:wp="http://schemas.openxmlformats.org/drawingml/2006/wordprocessingDrawing" xmlns:w10="urn:schemas-microsoft-com:office:word" xmlns:w="http://schemas.openxmlformats.org/wordprocessingml/2006/main" xmlns:w14="http://schemas.microsoft.com/office/word/2010/wordml" xmlns:wpg="http://schemas.microsoft.com/office/word/2010/wordprocessingGroup" xmlns:wpi="http://schemas.microsoft.com/office/word/2010/wordprocessingInk" xmlns:wne="http://schemas.microsoft.com/office/word/2006/wordml" xmlns:wps="http://schemas.microsoft.com/office/word/2010/wordprocessingShape" mc:Ignorable="w14 wp14">
+  <w:abstractNum w:abstractNumId="0">
     <w:nsid w:val="21502CB7"/>
     <w:multiLevelType w:val="hybridMultilevel"/>
     <w:tmpl w:val="D0BA206A"/>
@@ -5851,7 +5676,7 @@
       </w:pPr>
     </w:lvl>
   </w:abstractNum>
-  <w:abstractNum w:abstractNumId="1" w15:restartNumberingAfterBreak="0">
+  <w:abstractNum w:abstractNumId="1">
     <w:nsid w:val="32EB314D"/>
     <w:multiLevelType w:val="multilevel"/>
     <w:tmpl w:val="4D8A1242"/>
@@ -6000,7 +5825,7 @@
       </w:rPr>
     </w:lvl>
   </w:abstractNum>
-  <w:abstractNum w:abstractNumId="2" w15:restartNumberingAfterBreak="0">
+  <w:abstractNum w:abstractNumId="2">
     <w:nsid w:val="37935412"/>
     <w:multiLevelType w:val="hybridMultilevel"/>
     <w:tmpl w:val="18F4AC88"/>
@@ -6092,7 +5917,7 @@
       </w:pPr>
     </w:lvl>
   </w:abstractNum>
-  <w:abstractNum w:abstractNumId="3" w15:restartNumberingAfterBreak="0">
+  <w:abstractNum w:abstractNumId="3">
     <w:nsid w:val="42086563"/>
     <w:multiLevelType w:val="hybridMultilevel"/>
     <w:tmpl w:val="12382CA0"/>
@@ -6181,7 +6006,7 @@
       </w:pPr>
     </w:lvl>
   </w:abstractNum>
-  <w:abstractNum w:abstractNumId="4" w15:restartNumberingAfterBreak="0">
+  <w:abstractNum w:abstractNumId="4">
     <w:nsid w:val="446B6CBB"/>
     <w:multiLevelType w:val="multilevel"/>
     <w:tmpl w:val="2B34E7FC"/>
@@ -6330,7 +6155,7 @@
       </w:rPr>
     </w:lvl>
   </w:abstractNum>
-  <w:abstractNum w:abstractNumId="5" w15:restartNumberingAfterBreak="0">
+  <w:abstractNum w:abstractNumId="5">
     <w:nsid w:val="474307C3"/>
     <w:multiLevelType w:val="multilevel"/>
     <w:tmpl w:val="F74CDFDE"/>
@@ -6443,7 +6268,7 @@
       </w:pPr>
     </w:lvl>
   </w:abstractNum>
-  <w:abstractNum w:abstractNumId="6" w15:restartNumberingAfterBreak="0">
+  <w:abstractNum w:abstractNumId="6">
     <w:nsid w:val="51A90FE8"/>
     <w:multiLevelType w:val="multilevel"/>
     <w:tmpl w:val="E12258F8"/>
@@ -6556,7 +6381,7 @@
       </w:pPr>
     </w:lvl>
   </w:abstractNum>
-  <w:abstractNum w:abstractNumId="7" w15:restartNumberingAfterBreak="0">
+  <w:abstractNum w:abstractNumId="7">
     <w:nsid w:val="55EE62A8"/>
     <w:multiLevelType w:val="multilevel"/>
     <w:tmpl w:val="1AB042D8"/>
@@ -6669,7 +6494,7 @@
       </w:pPr>
     </w:lvl>
   </w:abstractNum>
-  <w:abstractNum w:abstractNumId="8" w15:restartNumberingAfterBreak="0">
+  <w:abstractNum w:abstractNumId="8">
     <w:nsid w:val="63AE65C3"/>
     <w:multiLevelType w:val="hybridMultilevel"/>
     <w:tmpl w:val="8A7E79C2"/>
@@ -6758,7 +6583,7 @@
       </w:pPr>
     </w:lvl>
   </w:abstractNum>
-  <w:abstractNum w:abstractNumId="9" w15:restartNumberingAfterBreak="0">
+  <w:abstractNum w:abstractNumId="9">
     <w:nsid w:val="66BB6B87"/>
     <w:multiLevelType w:val="multilevel"/>
     <w:tmpl w:val="CC902596"/>
@@ -6907,7 +6732,7 @@
       </w:rPr>
     </w:lvl>
   </w:abstractNum>
-  <w:abstractNum w:abstractNumId="10" w15:restartNumberingAfterBreak="0">
+  <w:abstractNum w:abstractNumId="10">
     <w:nsid w:val="6A520E81"/>
     <w:multiLevelType w:val="hybridMultilevel"/>
     <w:tmpl w:val="1DB2850A"/>
@@ -6999,7 +6824,7 @@
       </w:pPr>
     </w:lvl>
   </w:abstractNum>
-  <w:abstractNum w:abstractNumId="11" w15:restartNumberingAfterBreak="0">
+  <w:abstractNum w:abstractNumId="11">
     <w:nsid w:val="7A821B5B"/>
     <w:multiLevelType w:val="hybridMultilevel"/>
     <w:tmpl w:val="6E30BC42"/>
@@ -7125,7 +6950,7 @@
 </file>
 
 <file path=word/styles.xml><?xml version="1.0" encoding="utf-8"?>
-<w:styles xmlns:mc="http://schemas.openxmlformats.org/markup-compatibility/2006" xmlns:r="http://schemas.openxmlformats.org/officeDocument/2006/relationships" xmlns:w="http://schemas.openxmlformats.org/wordprocessingml/2006/main" xmlns:w14="http://schemas.microsoft.com/office/word/2010/wordml" xmlns:w15="http://schemas.microsoft.com/office/word/2012/wordml" xmlns:w16se="http://schemas.microsoft.com/office/word/2015/wordml/symex" mc:Ignorable="w14 w15 w16se">
+<w:styles xmlns:mc="http://schemas.openxmlformats.org/markup-compatibility/2006" xmlns:r="http://schemas.openxmlformats.org/officeDocument/2006/relationships" xmlns:w="http://schemas.openxmlformats.org/wordprocessingml/2006/main" xmlns:w14="http://schemas.microsoft.com/office/word/2010/wordml" mc:Ignorable="w14">
   <w:docDefaults>
     <w:rPrDefault>
       <w:rPr>
@@ -7141,378 +6966,144 @@
       </w:pPr>
     </w:pPrDefault>
   </w:docDefaults>
-  <w:latentStyles w:defLockedState="0" w:defUIPriority="99" w:defSemiHidden="0" w:defUnhideWhenUsed="0" w:defQFormat="0" w:count="371">
-    <w:lsdException w:name="Normal" w:uiPriority="0" w:qFormat="1"/>
-    <w:lsdException w:name="heading 1" w:uiPriority="9" w:qFormat="1"/>
-    <w:lsdException w:name="heading 2" w:semiHidden="1" w:uiPriority="9" w:unhideWhenUsed="1" w:qFormat="1"/>
-    <w:lsdException w:name="heading 3" w:semiHidden="1" w:uiPriority="9" w:unhideWhenUsed="1" w:qFormat="1"/>
-    <w:lsdException w:name="heading 4" w:semiHidden="1" w:uiPriority="9" w:unhideWhenUsed="1" w:qFormat="1"/>
-    <w:lsdException w:name="heading 5" w:semiHidden="1" w:uiPriority="9" w:unhideWhenUsed="1" w:qFormat="1"/>
-    <w:lsdException w:name="heading 6" w:semiHidden="1" w:uiPriority="9" w:unhideWhenUsed="1" w:qFormat="1"/>
-    <w:lsdException w:name="heading 7" w:semiHidden="1" w:uiPriority="9" w:unhideWhenUsed="1" w:qFormat="1"/>
-    <w:lsdException w:name="heading 8" w:semiHidden="1" w:uiPriority="9" w:unhideWhenUsed="1" w:qFormat="1"/>
-    <w:lsdException w:name="heading 9" w:semiHidden="1" w:uiPriority="9" w:unhideWhenUsed="1" w:qFormat="1"/>
-    <w:lsdException w:name="index 1" w:semiHidden="1" w:unhideWhenUsed="1"/>
-    <w:lsdException w:name="index 2" w:semiHidden="1" w:unhideWhenUsed="1"/>
-    <w:lsdException w:name="index 3" w:semiHidden="1" w:unhideWhenUsed="1"/>
-    <w:lsdException w:name="index 4" w:semiHidden="1" w:unhideWhenUsed="1"/>
-    <w:lsdException w:name="index 5" w:semiHidden="1" w:unhideWhenUsed="1"/>
-    <w:lsdException w:name="index 6" w:semiHidden="1" w:unhideWhenUsed="1"/>
-    <w:lsdException w:name="index 7" w:semiHidden="1" w:unhideWhenUsed="1"/>
-    <w:lsdException w:name="index 8" w:semiHidden="1" w:unhideWhenUsed="1"/>
-    <w:lsdException w:name="index 9" w:semiHidden="1" w:unhideWhenUsed="1"/>
-    <w:lsdException w:name="toc 1" w:semiHidden="1" w:uiPriority="39" w:unhideWhenUsed="1"/>
-    <w:lsdException w:name="toc 2" w:semiHidden="1" w:uiPriority="39" w:unhideWhenUsed="1"/>
-    <w:lsdException w:name="toc 3" w:semiHidden="1" w:uiPriority="39" w:unhideWhenUsed="1"/>
-    <w:lsdException w:name="toc 4" w:semiHidden="1" w:uiPriority="39" w:unhideWhenUsed="1"/>
-    <w:lsdException w:name="toc 5" w:semiHidden="1" w:uiPriority="39" w:unhideWhenUsed="1"/>
-    <w:lsdException w:name="toc 6" w:semiHidden="1" w:uiPriority="39" w:unhideWhenUsed="1"/>
-    <w:lsdException w:name="toc 7" w:semiHidden="1" w:uiPriority="39" w:unhideWhenUsed="1"/>
-    <w:lsdException w:name="toc 8" w:semiHidden="1" w:uiPriority="39" w:unhideWhenUsed="1"/>
-    <w:lsdException w:name="toc 9" w:semiHidden="1" w:uiPriority="39" w:unhideWhenUsed="1"/>
-    <w:lsdException w:name="Normal Indent" w:semiHidden="1" w:unhideWhenUsed="1"/>
-    <w:lsdException w:name="footnote text" w:semiHidden="1" w:unhideWhenUsed="1"/>
-    <w:lsdException w:name="annotation text" w:semiHidden="1" w:unhideWhenUsed="1"/>
-    <w:lsdException w:name="header" w:semiHidden="1" w:unhideWhenUsed="1"/>
-    <w:lsdException w:name="footer" w:semiHidden="1" w:unhideWhenUsed="1"/>
-    <w:lsdException w:name="index heading" w:semiHidden="1" w:unhideWhenUsed="1"/>
-    <w:lsdException w:name="caption" w:semiHidden="1" w:uiPriority="35" w:unhideWhenUsed="1" w:qFormat="1"/>
-    <w:lsdException w:name="table of figures" w:semiHidden="1" w:unhideWhenUsed="1"/>
-    <w:lsdException w:name="envelope address" w:semiHidden="1" w:unhideWhenUsed="1"/>
-    <w:lsdException w:name="envelope return" w:semiHidden="1" w:unhideWhenUsed="1"/>
-    <w:lsdException w:name="footnote reference" w:semiHidden="1" w:unhideWhenUsed="1"/>
-    <w:lsdException w:name="annotation reference" w:semiHidden="1" w:unhideWhenUsed="1"/>
-    <w:lsdException w:name="line number" w:semiHidden="1" w:unhideWhenUsed="1"/>
-    <w:lsdException w:name="page number" w:semiHidden="1" w:unhideWhenUsed="1"/>
-    <w:lsdException w:name="endnote reference" w:semiHidden="1" w:unhideWhenUsed="1"/>
-    <w:lsdException w:name="endnote text" w:semiHidden="1" w:unhideWhenUsed="1"/>
-    <w:lsdException w:name="table of authorities" w:semiHidden="1" w:unhideWhenUsed="1"/>
-    <w:lsdException w:name="macro" w:semiHidden="1" w:unhideWhenUsed="1"/>
-    <w:lsdException w:name="toa heading" w:semiHidden="1" w:unhideWhenUsed="1"/>
-    <w:lsdException w:name="List" w:semiHidden="1" w:unhideWhenUsed="1"/>
-    <w:lsdException w:name="List Bullet" w:semiHidden="1" w:unhideWhenUsed="1"/>
-    <w:lsdException w:name="List Number" w:semiHidden="1" w:unhideWhenUsed="1"/>
-    <w:lsdException w:name="List 2" w:semiHidden="1" w:unhideWhenUsed="1"/>
-    <w:lsdException w:name="List 3" w:semiHidden="1" w:unhideWhenUsed="1"/>
-    <w:lsdException w:name="List 4" w:semiHidden="1" w:unhideWhenUsed="1"/>
-    <w:lsdException w:name="List 5" w:semiHidden="1" w:unhideWhenUsed="1"/>
-    <w:lsdException w:name="List Bullet 2" w:semiHidden="1" w:unhideWhenUsed="1"/>
-    <w:lsdException w:name="List Bullet 3" w:semiHidden="1" w:unhideWhenUsed="1"/>
-    <w:lsdException w:name="List Bullet 4" w:semiHidden="1" w:unhideWhenUsed="1"/>
-    <w:lsdException w:name="List Bullet 5" w:semiHidden="1" w:unhideWhenUsed="1"/>
-    <w:lsdException w:name="List Number 2" w:semiHidden="1" w:unhideWhenUsed="1"/>
-    <w:lsdException w:name="List Number 3" w:semiHidden="1" w:unhideWhenUsed="1"/>
-    <w:lsdException w:name="List Number 4" w:semiHidden="1" w:unhideWhenUsed="1"/>
-    <w:lsdException w:name="List Number 5" w:semiHidden="1" w:unhideWhenUsed="1"/>
-    <w:lsdException w:name="Title" w:uiPriority="10" w:qFormat="1"/>
-    <w:lsdException w:name="Closing" w:semiHidden="1" w:unhideWhenUsed="1"/>
-    <w:lsdException w:name="Signature" w:semiHidden="1" w:unhideWhenUsed="1"/>
-    <w:lsdException w:name="Default Paragraph Font" w:semiHidden="1" w:uiPriority="1" w:unhideWhenUsed="1"/>
-    <w:lsdException w:name="Body Text" w:semiHidden="1" w:unhideWhenUsed="1"/>
-    <w:lsdException w:name="Body Text Indent" w:semiHidden="1" w:unhideWhenUsed="1"/>
-    <w:lsdException w:name="List Continue" w:semiHidden="1" w:unhideWhenUsed="1"/>
-    <w:lsdException w:name="List Continue 2" w:semiHidden="1" w:unhideWhenUsed="1"/>
-    <w:lsdException w:name="List Continue 3" w:semiHidden="1" w:unhideWhenUsed="1"/>
-    <w:lsdException w:name="List Continue 4" w:semiHidden="1" w:unhideWhenUsed="1"/>
-    <w:lsdException w:name="List Continue 5" w:semiHidden="1" w:unhideWhenUsed="1"/>
-    <w:lsdException w:name="Message Header" w:semiHidden="1" w:unhideWhenUsed="1"/>
-    <w:lsdException w:name="Subtitle" w:uiPriority="11" w:qFormat="1"/>
-    <w:lsdException w:name="Salutation" w:semiHidden="1" w:unhideWhenUsed="1"/>
-    <w:lsdException w:name="Date" w:semiHidden="1" w:unhideWhenUsed="1"/>
-    <w:lsdException w:name="Body Text First Indent" w:semiHidden="1" w:unhideWhenUsed="1"/>
-    <w:lsdException w:name="Body Text First Indent 2" w:semiHidden="1" w:unhideWhenUsed="1"/>
-    <w:lsdException w:name="Note Heading" w:semiHidden="1" w:unhideWhenUsed="1"/>
-    <w:lsdException w:name="Body Text 2" w:semiHidden="1" w:unhideWhenUsed="1"/>
-    <w:lsdException w:name="Body Text 3" w:semiHidden="1" w:unhideWhenUsed="1"/>
-    <w:lsdException w:name="Body Text Indent 2" w:semiHidden="1" w:unhideWhenUsed="1"/>
-    <w:lsdException w:name="Body Text Indent 3" w:semiHidden="1" w:unhideWhenUsed="1"/>
-    <w:lsdException w:name="Block Text" w:semiHidden="1" w:unhideWhenUsed="1"/>
-    <w:lsdException w:name="Hyperlink" w:semiHidden="1" w:unhideWhenUsed="1"/>
-    <w:lsdException w:name="FollowedHyperlink" w:semiHidden="1" w:unhideWhenUsed="1"/>
-    <w:lsdException w:name="Strong" w:uiPriority="22" w:qFormat="1"/>
-    <w:lsdException w:name="Emphasis" w:uiPriority="20" w:qFormat="1"/>
-    <w:lsdException w:name="Document Map" w:semiHidden="1" w:unhideWhenUsed="1"/>
-    <w:lsdException w:name="Plain Text" w:semiHidden="1" w:unhideWhenUsed="1"/>
-    <w:lsdException w:name="E-mail Signature" w:semiHidden="1" w:unhideWhenUsed="1"/>
-    <w:lsdException w:name="HTML Top of Form" w:semiHidden="1" w:unhideWhenUsed="1"/>
-    <w:lsdException w:name="HTML Bottom of Form" w:semiHidden="1" w:unhideWhenUsed="1"/>
-    <w:lsdException w:name="Normal (Web)" w:semiHidden="1" w:unhideWhenUsed="1"/>
-    <w:lsdException w:name="HTML Acronym" w:semiHidden="1" w:unhideWhenUsed="1"/>
-    <w:lsdException w:name="HTML Address" w:semiHidden="1" w:unhideWhenUsed="1"/>
-    <w:lsdException w:name="HTML Cite" w:semiHidden="1" w:unhideWhenUsed="1"/>
-    <w:lsdException w:name="HTML Code" w:semiHidden="1" w:unhideWhenUsed="1"/>
-    <w:lsdException w:name="HTML Definition" w:semiHidden="1" w:unhideWhenUsed="1"/>
-    <w:lsdException w:name="HTML Keyboard" w:semiHidden="1" w:unhideWhenUsed="1"/>
-    <w:lsdException w:name="HTML Preformatted" w:semiHidden="1" w:unhideWhenUsed="1"/>
-    <w:lsdException w:name="HTML Sample" w:semiHidden="1" w:unhideWhenUsed="1"/>
-    <w:lsdException w:name="HTML Typewriter" w:semiHidden="1" w:unhideWhenUsed="1"/>
-    <w:lsdException w:name="HTML Variable" w:semiHidden="1" w:unhideWhenUsed="1"/>
-    <w:lsdException w:name="Normal Table" w:semiHidden="1" w:unhideWhenUsed="1"/>
-    <w:lsdException w:name="annotation subject" w:semiHidden="1" w:unhideWhenUsed="1"/>
-    <w:lsdException w:name="No List" w:semiHidden="1" w:unhideWhenUsed="1"/>
-    <w:lsdException w:name="Outline List 1" w:semiHidden="1" w:unhideWhenUsed="1"/>
-    <w:lsdException w:name="Outline List 2" w:semiHidden="1" w:unhideWhenUsed="1"/>
-    <w:lsdException w:name="Outline List 3" w:semiHidden="1" w:unhideWhenUsed="1"/>
-    <w:lsdException w:name="Table Simple 1" w:semiHidden="1" w:unhideWhenUsed="1"/>
-    <w:lsdException w:name="Table Simple 2" w:semiHidden="1" w:unhideWhenUsed="1"/>
-    <w:lsdException w:name="Table Simple 3" w:semiHidden="1" w:unhideWhenUsed="1"/>
-    <w:lsdException w:name="Table Classic 1" w:semiHidden="1" w:unhideWhenUsed="1"/>
-    <w:lsdException w:name="Table Classic 2" w:semiHidden="1" w:unhideWhenUsed="1"/>
-    <w:lsdException w:name="Table Classic 3" w:semiHidden="1" w:unhideWhenUsed="1"/>
-    <w:lsdException w:name="Table Classic 4" w:semiHidden="1" w:unhideWhenUsed="1"/>
-    <w:lsdException w:name="Table Colorful 1" w:semiHidden="1" w:unhideWhenUsed="1"/>
-    <w:lsdException w:name="Table Colorful 2" w:semiHidden="1" w:unhideWhenUsed="1"/>
-    <w:lsdException w:name="Table Colorful 3" w:semiHidden="1" w:unhideWhenUsed="1"/>
-    <w:lsdException w:name="Table Columns 1" w:semiHidden="1" w:unhideWhenUsed="1"/>
-    <w:lsdException w:name="Table Columns 2" w:semiHidden="1" w:unhideWhenUsed="1"/>
-    <w:lsdException w:name="Table Columns 3" w:semiHidden="1" w:unhideWhenUsed="1"/>
-    <w:lsdException w:name="Table Columns 4" w:semiHidden="1" w:unhideWhenUsed="1"/>
-    <w:lsdException w:name="Table Columns 5" w:semiHidden="1" w:unhideWhenUsed="1"/>
-    <w:lsdException w:name="Table Grid 1" w:semiHidden="1" w:unhideWhenUsed="1"/>
-    <w:lsdException w:name="Table Grid 2" w:semiHidden="1" w:unhideWhenUsed="1"/>
-    <w:lsdException w:name="Table Grid 3" w:semiHidden="1" w:unhideWhenUsed="1"/>
-    <w:lsdException w:name="Table Grid 4" w:semiHidden="1" w:unhideWhenUsed="1"/>
-    <w:lsdException w:name="Table Grid 5" w:semiHidden="1" w:unhideWhenUsed="1"/>
-    <w:lsdException w:name="Table Grid 6" w:semiHidden="1" w:unhideWhenUsed="1"/>
-    <w:lsdException w:name="Table Grid 7" w:semiHidden="1" w:unhideWhenUsed="1"/>
-    <w:lsdException w:name="Table Grid 8" w:semiHidden="1" w:unhideWhenUsed="1"/>
-    <w:lsdException w:name="Table List 1" w:semiHidden="1" w:unhideWhenUsed="1"/>
-    <w:lsdException w:name="Table List 2" w:semiHidden="1" w:unhideWhenUsed="1"/>
-    <w:lsdException w:name="Table List 3" w:semiHidden="1" w:unhideWhenUsed="1"/>
-    <w:lsdException w:name="Table List 4" w:semiHidden="1" w:unhideWhenUsed="1"/>
-    <w:lsdException w:name="Table List 5" w:semiHidden="1" w:unhideWhenUsed="1"/>
-    <w:lsdException w:name="Table List 6" w:semiHidden="1" w:unhideWhenUsed="1"/>
-    <w:lsdException w:name="Table List 7" w:semiHidden="1" w:unhideWhenUsed="1"/>
-    <w:lsdException w:name="Table List 8" w:semiHidden="1" w:unhideWhenUsed="1"/>
-    <w:lsdException w:name="Table 3D effects 1" w:semiHidden="1" w:unhideWhenUsed="1"/>
-    <w:lsdException w:name="Table 3D effects 2" w:semiHidden="1" w:unhideWhenUsed="1"/>
-    <w:lsdException w:name="Table 3D effects 3" w:semiHidden="1" w:unhideWhenUsed="1"/>
-    <w:lsdException w:name="Table Contemporary" w:semiHidden="1" w:unhideWhenUsed="1"/>
-    <w:lsdException w:name="Table Elegant" w:semiHidden="1" w:unhideWhenUsed="1"/>
-    <w:lsdException w:name="Table Professional" w:semiHidden="1" w:unhideWhenUsed="1"/>
-    <w:lsdException w:name="Table Subtle 1" w:semiHidden="1" w:unhideWhenUsed="1"/>
-    <w:lsdException w:name="Table Subtle 2" w:semiHidden="1" w:unhideWhenUsed="1"/>
-    <w:lsdException w:name="Table Web 1" w:semiHidden="1" w:unhideWhenUsed="1"/>
-    <w:lsdException w:name="Table Web 2" w:semiHidden="1" w:unhideWhenUsed="1"/>
-    <w:lsdException w:name="Table Web 3" w:semiHidden="1" w:unhideWhenUsed="1"/>
-    <w:lsdException w:name="Balloon Text" w:semiHidden="1" w:unhideWhenUsed="1"/>
-    <w:lsdException w:name="Table Grid" w:uiPriority="39"/>
-    <w:lsdException w:name="Table Theme" w:semiHidden="1" w:unhideWhenUsed="1"/>
-    <w:lsdException w:name="Placeholder Text" w:semiHidden="1"/>
-    <w:lsdException w:name="No Spacing" w:uiPriority="1" w:qFormat="1"/>
-    <w:lsdException w:name="Light Shading" w:uiPriority="60"/>
-    <w:lsdException w:name="Light List" w:uiPriority="61"/>
-    <w:lsdException w:name="Light Grid" w:uiPriority="62"/>
-    <w:lsdException w:name="Medium Shading 1" w:uiPriority="63"/>
-    <w:lsdException w:name="Medium Shading 2" w:uiPriority="64"/>
-    <w:lsdException w:name="Medium List 1" w:uiPriority="65"/>
-    <w:lsdException w:name="Medium List 2" w:uiPriority="66"/>
-    <w:lsdException w:name="Medium Grid 1" w:uiPriority="67"/>
-    <w:lsdException w:name="Medium Grid 2" w:uiPriority="68"/>
-    <w:lsdException w:name="Medium Grid 3" w:uiPriority="69"/>
-    <w:lsdException w:name="Dark List" w:uiPriority="70"/>
-    <w:lsdException w:name="Colorful Shading" w:uiPriority="71"/>
-    <w:lsdException w:name="Colorful List" w:uiPriority="72"/>
-    <w:lsdException w:name="Colorful Grid" w:uiPriority="73"/>
-    <w:lsdException w:name="Light Shading Accent 1" w:uiPriority="60"/>
-    <w:lsdException w:name="Light List Accent 1" w:uiPriority="61"/>
-    <w:lsdException w:name="Light Grid Accent 1" w:uiPriority="62"/>
-    <w:lsdException w:name="Medium Shading 1 Accent 1" w:uiPriority="63"/>
-    <w:lsdException w:name="Medium Shading 2 Accent 1" w:uiPriority="64"/>
-    <w:lsdException w:name="Medium List 1 Accent 1" w:uiPriority="65"/>
-    <w:lsdException w:name="Revision" w:semiHidden="1"/>
-    <w:lsdException w:name="List Paragraph" w:uiPriority="34" w:qFormat="1"/>
-    <w:lsdException w:name="Quote" w:uiPriority="29" w:qFormat="1"/>
-    <w:lsdException w:name="Intense Quote" w:uiPriority="30" w:qFormat="1"/>
-    <w:lsdException w:name="Medium List 2 Accent 1" w:uiPriority="66"/>
-    <w:lsdException w:name="Medium Grid 1 Accent 1" w:uiPriority="67"/>
-    <w:lsdException w:name="Medium Grid 2 Accent 1" w:uiPriority="68"/>
-    <w:lsdException w:name="Medium Grid 3 Accent 1" w:uiPriority="69"/>
-    <w:lsdException w:name="Dark List Accent 1" w:uiPriority="70"/>
-    <w:lsdException w:name="Colorful Shading Accent 1" w:uiPriority="71"/>
-    <w:lsdException w:name="Colorful List Accent 1" w:uiPriority="72"/>
-    <w:lsdException w:name="Colorful Grid Accent 1" w:uiPriority="73"/>
-    <w:lsdException w:name="Light Shading Accent 2" w:uiPriority="60"/>
-    <w:lsdException w:name="Light List Accent 2" w:uiPriority="61"/>
-    <w:lsdException w:name="Light Grid Accent 2" w:uiPriority="62"/>
-    <w:lsdException w:name="Medium Shading 1 Accent 2" w:uiPriority="63"/>
-    <w:lsdException w:name="Medium Shading 2 Accent 2" w:uiPriority="64"/>
-    <w:lsdException w:name="Medium List 1 Accent 2" w:uiPriority="65"/>
-    <w:lsdException w:name="Medium List 2 Accent 2" w:uiPriority="66"/>
-    <w:lsdException w:name="Medium Grid 1 Accent 2" w:uiPriority="67"/>
-    <w:lsdException w:name="Medium Grid 2 Accent 2" w:uiPriority="68"/>
-    <w:lsdException w:name="Medium Grid 3 Accent 2" w:uiPriority="69"/>
-    <w:lsdException w:name="Dark List Accent 2" w:uiPriority="70"/>
-    <w:lsdException w:name="Colorful Shading Accent 2" w:uiPriority="71"/>
-    <w:lsdException w:name="Colorful List Accent 2" w:uiPriority="72"/>
-    <w:lsdException w:name="Colorful Grid Accent 2" w:uiPriority="73"/>
-    <w:lsdException w:name="Light Shading Accent 3" w:uiPriority="60"/>
-    <w:lsdException w:name="Light List Accent 3" w:uiPriority="61"/>
-    <w:lsdException w:name="Light Grid Accent 3" w:uiPriority="62"/>
-    <w:lsdException w:name="Medium Shading 1 Accent 3" w:uiPriority="63"/>
-    <w:lsdException w:name="Medium Shading 2 Accent 3" w:uiPriority="64"/>
-    <w:lsdException w:name="Medium List 1 Accent 3" w:uiPriority="65"/>
-    <w:lsdException w:name="Medium List 2 Accent 3" w:uiPriority="66"/>
-    <w:lsdException w:name="Medium Grid 1 Accent 3" w:uiPriority="67"/>
-    <w:lsdException w:name="Medium Grid 2 Accent 3" w:uiPriority="68"/>
-    <w:lsdException w:name="Medium Grid 3 Accent 3" w:uiPriority="69"/>
-    <w:lsdException w:name="Dark List Accent 3" w:uiPriority="70"/>
-    <w:lsdException w:name="Colorful Shading Accent 3" w:uiPriority="71"/>
-    <w:lsdException w:name="Colorful List Accent 3" w:uiPriority="72"/>
-    <w:lsdException w:name="Colorful Grid Accent 3" w:uiPriority="73"/>
-    <w:lsdException w:name="Light Shading Accent 4" w:uiPriority="60"/>
-    <w:lsdException w:name="Light List Accent 4" w:uiPriority="61"/>
-    <w:lsdException w:name="Light Grid Accent 4" w:uiPriority="62"/>
-    <w:lsdException w:name="Medium Shading 1 Accent 4" w:uiPriority="63"/>
-    <w:lsdException w:name="Medium Shading 2 Accent 4" w:uiPriority="64"/>
-    <w:lsdException w:name="Medium List 1 Accent 4" w:uiPriority="65"/>
-    <w:lsdException w:name="Medium List 2 Accent 4" w:uiPriority="66"/>
-    <w:lsdException w:name="Medium Grid 1 Accent 4" w:uiPriority="67"/>
-    <w:lsdException w:name="Medium Grid 2 Accent 4" w:uiPriority="68"/>
-    <w:lsdException w:name="Medium Grid 3 Accent 4" w:uiPriority="69"/>
-    <w:lsdException w:name="Dark List Accent 4" w:uiPriority="70"/>
-    <w:lsdException w:name="Colorful Shading Accent 4" w:uiPriority="71"/>
-    <w:lsdException w:name="Colorful List Accent 4" w:uiPriority="72"/>
-    <w:lsdException w:name="Colorful Grid Accent 4" w:uiPriority="73"/>
-    <w:lsdException w:name="Light Shading Accent 5" w:uiPriority="60"/>
-    <w:lsdException w:name="Light List Accent 5" w:uiPriority="61"/>
-    <w:lsdException w:name="Light Grid Accent 5" w:uiPriority="62"/>
-    <w:lsdException w:name="Medium Shading 1 Accent 5" w:uiPriority="63"/>
-    <w:lsdException w:name="Medium Shading 2 Accent 5" w:uiPriority="64"/>
-    <w:lsdException w:name="Medium List 1 Accent 5" w:uiPriority="65"/>
-    <w:lsdException w:name="Medium List 2 Accent 5" w:uiPriority="66"/>
-    <w:lsdException w:name="Medium Grid 1 Accent 5" w:uiPriority="67"/>
-    <w:lsdException w:name="Medium Grid 2 Accent 5" w:uiPriority="68"/>
-    <w:lsdException w:name="Medium Grid 3 Accent 5" w:uiPriority="69"/>
-    <w:lsdException w:name="Dark List Accent 5" w:uiPriority="70"/>
-    <w:lsdException w:name="Colorful Shading Accent 5" w:uiPriority="71"/>
-    <w:lsdException w:name="Colorful List Accent 5" w:uiPriority="72"/>
-    <w:lsdException w:name="Colorful Grid Accent 5" w:uiPriority="73"/>
-    <w:lsdException w:name="Light Shading Accent 6" w:uiPriority="60"/>
-    <w:lsdException w:name="Light List Accent 6" w:uiPriority="61"/>
-    <w:lsdException w:name="Light Grid Accent 6" w:uiPriority="62"/>
-    <w:lsdException w:name="Medium Shading 1 Accent 6" w:uiPriority="63"/>
-    <w:lsdException w:name="Medium Shading 2 Accent 6" w:uiPriority="64"/>
-    <w:lsdException w:name="Medium List 1 Accent 6" w:uiPriority="65"/>
-    <w:lsdException w:name="Medium List 2 Accent 6" w:uiPriority="66"/>
-    <w:lsdException w:name="Medium Grid 1 Accent 6" w:uiPriority="67"/>
-    <w:lsdException w:name="Medium Grid 2 Accent 6" w:uiPriority="68"/>
-    <w:lsdException w:name="Medium Grid 3 Accent 6" w:uiPriority="69"/>
-    <w:lsdException w:name="Dark List Accent 6" w:uiPriority="70"/>
-    <w:lsdException w:name="Colorful Shading Accent 6" w:uiPriority="71"/>
-    <w:lsdException w:name="Colorful List Accent 6" w:uiPriority="72"/>
-    <w:lsdException w:name="Colorful Grid Accent 6" w:uiPriority="73"/>
-    <w:lsdException w:name="Subtle Emphasis" w:uiPriority="19" w:qFormat="1"/>
-    <w:lsdException w:name="Intense Emphasis" w:uiPriority="21" w:qFormat="1"/>
-    <w:lsdException w:name="Subtle Reference" w:uiPriority="31" w:qFormat="1"/>
-    <w:lsdException w:name="Intense Reference" w:uiPriority="32" w:qFormat="1"/>
-    <w:lsdException w:name="Book Title" w:uiPriority="33" w:qFormat="1"/>
-    <w:lsdException w:name="Bibliography" w:semiHidden="1" w:uiPriority="37" w:unhideWhenUsed="1"/>
-    <w:lsdException w:name="TOC Heading" w:semiHidden="1" w:uiPriority="39" w:unhideWhenUsed="1" w:qFormat="1"/>
-    <w:lsdException w:name="Plain Table 1" w:uiPriority="41"/>
-    <w:lsdException w:name="Plain Table 2" w:uiPriority="42"/>
-    <w:lsdException w:name="Plain Table 3" w:uiPriority="43"/>
-    <w:lsdException w:name="Plain Table 4" w:uiPriority="44"/>
-    <w:lsdException w:name="Plain Table 5" w:uiPriority="45"/>
-    <w:lsdException w:name="Grid Table Light" w:uiPriority="40"/>
-    <w:lsdException w:name="Grid Table 1 Light" w:uiPriority="46"/>
-    <w:lsdException w:name="Grid Table 2" w:uiPriority="47"/>
-    <w:lsdException w:name="Grid Table 3" w:uiPriority="48"/>
-    <w:lsdException w:name="Grid Table 4" w:uiPriority="49"/>
-    <w:lsdException w:name="Grid Table 5 Dark" w:uiPriority="50"/>
-    <w:lsdException w:name="Grid Table 6 Colorful" w:uiPriority="51"/>
-    <w:lsdException w:name="Grid Table 7 Colorful" w:uiPriority="52"/>
-    <w:lsdException w:name="Grid Table 1 Light Accent 1" w:uiPriority="46"/>
-    <w:lsdException w:name="Grid Table 2 Accent 1" w:uiPriority="47"/>
-    <w:lsdException w:name="Grid Table 3 Accent 1" w:uiPriority="48"/>
-    <w:lsdException w:name="Grid Table 4 Accent 1" w:uiPriority="49"/>
-    <w:lsdException w:name="Grid Table 5 Dark Accent 1" w:uiPriority="50"/>
-    <w:lsdException w:name="Grid Table 6 Colorful Accent 1" w:uiPriority="51"/>
-    <w:lsdException w:name="Grid Table 7 Colorful Accent 1" w:uiPriority="52"/>
-    <w:lsdException w:name="Grid Table 1 Light Accent 2" w:uiPriority="46"/>
-    <w:lsdException w:name="Grid Table 2 Accent 2" w:uiPriority="47"/>
-    <w:lsdException w:name="Grid Table 3 Accent 2" w:uiPriority="48"/>
-    <w:lsdException w:name="Grid Table 4 Accent 2" w:uiPriority="49"/>
-    <w:lsdException w:name="Grid Table 5 Dark Accent 2" w:uiPriority="50"/>
-    <w:lsdException w:name="Grid Table 6 Colorful Accent 2" w:uiPriority="51"/>
-    <w:lsdException w:name="Grid Table 7 Colorful Accent 2" w:uiPriority="52"/>
-    <w:lsdException w:name="Grid Table 1 Light Accent 3" w:uiPriority="46"/>
-    <w:lsdException w:name="Grid Table 2 Accent 3" w:uiPriority="47"/>
-    <w:lsdException w:name="Grid Table 3 Accent 3" w:uiPriority="48"/>
-    <w:lsdException w:name="Grid Table 4 Accent 3" w:uiPriority="49"/>
-    <w:lsdException w:name="Grid Table 5 Dark Accent 3" w:uiPriority="50"/>
-    <w:lsdException w:name="Grid Table 6 Colorful Accent 3" w:uiPriority="51"/>
-    <w:lsdException w:name="Grid Table 7 Colorful Accent 3" w:uiPriority="52"/>
-    <w:lsdException w:name="Grid Table 1 Light Accent 4" w:uiPriority="46"/>
-    <w:lsdException w:name="Grid Table 2 Accent 4" w:uiPriority="47"/>
-    <w:lsdException w:name="Grid Table 3 Accent 4" w:uiPriority="48"/>
-    <w:lsdException w:name="Grid Table 4 Accent 4" w:uiPriority="49"/>
-    <w:lsdException w:name="Grid Table 5 Dark Accent 4" w:uiPriority="50"/>
-    <w:lsdException w:name="Grid Table 6 Colorful Accent 4" w:uiPriority="51"/>
-    <w:lsdException w:name="Grid Table 7 Colorful Accent 4" w:uiPriority="52"/>
-    <w:lsdException w:name="Grid Table 1 Light Accent 5" w:uiPriority="46"/>
-    <w:lsdException w:name="Grid Table 2 Accent 5" w:uiPriority="47"/>
-    <w:lsdException w:name="Grid Table 3 Accent 5" w:uiPriority="48"/>
-    <w:lsdException w:name="Grid Table 4 Accent 5" w:uiPriority="49"/>
-    <w:lsdException w:name="Grid Table 5 Dark Accent 5" w:uiPriority="50"/>
-    <w:lsdException w:name="Grid Table 6 Colorful Accent 5" w:uiPriority="51"/>
-    <w:lsdException w:name="Grid Table 7 Colorful Accent 5" w:uiPriority="52"/>
-    <w:lsdException w:name="Grid Table 1 Light Accent 6" w:uiPriority="46"/>
-    <w:lsdException w:name="Grid Table 2 Accent 6" w:uiPriority="47"/>
-    <w:lsdException w:name="Grid Table 3 Accent 6" w:uiPriority="48"/>
-    <w:lsdException w:name="Grid Table 4 Accent 6" w:uiPriority="49"/>
-    <w:lsdException w:name="Grid Table 5 Dark Accent 6" w:uiPriority="50"/>
-    <w:lsdException w:name="Grid Table 6 Colorful Accent 6" w:uiPriority="51"/>
-    <w:lsdException w:name="Grid Table 7 Colorful Accent 6" w:uiPriority="52"/>
-    <w:lsdException w:name="List Table 1 Light" w:uiPriority="46"/>
-    <w:lsdException w:name="List Table 2" w:uiPriority="47"/>
-    <w:lsdException w:name="List Table 3" w:uiPriority="48"/>
-    <w:lsdException w:name="List Table 4" w:uiPriority="49"/>
-    <w:lsdException w:name="List Table 5 Dark" w:uiPriority="50"/>
-    <w:lsdException w:name="List Table 6 Colorful" w:uiPriority="51"/>
-    <w:lsdException w:name="List Table 7 Colorful" w:uiPriority="52"/>
-    <w:lsdException w:name="List Table 1 Light Accent 1" w:uiPriority="46"/>
-    <w:lsdException w:name="List Table 2 Accent 1" w:uiPriority="47"/>
-    <w:lsdException w:name="List Table 3 Accent 1" w:uiPriority="48"/>
-    <w:lsdException w:name="List Table 4 Accent 1" w:uiPriority="49"/>
-    <w:lsdException w:name="List Table 5 Dark Accent 1" w:uiPriority="50"/>
-    <w:lsdException w:name="List Table 6 Colorful Accent 1" w:uiPriority="51"/>
-    <w:lsdException w:name="List Table 7 Colorful Accent 1" w:uiPriority="52"/>
-    <w:lsdException w:name="List Table 1 Light Accent 2" w:uiPriority="46"/>
-    <w:lsdException w:name="List Table 2 Accent 2" w:uiPriority="47"/>
-    <w:lsdException w:name="List Table 3 Accent 2" w:uiPriority="48"/>
-    <w:lsdException w:name="List Table 4 Accent 2" w:uiPriority="49"/>
-    <w:lsdException w:name="List Table 5 Dark Accent 2" w:uiPriority="50"/>
-    <w:lsdException w:name="List Table 6 Colorful Accent 2" w:uiPriority="51"/>
-    <w:lsdException w:name="List Table 7 Colorful Accent 2" w:uiPriority="52"/>
-    <w:lsdException w:name="List Table 1 Light Accent 3" w:uiPriority="46"/>
-    <w:lsdException w:name="List Table 2 Accent 3" w:uiPriority="47"/>
-    <w:lsdException w:name="List Table 3 Accent 3" w:uiPriority="48"/>
-    <w:lsdException w:name="List Table 4 Accent 3" w:uiPriority="49"/>
-    <w:lsdException w:name="List Table 5 Dark Accent 3" w:uiPriority="50"/>
-    <w:lsdException w:name="List Table 6 Colorful Accent 3" w:uiPriority="51"/>
-    <w:lsdException w:name="List Table 7 Colorful Accent 3" w:uiPriority="52"/>
-    <w:lsdException w:name="List Table 1 Light Accent 4" w:uiPriority="46"/>
-    <w:lsdException w:name="List Table 2 Accent 4" w:uiPriority="47"/>
-    <w:lsdException w:name="List Table 3 Accent 4" w:uiPriority="48"/>
-    <w:lsdException w:name="List Table 4 Accent 4" w:uiPriority="49"/>
-    <w:lsdException w:name="List Table 5 Dark Accent 4" w:uiPriority="50"/>
-    <w:lsdException w:name="List Table 6 Colorful Accent 4" w:uiPriority="51"/>
-    <w:lsdException w:name="List Table 7 Colorful Accent 4" w:uiPriority="52"/>
-    <w:lsdException w:name="List Table 1 Light Accent 5" w:uiPriority="46"/>
-    <w:lsdException w:name="List Table 2 Accent 5" w:uiPriority="47"/>
-    <w:lsdException w:name="List Table 3 Accent 5" w:uiPriority="48"/>
-    <w:lsdException w:name="List Table 4 Accent 5" w:uiPriority="49"/>
-    <w:lsdException w:name="List Table 5 Dark Accent 5" w:uiPriority="50"/>
-    <w:lsdException w:name="List Table 6 Colorful Accent 5" w:uiPriority="51"/>
-    <w:lsdException w:name="List Table 7 Colorful Accent 5" w:uiPriority="52"/>
-    <w:lsdException w:name="List Table 1 Light Accent 6" w:uiPriority="46"/>
-    <w:lsdException w:name="List Table 2 Accent 6" w:uiPriority="47"/>
-    <w:lsdException w:name="List Table 3 Accent 6" w:uiPriority="48"/>
-    <w:lsdException w:name="List Table 4 Accent 6" w:uiPriority="49"/>
-    <w:lsdException w:name="List Table 5 Dark Accent 6" w:uiPriority="50"/>
-    <w:lsdException w:name="List Table 6 Colorful Accent 6" w:uiPriority="51"/>
-    <w:lsdException w:name="List Table 7 Colorful Accent 6" w:uiPriority="52"/>
+  <w:latentStyles w:defLockedState="0" w:defUIPriority="99" w:defSemiHidden="1" w:defUnhideWhenUsed="1" w:defQFormat="0" w:count="267">
+    <w:lsdException w:name="Normal" w:semiHidden="0" w:uiPriority="0" w:unhideWhenUsed="0" w:qFormat="1"/>
+    <w:lsdException w:name="heading 1" w:semiHidden="0" w:uiPriority="9" w:unhideWhenUsed="0" w:qFormat="1"/>
+    <w:lsdException w:name="heading 2" w:uiPriority="9" w:qFormat="1"/>
+    <w:lsdException w:name="heading 3" w:uiPriority="9" w:qFormat="1"/>
+    <w:lsdException w:name="heading 4" w:uiPriority="9" w:qFormat="1"/>
+    <w:lsdException w:name="heading 5" w:uiPriority="9" w:qFormat="1"/>
+    <w:lsdException w:name="heading 6" w:uiPriority="9" w:qFormat="1"/>
+    <w:lsdException w:name="heading 7" w:uiPriority="9" w:qFormat="1"/>
+    <w:lsdException w:name="heading 8" w:uiPriority="9" w:qFormat="1"/>
+    <w:lsdException w:name="heading 9" w:uiPriority="9" w:qFormat="1"/>
+    <w:lsdException w:name="toc 1" w:uiPriority="39"/>
+    <w:lsdException w:name="toc 2" w:uiPriority="39"/>
+    <w:lsdException w:name="toc 3" w:uiPriority="39"/>
+    <w:lsdException w:name="toc 4" w:uiPriority="39"/>
+    <w:lsdException w:name="toc 5" w:uiPriority="39"/>
+    <w:lsdException w:name="toc 6" w:uiPriority="39"/>
+    <w:lsdException w:name="toc 7" w:uiPriority="39"/>
+    <w:lsdException w:name="toc 8" w:uiPriority="39"/>
+    <w:lsdException w:name="toc 9" w:uiPriority="39"/>
+    <w:lsdException w:name="caption" w:uiPriority="35" w:qFormat="1"/>
+    <w:lsdException w:name="Title" w:semiHidden="0" w:uiPriority="10" w:unhideWhenUsed="0" w:qFormat="1"/>
+    <w:lsdException w:name="Default Paragraph Font" w:uiPriority="1"/>
+    <w:lsdException w:name="Subtitle" w:semiHidden="0" w:uiPriority="11" w:unhideWhenUsed="0" w:qFormat="1"/>
+    <w:lsdException w:name="Strong" w:semiHidden="0" w:uiPriority="22" w:unhideWhenUsed="0" w:qFormat="1"/>
+    <w:lsdException w:name="Emphasis" w:semiHidden="0" w:uiPriority="20" w:unhideWhenUsed="0" w:qFormat="1"/>
+    <w:lsdException w:name="Table Grid" w:semiHidden="0" w:uiPriority="39" w:unhideWhenUsed="0"/>
+    <w:lsdException w:name="Placeholder Text" w:unhideWhenUsed="0"/>
+    <w:lsdException w:name="No Spacing" w:semiHidden="0" w:uiPriority="1" w:unhideWhenUsed="0" w:qFormat="1"/>
+    <w:lsdException w:name="Light Shading" w:semiHidden="0" w:uiPriority="60" w:unhideWhenUsed="0"/>
+    <w:lsdException w:name="Light List" w:semiHidden="0" w:uiPriority="61" w:unhideWhenUsed="0"/>
+    <w:lsdException w:name="Light Grid" w:semiHidden="0" w:uiPriority="62" w:unhideWhenUsed="0"/>
+    <w:lsdException w:name="Medium Shading 1" w:semiHidden="0" w:uiPriority="63" w:unhideWhenUsed="0"/>
+    <w:lsdException w:name="Medium Shading 2" w:semiHidden="0" w:uiPriority="64" w:unhideWhenUsed="0"/>
+    <w:lsdException w:name="Medium List 1" w:semiHidden="0" w:uiPriority="65" w:unhideWhenUsed="0"/>
+    <w:lsdException w:name="Medium List 2" w:semiHidden="0" w:uiPriority="66" w:unhideWhenUsed="0"/>
+    <w:lsdException w:name="Medium Grid 1" w:semiHidden="0" w:uiPriority="67" w:unhideWhenUsed="0"/>
+    <w:lsdException w:name="Medium Grid 2" w:semiHidden="0" w:uiPriority="68" w:unhideWhenUsed="0"/>
+    <w:lsdException w:name="Medium Grid 3" w:semiHidden="0" w:uiPriority="69" w:unhideWhenUsed="0"/>
+    <w:lsdException w:name="Dark List" w:semiHidden="0" w:uiPriority="70" w:unhideWhenUsed="0"/>
+    <w:lsdException w:name="Colorful Shading" w:semiHidden="0" w:uiPriority="71" w:unhideWhenUsed="0"/>
+    <w:lsdException w:name="Colorful List" w:semiHidden="0" w:uiPriority="72" w:unhideWhenUsed="0"/>
+    <w:lsdException w:name="Colorful Grid" w:semiHidden="0" w:uiPriority="73" w:unhideWhenUsed="0"/>
+    <w:lsdException w:name="Light Shading Accent 1" w:semiHidden="0" w:uiPriority="60" w:unhideWhenUsed="0"/>
+    <w:lsdException w:name="Light List Accent 1" w:semiHidden="0" w:uiPriority="61" w:unhideWhenUsed="0"/>
+    <w:lsdException w:name="Light Grid Accent 1" w:semiHidden="0" w:uiPriority="62" w:unhideWhenUsed="0"/>
+    <w:lsdException w:name="Medium Shading 1 Accent 1" w:semiHidden="0" w:uiPriority="63" w:unhideWhenUsed="0"/>
+    <w:lsdException w:name="Medium Shading 2 Accent 1" w:semiHidden="0" w:uiPriority="64" w:unhideWhenUsed="0"/>
+    <w:lsdException w:name="Medium List 1 Accent 1" w:semiHidden="0" w:uiPriority="65" w:unhideWhenUsed="0"/>
+    <w:lsdException w:name="Revision" w:unhideWhenUsed="0"/>
+    <w:lsdException w:name="List Paragraph" w:semiHidden="0" w:uiPriority="34" w:unhideWhenUsed="0" w:qFormat="1"/>
+    <w:lsdException w:name="Quote" w:semiHidden="0" w:uiPriority="29" w:unhideWhenUsed="0" w:qFormat="1"/>
+    <w:lsdException w:name="Intense Quote" w:semiHidden="0" w:uiPriority="30" w:unhideWhenUsed="0" w:qFormat="1"/>
+    <w:lsdException w:name="Medium List 2 Accent 1" w:semiHidden="0" w:uiPriority="66" w:unhideWhenUsed="0"/>
+    <w:lsdException w:name="Medium Grid 1 Accent 1" w:semiHidden="0" w:uiPriority="67" w:unhideWhenUsed="0"/>
+    <w:lsdException w:name="Medium Grid 2 Accent 1" w:semiHidden="0" w:uiPriority="68" w:unhideWhenUsed="0"/>
+    <w:lsdException w:name="Medium Grid 3 Accent 1" w:semiHidden="0" w:uiPriority="69" w:unhideWhenUsed="0"/>
+    <w:lsdException w:name="Dark List Accent 1" w:semiHidden="0" w:uiPriority="70" w:unhideWhenUsed="0"/>
+    <w:lsdException w:name="Colorful Shading Accent 1" w:semiHidden="0" w:uiPriority="71" w:unhideWhenUsed="0"/>
+    <w:lsdException w:name="Colorful List Accent 1" w:semiHidden="0" w:uiPriority="72" w:unhideWhenUsed="0"/>
+    <w:lsdException w:name="Colorful Grid Accent 1" w:semiHidden="0" w:uiPriority="73" w:unhideWhenUsed="0"/>
+    <w:lsdException w:name="Light Shading Accent 2" w:semiHidden="0" w:uiPriority="60" w:unhideWhenUsed="0"/>
+    <w:lsdException w:name="Light List Accent 2" w:semiHidden="0" w:uiPriority="61" w:unhideWhenUsed="0"/>
+    <w:lsdException w:name="Light Grid Accent 2" w:semiHidden="0" w:uiPriority="62" w:unhideWhenUsed="0"/>
+    <w:lsdException w:name="Medium Shading 1 Accent 2" w:semiHidden="0" w:uiPriority="63" w:unhideWhenUsed="0"/>
+    <w:lsdException w:name="Medium Shading 2 Accent 2" w:semiHidden="0" w:uiPriority="64" w:unhideWhenUsed="0"/>
+    <w:lsdException w:name="Medium List 1 Accent 2" w:semiHidden="0" w:uiPriority="65" w:unhideWhenUsed="0"/>
+    <w:lsdException w:name="Medium List 2 Accent 2" w:semiHidden="0" w:uiPriority="66" w:unhideWhenUsed="0"/>
+    <w:lsdException w:name="Medium Grid 1 Accent 2" w:semiHidden="0" w:uiPriority="67" w:unhideWhenUsed="0"/>
+    <w:lsdException w:name="Medium Grid 2 Accent 2" w:semiHidden="0" w:uiPriority="68" w:unhideWhenUsed="0"/>
+    <w:lsdException w:name="Medium Grid 3 Accent 2" w:semiHidden="0" w:uiPriority="69" w:unhideWhenUsed="0"/>
+    <w:lsdException w:name="Dark List Accent 2" w:semiHidden="0" w:uiPriority="70" w:unhideWhenUsed="0"/>
+    <w:lsdException w:name="Colorful Shading Accent 2" w:semiHidden="0" w:uiPriority="71" w:unhideWhenUsed="0"/>
+    <w:lsdException w:name="Colorful List Accent 2" w:semiHidden="0" w:uiPriority="72" w:unhideWhenUsed="0"/>
+    <w:lsdException w:name="Colorful Grid Accent 2" w:semiHidden="0" w:uiPriority="73" w:unhideWhenUsed="0"/>
+    <w:lsdException w:name="Light Shading Accent 3" w:semiHidden="0" w:uiPriority="60" w:unhideWhenUsed="0"/>
+    <w:lsdException w:name="Light List Accent 3" w:semiHidden="0" w:uiPriority="61" w:unhideWhenUsed="0"/>
+    <w:lsdException w:name="Light Grid Accent 3" w:semiHidden="0" w:uiPriority="62" w:unhideWhenUsed="0"/>
+    <w:lsdException w:name="Medium Shading 1 Accent 3" w:semiHidden="0" w:uiPriority="63" w:unhideWhenUsed="0"/>
+    <w:lsdException w:name="Medium Shading 2 Accent 3" w:semiHidden="0" w:uiPriority="64" w:unhideWhenUsed="0"/>
+    <w:lsdException w:name="Medium List 1 Accent 3" w:semiHidden="0" w:uiPriority="65" w:unhideWhenUsed="0"/>
+    <w:lsdException w:name="Medium List 2 Accent 3" w:semiHidden="0" w:uiPriority="66" w:unhideWhenUsed="0"/>
+    <w:lsdException w:name="Medium Grid 1 Accent 3" w:semiHidden="0" w:uiPriority="67" w:unhideWhenUsed="0"/>
+    <w:lsdException w:name="Medium Grid 2 Accent 3" w:semiHidden="0" w:uiPriority="68" w:unhideWhenUsed="0"/>
+    <w:lsdException w:name="Medium Grid 3 Accent 3" w:semiHidden="0" w:uiPriority="69" w:unhideWhenUsed="0"/>
+    <w:lsdException w:name="Dark List Accent 3" w:semiHidden="0" w:uiPriority="70" w:unhideWhenUsed="0"/>
+    <w:lsdException w:name="Colorful Shading Accent 3" w:semiHidden="0" w:uiPriority="71" w:unhideWhenUsed="0"/>
+    <w:lsdException w:name="Colorful List Accent 3" w:semiHidden="0" w:uiPriority="72" w:unhideWhenUsed="0"/>
+    <w:lsdException w:name="Colorful Grid Accent 3" w:semiHidden="0" w:uiPriority="73" w:unhideWhenUsed="0"/>
+    <w:lsdException w:name="Light Shading Accent 4" w:semiHidden="0" w:uiPriority="60" w:unhideWhenUsed="0"/>
+    <w:lsdException w:name="Light List Accent 4" w:semiHidden="0" w:uiPriority="61" w:unhideWhenUsed="0"/>
+    <w:lsdException w:name="Light Grid Accent 4" w:semiHidden="0" w:uiPriority="62" w:unhideWhenUsed="0"/>
+    <w:lsdException w:name="Medium Shading 1 Accent 4" w:semiHidden="0" w:uiPriority="63" w:unhideWhenUsed="0"/>
+    <w:lsdException w:name="Medium Shading 2 Accent 4" w:semiHidden="0" w:uiPriority="64" w:unhideWhenUsed="0"/>
+    <w:lsdException w:name="Medium List 1 Accent 4" w:semiHidden="0" w:uiPriority="65" w:unhideWhenUsed="0"/>
+    <w:lsdException w:name="Medium List 2 Accent 4" w:semiHidden="0" w:uiPriority="66" w:unhideWhenUsed="0"/>
+    <w:lsdException w:name="Medium Grid 1 Accent 4" w:semiHidden="0" w:uiPriority="67" w:unhideWhenUsed="0"/>
+    <w:lsdException w:name="Medium Grid 2 Accent 4" w:semiHidden="0" w:uiPriority="68" w:unhideWhenUsed="0"/>
+    <w:lsdException w:name="Medium Grid 3 Accent 4" w:semiHidden="0" w:uiPriority="69" w:unhideWhenUsed="0"/>
+    <w:lsdException w:name="Dark List Accent 4" w:semiHidden="0" w:uiPriority="70" w:unhideWhenUsed="0"/>
+    <w:lsdException w:name="Colorful Shading Accent 4" w:semiHidden="0" w:uiPriority="71" w:unhideWhenUsed="0"/>
+    <w:lsdException w:name="Colorful List Accent 4" w:semiHidden="0" w:uiPriority="72" w:unhideWhenUsed="0"/>
+    <w:lsdException w:name="Colorful Grid Accent 4" w:semiHidden="0" w:uiPriority="73" w:unhideWhenUsed="0"/>
+    <w:lsdException w:name="Light Shading Accent 5" w:semiHidden="0" w:uiPriority="60" w:unhideWhenUsed="0"/>
+    <w:lsdException w:name="Light List Accent 5" w:semiHidden="0" w:uiPriority="61" w:unhideWhenUsed="0"/>
+    <w:lsdException w:name="Light Grid Accent 5" w:semiHidden="0" w:uiPriority="62" w:unhideWhenUsed="0"/>
+    <w:lsdException w:name="Medium Shading 1 Accent 5" w:semiHidden="0" w:uiPriority="63" w:unhideWhenUsed="0"/>
+    <w:lsdException w:name="Medium Shading 2 Accent 5" w:semiHidden="0" w:uiPriority="64" w:unhideWhenUsed="0"/>
+    <w:lsdException w:name="Medium List 1 Accent 5" w:semiHidden="0" w:uiPriority="65" w:unhideWhenUsed="0"/>
+    <w:lsdException w:name="Medium List 2 Accent 5" w:semiHidden="0" w:uiPriority="66" w:unhideWhenUsed="0"/>
+    <w:lsdException w:name="Medium Grid 1 Accent 5" w:semiHidden="0" w:uiPriority="67" w:unhideWhenUsed="0"/>
+    <w:lsdException w:name="Medium Grid 2 Accent 5" w:semiHidden="0" w:uiPriority="68" w:unhideWhenUsed="0"/>
+    <w:lsdException w:name="Medium Grid 3 Accent 5" w:semiHidden="0" w:uiPriority="69" w:unhideWhenUsed="0"/>
+    <w:lsdException w:name="Dark List Accent 5" w:semiHidden="0" w:uiPriority="70" w:unhideWhenUsed="0"/>
+    <w:lsdException w:name="Colorful Shading Accent 5" w:semiHidden="0" w:uiPriority="71" w:unhideWhenUsed="0"/>
+    <w:lsdException w:name="Colorful List Accent 5" w:semiHidden="0" w:uiPriority="72" w:unhideWhenUsed="0"/>
+    <w:lsdException w:name="Colorful Grid Accent 5" w:semiHidden="0" w:uiPriority="73" w:unhideWhenUsed="0"/>
+    <w:lsdException w:name="Light Shading Accent 6" w:semiHidden="0" w:uiPriority="60" w:unhideWhenUsed="0"/>
+    <w:lsdException w:name="Light List Accent 6" w:semiHidden="0" w:uiPriority="61" w:unhideWhenUsed="0"/>
+    <w:lsdException w:name="Light Grid Accent 6" w:semiHidden="0" w:uiPriority="62" w:unhideWhenUsed="0"/>
+    <w:lsdException w:name="Medium Shading 1 Accent 6" w:semiHidden="0" w:uiPriority="63" w:unhideWhenUsed="0"/>
+    <w:lsdException w:name="Medium Shading 2 Accent 6" w:semiHidden="0" w:uiPriority="64" w:unhideWhenUsed="0"/>
+    <w:lsdException w:name="Medium List 1 Accent 6" w:semiHidden="0" w:uiPriority="65" w:unhideWhenUsed="0"/>
+    <w:lsdException w:name="Medium List 2 Accent 6" w:semiHidden="0" w:uiPriority="66" w:unhideWhenUsed="0"/>
+    <w:lsdException w:name="Medium Grid 1 Accent 6" w:semiHidden="0" w:uiPriority="67" w:unhideWhenUsed="0"/>
+    <w:lsdException w:name="Medium Grid 2 Accent 6" w:semiHidden="0" w:uiPriority="68" w:unhideWhenUsed="0"/>
+    <w:lsdException w:name="Medium Grid 3 Accent 6" w:semiHidden="0" w:uiPriority="69" w:unhideWhenUsed="0"/>
+    <w:lsdException w:name="Dark List Accent 6" w:semiHidden="0" w:uiPriority="70" w:unhideWhenUsed="0"/>
+    <w:lsdException w:name="Colorful Shading Accent 6" w:semiHidden="0" w:uiPriority="71" w:unhideWhenUsed="0"/>
+    <w:lsdException w:name="Colorful List Accent 6" w:semiHidden="0" w:uiPriority="72" w:unhideWhenUsed="0"/>
+    <w:lsdException w:name="Colorful Grid Accent 6" w:semiHidden="0" w:uiPriority="73" w:unhideWhenUsed="0"/>
+    <w:lsdException w:name="Subtle Emphasis" w:semiHidden="0" w:uiPriority="19" w:unhideWhenUsed="0" w:qFormat="1"/>
+    <w:lsdException w:name="Intense Emphasis" w:semiHidden="0" w:uiPriority="21" w:unhideWhenUsed="0" w:qFormat="1"/>
+    <w:lsdException w:name="Subtle Reference" w:semiHidden="0" w:uiPriority="31" w:unhideWhenUsed="0" w:qFormat="1"/>
+    <w:lsdException w:name="Intense Reference" w:semiHidden="0" w:uiPriority="32" w:unhideWhenUsed="0" w:qFormat="1"/>
+    <w:lsdException w:name="Book Title" w:semiHidden="0" w:uiPriority="33" w:unhideWhenUsed="0" w:qFormat="1"/>
+    <w:lsdException w:name="Bibliography" w:uiPriority="37"/>
+    <w:lsdException w:name="TOC Heading" w:uiPriority="39" w:qFormat="1"/>
   </w:latentStyles>
   <w:style w:type="paragraph" w:default="1" w:styleId="Normal">
     <w:name w:val="Normal"/>
@@ -7637,6 +7228,350 @@
       <w:lang w:eastAsia="en-IN"/>
     </w:rPr>
   </w:style>
+  <w:style w:type="paragraph" w:styleId="BalloonText">
+    <w:name w:val="Balloon Text"/>
+    <w:basedOn w:val="Normal"/>
+    <w:link w:val="BalloonTextChar"/>
+    <w:uiPriority w:val="99"/>
+    <w:semiHidden/>
+    <w:unhideWhenUsed/>
+    <w:rsid w:val="00E74F64"/>
+    <w:pPr>
+      <w:spacing w:after="0" w:line="240" w:lineRule="auto"/>
+    </w:pPr>
+    <w:rPr>
+      <w:rFonts w:ascii="Tahoma" w:hAnsi="Tahoma" w:cs="Tahoma"/>
+      <w:sz w:val="16"/>
+      <w:szCs w:val="16"/>
+    </w:rPr>
+  </w:style>
+  <w:style w:type="character" w:customStyle="1" w:styleId="BalloonTextChar">
+    <w:name w:val="Balloon Text Char"/>
+    <w:basedOn w:val="DefaultParagraphFont"/>
+    <w:link w:val="BalloonText"/>
+    <w:uiPriority w:val="99"/>
+    <w:semiHidden/>
+    <w:rsid w:val="00E74F64"/>
+    <w:rPr>
+      <w:rFonts w:ascii="Tahoma" w:eastAsia="Times New Roman" w:hAnsi="Tahoma" w:cs="Tahoma"/>
+      <w:sz w:val="16"/>
+      <w:szCs w:val="16"/>
+      <w:lang w:eastAsia="zh-CN"/>
+    </w:rPr>
+  </w:style>
+</w:styles>
+</file>
+
+<file path=word/stylesWithEffects.xml><?xml version="1.0" encoding="utf-8"?>
+<w:styles xmlns:wpc="http://schemas.microsoft.com/office/word/2010/wordprocessingCanvas" xmlns:mc="http://schemas.openxmlformats.org/markup-compatibility/2006" xmlns:o="urn:schemas-microsoft-com:office:office" xmlns:r="http://schemas.openxmlformats.org/officeDocument/2006/relationships" xmlns:m="http://schemas.openxmlformats.org/officeDocument/2006/math" xmlns:v="urn:schemas-microsoft-com:vml" xmlns:wp14="http://schemas.microsoft.com/office/word/2010/wordprocessingDrawing" xmlns:wp="http://schemas.openxmlformats.org/drawingml/2006/wordprocessingDrawing" xmlns:w10="urn:schemas-microsoft-com:office:word" xmlns:w="http://schemas.openxmlformats.org/wordprocessingml/2006/main" xmlns:w14="http://schemas.microsoft.com/office/word/2010/wordml" xmlns:wpg="http://schemas.microsoft.com/office/word/2010/wordprocessingGroup" xmlns:wpi="http://schemas.microsoft.com/office/word/2010/wordprocessingInk" xmlns:wne="http://schemas.microsoft.com/office/word/2006/wordml" xmlns:wps="http://schemas.microsoft.com/office/word/2010/wordprocessingShape" mc:Ignorable="w14 wp14">
+  <w:docDefaults>
+    <w:rPrDefault>
+      <w:rPr>
+        <w:rFonts w:asciiTheme="minorHAnsi" w:eastAsiaTheme="minorHAnsi" w:hAnsiTheme="minorHAnsi" w:cstheme="minorBidi"/>
+        <w:sz w:val="22"/>
+        <w:szCs w:val="22"/>
+        <w:lang w:val="en-IN" w:eastAsia="en-US" w:bidi="ar-SA"/>
+      </w:rPr>
+    </w:rPrDefault>
+    <w:pPrDefault>
+      <w:pPr>
+        <w:spacing w:after="160" w:line="259" w:lineRule="auto"/>
+      </w:pPr>
+    </w:pPrDefault>
+  </w:docDefaults>
+  <w:latentStyles w:defLockedState="0" w:defUIPriority="99" w:defSemiHidden="1" w:defUnhideWhenUsed="1" w:defQFormat="0" w:count="267">
+    <w:lsdException w:name="Normal" w:semiHidden="0" w:uiPriority="0" w:unhideWhenUsed="0" w:qFormat="1"/>
+    <w:lsdException w:name="heading 1" w:semiHidden="0" w:uiPriority="9" w:unhideWhenUsed="0" w:qFormat="1"/>
+    <w:lsdException w:name="heading 2" w:uiPriority="9" w:qFormat="1"/>
+    <w:lsdException w:name="heading 3" w:uiPriority="9" w:qFormat="1"/>
+    <w:lsdException w:name="heading 4" w:uiPriority="9" w:qFormat="1"/>
+    <w:lsdException w:name="heading 5" w:uiPriority="9" w:qFormat="1"/>
+    <w:lsdException w:name="heading 6" w:uiPriority="9" w:qFormat="1"/>
+    <w:lsdException w:name="heading 7" w:uiPriority="9" w:qFormat="1"/>
+    <w:lsdException w:name="heading 8" w:uiPriority="9" w:qFormat="1"/>
+    <w:lsdException w:name="heading 9" w:uiPriority="9" w:qFormat="1"/>
+    <w:lsdException w:name="toc 1" w:uiPriority="39"/>
+    <w:lsdException w:name="toc 2" w:uiPriority="39"/>
+    <w:lsdException w:name="toc 3" w:uiPriority="39"/>
+    <w:lsdException w:name="toc 4" w:uiPriority="39"/>
+    <w:lsdException w:name="toc 5" w:uiPriority="39"/>
+    <w:lsdException w:name="toc 6" w:uiPriority="39"/>
+    <w:lsdException w:name="toc 7" w:uiPriority="39"/>
+    <w:lsdException w:name="toc 8" w:uiPriority="39"/>
+    <w:lsdException w:name="toc 9" w:uiPriority="39"/>
+    <w:lsdException w:name="caption" w:uiPriority="35" w:qFormat="1"/>
+    <w:lsdException w:name="Title" w:semiHidden="0" w:uiPriority="10" w:unhideWhenUsed="0" w:qFormat="1"/>
+    <w:lsdException w:name="Default Paragraph Font" w:uiPriority="1"/>
+    <w:lsdException w:name="Subtitle" w:semiHidden="0" w:uiPriority="11" w:unhideWhenUsed="0" w:qFormat="1"/>
+    <w:lsdException w:name="Strong" w:semiHidden="0" w:uiPriority="22" w:unhideWhenUsed="0" w:qFormat="1"/>
+    <w:lsdException w:name="Emphasis" w:semiHidden="0" w:uiPriority="20" w:unhideWhenUsed="0" w:qFormat="1"/>
+    <w:lsdException w:name="Table Grid" w:semiHidden="0" w:uiPriority="39" w:unhideWhenUsed="0"/>
+    <w:lsdException w:name="Placeholder Text" w:unhideWhenUsed="0"/>
+    <w:lsdException w:name="No Spacing" w:semiHidden="0" w:uiPriority="1" w:unhideWhenUsed="0" w:qFormat="1"/>
+    <w:lsdException w:name="Light Shading" w:semiHidden="0" w:uiPriority="60" w:unhideWhenUsed="0"/>
+    <w:lsdException w:name="Light List" w:semiHidden="0" w:uiPriority="61" w:unhideWhenUsed="0"/>
+    <w:lsdException w:name="Light Grid" w:semiHidden="0" w:uiPriority="62" w:unhideWhenUsed="0"/>
+    <w:lsdException w:name="Medium Shading 1" w:semiHidden="0" w:uiPriority="63" w:unhideWhenUsed="0"/>
+    <w:lsdException w:name="Medium Shading 2" w:semiHidden="0" w:uiPriority="64" w:unhideWhenUsed="0"/>
+    <w:lsdException w:name="Medium List 1" w:semiHidden="0" w:uiPriority="65" w:unhideWhenUsed="0"/>
+    <w:lsdException w:name="Medium List 2" w:semiHidden="0" w:uiPriority="66" w:unhideWhenUsed="0"/>
+    <w:lsdException w:name="Medium Grid 1" w:semiHidden="0" w:uiPriority="67" w:unhideWhenUsed="0"/>
+    <w:lsdException w:name="Medium Grid 2" w:semiHidden="0" w:uiPriority="68" w:unhideWhenUsed="0"/>
+    <w:lsdException w:name="Medium Grid 3" w:semiHidden="0" w:uiPriority="69" w:unhideWhenUsed="0"/>
+    <w:lsdException w:name="Dark List" w:semiHidden="0" w:uiPriority="70" w:unhideWhenUsed="0"/>
+    <w:lsdException w:name="Colorful Shading" w:semiHidden="0" w:uiPriority="71" w:unhideWhenUsed="0"/>
+    <w:lsdException w:name="Colorful List" w:semiHidden="0" w:uiPriority="72" w:unhideWhenUsed="0"/>
+    <w:lsdException w:name="Colorful Grid" w:semiHidden="0" w:uiPriority="73" w:unhideWhenUsed="0"/>
+    <w:lsdException w:name="Light Shading Accent 1" w:semiHidden="0" w:uiPriority="60" w:unhideWhenUsed="0"/>
+    <w:lsdException w:name="Light List Accent 1" w:semiHidden="0" w:uiPriority="61" w:unhideWhenUsed="0"/>
+    <w:lsdException w:name="Light Grid Accent 1" w:semiHidden="0" w:uiPriority="62" w:unhideWhenUsed="0"/>
+    <w:lsdException w:name="Medium Shading 1 Accent 1" w:semiHidden="0" w:uiPriority="63" w:unhideWhenUsed="0"/>
+    <w:lsdException w:name="Medium Shading 2 Accent 1" w:semiHidden="0" w:uiPriority="64" w:unhideWhenUsed="0"/>
+    <w:lsdException w:name="Medium List 1 Accent 1" w:semiHidden="0" w:uiPriority="65" w:unhideWhenUsed="0"/>
+    <w:lsdException w:name="Revision" w:unhideWhenUsed="0"/>
+    <w:lsdException w:name="List Paragraph" w:semiHidden="0" w:uiPriority="34" w:unhideWhenUsed="0" w:qFormat="1"/>
+    <w:lsdException w:name="Quote" w:semiHidden="0" w:uiPriority="29" w:unhideWhenUsed="0" w:qFormat="1"/>
+    <w:lsdException w:name="Intense Quote" w:semiHidden="0" w:uiPriority="30" w:unhideWhenUsed="0" w:qFormat="1"/>
+    <w:lsdException w:name="Medium List 2 Accent 1" w:semiHidden="0" w:uiPriority="66" w:unhideWhenUsed="0"/>
+    <w:lsdException w:name="Medium Grid 1 Accent 1" w:semiHidden="0" w:uiPriority="67" w:unhideWhenUsed="0"/>
+    <w:lsdException w:name="Medium Grid 2 Accent 1" w:semiHidden="0" w:uiPriority="68" w:unhideWhenUsed="0"/>
+    <w:lsdException w:name="Medium Grid 3 Accent 1" w:semiHidden="0" w:uiPriority="69" w:unhideWhenUsed="0"/>
+    <w:lsdException w:name="Dark List Accent 1" w:semiHidden="0" w:uiPriority="70" w:unhideWhenUsed="0"/>
+    <w:lsdException w:name="Colorful Shading Accent 1" w:semiHidden="0" w:uiPriority="71" w:unhideWhenUsed="0"/>
+    <w:lsdException w:name="Colorful List Accent 1" w:semiHidden="0" w:uiPriority="72" w:unhideWhenUsed="0"/>
+    <w:lsdException w:name="Colorful Grid Accent 1" w:semiHidden="0" w:uiPriority="73" w:unhideWhenUsed="0"/>
+    <w:lsdException w:name="Light Shading Accent 2" w:semiHidden="0" w:uiPriority="60" w:unhideWhenUsed="0"/>
+    <w:lsdException w:name="Light List Accent 2" w:semiHidden="0" w:uiPriority="61" w:unhideWhenUsed="0"/>
+    <w:lsdException w:name="Light Grid Accent 2" w:semiHidden="0" w:uiPriority="62" w:unhideWhenUsed="0"/>
+    <w:lsdException w:name="Medium Shading 1 Accent 2" w:semiHidden="0" w:uiPriority="63" w:unhideWhenUsed="0"/>
+    <w:lsdException w:name="Medium Shading 2 Accent 2" w:semiHidden="0" w:uiPriority="64" w:unhideWhenUsed="0"/>
+    <w:lsdException w:name="Medium List 1 Accent 2" w:semiHidden="0" w:uiPriority="65" w:unhideWhenUsed="0"/>
+    <w:lsdException w:name="Medium List 2 Accent 2" w:semiHidden="0" w:uiPriority="66" w:unhideWhenUsed="0"/>
+    <w:lsdException w:name="Medium Grid 1 Accent 2" w:semiHidden="0" w:uiPriority="67" w:unhideWhenUsed="0"/>
+    <w:lsdException w:name="Medium Grid 2 Accent 2" w:semiHidden="0" w:uiPriority="68" w:unhideWhenUsed="0"/>
+    <w:lsdException w:name="Medium Grid 3 Accent 2" w:semiHidden="0" w:uiPriority="69" w:unhideWhenUsed="0"/>
+    <w:lsdException w:name="Dark List Accent 2" w:semiHidden="0" w:uiPriority="70" w:unhideWhenUsed="0"/>
+    <w:lsdException w:name="Colorful Shading Accent 2" w:semiHidden="0" w:uiPriority="71" w:unhideWhenUsed="0"/>
+    <w:lsdException w:name="Colorful List Accent 2" w:semiHidden="0" w:uiPriority="72" w:unhideWhenUsed="0"/>
+    <w:lsdException w:name="Colorful Grid Accent 2" w:semiHidden="0" w:uiPriority="73" w:unhideWhenUsed="0"/>
+    <w:lsdException w:name="Light Shading Accent 3" w:semiHidden="0" w:uiPriority="60" w:unhideWhenUsed="0"/>
+    <w:lsdException w:name="Light List Accent 3" w:semiHidden="0" w:uiPriority="61" w:unhideWhenUsed="0"/>
+    <w:lsdException w:name="Light Grid Accent 3" w:semiHidden="0" w:uiPriority="62" w:unhideWhenUsed="0"/>
+    <w:lsdException w:name="Medium Shading 1 Accent 3" w:semiHidden="0" w:uiPriority="63" w:unhideWhenUsed="0"/>
+    <w:lsdException w:name="Medium Shading 2 Accent 3" w:semiHidden="0" w:uiPriority="64" w:unhideWhenUsed="0"/>
+    <w:lsdException w:name="Medium List 1 Accent 3" w:semiHidden="0" w:uiPriority="65" w:unhideWhenUsed="0"/>
+    <w:lsdException w:name="Medium List 2 Accent 3" w:semiHidden="0" w:uiPriority="66" w:unhideWhenUsed="0"/>
+    <w:lsdException w:name="Medium Grid 1 Accent 3" w:semiHidden="0" w:uiPriority="67" w:unhideWhenUsed="0"/>
+    <w:lsdException w:name="Medium Grid 2 Accent 3" w:semiHidden="0" w:uiPriority="68" w:unhideWhenUsed="0"/>
+    <w:lsdException w:name="Medium Grid 3 Accent 3" w:semiHidden="0" w:uiPriority="69" w:unhideWhenUsed="0"/>
+    <w:lsdException w:name="Dark List Accent 3" w:semiHidden="0" w:uiPriority="70" w:unhideWhenUsed="0"/>
+    <w:lsdException w:name="Colorful Shading Accent 3" w:semiHidden="0" w:uiPriority="71" w:unhideWhenUsed="0"/>
+    <w:lsdException w:name="Colorful List Accent 3" w:semiHidden="0" w:uiPriority="72" w:unhideWhenUsed="0"/>
+    <w:lsdException w:name="Colorful Grid Accent 3" w:semiHidden="0" w:uiPriority="73" w:unhideWhenUsed="0"/>
+    <w:lsdException w:name="Light Shading Accent 4" w:semiHidden="0" w:uiPriority="60" w:unhideWhenUsed="0"/>
+    <w:lsdException w:name="Light List Accent 4" w:semiHidden="0" w:uiPriority="61" w:unhideWhenUsed="0"/>
+    <w:lsdException w:name="Light Grid Accent 4" w:semiHidden="0" w:uiPriority="62" w:unhideWhenUsed="0"/>
+    <w:lsdException w:name="Medium Shading 1 Accent 4" w:semiHidden="0" w:uiPriority="63" w:unhideWhenUsed="0"/>
+    <w:lsdException w:name="Medium Shading 2 Accent 4" w:semiHidden="0" w:uiPriority="64" w:unhideWhenUsed="0"/>
+    <w:lsdException w:name="Medium List 1 Accent 4" w:semiHidden="0" w:uiPriority="65" w:unhideWhenUsed="0"/>
+    <w:lsdException w:name="Medium List 2 Accent 4" w:semiHidden="0" w:uiPriority="66" w:unhideWhenUsed="0"/>
+    <w:lsdException w:name="Medium Grid 1 Accent 4" w:semiHidden="0" w:uiPriority="67" w:unhideWhenUsed="0"/>
+    <w:lsdException w:name="Medium Grid 2 Accent 4" w:semiHidden="0" w:uiPriority="68" w:unhideWhenUsed="0"/>
+    <w:lsdException w:name="Medium Grid 3 Accent 4" w:semiHidden="0" w:uiPriority="69" w:unhideWhenUsed="0"/>
+    <w:lsdException w:name="Dark List Accent 4" w:semiHidden="0" w:uiPriority="70" w:unhideWhenUsed="0"/>
+    <w:lsdException w:name="Colorful Shading Accent 4" w:semiHidden="0" w:uiPriority="71" w:unhideWhenUsed="0"/>
+    <w:lsdException w:name="Colorful List Accent 4" w:semiHidden="0" w:uiPriority="72" w:unhideWhenUsed="0"/>
+    <w:lsdException w:name="Colorful Grid Accent 4" w:semiHidden="0" w:uiPriority="73" w:unhideWhenUsed="0"/>
+    <w:lsdException w:name="Light Shading Accent 5" w:semiHidden="0" w:uiPriority="60" w:unhideWhenUsed="0"/>
+    <w:lsdException w:name="Light List Accent 5" w:semiHidden="0" w:uiPriority="61" w:unhideWhenUsed="0"/>
+    <w:lsdException w:name="Light Grid Accent 5" w:semiHidden="0" w:uiPriority="62" w:unhideWhenUsed="0"/>
+    <w:lsdException w:name="Medium Shading 1 Accent 5" w:semiHidden="0" w:uiPriority="63" w:unhideWhenUsed="0"/>
+    <w:lsdException w:name="Medium Shading 2 Accent 5" w:semiHidden="0" w:uiPriority="64" w:unhideWhenUsed="0"/>
+    <w:lsdException w:name="Medium List 1 Accent 5" w:semiHidden="0" w:uiPriority="65" w:unhideWhenUsed="0"/>
+    <w:lsdException w:name="Medium List 2 Accent 5" w:semiHidden="0" w:uiPriority="66" w:unhideWhenUsed="0"/>
+    <w:lsdException w:name="Medium Grid 1 Accent 5" w:semiHidden="0" w:uiPriority="67" w:unhideWhenUsed="0"/>
+    <w:lsdException w:name="Medium Grid 2 Accent 5" w:semiHidden="0" w:uiPriority="68" w:unhideWhenUsed="0"/>
+    <w:lsdException w:name="Medium Grid 3 Accent 5" w:semiHidden="0" w:uiPriority="69" w:unhideWhenUsed="0"/>
+    <w:lsdException w:name="Dark List Accent 5" w:semiHidden="0" w:uiPriority="70" w:unhideWhenUsed="0"/>
+    <w:lsdException w:name="Colorful Shading Accent 5" w:semiHidden="0" w:uiPriority="71" w:unhideWhenUsed="0"/>
+    <w:lsdException w:name="Colorful List Accent 5" w:semiHidden="0" w:uiPriority="72" w:unhideWhenUsed="0"/>
+    <w:lsdException w:name="Colorful Grid Accent 5" w:semiHidden="0" w:uiPriority="73" w:unhideWhenUsed="0"/>
+    <w:lsdException w:name="Light Shading Accent 6" w:semiHidden="0" w:uiPriority="60" w:unhideWhenUsed="0"/>
+    <w:lsdException w:name="Light List Accent 6" w:semiHidden="0" w:uiPriority="61" w:unhideWhenUsed="0"/>
+    <w:lsdException w:name="Light Grid Accent 6" w:semiHidden="0" w:uiPriority="62" w:unhideWhenUsed="0"/>
+    <w:lsdException w:name="Medium Shading 1 Accent 6" w:semiHidden="0" w:uiPriority="63" w:unhideWhenUsed="0"/>
+    <w:lsdException w:name="Medium Shading 2 Accent 6" w:semiHidden="0" w:uiPriority="64" w:unhideWhenUsed="0"/>
+    <w:lsdException w:name="Medium List 1 Accent 6" w:semiHidden="0" w:uiPriority="65" w:unhideWhenUsed="0"/>
+    <w:lsdException w:name="Medium List 2 Accent 6" w:semiHidden="0" w:uiPriority="66" w:unhideWhenUsed="0"/>
+    <w:lsdException w:name="Medium Grid 1 Accent 6" w:semiHidden="0" w:uiPriority="67" w:unhideWhenUsed="0"/>
+    <w:lsdException w:name="Medium Grid 2 Accent 6" w:semiHidden="0" w:uiPriority="68" w:unhideWhenUsed="0"/>
+    <w:lsdException w:name="Medium Grid 3 Accent 6" w:semiHidden="0" w:uiPriority="69" w:unhideWhenUsed="0"/>
+    <w:lsdException w:name="Dark List Accent 6" w:semiHidden="0" w:uiPriority="70" w:unhideWhenUsed="0"/>
+    <w:lsdException w:name="Colorful Shading Accent 6" w:semiHidden="0" w:uiPriority="71" w:unhideWhenUsed="0"/>
+    <w:lsdException w:name="Colorful List Accent 6" w:semiHidden="0" w:uiPriority="72" w:unhideWhenUsed="0"/>
+    <w:lsdException w:name="Colorful Grid Accent 6" w:semiHidden="0" w:uiPriority="73" w:unhideWhenUsed="0"/>
+    <w:lsdException w:name="Subtle Emphasis" w:semiHidden="0" w:uiPriority="19" w:unhideWhenUsed="0" w:qFormat="1"/>
+    <w:lsdException w:name="Intense Emphasis" w:semiHidden="0" w:uiPriority="21" w:unhideWhenUsed="0" w:qFormat="1"/>
+    <w:lsdException w:name="Subtle Reference" w:semiHidden="0" w:uiPriority="31" w:unhideWhenUsed="0" w:qFormat="1"/>
+    <w:lsdException w:name="Intense Reference" w:semiHidden="0" w:uiPriority="32" w:unhideWhenUsed="0" w:qFormat="1"/>
+    <w:lsdException w:name="Book Title" w:semiHidden="0" w:uiPriority="33" w:unhideWhenUsed="0" w:qFormat="1"/>
+    <w:lsdException w:name="Bibliography" w:uiPriority="37"/>
+    <w:lsdException w:name="TOC Heading" w:uiPriority="39" w:qFormat="1"/>
+  </w:latentStyles>
+  <w:style w:type="paragraph" w:default="1" w:styleId="Normal">
+    <w:name w:val="Normal"/>
+    <w:qFormat/>
+    <w:rsid w:val="00B75C55"/>
+    <w:pPr>
+      <w:spacing w:after="200" w:line="276" w:lineRule="auto"/>
+    </w:pPr>
+    <w:rPr>
+      <w:rFonts w:ascii="Calibri" w:eastAsia="Times New Roman" w:hAnsi="Calibri" w:cs="Times New Roman"/>
+      <w:lang w:eastAsia="zh-CN"/>
+    </w:rPr>
+  </w:style>
+  <w:style w:type="character" w:default="1" w:styleId="DefaultParagraphFont">
+    <w:name w:val="Default Paragraph Font"/>
+    <w:uiPriority w:val="1"/>
+    <w:semiHidden/>
+    <w:unhideWhenUsed/>
+  </w:style>
+  <w:style w:type="table" w:default="1" w:styleId="TableNormal">
+    <w:name w:val="Normal Table"/>
+    <w:uiPriority w:val="99"/>
+    <w:semiHidden/>
+    <w:unhideWhenUsed/>
+    <w:tblPr>
+      <w:tblInd w:w="0" w:type="dxa"/>
+      <w:tblCellMar>
+        <w:top w:w="0" w:type="dxa"/>
+        <w:left w:w="108" w:type="dxa"/>
+        <w:bottom w:w="0" w:type="dxa"/>
+        <w:right w:w="108" w:type="dxa"/>
+      </w:tblCellMar>
+    </w:tblPr>
+  </w:style>
+  <w:style w:type="numbering" w:default="1" w:styleId="NoList">
+    <w:name w:val="No List"/>
+    <w:uiPriority w:val="99"/>
+    <w:semiHidden/>
+    <w:unhideWhenUsed/>
+  </w:style>
+  <w:style w:type="paragraph" w:styleId="Header">
+    <w:name w:val="header"/>
+    <w:basedOn w:val="Normal"/>
+    <w:link w:val="HeaderChar"/>
+    <w:uiPriority w:val="99"/>
+    <w:unhideWhenUsed/>
+    <w:rsid w:val="00B75C55"/>
+    <w:pPr>
+      <w:tabs>
+        <w:tab w:val="center" w:pos="4513"/>
+        <w:tab w:val="right" w:pos="9026"/>
+      </w:tabs>
+      <w:spacing w:after="0" w:line="240" w:lineRule="auto"/>
+    </w:pPr>
+  </w:style>
+  <w:style w:type="character" w:customStyle="1" w:styleId="HeaderChar">
+    <w:name w:val="Header Char"/>
+    <w:basedOn w:val="DefaultParagraphFont"/>
+    <w:link w:val="Header"/>
+    <w:uiPriority w:val="99"/>
+    <w:rsid w:val="00B75C55"/>
+  </w:style>
+  <w:style w:type="paragraph" w:styleId="Footer">
+    <w:name w:val="footer"/>
+    <w:basedOn w:val="Normal"/>
+    <w:link w:val="FooterChar"/>
+    <w:uiPriority w:val="99"/>
+    <w:unhideWhenUsed/>
+    <w:rsid w:val="00B75C55"/>
+    <w:pPr>
+      <w:tabs>
+        <w:tab w:val="center" w:pos="4513"/>
+        <w:tab w:val="right" w:pos="9026"/>
+      </w:tabs>
+      <w:spacing w:after="0" w:line="240" w:lineRule="auto"/>
+    </w:pPr>
+  </w:style>
+  <w:style w:type="character" w:customStyle="1" w:styleId="FooterChar">
+    <w:name w:val="Footer Char"/>
+    <w:basedOn w:val="DefaultParagraphFont"/>
+    <w:link w:val="Footer"/>
+    <w:uiPriority w:val="99"/>
+    <w:rsid w:val="00B75C55"/>
+  </w:style>
+  <w:style w:type="paragraph" w:styleId="ListParagraph">
+    <w:name w:val="List Paragraph"/>
+    <w:basedOn w:val="Normal"/>
+    <w:uiPriority w:val="34"/>
+    <w:qFormat/>
+    <w:rsid w:val="00B75C55"/>
+    <w:pPr>
+      <w:ind w:left="720"/>
+      <w:contextualSpacing/>
+    </w:pPr>
+  </w:style>
+  <w:style w:type="character" w:styleId="Hyperlink">
+    <w:name w:val="Hyperlink"/>
+    <w:basedOn w:val="DefaultParagraphFont"/>
+    <w:uiPriority w:val="99"/>
+    <w:semiHidden/>
+    <w:unhideWhenUsed/>
+    <w:rsid w:val="00B77757"/>
+    <w:rPr>
+      <w:color w:val="0000FF"/>
+      <w:u w:val="single"/>
+    </w:rPr>
+  </w:style>
+  <w:style w:type="paragraph" w:styleId="NormalWeb">
+    <w:name w:val="Normal (Web)"/>
+    <w:basedOn w:val="Normal"/>
+    <w:uiPriority w:val="99"/>
+    <w:semiHidden/>
+    <w:unhideWhenUsed/>
+    <w:rsid w:val="00B77757"/>
+    <w:pPr>
+      <w:spacing w:before="100" w:beforeAutospacing="1" w:after="100" w:afterAutospacing="1" w:line="240" w:lineRule="auto"/>
+    </w:pPr>
+    <w:rPr>
+      <w:rFonts w:ascii="Times New Roman" w:hAnsi="Times New Roman"/>
+      <w:sz w:val="24"/>
+      <w:szCs w:val="24"/>
+      <w:lang w:eastAsia="en-IN"/>
+    </w:rPr>
+  </w:style>
+  <w:style w:type="paragraph" w:styleId="BalloonText">
+    <w:name w:val="Balloon Text"/>
+    <w:basedOn w:val="Normal"/>
+    <w:link w:val="BalloonTextChar"/>
+    <w:uiPriority w:val="99"/>
+    <w:semiHidden/>
+    <w:unhideWhenUsed/>
+    <w:rsid w:val="00E74F64"/>
+    <w:pPr>
+      <w:spacing w:after="0" w:line="240" w:lineRule="auto"/>
+    </w:pPr>
+    <w:rPr>
+      <w:rFonts w:ascii="Tahoma" w:hAnsi="Tahoma" w:cs="Tahoma"/>
+      <w:sz w:val="16"/>
+      <w:szCs w:val="16"/>
+    </w:rPr>
+  </w:style>
+  <w:style w:type="character" w:customStyle="1" w:styleId="BalloonTextChar">
+    <w:name w:val="Balloon Text Char"/>
+    <w:basedOn w:val="DefaultParagraphFont"/>
+    <w:link w:val="BalloonText"/>
+    <w:uiPriority w:val="99"/>
+    <w:semiHidden/>
+    <w:rsid w:val="00E74F64"/>
+    <w:rPr>
+      <w:rFonts w:ascii="Tahoma" w:eastAsia="Times New Roman" w:hAnsi="Tahoma" w:cs="Tahoma"/>
+      <w:sz w:val="16"/>
+      <w:szCs w:val="16"/>
+      <w:lang w:eastAsia="zh-CN"/>
+    </w:rPr>
+  </w:style>
 </w:styles>
 </file>
 
@@ -7683,7 +7618,7 @@
     </a:clrScheme>
     <a:fontScheme name="Office">
       <a:majorFont>
-        <a:latin typeface="Calibri Light" panose="020F0302020204030204"/>
+        <a:latin typeface="Calibri Light"/>
         <a:ea typeface=""/>
         <a:cs typeface=""/>
         <a:font script="Jpan" typeface="游ゴシック Light"/>
@@ -7718,7 +7653,7 @@
         <a:font script="Geor" typeface="Sylfaen"/>
       </a:majorFont>
       <a:minorFont>
-        <a:latin typeface="Calibri" panose="020F0502020204030204"/>
+        <a:latin typeface="Calibri"/>
         <a:ea typeface=""/>
         <a:cs typeface=""/>
         <a:font script="Jpan" typeface="游明朝"/>
@@ -7895,7 +7830,7 @@
   <a:extraClrSchemeLst/>
   <a:extLst>
     <a:ext uri="{05A4C25C-085E-4340-85A3-A5531E510DB2}">
-      <thm15:themeFamily xmlns:thm15="http://schemas.microsoft.com/office/thememl/2012/main" name="Office Theme" id="{62F939B6-93AF-4DB8-9C6B-D6C7DFDC589F}" vid="{4A3C46E8-61CC-4603-A589-7422A47A8E4A}"/>
+      <thm15:themeFamily xmlns:thm15="http://schemas.microsoft.com/office/thememl/2012/main" xmlns="" name="Office Theme" id="{62F939B6-93AF-4DB8-9C6B-D6C7DFDC589F}" vid="{4A3C46E8-61CC-4603-A589-7422A47A8E4A}"/>
     </a:ext>
   </a:extLst>
 </a:theme>
@@ -7906,7 +7841,7 @@
 </file>
 
 <file path=customXml/itemProps1.xml><?xml version="1.0" encoding="utf-8"?>
-<ds:datastoreItem xmlns:ds="http://schemas.openxmlformats.org/officeDocument/2006/customXml" ds:itemID="{88FB520C-DA89-499A-9D31-5F31057AE8E1}">
+<ds:datastoreItem xmlns:ds="http://schemas.openxmlformats.org/officeDocument/2006/customXml" ds:itemID="{672CA4FD-3983-4344-9F19-DF8A85EEF668}">
   <ds:schemaRefs>
     <ds:schemaRef ds:uri="http://schemas.openxmlformats.org/officeDocument/2006/bibliography"/>
   </ds:schemaRefs>

--- a/books/White Book/Chapter 5.docx
+++ b/books/White Book/Chapter 5.docx
@@ -1,6 +1,6 @@
 
 <file path=word/document.xml><?xml version="1.0" encoding="utf-8"?>
-<w:document xmlns:wpc="http://schemas.microsoft.com/office/word/2010/wordprocessingCanvas" xmlns:mc="http://schemas.openxmlformats.org/markup-compatibility/2006" xmlns:o="urn:schemas-microsoft-com:office:office" xmlns:r="http://schemas.openxmlformats.org/officeDocument/2006/relationships" xmlns:m="http://schemas.openxmlformats.org/officeDocument/2006/math" xmlns:v="urn:schemas-microsoft-com:vml" xmlns:wp14="http://schemas.microsoft.com/office/word/2010/wordprocessingDrawing" xmlns:wp="http://schemas.openxmlformats.org/drawingml/2006/wordprocessingDrawing" xmlns:w10="urn:schemas-microsoft-com:office:word" xmlns:w="http://schemas.openxmlformats.org/wordprocessingml/2006/main" xmlns:w14="http://schemas.microsoft.com/office/word/2010/wordml" xmlns:wpg="http://schemas.microsoft.com/office/word/2010/wordprocessingGroup" xmlns:wpi="http://schemas.microsoft.com/office/word/2010/wordprocessingInk" xmlns:wne="http://schemas.microsoft.com/office/word/2006/wordml" xmlns:wps="http://schemas.microsoft.com/office/word/2010/wordprocessingShape" mc:Ignorable="w14 wp14">
+<w:document xmlns:ve="http://schemas.openxmlformats.org/markup-compatibility/2006" xmlns:o="urn:schemas-microsoft-com:office:office" xmlns:r="http://schemas.openxmlformats.org/officeDocument/2006/relationships" xmlns:m="http://schemas.openxmlformats.org/officeDocument/2006/math" xmlns:v="urn:schemas-microsoft-com:vml" xmlns:wp="http://schemas.openxmlformats.org/drawingml/2006/wordprocessingDrawing" xmlns:w10="urn:schemas-microsoft-com:office:word" xmlns:w="http://schemas.openxmlformats.org/wordprocessingml/2006/main" xmlns:wne="http://schemas.microsoft.com/office/word/2006/wordml">
   <w:body>
     <w:p>
       <w:pPr>
@@ -12,6 +12,7 @@
           <w:bCs/>
           <w:sz w:val="36"/>
           <w:szCs w:val="36"/>
+          <w:lang w:val="en-US"/>
         </w:rPr>
       </w:pPr>
     </w:p>
@@ -42,16 +43,6 @@
           <w:szCs w:val="36"/>
         </w:rPr>
       </w:pPr>
-      <w:r>
-        <w:rPr>
-          <w:rFonts w:ascii="Times New Roman" w:hAnsi="Times New Roman"/>
-          <w:b/>
-          <w:bCs/>
-          <w:sz w:val="36"/>
-          <w:szCs w:val="36"/>
-        </w:rPr>
-        <w:t xml:space="preserve"> </w:t>
-      </w:r>
       <w:r>
         <w:rPr>
           <w:rFonts w:ascii="Times New Roman" w:hAnsi="Times New Roman"/>
@@ -213,27 +204,7 @@
           <w:sz w:val="24"/>
           <w:szCs w:val="24"/>
         </w:rPr>
-        <w:t xml:space="preserve"> by asking user to upload </w:t>
-      </w:r>
-      <w:proofErr w:type="gramStart"/>
-      <w:r>
-        <w:rPr>
-          <w:rFonts w:ascii="Times New Roman" w:hAnsi="Times New Roman"/>
-          <w:bCs/>
-          <w:sz w:val="24"/>
-          <w:szCs w:val="24"/>
-        </w:rPr>
-        <w:t>an</w:t>
-      </w:r>
-      <w:proofErr w:type="gramEnd"/>
-      <w:r>
-        <w:rPr>
-          <w:rFonts w:ascii="Times New Roman" w:hAnsi="Times New Roman"/>
-          <w:bCs/>
-          <w:sz w:val="24"/>
-          <w:szCs w:val="24"/>
-        </w:rPr>
-        <w:t xml:space="preserve"> video of user’s face. The system will then extract the frames from that video which will be used stored </w:t>
+        <w:t xml:space="preserve"> by asking user to upload an video of user’s face. The system will then extract the frames from that video which will be used stored </w:t>
       </w:r>
       <w:r>
         <w:rPr>
@@ -251,15 +222,6 @@
           <w:sz w:val="24"/>
           <w:szCs w:val="24"/>
         </w:rPr>
-        <w:t xml:space="preserve"> </w:t>
-      </w:r>
-      <w:r>
-        <w:rPr>
-          <w:rFonts w:ascii="Times New Roman" w:hAnsi="Times New Roman"/>
-          <w:bCs/>
-          <w:sz w:val="24"/>
-          <w:szCs w:val="24"/>
-        </w:rPr>
         <w:t>Every user has a specific user directory, in which all the frames collected from the video will be saved</w:t>
       </w:r>
       <w:r>
@@ -320,31 +282,7 @@
           <w:szCs w:val="24"/>
           <w:shd w:val="clear" w:color="auto" w:fill="FFFFFF"/>
         </w:rPr>
-        <w:t>istograms</w:t>
-      </w:r>
-      <w:r>
-        <w:rPr>
-          <w:rFonts w:ascii="Times New Roman" w:hAnsi="Times New Roman"/>
-          <w:bCs/>
-          <w:color w:val="000000"/>
-          <w:spacing w:val="2"/>
-          <w:sz w:val="24"/>
-          <w:szCs w:val="24"/>
-          <w:shd w:val="clear" w:color="auto" w:fill="FFFFFF"/>
-        </w:rPr>
-        <w:t xml:space="preserve"> </w:t>
-      </w:r>
-      <w:r>
-        <w:rPr>
-          <w:rFonts w:ascii="Times New Roman" w:hAnsi="Times New Roman"/>
-          <w:bCs/>
-          <w:color w:val="000000"/>
-          <w:spacing w:val="2"/>
-          <w:sz w:val="24"/>
-          <w:szCs w:val="24"/>
-          <w:shd w:val="clear" w:color="auto" w:fill="FFFFFF"/>
-        </w:rPr>
-        <w:t>Face Recognizer</w:t>
+        <w:t>istogramsFace Recognizer</w:t>
       </w:r>
       <w:r>
         <w:rPr>
@@ -455,7 +393,7 @@
         </w:rPr>
         <w:t>architecture or systems architecture is the </w:t>
       </w:r>
-      <w:hyperlink r:id="rId9" w:tooltip="Conceptual model" w:history="1">
+      <w:hyperlink r:id="rId8" w:tooltip="Conceptual model" w:history="1">
         <w:r>
           <w:rPr>
             <w:rStyle w:val="Hyperlink"/>
@@ -476,7 +414,7 @@
         </w:rPr>
         <w:t> that defines the </w:t>
       </w:r>
-      <w:hyperlink r:id="rId10" w:tooltip="Structure" w:history="1">
+      <w:hyperlink r:id="rId9" w:tooltip="Structure" w:history="1">
         <w:r>
           <w:rPr>
             <w:rStyle w:val="Hyperlink"/>
@@ -497,7 +435,7 @@
         </w:rPr>
         <w:t>, </w:t>
       </w:r>
-      <w:hyperlink r:id="rId11" w:tooltip="Behavior" w:history="1">
+      <w:hyperlink r:id="rId10" w:tooltip="Behavior" w:history="1">
         <w:r>
           <w:rPr>
             <w:rStyle w:val="Hyperlink"/>
@@ -518,7 +456,7 @@
         </w:rPr>
         <w:t>, and more </w:t>
       </w:r>
-      <w:hyperlink r:id="rId12" w:tooltip="View model" w:history="1">
+      <w:hyperlink r:id="rId11" w:tooltip="View model" w:history="1">
         <w:r>
           <w:rPr>
             <w:rStyle w:val="Hyperlink"/>
@@ -539,7 +477,7 @@
         </w:rPr>
         <w:t> of a </w:t>
       </w:r>
-      <w:hyperlink r:id="rId13" w:tooltip="System" w:history="1">
+      <w:hyperlink r:id="rId12" w:tooltip="System" w:history="1">
         <w:r>
           <w:rPr>
             <w:rStyle w:val="Hyperlink"/>
@@ -560,7 +498,7 @@
         </w:rPr>
         <w:t>. An architecture description is a formal description and representation of a system, organized in a way that supports reasoning about the </w:t>
       </w:r>
-      <w:hyperlink r:id="rId14" w:tooltip="Structure" w:history="1">
+      <w:hyperlink r:id="rId13" w:tooltip="Structure" w:history="1">
         <w:r>
           <w:rPr>
             <w:rStyle w:val="Hyperlink"/>
@@ -581,7 +519,7 @@
         </w:rPr>
         <w:t> and </w:t>
       </w:r>
-      <w:hyperlink r:id="rId15" w:tooltip="Behavior" w:history="1">
+      <w:hyperlink r:id="rId14" w:tooltip="Behavior" w:history="1">
         <w:r>
           <w:rPr>
             <w:rStyle w:val="Hyperlink"/>
@@ -621,80 +559,15 @@
           <w:szCs w:val="24"/>
           <w:lang w:eastAsia="en-IN"/>
         </w:rPr>
-        <mc:AlternateContent>
-          <mc:Choice Requires="wps">
-            <w:drawing>
-              <wp:anchor distT="0" distB="0" distL="114300" distR="114300" simplePos="0" relativeHeight="251664384" behindDoc="0" locked="0" layoutInCell="1" allowOverlap="1">
-                <wp:simplePos x="0" y="0"/>
-                <wp:positionH relativeFrom="column">
-                  <wp:posOffset>445933</wp:posOffset>
-                </wp:positionH>
-                <wp:positionV relativeFrom="paragraph">
-                  <wp:posOffset>1286996</wp:posOffset>
-                </wp:positionV>
-                <wp:extent cx="45719" cy="2030819"/>
-                <wp:effectExtent l="38100" t="38100" r="69215" b="26670"/>
-                <wp:wrapNone/>
-                <wp:docPr id="15" name="Straight Arrow Connector 15"/>
-                <wp:cNvGraphicFramePr/>
-                <a:graphic xmlns:a="http://schemas.openxmlformats.org/drawingml/2006/main">
-                  <a:graphicData uri="http://schemas.microsoft.com/office/word/2010/wordprocessingShape">
-                    <wps:wsp>
-                      <wps:cNvCnPr/>
-                      <wps:spPr>
-                        <a:xfrm flipV="1">
-                          <a:off x="0" y="0"/>
-                          <a:ext cx="45719" cy="2030819"/>
-                        </a:xfrm>
-                        <a:prstGeom prst="straightConnector1">
-                          <a:avLst/>
-                        </a:prstGeom>
-                        <a:ln>
-                          <a:solidFill>
-                            <a:schemeClr val="tx1"/>
-                          </a:solidFill>
-                          <a:tailEnd type="triangle"/>
-                        </a:ln>
-                      </wps:spPr>
-                      <wps:style>
-                        <a:lnRef idx="1">
-                          <a:schemeClr val="accent1"/>
-                        </a:lnRef>
-                        <a:fillRef idx="0">
-                          <a:schemeClr val="accent1"/>
-                        </a:fillRef>
-                        <a:effectRef idx="0">
-                          <a:schemeClr val="accent1"/>
-                        </a:effectRef>
-                        <a:fontRef idx="minor">
-                          <a:schemeClr val="tx1"/>
-                        </a:fontRef>
-                      </wps:style>
-                      <wps:bodyPr/>
-                    </wps:wsp>
-                  </a:graphicData>
-                </a:graphic>
-                <wp14:sizeRelH relativeFrom="margin">
-                  <wp14:pctWidth>0</wp14:pctWidth>
-                </wp14:sizeRelH>
-                <wp14:sizeRelV relativeFrom="margin">
-                  <wp14:pctHeight>0</wp14:pctHeight>
-                </wp14:sizeRelV>
-              </wp:anchor>
-            </w:drawing>
-          </mc:Choice>
-          <mc:Fallback xmlns:w16se="http://schemas.microsoft.com/office/word/2015/wordml/symex" xmlns:w15="http://schemas.microsoft.com/office/word/2012/wordml" xmlns:cx1="http://schemas.microsoft.com/office/drawing/2015/9/8/chartex" xmlns:cx="http://schemas.microsoft.com/office/drawing/2014/chartex">
-            <w:pict>
-              <v:shapetype w14:anchorId="2F473682" id="_x0000_t32" coordsize="21600,21600" o:spt="32" o:oned="t" path="m,l21600,21600e" filled="f">
-                <v:path arrowok="t" fillok="f" o:connecttype="none"/>
-                <o:lock v:ext="edit" shapetype="t"/>
-              </v:shapetype>
-              <v:shape id="Straight Arrow Connector 15" o:spid="_x0000_s1026" type="#_x0000_t32" style="position:absolute;margin-left:35.1pt;margin-top:101.35pt;width:3.6pt;height:159.9pt;flip:y;z-index:251664384;visibility:visible;mso-wrap-style:square;mso-width-percent:0;mso-height-percent:0;mso-wrap-distance-left:9pt;mso-wrap-distance-top:0;mso-wrap-distance-right:9pt;mso-wrap-distance-bottom:0;mso-position-horizontal:absolute;mso-position-horizontal-relative:text;mso-position-vertical:absolute;mso-position-vertical-relative:text;mso-width-percent:0;mso-height-percent:0;mso-width-relative:margin;mso-height-relative:margin" o:gfxdata="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" strokecolor="black [3213]" strokeweight=".5pt">
-                <v:stroke endarrow="block" joinstyle="miter"/>
-              </v:shape>
-            </w:pict>
-          </mc:Fallback>
-        </mc:AlternateContent>
+        <w:pict>
+          <v:shapetype id="_x0000_t32" coordsize="21600,21600" o:spt="32" o:oned="t" path="m,l21600,21600e" filled="f">
+            <v:path arrowok="t" fillok="f" o:connecttype="none"/>
+            <o:lock v:ext="edit" shapetype="t"/>
+          </v:shapetype>
+          <v:shape id="Straight Arrow Connector 15" o:spid="_x0000_s1026" type="#_x0000_t32" style="position:absolute;left:0;text-align:left;margin-left:35.1pt;margin-top:101.35pt;width:3.6pt;height:159.9pt;flip:y;z-index:251664384;visibility:visible;mso-width-relative:margin;mso-height-relative:margin" o:gfxdata="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" strokecolor="black [3213]" strokeweight=".5pt">
+            <v:stroke endarrow="block" joinstyle="miter"/>
+          </v:shape>
+        </w:pict>
       </w:r>
       <w:r>
         <w:rPr>
@@ -704,70 +577,11 @@
           <w:szCs w:val="24"/>
           <w:lang w:eastAsia="en-IN"/>
         </w:rPr>
-        <mc:AlternateContent>
-          <mc:Choice Requires="wps">
-            <w:drawing>
-              <wp:anchor distT="0" distB="0" distL="114300" distR="114300" simplePos="0" relativeHeight="251663360" behindDoc="0" locked="0" layoutInCell="1" allowOverlap="1">
-                <wp:simplePos x="0" y="0"/>
-                <wp:positionH relativeFrom="column">
-                  <wp:posOffset>4497867</wp:posOffset>
-                </wp:positionH>
-                <wp:positionV relativeFrom="paragraph">
-                  <wp:posOffset>2488476</wp:posOffset>
-                </wp:positionV>
-                <wp:extent cx="573863" cy="829340"/>
-                <wp:effectExtent l="0" t="38100" r="55245" b="27940"/>
-                <wp:wrapNone/>
-                <wp:docPr id="14" name="Straight Arrow Connector 14"/>
-                <wp:cNvGraphicFramePr/>
-                <a:graphic xmlns:a="http://schemas.openxmlformats.org/drawingml/2006/main">
-                  <a:graphicData uri="http://schemas.microsoft.com/office/word/2010/wordprocessingShape">
-                    <wps:wsp>
-                      <wps:cNvCnPr/>
-                      <wps:spPr>
-                        <a:xfrm flipV="1">
-                          <a:off x="0" y="0"/>
-                          <a:ext cx="573863" cy="829340"/>
-                        </a:xfrm>
-                        <a:prstGeom prst="straightConnector1">
-                          <a:avLst/>
-                        </a:prstGeom>
-                        <a:ln>
-                          <a:solidFill>
-                            <a:schemeClr val="tx1"/>
-                          </a:solidFill>
-                          <a:tailEnd type="triangle"/>
-                        </a:ln>
-                      </wps:spPr>
-                      <wps:style>
-                        <a:lnRef idx="1">
-                          <a:schemeClr val="accent1"/>
-                        </a:lnRef>
-                        <a:fillRef idx="0">
-                          <a:schemeClr val="accent1"/>
-                        </a:fillRef>
-                        <a:effectRef idx="0">
-                          <a:schemeClr val="accent1"/>
-                        </a:effectRef>
-                        <a:fontRef idx="minor">
-                          <a:schemeClr val="tx1"/>
-                        </a:fontRef>
-                      </wps:style>
-                      <wps:bodyPr/>
-                    </wps:wsp>
-                  </a:graphicData>
-                </a:graphic>
-              </wp:anchor>
-            </w:drawing>
-          </mc:Choice>
-          <mc:Fallback xmlns:w16se="http://schemas.microsoft.com/office/word/2015/wordml/symex" xmlns:w15="http://schemas.microsoft.com/office/word/2012/wordml" xmlns:cx1="http://schemas.microsoft.com/office/drawing/2015/9/8/chartex" xmlns:cx="http://schemas.microsoft.com/office/drawing/2014/chartex">
-            <w:pict>
-              <v:shape w14:anchorId="128A22D7" id="Straight Arrow Connector 14" o:spid="_x0000_s1026" type="#_x0000_t32" style="position:absolute;margin-left:354.15pt;margin-top:195.95pt;width:45.2pt;height:65.3pt;flip:y;z-index:251663360;visibility:visible;mso-wrap-style:square;mso-wrap-distance-left:9pt;mso-wrap-distance-top:0;mso-wrap-distance-right:9pt;mso-wrap-distance-bottom:0;mso-position-horizontal:absolute;mso-position-horizontal-relative:text;mso-position-vertical:absolute;mso-position-vertical-relative:text" o:gfxdata="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" strokecolor="black [3213]" strokeweight=".5pt">
-                <v:stroke endarrow="block" joinstyle="miter"/>
-              </v:shape>
-            </w:pict>
-          </mc:Fallback>
-        </mc:AlternateContent>
+        <w:pict>
+          <v:shape id="Straight Arrow Connector 14" o:spid="_x0000_s1028" type="#_x0000_t32" style="position:absolute;left:0;text-align:left;margin-left:354.15pt;margin-top:195.95pt;width:45.2pt;height:65.3pt;flip:y;z-index:251663360;visibility:visible" o:gfxdata="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" strokecolor="black [3213]" strokeweight=".5pt">
+            <v:stroke endarrow="block" joinstyle="miter"/>
+          </v:shape>
+        </w:pict>
       </w:r>
       <w:r>
         <w:rPr>
@@ -777,69 +591,11 @@
           <w:szCs w:val="24"/>
           <w:lang w:eastAsia="en-IN"/>
         </w:rPr>
-        <mc:AlternateContent>
-          <mc:Choice Requires="wps">
-            <w:drawing>
-              <wp:anchor distT="0" distB="0" distL="114300" distR="114300" simplePos="0" relativeHeight="251662336" behindDoc="0" locked="0" layoutInCell="1" allowOverlap="1">
-                <wp:simplePos x="0" y="0"/>
-                <wp:positionH relativeFrom="column">
-                  <wp:posOffset>446256</wp:posOffset>
-                </wp:positionH>
-                <wp:positionV relativeFrom="paragraph">
-                  <wp:posOffset>3317240</wp:posOffset>
-                </wp:positionV>
-                <wp:extent cx="4051315" cy="0"/>
-                <wp:effectExtent l="0" t="0" r="25400" b="19050"/>
-                <wp:wrapNone/>
-                <wp:docPr id="12" name="Straight Connector 12"/>
-                <wp:cNvGraphicFramePr/>
-                <a:graphic xmlns:a="http://schemas.openxmlformats.org/drawingml/2006/main">
-                  <a:graphicData uri="http://schemas.microsoft.com/office/word/2010/wordprocessingShape">
-                    <wps:wsp>
-                      <wps:cNvCnPr/>
-                      <wps:spPr>
-                        <a:xfrm>
-                          <a:off x="0" y="0"/>
-                          <a:ext cx="4051315" cy="0"/>
-                        </a:xfrm>
-                        <a:prstGeom prst="line">
-                          <a:avLst/>
-                        </a:prstGeom>
-                        <a:ln>
-                          <a:solidFill>
-                            <a:schemeClr val="tx1"/>
-                          </a:solidFill>
-                        </a:ln>
-                      </wps:spPr>
-                      <wps:style>
-                        <a:lnRef idx="1">
-                          <a:schemeClr val="accent1"/>
-                        </a:lnRef>
-                        <a:fillRef idx="0">
-                          <a:schemeClr val="accent1"/>
-                        </a:fillRef>
-                        <a:effectRef idx="0">
-                          <a:schemeClr val="accent1"/>
-                        </a:effectRef>
-                        <a:fontRef idx="minor">
-                          <a:schemeClr val="tx1"/>
-                        </a:fontRef>
-                      </wps:style>
-                      <wps:bodyPr/>
-                    </wps:wsp>
-                  </a:graphicData>
-                </a:graphic>
-              </wp:anchor>
-            </w:drawing>
-          </mc:Choice>
-          <mc:Fallback xmlns:w16se="http://schemas.microsoft.com/office/word/2015/wordml/symex" xmlns:w15="http://schemas.microsoft.com/office/word/2012/wordml" xmlns:cx1="http://schemas.microsoft.com/office/drawing/2015/9/8/chartex" xmlns:cx="http://schemas.microsoft.com/office/drawing/2014/chartex">
-            <w:pict>
-              <v:line w14:anchorId="4FB8D4BC" id="Straight Connector 12" o:spid="_x0000_s1026" style="position:absolute;z-index:251662336;visibility:visible;mso-wrap-style:square;mso-wrap-distance-left:9pt;mso-wrap-distance-top:0;mso-wrap-distance-right:9pt;mso-wrap-distance-bottom:0;mso-position-horizontal:absolute;mso-position-horizontal-relative:text;mso-position-vertical:absolute;mso-position-vertical-relative:text" from="35.15pt,261.2pt" to="354.15pt,261.2pt" o:gfxdata="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" strokecolor="black [3213]" strokeweight=".5pt">
-                <v:stroke joinstyle="miter"/>
-              </v:line>
-            </w:pict>
-          </mc:Fallback>
-        </mc:AlternateContent>
+        <w:pict>
+          <v:line id="Straight Connector 12" o:spid="_x0000_s1027" style="position:absolute;left:0;text-align:left;z-index:251662336;visibility:visible" from="35.15pt,261.2pt" to="354.15pt,261.2pt" o:gfxdata="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" strokecolor="black [3213]" strokeweight=".5pt">
+            <v:stroke joinstyle="miter"/>
+          </v:line>
+        </w:pict>
       </w:r>
       <w:r>
         <w:rPr>
@@ -847,7 +603,7 @@
           <w:noProof/>
           <w:sz w:val="24"/>
           <w:szCs w:val="24"/>
-          <w:lang w:eastAsia="en-IN"/>
+          <w:lang w:val="en-US" w:eastAsia="en-US" w:bidi="mr-IN"/>
         </w:rPr>
         <w:drawing>
           <wp:inline distT="0" distB="0" distL="0" distR="0">
@@ -865,10 +621,10 @@
                     <pic:cNvPicPr/>
                   </pic:nvPicPr>
                   <pic:blipFill rotWithShape="1">
-                    <a:blip r:embed="rId16">
+                    <a:blip r:embed="rId15">
                       <a:extLst>
                         <a:ext uri="{28A0092B-C50C-407E-A947-70E740481C1C}">
-                          <a14:useLocalDpi xmlns:a14="http://schemas.microsoft.com/office/drawing/2010/main" val="0"/>
+                          <a14:useLocalDpi xmlns="" xmlns:wpc="http://schemas.microsoft.com/office/word/2010/wordprocessingCanvas" xmlns:mc="http://schemas.openxmlformats.org/markup-compatibility/2006" xmlns:o="urn:schemas-microsoft-com:office:office" xmlns:v="urn:schemas-microsoft-com:vml" xmlns:wp14="http://schemas.microsoft.com/office/word/2010/wordprocessingDrawing" xmlns:w10="urn:schemas-microsoft-com:office:word" xmlns:w="http://schemas.openxmlformats.org/wordprocessingml/2006/main" xmlns:w14="http://schemas.microsoft.com/office/word/2010/wordml" xmlns:wpg="http://schemas.microsoft.com/office/word/2010/wordprocessingGroup" xmlns:wpi="http://schemas.microsoft.com/office/word/2010/wordprocessingInk" xmlns:wps="http://schemas.microsoft.com/office/word/2010/wordprocessingShape" xmlns:a14="http://schemas.microsoft.com/office/drawing/2010/main" val="0"/>
                         </a:ext>
                       </a:extLst>
                     </a:blip>
@@ -894,7 +650,7 @@
                     </a:ln>
                     <a:extLst>
                       <a:ext uri="{53640926-AAD7-44D8-BBD7-CCE9431645EC}">
-                        <a14:shadowObscured xmlns:a14="http://schemas.microsoft.com/office/drawing/2010/main"/>
+                        <a14:shadowObscured xmlns="" xmlns:wpc="http://schemas.microsoft.com/office/word/2010/wordprocessingCanvas" xmlns:mc="http://schemas.openxmlformats.org/markup-compatibility/2006" xmlns:o="urn:schemas-microsoft-com:office:office" xmlns:v="urn:schemas-microsoft-com:vml" xmlns:wp14="http://schemas.microsoft.com/office/word/2010/wordprocessingDrawing" xmlns:w10="urn:schemas-microsoft-com:office:word" xmlns:w="http://schemas.openxmlformats.org/wordprocessingml/2006/main" xmlns:w14="http://schemas.microsoft.com/office/word/2010/wordml" xmlns:wpg="http://schemas.microsoft.com/office/word/2010/wordprocessingGroup" xmlns:wpi="http://schemas.microsoft.com/office/word/2010/wordprocessingInk" xmlns:wps="http://schemas.microsoft.com/office/word/2010/wordprocessingShape" xmlns:a14="http://schemas.microsoft.com/office/drawing/2010/main"/>
                       </a:ext>
                     </a:extLst>
                   </pic:spPr>
@@ -1069,14 +825,6 @@
           <w:sz w:val="24"/>
           <w:szCs w:val="24"/>
         </w:rPr>
-        <w:t xml:space="preserve"> </w:t>
-      </w:r>
-      <w:r>
-        <w:rPr>
-          <w:rFonts w:ascii="Times New Roman" w:hAnsi="Times New Roman"/>
-          <w:sz w:val="24"/>
-          <w:szCs w:val="24"/>
-        </w:rPr>
         <w:t xml:space="preserve">The dataset used by facial recognition also </w:t>
       </w:r>
       <w:r>
@@ -1117,14 +865,6 @@
           <w:sz w:val="24"/>
           <w:szCs w:val="24"/>
         </w:rPr>
-        <w:t xml:space="preserve"> </w:t>
-      </w:r>
-      <w:r>
-        <w:rPr>
-          <w:rFonts w:ascii="Times New Roman" w:hAnsi="Times New Roman"/>
-          <w:sz w:val="24"/>
-          <w:szCs w:val="24"/>
-        </w:rPr>
         <w:t xml:space="preserve">The facial recognition </w:t>
       </w:r>
       <w:r>
@@ -1141,33 +881,7 @@
           <w:sz w:val="24"/>
           <w:szCs w:val="24"/>
         </w:rPr>
-        <w:t xml:space="preserve"> engine consists of two </w:t>
-      </w:r>
-      <w:proofErr w:type="gramStart"/>
-      <w:r>
-        <w:rPr>
-          <w:rFonts w:ascii="Times New Roman" w:hAnsi="Times New Roman"/>
-          <w:sz w:val="24"/>
-          <w:szCs w:val="24"/>
-        </w:rPr>
-        <w:t>part</w:t>
-      </w:r>
-      <w:proofErr w:type="gramEnd"/>
-      <w:r>
-        <w:rPr>
-          <w:rFonts w:ascii="Times New Roman" w:hAnsi="Times New Roman"/>
-          <w:sz w:val="24"/>
-          <w:szCs w:val="24"/>
-        </w:rPr>
-        <w:t xml:space="preserve"> which are face recognition and matching engine.</w:t>
-      </w:r>
-      <w:r>
-        <w:rPr>
-          <w:rFonts w:ascii="Times New Roman" w:hAnsi="Times New Roman"/>
-          <w:sz w:val="24"/>
-          <w:szCs w:val="24"/>
-        </w:rPr>
-        <w:t xml:space="preserve"> </w:t>
+        <w:t xml:space="preserve"> engine consists of two part which are face recognition and matching engine.</w:t>
       </w:r>
       <w:r>
         <w:rPr>
@@ -1191,25 +905,7 @@
           <w:sz w:val="24"/>
           <w:szCs w:val="24"/>
         </w:rPr>
-        <w:t xml:space="preserve">one of the most important </w:t>
-      </w:r>
-      <w:proofErr w:type="gramStart"/>
-      <w:r>
-        <w:rPr>
-          <w:rFonts w:ascii="Times New Roman" w:hAnsi="Times New Roman"/>
-          <w:sz w:val="24"/>
-          <w:szCs w:val="24"/>
-        </w:rPr>
-        <w:t>part</w:t>
-      </w:r>
-      <w:proofErr w:type="gramEnd"/>
-      <w:r>
-        <w:rPr>
-          <w:rFonts w:ascii="Times New Roman" w:hAnsi="Times New Roman"/>
-          <w:sz w:val="24"/>
-          <w:szCs w:val="24"/>
-        </w:rPr>
-        <w:t xml:space="preserve"> of the system, it is the bridge between </w:t>
+        <w:t xml:space="preserve">one of the most important part of the system, it is the bridge between </w:t>
       </w:r>
       <w:r>
         <w:rPr>
@@ -1278,36 +974,16 @@
           <w:szCs w:val="24"/>
           <w:lang w:eastAsia="en-IN"/>
         </w:rPr>
-        <w:t xml:space="preserve">ains use for recognizing </w:t>
-      </w:r>
-      <w:proofErr w:type="spellStart"/>
-      <w:r>
-        <w:rPr>
-          <w:rFonts w:ascii="Times New Roman" w:hAnsi="Times New Roman"/>
-          <w:sz w:val="24"/>
-          <w:szCs w:val="24"/>
-          <w:lang w:eastAsia="en-IN"/>
-        </w:rPr>
-        <w:t>faces.</w:t>
-      </w:r>
-      <w:r>
-        <w:rPr>
-          <w:rFonts w:ascii="Times New Roman" w:hAnsi="Times New Roman"/>
-          <w:sz w:val="24"/>
-          <w:szCs w:val="24"/>
-          <w:lang w:eastAsia="en-IN"/>
-        </w:rPr>
-        <w:t>These</w:t>
-      </w:r>
-      <w:proofErr w:type="spellEnd"/>
-      <w:r>
-        <w:rPr>
-          <w:rFonts w:ascii="Times New Roman" w:hAnsi="Times New Roman"/>
-          <w:sz w:val="24"/>
-          <w:szCs w:val="24"/>
-          <w:lang w:eastAsia="en-IN"/>
-        </w:rPr>
-        <w:t xml:space="preserve"> steps are:</w:t>
+        <w:t>ains use for recognizing faces.</w:t>
+      </w:r>
+      <w:r>
+        <w:rPr>
+          <w:rFonts w:ascii="Times New Roman" w:hAnsi="Times New Roman"/>
+          <w:sz w:val="24"/>
+          <w:szCs w:val="24"/>
+          <w:lang w:eastAsia="en-IN"/>
+        </w:rPr>
+        <w:t>These steps are:</w:t>
       </w:r>
     </w:p>
     <w:p>
@@ -1416,7 +1092,6 @@
           <w:lang w:eastAsia="en-IN"/>
         </w:rPr>
       </w:pPr>
-      <w:proofErr w:type="spellStart"/>
       <w:r>
         <w:rPr>
           <w:rFonts w:ascii="Times New Roman" w:hAnsi="Times New Roman"/>
@@ -1424,37 +1099,7 @@
           <w:szCs w:val="24"/>
           <w:shd w:val="clear" w:color="auto" w:fill="FFFFFF"/>
         </w:rPr>
-        <w:t>OpenCV</w:t>
-      </w:r>
-      <w:proofErr w:type="spellEnd"/>
-      <w:r>
-        <w:rPr>
-          <w:rFonts w:ascii="Times New Roman" w:hAnsi="Times New Roman"/>
-          <w:sz w:val="24"/>
-          <w:szCs w:val="24"/>
-          <w:shd w:val="clear" w:color="auto" w:fill="FFFFFF"/>
-        </w:rPr>
-        <w:t xml:space="preserve"> has three built-in face recognizers and thanks to its clean coding, you can use any of them just by changing a single line of code. Here are the names of those face recognizers and their </w:t>
-      </w:r>
-      <w:proofErr w:type="spellStart"/>
-      <w:r>
-        <w:rPr>
-          <w:rFonts w:ascii="Times New Roman" w:hAnsi="Times New Roman"/>
-          <w:sz w:val="24"/>
-          <w:szCs w:val="24"/>
-          <w:shd w:val="clear" w:color="auto" w:fill="FFFFFF"/>
-        </w:rPr>
-        <w:t>OpenCV</w:t>
-      </w:r>
-      <w:proofErr w:type="spellEnd"/>
-      <w:r>
-        <w:rPr>
-          <w:rFonts w:ascii="Times New Roman" w:hAnsi="Times New Roman"/>
-          <w:sz w:val="24"/>
-          <w:szCs w:val="24"/>
-          <w:shd w:val="clear" w:color="auto" w:fill="FFFFFF"/>
-        </w:rPr>
-        <w:t xml:space="preserve"> calls:</w:t>
+        <w:t>OpenCV has three built-in face recognizers and thanks to its clean coding, you can use any of them just by changing a single line of code. Here are the names of those face recognizers and their OpenCV calls:</w:t>
       </w:r>
     </w:p>
     <w:p>
@@ -1475,7 +1120,6 @@
           <w:lang w:eastAsia="en-IN"/>
         </w:rPr>
       </w:pPr>
-      <w:proofErr w:type="spellStart"/>
       <w:r>
         <w:rPr>
           <w:rFonts w:ascii="Times New Roman" w:hAnsi="Times New Roman"/>
@@ -1485,19 +1129,7 @@
           <w:szCs w:val="24"/>
           <w:lang w:eastAsia="en-IN"/>
         </w:rPr>
-        <w:t>EigenFaces</w:t>
-      </w:r>
-      <w:proofErr w:type="spellEnd"/>
-      <w:r>
-        <w:rPr>
-          <w:rFonts w:ascii="Times New Roman" w:hAnsi="Times New Roman"/>
-          <w:color w:val="414549"/>
-          <w:spacing w:val="2"/>
-          <w:sz w:val="24"/>
-          <w:szCs w:val="24"/>
-          <w:lang w:eastAsia="en-IN"/>
-        </w:rPr>
-        <w:t xml:space="preserve"> – cv2.face.createEigenFaceRecognizer()</w:t>
+        <w:t>EigenFaces – cv2.face.createEigenFaceRecognizer()</w:t>
       </w:r>
     </w:p>
     <w:p>
@@ -1583,6 +1215,7 @@
           <w:sz w:val="28"/>
           <w:szCs w:val="28"/>
           <w:shd w:val="clear" w:color="auto" w:fill="FFFFFF"/>
+          <w:lang w:val="en-US"/>
         </w:rPr>
       </w:pPr>
       <w:r>
@@ -1607,6 +1240,15 @@
         <w:rPr>
           <w:rFonts w:ascii="Times New Roman" w:hAnsi="Times New Roman"/>
           <w:b/>
+          <w:sz w:val="28"/>
+          <w:szCs w:val="28"/>
+        </w:rPr>
+        <w:t xml:space="preserve"> </w:t>
+      </w:r>
+      <w:r>
+        <w:rPr>
+          <w:rFonts w:ascii="Times New Roman" w:hAnsi="Times New Roman"/>
+          <w:b/>
           <w:bCs/>
           <w:color w:val="000000"/>
           <w:spacing w:val="2"/>
@@ -1614,35 +1256,7 @@
           <w:szCs w:val="28"/>
           <w:shd w:val="clear" w:color="auto" w:fill="FFFFFF"/>
         </w:rPr>
-        <w:t xml:space="preserve"> </w:t>
-      </w:r>
-      <w:proofErr w:type="spellStart"/>
-      <w:r>
-        <w:rPr>
-          <w:rFonts w:ascii="Times New Roman" w:hAnsi="Times New Roman"/>
-          <w:b/>
-          <w:bCs/>
-          <w:color w:val="000000"/>
-          <w:spacing w:val="2"/>
-          <w:sz w:val="28"/>
-          <w:szCs w:val="28"/>
-          <w:shd w:val="clear" w:color="auto" w:fill="FFFFFF"/>
-        </w:rPr>
-        <w:t>Eigenfaces</w:t>
-      </w:r>
-      <w:proofErr w:type="spellEnd"/>
-      <w:r>
-        <w:rPr>
-          <w:rFonts w:ascii="Times New Roman" w:hAnsi="Times New Roman"/>
-          <w:b/>
-          <w:bCs/>
-          <w:color w:val="000000"/>
-          <w:spacing w:val="2"/>
-          <w:sz w:val="28"/>
-          <w:szCs w:val="28"/>
-          <w:shd w:val="clear" w:color="auto" w:fill="FFFFFF"/>
-        </w:rPr>
-        <w:t xml:space="preserve"> face recognizer</w:t>
+        <w:t>Eigenfaces face recognizer</w:t>
       </w:r>
     </w:p>
     <w:p>
@@ -1686,67 +1300,7 @@
           <w:szCs w:val="24"/>
           <w:lang w:eastAsia="en-IN"/>
         </w:rPr>
-        <w:t xml:space="preserve">. Indeed, when you look at someone, you recognize that person by his distinct features, like the eyes, nose, cheeks or forehead; and how they vary respect to each </w:t>
-      </w:r>
-      <w:proofErr w:type="spellStart"/>
-      <w:r>
-        <w:rPr>
-          <w:rFonts w:ascii="Times New Roman" w:hAnsi="Times New Roman"/>
-          <w:sz w:val="24"/>
-          <w:szCs w:val="24"/>
-          <w:lang w:eastAsia="en-IN"/>
-        </w:rPr>
-        <w:t>other.In</w:t>
-      </w:r>
-      <w:proofErr w:type="spellEnd"/>
-      <w:r>
-        <w:rPr>
-          <w:rFonts w:ascii="Times New Roman" w:hAnsi="Times New Roman"/>
-          <w:sz w:val="24"/>
-          <w:szCs w:val="24"/>
-          <w:lang w:eastAsia="en-IN"/>
-        </w:rPr>
-        <w:t xml:space="preserve"> that sense, you are focusing on the areas of maximum change. For example, from the eyes to the nose there is a significant change, and same applies from the nose to the mouth. When you look at multiple faces, you compare them by looking at these areas, because by catching the maximum variation among faces, they help you differentiate one face from the </w:t>
-      </w:r>
-      <w:proofErr w:type="spellStart"/>
-      <w:r>
-        <w:rPr>
-          <w:rFonts w:ascii="Times New Roman" w:hAnsi="Times New Roman"/>
-          <w:sz w:val="24"/>
-          <w:szCs w:val="24"/>
-          <w:lang w:eastAsia="en-IN"/>
-        </w:rPr>
-        <w:t>other.In</w:t>
-      </w:r>
-      <w:proofErr w:type="spellEnd"/>
-      <w:r>
-        <w:rPr>
-          <w:rFonts w:ascii="Times New Roman" w:hAnsi="Times New Roman"/>
-          <w:sz w:val="24"/>
-          <w:szCs w:val="24"/>
-          <w:lang w:eastAsia="en-IN"/>
-        </w:rPr>
-        <w:t xml:space="preserve"> this way, is how </w:t>
-      </w:r>
-      <w:proofErr w:type="spellStart"/>
-      <w:r>
-        <w:rPr>
-          <w:rFonts w:ascii="Times New Roman" w:hAnsi="Times New Roman"/>
-          <w:sz w:val="24"/>
-          <w:szCs w:val="24"/>
-          <w:lang w:eastAsia="en-IN"/>
-        </w:rPr>
-        <w:t>EigenFaces</w:t>
-      </w:r>
-      <w:proofErr w:type="spellEnd"/>
-      <w:r>
-        <w:rPr>
-          <w:rFonts w:ascii="Times New Roman" w:hAnsi="Times New Roman"/>
-          <w:sz w:val="24"/>
-          <w:szCs w:val="24"/>
-          <w:lang w:eastAsia="en-IN"/>
-        </w:rPr>
-        <w:t xml:space="preserve"> recognizer works. It looks at all the training images of all the people as a whole and tries to extract the components which are relevant and useful and discards the rest. These important features are called </w:t>
+        <w:t>. Indeed, when you look at someone, you recognize that person by his distinct features, like the eyes, nose, cheeks or forehead; and how they vary respect to each other.In that sense, you are focusing on the areas of maximum change. For example, from the eyes to the nose there is a significant change, and same applies from the nose to the mouth. When you look at multiple faces, you compare them by looking at these areas, because by catching the maximum variation among faces, they help you differentiate one face from the other.In this way, is how EigenFaces recognizer works. It looks at all the training images of all the people as a whole and tries to extract the components which are relevant and useful and discards the rest. These important features are called </w:t>
       </w:r>
       <w:r>
         <w:rPr>
@@ -1779,7 +1333,7 @@
           <w:rFonts w:ascii="Times New Roman" w:hAnsi="Times New Roman"/>
           <w:sz w:val="24"/>
           <w:szCs w:val="24"/>
-          <w:lang w:eastAsia="en-IN"/>
+          <w:lang w:val="en-US" w:eastAsia="en-IN"/>
         </w:rPr>
       </w:pPr>
       <w:r>
@@ -1803,15 +1357,6 @@
         </w:rPr>
         <w:t>We will use the terms: principal components, variance, areas of high change and useful features indistinctly as they all mean the same.</w:t>
       </w:r>
-      <w:r>
-        <w:rPr>
-          <w:rFonts w:ascii="Times New Roman" w:hAnsi="Times New Roman"/>
-          <w:sz w:val="24"/>
-          <w:szCs w:val="24"/>
-          <w:lang w:eastAsia="en-IN"/>
-        </w:rPr>
-        <w:t xml:space="preserve"> </w:t>
-      </w:r>
     </w:p>
     <w:p>
       <w:pPr>
@@ -1825,7 +1370,6 @@
           <w:lang w:eastAsia="en-IN"/>
         </w:rPr>
       </w:pPr>
-      <w:proofErr w:type="spellStart"/>
       <w:r>
         <w:rPr>
           <w:rFonts w:ascii="Times New Roman" w:hAnsi="Times New Roman"/>
@@ -1834,17 +1378,7 @@
           <w:lang w:eastAsia="en-IN"/>
         </w:rPr>
         <w:lastRenderedPageBreak/>
-        <w:t>EigenFaces</w:t>
-      </w:r>
-      <w:proofErr w:type="spellEnd"/>
-      <w:r>
-        <w:rPr>
-          <w:rFonts w:ascii="Times New Roman" w:hAnsi="Times New Roman"/>
-          <w:sz w:val="24"/>
-          <w:szCs w:val="24"/>
-          <w:lang w:eastAsia="en-IN"/>
-        </w:rPr>
-        <w:t xml:space="preserve"> recognizer trains itself by extracting principal components, but it also keeps a record of which ones belong to which person. Thus, whenever you introduce a new image to the algorithm, it repeats the same process as follows:</w:t>
+        <w:t>EigenFaces recognizer trains itself by extracting principal components, but it also keeps a record of which ones belong to which person. Thus, whenever you introduce a new image to the algorithm, it repeats the same process as follows:</w:t>
       </w:r>
     </w:p>
     <w:p>
@@ -2001,98 +1535,7 @@
           <w:szCs w:val="24"/>
           <w:lang w:eastAsia="en-IN"/>
         </w:rPr>
-        <w:t xml:space="preserve">In simple words, it’s a game of </w:t>
-      </w:r>
-      <w:proofErr w:type="spellStart"/>
-      <w:proofErr w:type="gramStart"/>
-      <w:r>
-        <w:rPr>
-          <w:rFonts w:ascii="Times New Roman" w:hAnsi="Times New Roman"/>
-          <w:sz w:val="24"/>
-          <w:szCs w:val="24"/>
-          <w:lang w:eastAsia="en-IN"/>
-        </w:rPr>
-        <w:t>matching.However</w:t>
-      </w:r>
-      <w:proofErr w:type="spellEnd"/>
-      <w:r>
-        <w:rPr>
-          <w:rFonts w:ascii="Times New Roman" w:hAnsi="Times New Roman"/>
-          <w:sz w:val="24"/>
-          <w:szCs w:val="24"/>
-          <w:lang w:eastAsia="en-IN"/>
-        </w:rPr>
-        <w:t>,</w:t>
-      </w:r>
-      <w:proofErr w:type="gramEnd"/>
-      <w:r>
-        <w:rPr>
-          <w:rFonts w:ascii="Times New Roman" w:hAnsi="Times New Roman"/>
-          <w:sz w:val="24"/>
-          <w:szCs w:val="24"/>
-          <w:lang w:eastAsia="en-IN"/>
-        </w:rPr>
-        <w:t xml:space="preserve"> one thing to note in above image is that </w:t>
-      </w:r>
-      <w:proofErr w:type="spellStart"/>
-      <w:r>
-        <w:rPr>
-          <w:rFonts w:ascii="Times New Roman" w:hAnsi="Times New Roman"/>
-          <w:sz w:val="24"/>
-          <w:szCs w:val="24"/>
-          <w:lang w:eastAsia="en-IN"/>
-        </w:rPr>
-        <w:t>EigenFaces</w:t>
-      </w:r>
-      <w:proofErr w:type="spellEnd"/>
-      <w:r>
-        <w:rPr>
-          <w:rFonts w:ascii="Times New Roman" w:hAnsi="Times New Roman"/>
-          <w:sz w:val="24"/>
-          <w:szCs w:val="24"/>
-          <w:lang w:eastAsia="en-IN"/>
-        </w:rPr>
-        <w:t xml:space="preserve"> algorithm also considers illumination as an important feature. In consequence, lights and shadows are picked up by </w:t>
-      </w:r>
-      <w:proofErr w:type="spellStart"/>
-      <w:r>
-        <w:rPr>
-          <w:rFonts w:ascii="Times New Roman" w:hAnsi="Times New Roman"/>
-          <w:sz w:val="24"/>
-          <w:szCs w:val="24"/>
-          <w:lang w:eastAsia="en-IN"/>
-        </w:rPr>
-        <w:t>EigenFaces</w:t>
-      </w:r>
-      <w:proofErr w:type="spellEnd"/>
-      <w:r>
-        <w:rPr>
-          <w:rFonts w:ascii="Times New Roman" w:hAnsi="Times New Roman"/>
-          <w:sz w:val="24"/>
-          <w:szCs w:val="24"/>
-          <w:lang w:eastAsia="en-IN"/>
-        </w:rPr>
-        <w:t>, which classifies them as representing a ‘</w:t>
-      </w:r>
-      <w:proofErr w:type="spellStart"/>
-      <w:r>
-        <w:rPr>
-          <w:rFonts w:ascii="Times New Roman" w:hAnsi="Times New Roman"/>
-          <w:sz w:val="24"/>
-          <w:szCs w:val="24"/>
-          <w:lang w:eastAsia="en-IN"/>
-        </w:rPr>
-        <w:t>face.'Face</w:t>
-      </w:r>
-      <w:proofErr w:type="spellEnd"/>
-      <w:r>
-        <w:rPr>
-          <w:rFonts w:ascii="Times New Roman" w:hAnsi="Times New Roman"/>
-          <w:sz w:val="24"/>
-          <w:szCs w:val="24"/>
-          <w:lang w:eastAsia="en-IN"/>
-        </w:rPr>
-        <w:t xml:space="preserve"> recognition picks up on human things</w:t>
+        <w:t>In simple words, it’s a game of matching.However, one thing to note in above image is that EigenFaces algorithm also considers illumination as an important feature. In consequence, lights and shadows are picked up by EigenFaces, which classifies them as representing a ‘face.'Face recognition picks up on human things</w:t>
       </w:r>
       <w:r>
         <w:rPr>
@@ -2127,7 +1570,7 @@
           <w:rFonts w:ascii="Times New Roman" w:hAnsi="Times New Roman"/>
           <w:b/>
           <w:noProof/>
-          <w:lang w:eastAsia="en-IN"/>
+          <w:lang w:val="en-US" w:eastAsia="en-US" w:bidi="mr-IN"/>
         </w:rPr>
         <w:drawing>
           <wp:anchor distT="0" distB="0" distL="114300" distR="114300" simplePos="0" relativeHeight="251660288" behindDoc="0" locked="0" layoutInCell="1" allowOverlap="1">
@@ -2153,10 +1596,10 @@
                     <pic:cNvPicPr/>
                   </pic:nvPicPr>
                   <pic:blipFill>
-                    <a:blip r:embed="rId17">
+                    <a:blip r:embed="rId16">
                       <a:extLst>
                         <a:ext uri="{28A0092B-C50C-407E-A947-70E740481C1C}">
-                          <a14:useLocalDpi xmlns:a14="http://schemas.microsoft.com/office/drawing/2010/main" val="0"/>
+                          <a14:useLocalDpi xmlns="" xmlns:wpc="http://schemas.microsoft.com/office/word/2010/wordprocessingCanvas" xmlns:mc="http://schemas.openxmlformats.org/markup-compatibility/2006" xmlns:o="urn:schemas-microsoft-com:office:office" xmlns:v="urn:schemas-microsoft-com:vml" xmlns:wp14="http://schemas.microsoft.com/office/word/2010/wordprocessingDrawing" xmlns:w10="urn:schemas-microsoft-com:office:word" xmlns:w="http://schemas.openxmlformats.org/wordprocessingml/2006/main" xmlns:w14="http://schemas.microsoft.com/office/word/2010/wordml" xmlns:wpg="http://schemas.microsoft.com/office/word/2010/wordprocessingGroup" xmlns:wpi="http://schemas.microsoft.com/office/word/2010/wordprocessingInk" xmlns:wps="http://schemas.microsoft.com/office/word/2010/wordprocessingShape" xmlns:a14="http://schemas.microsoft.com/office/drawing/2010/main" val="0"/>
                         </a:ext>
                       </a:extLst>
                     </a:blip>
@@ -2349,36 +1792,16 @@
           <w:szCs w:val="24"/>
           <w:lang w:eastAsia="en-IN"/>
         </w:rPr>
-        <w:t xml:space="preserve">This algorithm is an improved version of the last one. As we just saw, </w:t>
-      </w:r>
-      <w:proofErr w:type="spellStart"/>
-      <w:r>
-        <w:rPr>
-          <w:rFonts w:ascii="Times New Roman" w:hAnsi="Times New Roman"/>
-          <w:sz w:val="24"/>
-          <w:szCs w:val="24"/>
-          <w:lang w:eastAsia="en-IN"/>
-        </w:rPr>
-        <w:t>EigenFaces</w:t>
-      </w:r>
-      <w:proofErr w:type="spellEnd"/>
-      <w:r>
-        <w:rPr>
-          <w:rFonts w:ascii="Times New Roman" w:hAnsi="Times New Roman"/>
-          <w:sz w:val="24"/>
-          <w:szCs w:val="24"/>
-          <w:lang w:eastAsia="en-IN"/>
-        </w:rPr>
-        <w:t xml:space="preserve"> looks at all the training faces of all the people at once and finds principal components from all of them combined. By doing that, it doesn't focus on the features that discriminate one individual from another. Instead, it concentrates on the ones that represent all the faces of all the people in the training data, as a whole.</w:t>
-      </w:r>
-      <w:r>
-        <w:rPr>
-          <w:rFonts w:ascii="Times New Roman" w:hAnsi="Times New Roman"/>
-          <w:sz w:val="26"/>
-          <w:szCs w:val="26"/>
+        <w:t>This algorithm is an improved version of the last one. As we just saw, EigenFaces looks at all the training faces of all the people at once and finds principal components from all of them combined. By doing that, it doesn't focus on the features that discriminate one individual from another. Instead, it concentrates on the ones that represent all the faces of all the people in the training data, as a whole.</w:t>
+      </w:r>
+      <w:r>
+        <w:rPr>
+          <w:rFonts w:ascii="Times New Roman" w:hAnsi="Times New Roman"/>
+          <w:sz w:val="24"/>
+          <w:szCs w:val="24"/>
           <w:shd w:val="clear" w:color="auto" w:fill="FFFFFF"/>
         </w:rPr>
-        <w:t xml:space="preserve"> </w:t>
+        <w:t xml:space="preserve">Since EigenFaces also finds illumination as a </w:t>
       </w:r>
       <w:r>
         <w:rPr>
@@ -2387,128 +1810,30 @@
           <w:szCs w:val="24"/>
           <w:shd w:val="clear" w:color="auto" w:fill="FFFFFF"/>
         </w:rPr>
-        <w:t xml:space="preserve">Since </w:t>
-      </w:r>
-      <w:proofErr w:type="spellStart"/>
-      <w:r>
+        <w:lastRenderedPageBreak/>
+        <w:t>useful component, it will find this variation very relevant for face recognition and may discard the features of the other people's faces, considering them less useful. In the end, the variance that EigenFaces has extracted represents just one individual's facial features.</w:t>
+      </w:r>
+    </w:p>
+    <w:p>
+      <w:pPr>
+        <w:shd w:val="clear" w:color="auto" w:fill="FFFFFF"/>
+        <w:spacing w:after="0" w:line="360" w:lineRule="auto"/>
+        <w:jc w:val="both"/>
         <w:rPr>
           <w:rFonts w:ascii="Times New Roman" w:hAnsi="Times New Roman"/>
           <w:sz w:val="24"/>
           <w:szCs w:val="24"/>
           <w:shd w:val="clear" w:color="auto" w:fill="FFFFFF"/>
         </w:rPr>
-        <w:t>EigenFaces</w:t>
-      </w:r>
-      <w:proofErr w:type="spellEnd"/>
-      <w:r>
-        <w:rPr>
-          <w:rFonts w:ascii="Times New Roman" w:hAnsi="Times New Roman"/>
-          <w:sz w:val="24"/>
-          <w:szCs w:val="24"/>
-          <w:shd w:val="clear" w:color="auto" w:fill="FFFFFF"/>
-        </w:rPr>
-        <w:t xml:space="preserve"> also finds illumination as a useful component, it will find this variation very relevant for face recognition and may </w:t>
-      </w:r>
-      <w:r>
-        <w:rPr>
-          <w:rFonts w:ascii="Times New Roman" w:hAnsi="Times New Roman"/>
-          <w:sz w:val="24"/>
-          <w:szCs w:val="24"/>
-          <w:shd w:val="clear" w:color="auto" w:fill="FFFFFF"/>
-        </w:rPr>
-        <w:lastRenderedPageBreak/>
-        <w:t xml:space="preserve">discard the features of the other people's faces, considering them less useful. In the end, the variance that </w:t>
-      </w:r>
-      <w:proofErr w:type="spellStart"/>
-      <w:r>
-        <w:rPr>
-          <w:rFonts w:ascii="Times New Roman" w:hAnsi="Times New Roman"/>
-          <w:sz w:val="24"/>
-          <w:szCs w:val="24"/>
-          <w:shd w:val="clear" w:color="auto" w:fill="FFFFFF"/>
-        </w:rPr>
-        <w:t>EigenFaces</w:t>
-      </w:r>
-      <w:proofErr w:type="spellEnd"/>
-      <w:r>
-        <w:rPr>
-          <w:rFonts w:ascii="Times New Roman" w:hAnsi="Times New Roman"/>
-          <w:sz w:val="24"/>
-          <w:szCs w:val="24"/>
-          <w:shd w:val="clear" w:color="auto" w:fill="FFFFFF"/>
-        </w:rPr>
-        <w:t xml:space="preserve"> has extracted represents just one individual's facial features.</w:t>
-      </w:r>
-      <w:r>
-        <w:rPr>
-          <w:rFonts w:ascii="Times New Roman" w:hAnsi="Times New Roman"/>
-          <w:sz w:val="24"/>
-          <w:szCs w:val="24"/>
-          <w:shd w:val="clear" w:color="auto" w:fill="FFFFFF"/>
-        </w:rPr>
-        <w:t xml:space="preserve"> </w:t>
-      </w:r>
-    </w:p>
-    <w:p>
-      <w:pPr>
-        <w:shd w:val="clear" w:color="auto" w:fill="FFFFFF"/>
-        <w:spacing w:after="0" w:line="360" w:lineRule="auto"/>
-        <w:jc w:val="both"/>
-        <w:rPr>
-          <w:rFonts w:ascii="Times New Roman" w:hAnsi="Times New Roman"/>
-          <w:sz w:val="24"/>
-          <w:szCs w:val="24"/>
-          <w:shd w:val="clear" w:color="auto" w:fill="FFFFFF"/>
-        </w:rPr>
-      </w:pPr>
-      <w:r>
-        <w:rPr>
-          <w:rFonts w:ascii="Times New Roman" w:hAnsi="Times New Roman"/>
-          <w:sz w:val="24"/>
-          <w:szCs w:val="24"/>
-          <w:lang w:eastAsia="en-IN"/>
-        </w:rPr>
-        <w:t xml:space="preserve">We can do it by </w:t>
-      </w:r>
-      <w:proofErr w:type="spellStart"/>
-      <w:r>
-        <w:rPr>
-          <w:rFonts w:ascii="Times New Roman" w:hAnsi="Times New Roman"/>
-          <w:sz w:val="24"/>
-          <w:szCs w:val="24"/>
-          <w:lang w:eastAsia="en-IN"/>
-        </w:rPr>
-        <w:t>tunning</w:t>
-      </w:r>
-      <w:proofErr w:type="spellEnd"/>
-      <w:r>
-        <w:rPr>
-          <w:rFonts w:ascii="Times New Roman" w:hAnsi="Times New Roman"/>
-          <w:sz w:val="24"/>
-          <w:szCs w:val="24"/>
-          <w:lang w:eastAsia="en-IN"/>
-        </w:rPr>
-        <w:t xml:space="preserve"> </w:t>
-      </w:r>
-      <w:proofErr w:type="spellStart"/>
-      <w:r>
-        <w:rPr>
-          <w:rFonts w:ascii="Times New Roman" w:hAnsi="Times New Roman"/>
-          <w:sz w:val="24"/>
-          <w:szCs w:val="24"/>
-          <w:lang w:eastAsia="en-IN"/>
-        </w:rPr>
-        <w:t>EigenFaces</w:t>
-      </w:r>
-      <w:proofErr w:type="spellEnd"/>
-      <w:r>
-        <w:rPr>
-          <w:rFonts w:ascii="Times New Roman" w:hAnsi="Times New Roman"/>
-          <w:sz w:val="24"/>
-          <w:szCs w:val="24"/>
-          <w:lang w:eastAsia="en-IN"/>
-        </w:rPr>
-        <w:t xml:space="preserve"> so that it extracts useful features from the faces of each person separately instead of extracting them from all the faces combined. In this way, even if one person has high illumination changes, it will not affect the other people's features extraction process. Precisely, </w:t>
+      </w:pPr>
+      <w:r>
+        <w:rPr>
+          <w:rFonts w:ascii="Times New Roman" w:hAnsi="Times New Roman"/>
+          <w:sz w:val="24"/>
+          <w:szCs w:val="24"/>
+          <w:lang w:eastAsia="en-IN"/>
+        </w:rPr>
+        <w:t>We can do it by tunningEigenFaces so that it extracts useful features from the faces of each person separately instead of extracting them from all the faces combined. In this way, even if one person has high illumination changes, it will not affect the other people's features extraction process. Precisely, </w:t>
       </w:r>
       <w:r>
         <w:rPr>
@@ -2530,15 +1855,6 @@
           <w:lang w:eastAsia="en-IN"/>
         </w:rPr>
         <w:t> face recognizer algorithm extracts principal components that differentiate one person from the others. In that sense, an individual's components do not dominate (become more useful) over the others.</w:t>
-      </w:r>
-      <w:r>
-        <w:rPr>
-          <w:rFonts w:ascii="Times New Roman" w:hAnsi="Times New Roman"/>
-          <w:sz w:val="24"/>
-          <w:szCs w:val="24"/>
-          <w:lang w:eastAsia="en-IN"/>
-        </w:rPr>
-        <w:t xml:space="preserve"> </w:t>
       </w:r>
       <w:r>
         <w:rPr>
@@ -2583,7 +1899,7 @@
           <w:noProof/>
           <w:sz w:val="24"/>
           <w:szCs w:val="24"/>
-          <w:lang w:eastAsia="en-IN"/>
+          <w:lang w:val="en-US" w:eastAsia="en-US" w:bidi="mr-IN"/>
         </w:rPr>
         <w:drawing>
           <wp:inline distT="0" distB="0" distL="0" distR="0">
@@ -2601,10 +1917,10 @@
                     <pic:cNvPicPr/>
                   </pic:nvPicPr>
                   <pic:blipFill>
-                    <a:blip r:embed="rId18">
+                    <a:blip r:embed="rId17">
                       <a:extLst>
                         <a:ext uri="{28A0092B-C50C-407E-A947-70E740481C1C}">
-                          <a14:useLocalDpi xmlns:a14="http://schemas.microsoft.com/office/drawing/2010/main" val="0"/>
+                          <a14:useLocalDpi xmlns="" xmlns:wpc="http://schemas.microsoft.com/office/word/2010/wordprocessingCanvas" xmlns:mc="http://schemas.openxmlformats.org/markup-compatibility/2006" xmlns:o="urn:schemas-microsoft-com:office:office" xmlns:v="urn:schemas-microsoft-com:vml" xmlns:wp14="http://schemas.microsoft.com/office/word/2010/wordprocessingDrawing" xmlns:w10="urn:schemas-microsoft-com:office:word" xmlns:w="http://schemas.openxmlformats.org/wordprocessingml/2006/main" xmlns:w14="http://schemas.microsoft.com/office/word/2010/wordml" xmlns:wpg="http://schemas.microsoft.com/office/word/2010/wordprocessingGroup" xmlns:wpi="http://schemas.microsoft.com/office/word/2010/wordprocessingInk" xmlns:wps="http://schemas.microsoft.com/office/word/2010/wordprocessingShape" xmlns:a14="http://schemas.microsoft.com/office/drawing/2010/main" val="0"/>
                         </a:ext>
                       </a:extLst>
                     </a:blip>
@@ -2716,15 +2032,6 @@
           <w:szCs w:val="24"/>
           <w:lang w:eastAsia="en-IN"/>
         </w:rPr>
-        <w:t xml:space="preserve"> </w:t>
-      </w:r>
-      <w:r>
-        <w:rPr>
-          <w:rFonts w:ascii="Times New Roman" w:hAnsi="Times New Roman"/>
-          <w:sz w:val="24"/>
-          <w:szCs w:val="24"/>
-          <w:lang w:eastAsia="en-IN"/>
-        </w:rPr>
         <w:t>[4]</w:t>
       </w:r>
     </w:p>
@@ -2819,19 +2126,6 @@
         <w:rPr>
           <w:rFonts w:ascii="Times New Roman" w:hAnsi="Times New Roman"/>
           <w:b/>
-          <w:bCs/>
-          <w:color w:val="000000"/>
-          <w:spacing w:val="2"/>
-          <w:sz w:val="28"/>
-          <w:szCs w:val="28"/>
-          <w:shd w:val="clear" w:color="auto" w:fill="FFFFFF"/>
-        </w:rPr>
-        <w:t xml:space="preserve"> </w:t>
-      </w:r>
-      <w:r>
-        <w:rPr>
-          <w:rFonts w:ascii="Times New Roman" w:hAnsi="Times New Roman"/>
-          <w:b/>
           <w:sz w:val="24"/>
           <w:szCs w:val="24"/>
           <w:lang w:eastAsia="en-IN"/>
@@ -2884,15 +2178,6 @@
           <w:szCs w:val="24"/>
           <w:lang w:eastAsia="en-IN"/>
         </w:rPr>
-        <w:t xml:space="preserve"> </w:t>
-      </w:r>
-      <w:r>
-        <w:rPr>
-          <w:rFonts w:ascii="Times New Roman" w:hAnsi="Times New Roman"/>
-          <w:sz w:val="24"/>
-          <w:szCs w:val="24"/>
-          <w:lang w:eastAsia="en-IN"/>
-        </w:rPr>
         <w:t>Eigen faces</w:t>
       </w:r>
       <w:r>
@@ -2920,15 +2205,6 @@
           <w:szCs w:val="24"/>
           <w:lang w:eastAsia="en-IN"/>
         </w:rPr>
-        <w:t xml:space="preserve"> </w:t>
-      </w:r>
-      <w:r>
-        <w:rPr>
-          <w:rFonts w:ascii="Times New Roman" w:hAnsi="Times New Roman"/>
-          <w:sz w:val="24"/>
-          <w:szCs w:val="24"/>
-          <w:lang w:eastAsia="en-IN"/>
-        </w:rPr>
         <w:t xml:space="preserve">are both affected by light and so </w:t>
       </w:r>
       <w:r>
@@ -2958,15 +2234,6 @@
           <w:lang w:eastAsia="en-IN"/>
         </w:rPr>
         <w:t>LBPH face recognizer is an improvement to overcome this drawback.</w:t>
-      </w:r>
-      <w:r>
-        <w:rPr>
-          <w:rFonts w:ascii="Times New Roman" w:hAnsi="Times New Roman"/>
-          <w:sz w:val="24"/>
-          <w:szCs w:val="24"/>
-          <w:lang w:eastAsia="en-IN"/>
-        </w:rPr>
-        <w:t xml:space="preserve"> </w:t>
       </w:r>
       <w:r>
         <w:rPr>
@@ -3084,21 +2351,7 @@
           <w:szCs w:val="28"/>
           <w:lang w:eastAsia="en-IN"/>
         </w:rPr>
-        <w:lastRenderedPageBreak/>
         <w:t>LBPH Face Recognizer Process</w:t>
-      </w:r>
-      <w:r>
-        <w:rPr>
-          <w:rFonts w:ascii="Times New Roman" w:hAnsi="Times New Roman"/>
-          <w:b/>
-          <w:bCs/>
-          <w:color w:val="000000"/>
-          <w:spacing w:val="2"/>
-          <w:sz w:val="28"/>
-          <w:szCs w:val="28"/>
-          <w:lang w:eastAsia="en-IN"/>
-        </w:rPr>
-        <w:t xml:space="preserve"> </w:t>
       </w:r>
       <w:r>
         <w:rPr>
@@ -3185,25 +2438,7 @@
           <w:szCs w:val="24"/>
           <w:lang w:eastAsia="en-IN"/>
         </w:rPr>
-        <w:t xml:space="preserve"> pixel by 1 and the rest by 0.</w:t>
-      </w:r>
-      <w:r>
-        <w:rPr>
-          <w:rFonts w:ascii="Times New Roman" w:hAnsi="Times New Roman"/>
-          <w:sz w:val="24"/>
-          <w:szCs w:val="24"/>
-          <w:lang w:eastAsia="en-IN"/>
-        </w:rPr>
-        <w:t xml:space="preserve"> </w:t>
-      </w:r>
-      <w:r>
-        <w:rPr>
-          <w:rFonts w:ascii="Times New Roman" w:hAnsi="Times New Roman"/>
-          <w:sz w:val="24"/>
-          <w:szCs w:val="24"/>
-          <w:lang w:eastAsia="en-IN"/>
-        </w:rPr>
-        <w:t>After you read these 0/1 values under the 3×3 window in a clockwise order, you will have a binary pattern like 11100011 that is local to a particular area of the picture. When you finish doing this on the whole image, you will have a list of </w:t>
+        <w:t xml:space="preserve"> pixel by 1 and the rest by 0.After you read these 0/1 values under the 3×3 window in a clockwise order, you will have a binary pattern like 11100011 that is local to a particular area of the picture. When you finish doing this on the whole image, you will have a list of </w:t>
       </w:r>
       <w:r>
         <w:rPr>
@@ -3233,15 +2468,6 @@
           <w:szCs w:val="24"/>
           <w:lang w:eastAsia="en-IN"/>
         </w:rPr>
-        <w:t xml:space="preserve"> </w:t>
-      </w:r>
-      <w:r>
-        <w:rPr>
-          <w:rFonts w:ascii="Times New Roman" w:hAnsi="Times New Roman"/>
-          <w:sz w:val="24"/>
-          <w:szCs w:val="24"/>
-          <w:lang w:eastAsia="en-IN"/>
-        </w:rPr>
         <w:t>[4]</w:t>
       </w:r>
     </w:p>
@@ -3263,10 +2489,10 @@
           <w:noProof/>
           <w:sz w:val="24"/>
           <w:szCs w:val="24"/>
-          <w:lang w:eastAsia="en-IN"/>
+          <w:lang w:val="en-US" w:eastAsia="en-US" w:bidi="mr-IN"/>
         </w:rPr>
         <w:drawing>
-          <wp:inline distT="0" distB="0" distL="0" distR="0" wp14:anchorId="5E0E5C28" wp14:editId="67F25E5E">
+          <wp:inline distT="0" distB="0" distL="0" distR="0">
             <wp:extent cx="5731510" cy="1789430"/>
             <wp:effectExtent l="19050" t="19050" r="21590" b="20320"/>
             <wp:docPr id="3" name="Picture 3"/>
@@ -3281,10 +2507,10 @@
                     <pic:cNvPicPr/>
                   </pic:nvPicPr>
                   <pic:blipFill>
-                    <a:blip r:embed="rId19">
+                    <a:blip r:embed="rId18">
                       <a:extLst>
                         <a:ext uri="{28A0092B-C50C-407E-A947-70E740481C1C}">
-                          <a14:useLocalDpi xmlns:a14="http://schemas.microsoft.com/office/drawing/2010/main" val="0"/>
+                          <a14:useLocalDpi xmlns="" xmlns:wpc="http://schemas.microsoft.com/office/word/2010/wordprocessingCanvas" xmlns:mc="http://schemas.openxmlformats.org/markup-compatibility/2006" xmlns:o="urn:schemas-microsoft-com:office:office" xmlns:v="urn:schemas-microsoft-com:vml" xmlns:wp14="http://schemas.microsoft.com/office/word/2010/wordprocessingDrawing" xmlns:w10="urn:schemas-microsoft-com:office:word" xmlns:w="http://schemas.openxmlformats.org/wordprocessingml/2006/main" xmlns:w14="http://schemas.microsoft.com/office/word/2010/wordml" xmlns:wpg="http://schemas.microsoft.com/office/word/2010/wordprocessingGroup" xmlns:wpi="http://schemas.microsoft.com/office/word/2010/wordprocessingInk" xmlns:wps="http://schemas.microsoft.com/office/word/2010/wordprocessingShape" xmlns:a14="http://schemas.microsoft.com/office/drawing/2010/main" val="0"/>
                         </a:ext>
                       </a:extLst>
                     </a:blip>
@@ -3359,15 +2585,6 @@
           <w:szCs w:val="24"/>
           <w:lang w:eastAsia="en-IN"/>
         </w:rPr>
-        <w:t xml:space="preserve"> </w:t>
-      </w:r>
-      <w:r>
-        <w:rPr>
-          <w:rFonts w:ascii="Times New Roman" w:hAnsi="Times New Roman"/>
-          <w:sz w:val="24"/>
-          <w:szCs w:val="24"/>
-          <w:lang w:eastAsia="en-IN"/>
-        </w:rPr>
         <w:t>[4]</w:t>
       </w:r>
     </w:p>
@@ -3462,10 +2679,10 @@
           <w:noProof/>
           <w:sz w:val="24"/>
           <w:szCs w:val="24"/>
-          <w:lang w:eastAsia="en-IN"/>
+          <w:lang w:val="en-US" w:eastAsia="en-US" w:bidi="mr-IN"/>
         </w:rPr>
         <w:drawing>
-          <wp:inline distT="0" distB="0" distL="0" distR="0" wp14:anchorId="581B354E" wp14:editId="26D8E687">
+          <wp:inline distT="0" distB="0" distL="0" distR="0">
             <wp:extent cx="3805555" cy="2275367"/>
             <wp:effectExtent l="19050" t="19050" r="23495" b="10795"/>
             <wp:docPr id="4" name="Picture 4"/>
@@ -3480,10 +2697,10 @@
                     <pic:cNvPicPr/>
                   </pic:nvPicPr>
                   <pic:blipFill>
-                    <a:blip r:embed="rId20">
+                    <a:blip r:embed="rId19">
                       <a:extLst>
                         <a:ext uri="{28A0092B-C50C-407E-A947-70E740481C1C}">
-                          <a14:useLocalDpi xmlns:a14="http://schemas.microsoft.com/office/drawing/2010/main" val="0"/>
+                          <a14:useLocalDpi xmlns="" xmlns:wpc="http://schemas.microsoft.com/office/word/2010/wordprocessingCanvas" xmlns:mc="http://schemas.openxmlformats.org/markup-compatibility/2006" xmlns:o="urn:schemas-microsoft-com:office:office" xmlns:v="urn:schemas-microsoft-com:vml" xmlns:wp14="http://schemas.microsoft.com/office/word/2010/wordprocessingDrawing" xmlns:w10="urn:schemas-microsoft-com:office:word" xmlns:w="http://schemas.openxmlformats.org/wordprocessingml/2006/main" xmlns:w14="http://schemas.microsoft.com/office/word/2010/wordml" xmlns:wpg="http://schemas.microsoft.com/office/word/2010/wordprocessingGroup" xmlns:wpi="http://schemas.microsoft.com/office/word/2010/wordprocessingInk" xmlns:wps="http://schemas.microsoft.com/office/word/2010/wordprocessingShape" xmlns:a14="http://schemas.microsoft.com/office/drawing/2010/main" val="0"/>
                         </a:ext>
                       </a:extLst>
                     </a:blip>
@@ -3594,17 +2811,8 @@
           <w:szCs w:val="24"/>
           <w:lang w:eastAsia="en-IN"/>
         </w:rPr>
-        <w:t xml:space="preserve">In the end, you will have one histogram for each face in the training data set. That means that if there were 100 images in the training data set then LBPH will extract 100 </w:t>
-      </w:r>
-      <w:r>
-        <w:rPr>
-          <w:rFonts w:ascii="Times New Roman" w:hAnsi="Times New Roman"/>
-          <w:sz w:val="24"/>
-          <w:szCs w:val="24"/>
-          <w:lang w:eastAsia="en-IN"/>
-        </w:rPr>
         <w:lastRenderedPageBreak/>
-        <w:t>histograms after training and store them for later recognition. Remember, the algorithm also keeps track of which histogram belongs to which person.</w:t>
+        <w:t>In the end, you will have one histogram for each face in the training data set. That means that if there were 100 images in the training data set then LBPH will extract 100 histograms after training and store them for later recognition. Remember, the algorithm also keeps track of which histogram belongs to which person.</w:t>
       </w:r>
     </w:p>
     <w:p>
@@ -3939,31 +3147,7 @@
           <w:szCs w:val="24"/>
           <w:lang w:eastAsia="en-IN"/>
         </w:rPr>
-        <w:t xml:space="preserve"> This is the </w:t>
-      </w:r>
-      <w:proofErr w:type="spellStart"/>
-      <w:r>
-        <w:rPr>
-          <w:rFonts w:ascii="Times New Roman" w:hAnsi="Times New Roman"/>
-          <w:color w:val="414549"/>
-          <w:spacing w:val="2"/>
-          <w:sz w:val="24"/>
-          <w:szCs w:val="24"/>
-          <w:lang w:eastAsia="en-IN"/>
-        </w:rPr>
-        <w:t>OpenCV</w:t>
-      </w:r>
-      <w:proofErr w:type="spellEnd"/>
-      <w:r>
-        <w:rPr>
-          <w:rFonts w:ascii="Times New Roman" w:hAnsi="Times New Roman"/>
-          <w:color w:val="414549"/>
-          <w:spacing w:val="2"/>
-          <w:sz w:val="24"/>
-          <w:szCs w:val="24"/>
-          <w:lang w:eastAsia="en-IN"/>
-        </w:rPr>
-        <w:t xml:space="preserve"> module for Python used for face detection and face recognition.</w:t>
+        <w:t> This is the OpenCV module for Python used for face detection and face recognition.</w:t>
       </w:r>
     </w:p>
     <w:p>
@@ -3983,8 +3167,6 @@
           <w:lang w:eastAsia="en-IN"/>
         </w:rPr>
       </w:pPr>
-      <w:proofErr w:type="spellStart"/>
-      <w:proofErr w:type="gramStart"/>
       <w:r>
         <w:rPr>
           <w:rFonts w:ascii="Times New Roman" w:hAnsi="Times New Roman"/>
@@ -3996,22 +3178,7 @@
           <w:szCs w:val="24"/>
           <w:lang w:eastAsia="en-IN"/>
         </w:rPr>
-        <w:t>os</w:t>
-      </w:r>
-      <w:proofErr w:type="spellEnd"/>
-      <w:proofErr w:type="gramEnd"/>
-      <w:r>
-        <w:rPr>
-          <w:rFonts w:ascii="Times New Roman" w:hAnsi="Times New Roman"/>
-          <w:b/>
-          <w:bCs/>
-          <w:color w:val="000000"/>
-          <w:spacing w:val="2"/>
-          <w:sz w:val="24"/>
-          <w:szCs w:val="24"/>
-          <w:lang w:eastAsia="en-IN"/>
-        </w:rPr>
-        <w:t>:</w:t>
+        <w:t>os:</w:t>
       </w:r>
       <w:r>
         <w:rPr>
@@ -4042,8 +3209,6 @@
           <w:lang w:eastAsia="en-IN"/>
         </w:rPr>
       </w:pPr>
-      <w:proofErr w:type="spellStart"/>
-      <w:proofErr w:type="gramStart"/>
       <w:r>
         <w:rPr>
           <w:rFonts w:ascii="Times New Roman" w:hAnsi="Times New Roman"/>
@@ -4054,21 +3219,7 @@
           <w:szCs w:val="24"/>
           <w:lang w:eastAsia="en-IN"/>
         </w:rPr>
-        <w:t>numpy</w:t>
-      </w:r>
-      <w:proofErr w:type="spellEnd"/>
-      <w:proofErr w:type="gramEnd"/>
-      <w:r>
-        <w:rPr>
-          <w:rFonts w:ascii="Times New Roman" w:hAnsi="Times New Roman"/>
-          <w:bCs/>
-          <w:color w:val="000000"/>
-          <w:spacing w:val="2"/>
-          <w:sz w:val="24"/>
-          <w:szCs w:val="24"/>
-          <w:lang w:eastAsia="en-IN"/>
-        </w:rPr>
-        <w:t>: </w:t>
+        <w:t>numpy: </w:t>
       </w:r>
       <w:r>
         <w:rPr>
@@ -4079,55 +3230,7 @@
           <w:szCs w:val="24"/>
           <w:lang w:eastAsia="en-IN"/>
         </w:rPr>
-        <w:t xml:space="preserve">This module converts Python lists to </w:t>
-      </w:r>
-      <w:proofErr w:type="spellStart"/>
-      <w:r>
-        <w:rPr>
-          <w:rFonts w:ascii="Times New Roman" w:hAnsi="Times New Roman"/>
-          <w:color w:val="414549"/>
-          <w:spacing w:val="2"/>
-          <w:sz w:val="24"/>
-          <w:szCs w:val="24"/>
-          <w:lang w:eastAsia="en-IN"/>
-        </w:rPr>
-        <w:t>numpy</w:t>
-      </w:r>
-      <w:proofErr w:type="spellEnd"/>
-      <w:r>
-        <w:rPr>
-          <w:rFonts w:ascii="Times New Roman" w:hAnsi="Times New Roman"/>
-          <w:color w:val="414549"/>
-          <w:spacing w:val="2"/>
-          <w:sz w:val="24"/>
-          <w:szCs w:val="24"/>
-          <w:lang w:eastAsia="en-IN"/>
-        </w:rPr>
-        <w:t xml:space="preserve"> arrays as </w:t>
-      </w:r>
-      <w:proofErr w:type="spellStart"/>
-      <w:r>
-        <w:rPr>
-          <w:rFonts w:ascii="Times New Roman" w:hAnsi="Times New Roman"/>
-          <w:color w:val="414549"/>
-          <w:spacing w:val="2"/>
-          <w:sz w:val="24"/>
-          <w:szCs w:val="24"/>
-          <w:lang w:eastAsia="en-IN"/>
-        </w:rPr>
-        <w:t>OpenCV</w:t>
-      </w:r>
-      <w:proofErr w:type="spellEnd"/>
-      <w:r>
-        <w:rPr>
-          <w:rFonts w:ascii="Times New Roman" w:hAnsi="Times New Roman"/>
-          <w:color w:val="414549"/>
-          <w:spacing w:val="2"/>
-          <w:sz w:val="24"/>
-          <w:szCs w:val="24"/>
-          <w:lang w:eastAsia="en-IN"/>
-        </w:rPr>
-        <w:t xml:space="preserve"> face recognizer needs them for the face recognition process.</w:t>
+        <w:t>This module converts Python lists to numpy arrays as OpenCV face recognizer needs them for the face recognition process.</w:t>
       </w:r>
     </w:p>
     <w:p>
@@ -4176,23 +3279,14 @@
       <w:r>
         <w:rPr>
           <w:rFonts w:ascii="Times New Roman" w:hAnsi="Times New Roman"/>
+          <w:b/>
+          <w:bCs/>
+          <w:color w:val="000000"/>
+          <w:spacing w:val="2"/>
           <w:sz w:val="28"/>
           <w:szCs w:val="28"/>
           <w:lang w:eastAsia="en-IN"/>
         </w:rPr>
-        <w:t xml:space="preserve"> </w:t>
-      </w:r>
-      <w:r>
-        <w:rPr>
-          <w:rFonts w:ascii="Times New Roman" w:hAnsi="Times New Roman"/>
-          <w:b/>
-          <w:bCs/>
-          <w:color w:val="000000"/>
-          <w:spacing w:val="2"/>
-          <w:sz w:val="28"/>
-          <w:szCs w:val="28"/>
-          <w:lang w:eastAsia="en-IN"/>
-        </w:rPr>
         <w:t>Prepare training data</w:t>
       </w:r>
     </w:p>
@@ -4214,43 +3308,7 @@
           <w:szCs w:val="24"/>
           <w:lang w:eastAsia="en-IN"/>
         </w:rPr>
-        <w:t>The premise here is simple: The more images used in training, the better.</w:t>
-      </w:r>
-      <w:r>
-        <w:rPr>
-          <w:rFonts w:ascii="Times New Roman" w:hAnsi="Times New Roman"/>
-          <w:sz w:val="24"/>
-          <w:szCs w:val="24"/>
-          <w:lang w:eastAsia="en-IN"/>
-        </w:rPr>
-        <w:t xml:space="preserve"> </w:t>
-      </w:r>
-      <w:r>
-        <w:rPr>
-          <w:rFonts w:ascii="Times New Roman" w:hAnsi="Times New Roman"/>
-          <w:sz w:val="24"/>
-          <w:szCs w:val="24"/>
-          <w:lang w:eastAsia="en-IN"/>
-        </w:rPr>
-        <w:t>Being thorough with this principle is important because it is the only way for training a face recognizer so it can learn the different ‘faces’ of the same person; for example: with glasses, without glasses, laughing, sad, happy, crying, with a beard, without a beard, etc.</w:t>
-      </w:r>
-      <w:r>
-        <w:rPr>
-          <w:rFonts w:ascii="Times New Roman" w:hAnsi="Times New Roman"/>
-          <w:sz w:val="24"/>
-          <w:szCs w:val="24"/>
-          <w:lang w:eastAsia="en-IN"/>
-        </w:rPr>
-        <w:t xml:space="preserve"> </w:t>
-      </w:r>
-      <w:r>
-        <w:rPr>
-          <w:rFonts w:ascii="Times New Roman" w:hAnsi="Times New Roman"/>
-          <w:sz w:val="24"/>
-          <w:szCs w:val="24"/>
-          <w:lang w:eastAsia="en-IN"/>
-        </w:rPr>
-        <w:t>So, our training data consists of total two people with 12 images of each one. All training data is inside the folder: </w:t>
+        <w:t>The premise here is simple: The more images used in training, the better.Being thorough with this principle is important because it is the only way for training a face recognizer so it can learn the different ‘faces’ of the same person; for example: with glasses, without glasses, laughing, sad, happy, crying, with a beard, without a beard, etc.So, our training data consists of total two people with 12 images of each one. All training data is inside the folder: </w:t>
       </w:r>
       <w:r>
         <w:rPr>
@@ -4291,6 +3349,7 @@
           <w:szCs w:val="24"/>
           <w:lang w:eastAsia="en-IN"/>
         </w:rPr>
+        <w:lastRenderedPageBreak/>
         <w:t>T</w:t>
       </w:r>
       <w:r>
@@ -4302,7 +3361,6 @@
         </w:rPr>
         <w:t>his folder contains one subfolder for every individual, named with the format: </w:t>
       </w:r>
-      <w:proofErr w:type="spellStart"/>
       <w:r>
         <w:rPr>
           <w:rFonts w:ascii="Times New Roman" w:hAnsi="Times New Roman"/>
@@ -4313,20 +3371,7 @@
           <w:szCs w:val="24"/>
           <w:lang w:eastAsia="en-IN"/>
         </w:rPr>
-        <w:t>sLabel</w:t>
-      </w:r>
-      <w:proofErr w:type="spellEnd"/>
-      <w:r>
-        <w:rPr>
-          <w:rFonts w:ascii="Times New Roman" w:hAnsi="Times New Roman"/>
-          <w:bCs/>
-          <w:color w:val="000000"/>
-          <w:spacing w:val="2"/>
-          <w:sz w:val="24"/>
-          <w:szCs w:val="24"/>
-          <w:lang w:eastAsia="en-IN"/>
-        </w:rPr>
-        <w:t xml:space="preserve"> (e.g. s1, s2) </w:t>
+        <w:t>sLabel (e.g. s1, s2) </w:t>
       </w:r>
       <w:r>
         <w:rPr>
@@ -4426,7 +3471,7 @@
           <w:insideH w:val="single" w:sz="4" w:space="0" w:color="auto"/>
           <w:insideV w:val="single" w:sz="4" w:space="0" w:color="auto"/>
         </w:tblBorders>
-        <w:tblLook w:val="0000" w:firstRow="0" w:lastRow="0" w:firstColumn="0" w:lastColumn="0" w:noHBand="0" w:noVBand="0"/>
+        <w:tblLook w:val="0000"/>
       </w:tblPr>
       <w:tblGrid>
         <w:gridCol w:w="3576"/>
@@ -4456,10 +3501,10 @@
                 <w:noProof/>
                 <w:sz w:val="24"/>
                 <w:szCs w:val="24"/>
-                <w:lang w:eastAsia="en-IN"/>
+                <w:lang w:val="en-US" w:eastAsia="en-US" w:bidi="mr-IN"/>
               </w:rPr>
               <w:drawing>
-                <wp:inline distT="0" distB="0" distL="0" distR="0" wp14:anchorId="6BE2CF84" wp14:editId="773FF083">
+                <wp:inline distT="0" distB="0" distL="0" distR="0">
                   <wp:extent cx="2088515" cy="1307465"/>
                   <wp:effectExtent l="19050" t="19050" r="26035" b="26035"/>
                   <wp:docPr id="10" name="Picture 10"/>
@@ -4474,10 +3519,10 @@
                           <pic:cNvPicPr/>
                         </pic:nvPicPr>
                         <pic:blipFill>
-                          <a:blip r:embed="rId21">
+                          <a:blip r:embed="rId20">
                             <a:extLst>
                               <a:ext uri="{28A0092B-C50C-407E-A947-70E740481C1C}">
-                                <a14:useLocalDpi xmlns:a14="http://schemas.microsoft.com/office/drawing/2010/main" val="0"/>
+                                <a14:useLocalDpi xmlns="" xmlns:wpc="http://schemas.microsoft.com/office/word/2010/wordprocessingCanvas" xmlns:mc="http://schemas.openxmlformats.org/markup-compatibility/2006" xmlns:o="urn:schemas-microsoft-com:office:office" xmlns:v="urn:schemas-microsoft-com:vml" xmlns:wp14="http://schemas.microsoft.com/office/word/2010/wordprocessingDrawing" xmlns:w10="urn:schemas-microsoft-com:office:word" xmlns:w="http://schemas.openxmlformats.org/wordprocessingml/2006/main" xmlns:w14="http://schemas.microsoft.com/office/word/2010/wordml" xmlns:wpg="http://schemas.microsoft.com/office/word/2010/wordprocessingGroup" xmlns:wpi="http://schemas.microsoft.com/office/word/2010/wordprocessingInk" xmlns:wps="http://schemas.microsoft.com/office/word/2010/wordprocessingShape" xmlns:a14="http://schemas.microsoft.com/office/drawing/2010/main" val="0"/>
                               </a:ext>
                             </a:extLst>
                           </a:blip>
@@ -4556,15 +3601,6 @@
           <w:szCs w:val="24"/>
           <w:lang w:eastAsia="en-IN"/>
         </w:rPr>
-        <w:t xml:space="preserve"> </w:t>
-      </w:r>
-      <w:r>
-        <w:rPr>
-          <w:rFonts w:ascii="Times New Roman" w:hAnsi="Times New Roman"/>
-          <w:sz w:val="24"/>
-          <w:szCs w:val="24"/>
-          <w:lang w:eastAsia="en-IN"/>
-        </w:rPr>
         <w:t>directory structure tree</w:t>
       </w:r>
       <w:r>
@@ -4607,87 +3643,7 @@
           <w:szCs w:val="24"/>
           <w:lang w:eastAsia="en-IN"/>
         </w:rPr>
-        <w:t xml:space="preserve">On the other hand, </w:t>
-      </w:r>
-      <w:proofErr w:type="gramStart"/>
-      <w:r>
-        <w:rPr>
-          <w:rFonts w:ascii="Times New Roman" w:hAnsi="Times New Roman"/>
-          <w:sz w:val="24"/>
-          <w:szCs w:val="24"/>
-          <w:lang w:eastAsia="en-IN"/>
-        </w:rPr>
-        <w:t>The</w:t>
-      </w:r>
-      <w:proofErr w:type="gramEnd"/>
-      <w:r>
-        <w:rPr>
-          <w:rFonts w:ascii="Times New Roman" w:hAnsi="Times New Roman"/>
-          <w:sz w:val="24"/>
-          <w:szCs w:val="24"/>
-          <w:lang w:eastAsia="en-IN"/>
-        </w:rPr>
-        <w:t xml:space="preserve"> </w:t>
-      </w:r>
-      <w:proofErr w:type="spellStart"/>
-      <w:r>
-        <w:rPr>
-          <w:rFonts w:ascii="Times New Roman" w:hAnsi="Times New Roman"/>
-          <w:sz w:val="24"/>
-          <w:szCs w:val="24"/>
-          <w:lang w:eastAsia="en-IN"/>
-        </w:rPr>
-        <w:t>foldertest</w:t>
-      </w:r>
-      <w:proofErr w:type="spellEnd"/>
-      <w:r>
-        <w:rPr>
-          <w:rFonts w:ascii="Times New Roman" w:hAnsi="Times New Roman"/>
-          <w:sz w:val="24"/>
-          <w:szCs w:val="24"/>
-          <w:lang w:eastAsia="en-IN"/>
-        </w:rPr>
-        <w:t xml:space="preserve">-data contains images that we will use to test our face recognition program after we have trained it </w:t>
-      </w:r>
-      <w:proofErr w:type="spellStart"/>
-      <w:r>
-        <w:rPr>
-          <w:rFonts w:ascii="Times New Roman" w:hAnsi="Times New Roman"/>
-          <w:sz w:val="24"/>
-          <w:szCs w:val="24"/>
-          <w:lang w:eastAsia="en-IN"/>
-        </w:rPr>
-        <w:t>successfully.Considering</w:t>
-      </w:r>
-      <w:proofErr w:type="spellEnd"/>
-      <w:r>
-        <w:rPr>
-          <w:rFonts w:ascii="Times New Roman" w:hAnsi="Times New Roman"/>
-          <w:sz w:val="24"/>
-          <w:szCs w:val="24"/>
-          <w:lang w:eastAsia="en-IN"/>
-        </w:rPr>
-        <w:t xml:space="preserve"> that the </w:t>
-      </w:r>
-      <w:proofErr w:type="spellStart"/>
-      <w:r>
-        <w:rPr>
-          <w:rFonts w:ascii="Times New Roman" w:hAnsi="Times New Roman"/>
-          <w:sz w:val="24"/>
-          <w:szCs w:val="24"/>
-          <w:lang w:eastAsia="en-IN"/>
-        </w:rPr>
-        <w:t>OpenCV</w:t>
-      </w:r>
-      <w:proofErr w:type="spellEnd"/>
-      <w:r>
-        <w:rPr>
-          <w:rFonts w:ascii="Times New Roman" w:hAnsi="Times New Roman"/>
-          <w:sz w:val="24"/>
-          <w:szCs w:val="24"/>
-          <w:lang w:eastAsia="en-IN"/>
-        </w:rPr>
-        <w:t xml:space="preserve"> face recognizer only accepts labels as integers, we need to define a mapping between integer tags and the person’s actual name.</w:t>
+        <w:t>On the other hand, Thefoldertest-data contains images that we will use to test our face recognition program after we have trained it successfully.Considering that the OpenCV face recognizer only accepts labels as integers, we need to define a mapping between integer tags and the person’s actual name.</w:t>
       </w:r>
     </w:p>
     <w:p>
@@ -4714,7 +3670,7 @@
           <w:spacing w:val="2"/>
           <w:sz w:val="28"/>
           <w:szCs w:val="28"/>
-          <w:lang w:eastAsia="en-IN"/>
+          <w:lang w:val="en-US" w:eastAsia="en-IN"/>
         </w:rPr>
       </w:pPr>
       <w:r>
@@ -4774,65 +3730,7 @@
           <w:szCs w:val="24"/>
           <w:lang w:eastAsia="en-IN"/>
         </w:rPr>
-        <w:t xml:space="preserve">Perhaps you are thinking: Why are </w:t>
-      </w:r>
-      <w:proofErr w:type="spellStart"/>
-      <w:r>
-        <w:rPr>
-          <w:rFonts w:ascii="Times New Roman" w:hAnsi="Times New Roman"/>
-          <w:sz w:val="24"/>
-          <w:szCs w:val="24"/>
-          <w:lang w:eastAsia="en-IN"/>
-        </w:rPr>
-        <w:t>are</w:t>
-      </w:r>
-      <w:proofErr w:type="spellEnd"/>
-      <w:r>
-        <w:rPr>
-          <w:rFonts w:ascii="Times New Roman" w:hAnsi="Times New Roman"/>
-          <w:sz w:val="24"/>
-          <w:szCs w:val="24"/>
-          <w:lang w:eastAsia="en-IN"/>
-        </w:rPr>
-        <w:t xml:space="preserve"> we talking about preparing data?</w:t>
-      </w:r>
-      <w:r>
-        <w:rPr>
-          <w:rFonts w:ascii="Times New Roman" w:hAnsi="Times New Roman"/>
-          <w:sz w:val="24"/>
-          <w:szCs w:val="24"/>
-          <w:lang w:eastAsia="en-IN"/>
-        </w:rPr>
-        <w:t xml:space="preserve"> </w:t>
-      </w:r>
-      <w:r>
-        <w:rPr>
-          <w:rFonts w:ascii="Times New Roman" w:hAnsi="Times New Roman"/>
-          <w:sz w:val="24"/>
-          <w:szCs w:val="24"/>
-          <w:lang w:eastAsia="en-IN"/>
-        </w:rPr>
-        <w:t xml:space="preserve">Well, to know which face belongs to which person, </w:t>
-      </w:r>
-      <w:proofErr w:type="spellStart"/>
-      <w:r>
-        <w:rPr>
-          <w:rFonts w:ascii="Times New Roman" w:hAnsi="Times New Roman"/>
-          <w:sz w:val="24"/>
-          <w:szCs w:val="24"/>
-          <w:lang w:eastAsia="en-IN"/>
-        </w:rPr>
-        <w:t>OpenCV</w:t>
-      </w:r>
-      <w:proofErr w:type="spellEnd"/>
-      <w:r>
-        <w:rPr>
-          <w:rFonts w:ascii="Times New Roman" w:hAnsi="Times New Roman"/>
-          <w:sz w:val="24"/>
-          <w:szCs w:val="24"/>
-          <w:lang w:eastAsia="en-IN"/>
-        </w:rPr>
-        <w:t xml:space="preserve"> face recognizer acce</w:t>
+        <w:t>Perhaps you are thinking: Why are are we talking about preparing data?Well, to know which face belongs to which person, OpenCV face recognizer acce</w:t>
       </w:r>
       <w:r>
         <w:rPr>
@@ -5020,10 +3918,11 @@
           <w:noProof/>
           <w:sz w:val="24"/>
           <w:szCs w:val="24"/>
-          <w:lang w:eastAsia="en-IN"/>
-        </w:rPr>
+          <w:lang w:val="en-US" w:eastAsia="en-US" w:bidi="mr-IN"/>
+        </w:rPr>
+        <w:lastRenderedPageBreak/>
         <w:drawing>
-          <wp:inline distT="0" distB="0" distL="0" distR="0" wp14:anchorId="6CF0B14C" wp14:editId="68CE9503">
+          <wp:inline distT="0" distB="0" distL="0" distR="0">
             <wp:extent cx="1746340" cy="914447"/>
             <wp:effectExtent l="19050" t="19050" r="25400" b="19050"/>
             <wp:docPr id="6" name="Picture 6"/>
@@ -5038,10 +3937,10 @@
                     <pic:cNvPicPr/>
                   </pic:nvPicPr>
                   <pic:blipFill>
-                    <a:blip r:embed="rId22">
+                    <a:blip r:embed="rId21">
                       <a:extLst>
                         <a:ext uri="{28A0092B-C50C-407E-A947-70E740481C1C}">
-                          <a14:useLocalDpi xmlns:a14="http://schemas.microsoft.com/office/drawing/2010/main" val="0"/>
+                          <a14:useLocalDpi xmlns="" xmlns:wpc="http://schemas.microsoft.com/office/word/2010/wordprocessingCanvas" xmlns:mc="http://schemas.openxmlformats.org/markup-compatibility/2006" xmlns:o="urn:schemas-microsoft-com:office:office" xmlns:v="urn:schemas-microsoft-com:vml" xmlns:wp14="http://schemas.microsoft.com/office/word/2010/wordprocessingDrawing" xmlns:w10="urn:schemas-microsoft-com:office:word" xmlns:w="http://schemas.openxmlformats.org/wordprocessingml/2006/main" xmlns:w14="http://schemas.microsoft.com/office/word/2010/wordml" xmlns:wpg="http://schemas.microsoft.com/office/word/2010/wordprocessingGroup" xmlns:wpi="http://schemas.microsoft.com/office/word/2010/wordprocessingInk" xmlns:wps="http://schemas.microsoft.com/office/word/2010/wordprocessingShape" xmlns:a14="http://schemas.microsoft.com/office/drawing/2010/main" val="0"/>
                         </a:ext>
                       </a:extLst>
                     </a:blip>
@@ -5158,7 +4057,7 @@
           <w:noProof/>
           <w:sz w:val="24"/>
           <w:szCs w:val="24"/>
-          <w:lang w:eastAsia="en-IN"/>
+          <w:lang w:val="en-US" w:eastAsia="en-US" w:bidi="mr-IN"/>
         </w:rPr>
         <w:drawing>
           <wp:inline distT="0" distB="0" distL="0" distR="0">
@@ -5176,10 +4075,10 @@
                     <pic:cNvPicPr/>
                   </pic:nvPicPr>
                   <pic:blipFill>
-                    <a:blip r:embed="rId23">
+                    <a:blip r:embed="rId22">
                       <a:extLst>
                         <a:ext uri="{28A0092B-C50C-407E-A947-70E740481C1C}">
-                          <a14:useLocalDpi xmlns:a14="http://schemas.microsoft.com/office/drawing/2010/main" val="0"/>
+                          <a14:useLocalDpi xmlns="" xmlns:wpc="http://schemas.microsoft.com/office/word/2010/wordprocessingCanvas" xmlns:mc="http://schemas.openxmlformats.org/markup-compatibility/2006" xmlns:o="urn:schemas-microsoft-com:office:office" xmlns:v="urn:schemas-microsoft-com:vml" xmlns:wp14="http://schemas.microsoft.com/office/word/2010/wordprocessingDrawing" xmlns:w10="urn:schemas-microsoft-com:office:word" xmlns:w="http://schemas.openxmlformats.org/wordprocessingml/2006/main" xmlns:w14="http://schemas.microsoft.com/office/word/2010/wordml" xmlns:wpg="http://schemas.microsoft.com/office/word/2010/wordprocessingGroup" xmlns:wpi="http://schemas.microsoft.com/office/word/2010/wordprocessingInk" xmlns:wps="http://schemas.microsoft.com/office/word/2010/wordprocessingShape" xmlns:a14="http://schemas.microsoft.com/office/drawing/2010/main" val="0"/>
                         </a:ext>
                       </a:extLst>
                     </a:blip>
@@ -5302,31 +4201,7 @@
           <w:szCs w:val="24"/>
           <w:lang w:eastAsia="en-IN"/>
         </w:rPr>
-        <w:t>Read all the sub folders names provided in the folder training-data. In this tutorial; we have folder names</w:t>
-      </w:r>
-      <w:proofErr w:type="gramStart"/>
-      <w:r>
-        <w:rPr>
-          <w:rFonts w:ascii="Times New Roman" w:hAnsi="Times New Roman"/>
-          <w:color w:val="414549"/>
-          <w:spacing w:val="2"/>
-          <w:sz w:val="24"/>
-          <w:szCs w:val="24"/>
-          <w:lang w:eastAsia="en-IN"/>
-        </w:rPr>
-        <w:t>:s1</w:t>
-      </w:r>
-      <w:proofErr w:type="gramEnd"/>
-      <w:r>
-        <w:rPr>
-          <w:rFonts w:ascii="Times New Roman" w:hAnsi="Times New Roman"/>
-          <w:color w:val="414549"/>
-          <w:spacing w:val="2"/>
-          <w:sz w:val="24"/>
-          <w:szCs w:val="24"/>
-          <w:lang w:eastAsia="en-IN"/>
-        </w:rPr>
-        <w:t>, s2.</w:t>
+        <w:t>Read all the sub folders names provided in the folder training-data. In this tutorial; we have folder names:s1, s2.</w:t>
       </w:r>
     </w:p>
     <w:p>
@@ -5355,42 +4230,7 @@
           <w:szCs w:val="24"/>
           <w:lang w:eastAsia="en-IN"/>
         </w:rPr>
-        <w:t>Extract label number. Remember that all the sub folders containing images of a person following the format:</w:t>
-      </w:r>
-      <w:r>
-        <w:rPr>
-          <w:rFonts w:ascii="Times New Roman" w:hAnsi="Times New Roman"/>
-          <w:color w:val="414549"/>
-          <w:spacing w:val="2"/>
-          <w:sz w:val="24"/>
-          <w:szCs w:val="24"/>
-          <w:lang w:eastAsia="en-IN"/>
-        </w:rPr>
-        <w:t xml:space="preserve"> </w:t>
-      </w:r>
-      <w:proofErr w:type="spellStart"/>
-      <w:r>
-        <w:rPr>
-          <w:rFonts w:ascii="Times New Roman" w:hAnsi="Times New Roman"/>
-          <w:color w:val="414549"/>
-          <w:spacing w:val="2"/>
-          <w:sz w:val="24"/>
-          <w:szCs w:val="24"/>
-          <w:lang w:eastAsia="en-IN"/>
-        </w:rPr>
-        <w:t>sLabel</w:t>
-      </w:r>
-      <w:proofErr w:type="spellEnd"/>
-      <w:r>
-        <w:rPr>
-          <w:rFonts w:ascii="Times New Roman" w:hAnsi="Times New Roman"/>
-          <w:color w:val="414549"/>
-          <w:spacing w:val="2"/>
-          <w:sz w:val="24"/>
-          <w:szCs w:val="24"/>
-          <w:lang w:eastAsia="en-IN"/>
-        </w:rPr>
-        <w:t xml:space="preserve"> where Label is an integer representing each person. So for example, folder name: s1 means that the person has label 1, s2 means the person's label is 2, and so on. We will assign the integer extracted in this step to every face detected in the next one.</w:t>
+        <w:t>Extract label number. Remember that all the sub folders containing images of a person following the format:sLabel where Label is an integer representing each person. So for example, folder name: s1 means that the person has label 1, s2 means the person's label is 2, and so on. We will assign the integer extracted in this step to every face detected in the next one.</w:t>
       </w:r>
     </w:p>
     <w:p>
@@ -5452,8 +4292,12 @@
       </w:r>
     </w:p>
     <w:sectPr>
+      <w:headerReference w:type="even" r:id="rId23"/>
       <w:headerReference w:type="default" r:id="rId24"/>
-      <w:footerReference w:type="default" r:id="rId25"/>
+      <w:footerReference w:type="even" r:id="rId25"/>
+      <w:footerReference w:type="default" r:id="rId26"/>
+      <w:headerReference w:type="first" r:id="rId27"/>
+      <w:footerReference w:type="first" r:id="rId28"/>
       <w:pgSz w:w="11906" w:h="16838"/>
       <w:pgMar w:top="1440" w:right="1440" w:bottom="1440" w:left="1440" w:header="0" w:footer="708" w:gutter="0"/>
       <w:pgNumType w:start="14"/>
@@ -5465,8 +4309,8 @@
 </file>
 
 <file path=word/endnotes.xml><?xml version="1.0" encoding="utf-8"?>
-<w:endnotes xmlns:wpc="http://schemas.microsoft.com/office/word/2010/wordprocessingCanvas" xmlns:mc="http://schemas.openxmlformats.org/markup-compatibility/2006" xmlns:o="urn:schemas-microsoft-com:office:office" xmlns:r="http://schemas.openxmlformats.org/officeDocument/2006/relationships" xmlns:m="http://schemas.openxmlformats.org/officeDocument/2006/math" xmlns:v="urn:schemas-microsoft-com:vml" xmlns:wp14="http://schemas.microsoft.com/office/word/2010/wordprocessingDrawing" xmlns:wp="http://schemas.openxmlformats.org/drawingml/2006/wordprocessingDrawing" xmlns:w10="urn:schemas-microsoft-com:office:word" xmlns:w="http://schemas.openxmlformats.org/wordprocessingml/2006/main" xmlns:w14="http://schemas.microsoft.com/office/word/2010/wordml" xmlns:wpg="http://schemas.microsoft.com/office/word/2010/wordprocessingGroup" xmlns:wpi="http://schemas.microsoft.com/office/word/2010/wordprocessingInk" xmlns:wne="http://schemas.microsoft.com/office/word/2006/wordml" xmlns:wps="http://schemas.microsoft.com/office/word/2010/wordprocessingShape" mc:Ignorable="w14 wp14">
-  <w:endnote w:type="separator" w:id="-1">
+<w:endnotes xmlns:ve="http://schemas.openxmlformats.org/markup-compatibility/2006" xmlns:o="urn:schemas-microsoft-com:office:office" xmlns:r="http://schemas.openxmlformats.org/officeDocument/2006/relationships" xmlns:m="http://schemas.openxmlformats.org/officeDocument/2006/math" xmlns:v="urn:schemas-microsoft-com:vml" xmlns:wp="http://schemas.openxmlformats.org/drawingml/2006/wordprocessingDrawing" xmlns:w10="urn:schemas-microsoft-com:office:word" xmlns:w="http://schemas.openxmlformats.org/wordprocessingml/2006/main" xmlns:wne="http://schemas.microsoft.com/office/word/2006/wordml">
+  <w:endnote w:type="separator" w:id="0">
     <w:p>
       <w:pPr>
         <w:spacing w:after="0" w:line="240" w:lineRule="auto"/>
@@ -5476,7 +4320,7 @@
       </w:r>
     </w:p>
   </w:endnote>
-  <w:endnote w:type="continuationSeparator" w:id="0">
+  <w:endnote w:type="continuationSeparator" w:id="1">
     <w:p>
       <w:pPr>
         <w:spacing w:after="0" w:line="240" w:lineRule="auto"/>
@@ -5490,7 +4334,17 @@
 </file>
 
 <file path=word/footer1.xml><?xml version="1.0" encoding="utf-8"?>
-<w:ftr xmlns:wpc="http://schemas.microsoft.com/office/word/2010/wordprocessingCanvas" xmlns:mc="http://schemas.openxmlformats.org/markup-compatibility/2006" xmlns:o="urn:schemas-microsoft-com:office:office" xmlns:r="http://schemas.openxmlformats.org/officeDocument/2006/relationships" xmlns:m="http://schemas.openxmlformats.org/officeDocument/2006/math" xmlns:v="urn:schemas-microsoft-com:vml" xmlns:wp14="http://schemas.microsoft.com/office/word/2010/wordprocessingDrawing" xmlns:wp="http://schemas.openxmlformats.org/drawingml/2006/wordprocessingDrawing" xmlns:w10="urn:schemas-microsoft-com:office:word" xmlns:w="http://schemas.openxmlformats.org/wordprocessingml/2006/main" xmlns:w14="http://schemas.microsoft.com/office/word/2010/wordml" xmlns:wpg="http://schemas.microsoft.com/office/word/2010/wordprocessingGroup" xmlns:wpi="http://schemas.microsoft.com/office/word/2010/wordprocessingInk" xmlns:wne="http://schemas.microsoft.com/office/word/2006/wordml" xmlns:wps="http://schemas.microsoft.com/office/word/2010/wordprocessingShape" mc:Ignorable="w14 wp14">
+<w:ftr xmlns:ve="http://schemas.openxmlformats.org/markup-compatibility/2006" xmlns:o="urn:schemas-microsoft-com:office:office" xmlns:r="http://schemas.openxmlformats.org/officeDocument/2006/relationships" xmlns:m="http://schemas.openxmlformats.org/officeDocument/2006/math" xmlns:v="urn:schemas-microsoft-com:vml" xmlns:wp="http://schemas.openxmlformats.org/drawingml/2006/wordprocessingDrawing" xmlns:w10="urn:schemas-microsoft-com:office:word" xmlns:w="http://schemas.openxmlformats.org/wordprocessingml/2006/main" xmlns:wne="http://schemas.microsoft.com/office/word/2006/wordml">
+  <w:p>
+    <w:pPr>
+      <w:pStyle w:val="Footer"/>
+    </w:pPr>
+  </w:p>
+</w:ftr>
+</file>
+
+<file path=word/footer2.xml><?xml version="1.0" encoding="utf-8"?>
+<w:ftr xmlns:ve="http://schemas.openxmlformats.org/markup-compatibility/2006" xmlns:o="urn:schemas-microsoft-com:office:office" xmlns:r="http://schemas.openxmlformats.org/officeDocument/2006/relationships" xmlns:m="http://schemas.openxmlformats.org/officeDocument/2006/math" xmlns:v="urn:schemas-microsoft-com:vml" xmlns:wp="http://schemas.openxmlformats.org/drawingml/2006/wordprocessingDrawing" xmlns:w10="urn:schemas-microsoft-com:office:word" xmlns:w="http://schemas.openxmlformats.org/wordprocessingml/2006/main" xmlns:wne="http://schemas.microsoft.com/office/word/2006/wordml">
   <w:sdt>
     <w:sdtPr>
       <w:id w:val="180711355"/>
@@ -5509,6 +4363,9 @@
         <w:pPr>
           <w:pStyle w:val="Footer"/>
           <w:jc w:val="center"/>
+          <w:rPr>
+            <w:noProof/>
+          </w:rPr>
         </w:pPr>
         <w:r>
           <w:fldChar w:fldCharType="begin"/>
@@ -5523,7 +4380,7 @@
           <w:rPr>
             <w:noProof/>
           </w:rPr>
-          <w:t>19</w:t>
+          <w:t>15</w:t>
         </w:r>
         <w:r>
           <w:rPr>
@@ -5531,6 +4388,22 @@
           </w:rPr>
           <w:fldChar w:fldCharType="end"/>
         </w:r>
+      </w:p>
+      <w:p>
+        <w:pPr>
+          <w:pStyle w:val="Footer"/>
+          <w:jc w:val="center"/>
+          <w:rPr>
+            <w:noProof/>
+            <w:lang w:val="en-US"/>
+          </w:rPr>
+        </w:pPr>
+      </w:p>
+      <w:p>
+        <w:pPr>
+          <w:pStyle w:val="Footer"/>
+          <w:jc w:val="center"/>
+        </w:pPr>
       </w:p>
     </w:sdtContent>
   </w:sdt>
@@ -5542,9 +4415,19 @@
 </w:ftr>
 </file>
 
+<file path=word/footer3.xml><?xml version="1.0" encoding="utf-8"?>
+<w:ftr xmlns:ve="http://schemas.openxmlformats.org/markup-compatibility/2006" xmlns:o="urn:schemas-microsoft-com:office:office" xmlns:r="http://schemas.openxmlformats.org/officeDocument/2006/relationships" xmlns:m="http://schemas.openxmlformats.org/officeDocument/2006/math" xmlns:v="urn:schemas-microsoft-com:vml" xmlns:wp="http://schemas.openxmlformats.org/drawingml/2006/wordprocessingDrawing" xmlns:w10="urn:schemas-microsoft-com:office:word" xmlns:w="http://schemas.openxmlformats.org/wordprocessingml/2006/main" xmlns:wne="http://schemas.microsoft.com/office/word/2006/wordml">
+  <w:p>
+    <w:pPr>
+      <w:pStyle w:val="Footer"/>
+    </w:pPr>
+  </w:p>
+</w:ftr>
+</file>
+
 <file path=word/footnotes.xml><?xml version="1.0" encoding="utf-8"?>
-<w:footnotes xmlns:wpc="http://schemas.microsoft.com/office/word/2010/wordprocessingCanvas" xmlns:mc="http://schemas.openxmlformats.org/markup-compatibility/2006" xmlns:o="urn:schemas-microsoft-com:office:office" xmlns:r="http://schemas.openxmlformats.org/officeDocument/2006/relationships" xmlns:m="http://schemas.openxmlformats.org/officeDocument/2006/math" xmlns:v="urn:schemas-microsoft-com:vml" xmlns:wp14="http://schemas.microsoft.com/office/word/2010/wordprocessingDrawing" xmlns:wp="http://schemas.openxmlformats.org/drawingml/2006/wordprocessingDrawing" xmlns:w10="urn:schemas-microsoft-com:office:word" xmlns:w="http://schemas.openxmlformats.org/wordprocessingml/2006/main" xmlns:w14="http://schemas.microsoft.com/office/word/2010/wordml" xmlns:wpg="http://schemas.microsoft.com/office/word/2010/wordprocessingGroup" xmlns:wpi="http://schemas.microsoft.com/office/word/2010/wordprocessingInk" xmlns:wne="http://schemas.microsoft.com/office/word/2006/wordml" xmlns:wps="http://schemas.microsoft.com/office/word/2010/wordprocessingShape" mc:Ignorable="w14 wp14">
-  <w:footnote w:type="separator" w:id="-1">
+<w:footnotes xmlns:ve="http://schemas.openxmlformats.org/markup-compatibility/2006" xmlns:o="urn:schemas-microsoft-com:office:office" xmlns:r="http://schemas.openxmlformats.org/officeDocument/2006/relationships" xmlns:m="http://schemas.openxmlformats.org/officeDocument/2006/math" xmlns:v="urn:schemas-microsoft-com:vml" xmlns:wp="http://schemas.openxmlformats.org/drawingml/2006/wordprocessingDrawing" xmlns:w10="urn:schemas-microsoft-com:office:word" xmlns:w="http://schemas.openxmlformats.org/wordprocessingml/2006/main" xmlns:wne="http://schemas.microsoft.com/office/word/2006/wordml">
+  <w:footnote w:type="separator" w:id="0">
     <w:p>
       <w:pPr>
         <w:spacing w:after="0" w:line="240" w:lineRule="auto"/>
@@ -5554,7 +4437,7 @@
       </w:r>
     </w:p>
   </w:footnote>
-  <w:footnote w:type="continuationSeparator" w:id="0">
+  <w:footnote w:type="continuationSeparator" w:id="1">
     <w:p>
       <w:pPr>
         <w:spacing w:after="0" w:line="240" w:lineRule="auto"/>
@@ -5568,7 +4451,17 @@
 </file>
 
 <file path=word/header1.xml><?xml version="1.0" encoding="utf-8"?>
-<w:hdr xmlns:wpc="http://schemas.microsoft.com/office/word/2010/wordprocessingCanvas" xmlns:mc="http://schemas.openxmlformats.org/markup-compatibility/2006" xmlns:o="urn:schemas-microsoft-com:office:office" xmlns:r="http://schemas.openxmlformats.org/officeDocument/2006/relationships" xmlns:m="http://schemas.openxmlformats.org/officeDocument/2006/math" xmlns:v="urn:schemas-microsoft-com:vml" xmlns:wp14="http://schemas.microsoft.com/office/word/2010/wordprocessingDrawing" xmlns:wp="http://schemas.openxmlformats.org/drawingml/2006/wordprocessingDrawing" xmlns:w10="urn:schemas-microsoft-com:office:word" xmlns:w="http://schemas.openxmlformats.org/wordprocessingml/2006/main" xmlns:w14="http://schemas.microsoft.com/office/word/2010/wordml" xmlns:wpg="http://schemas.microsoft.com/office/word/2010/wordprocessingGroup" xmlns:wpi="http://schemas.microsoft.com/office/word/2010/wordprocessingInk" xmlns:wne="http://schemas.microsoft.com/office/word/2006/wordml" xmlns:wps="http://schemas.microsoft.com/office/word/2010/wordprocessingShape" mc:Ignorable="w14 wp14">
+<w:hdr xmlns:ve="http://schemas.openxmlformats.org/markup-compatibility/2006" xmlns:o="urn:schemas-microsoft-com:office:office" xmlns:r="http://schemas.openxmlformats.org/officeDocument/2006/relationships" xmlns:m="http://schemas.openxmlformats.org/officeDocument/2006/math" xmlns:v="urn:schemas-microsoft-com:vml" xmlns:wp="http://schemas.openxmlformats.org/drawingml/2006/wordprocessingDrawing" xmlns:w10="urn:schemas-microsoft-com:office:word" xmlns:w="http://schemas.openxmlformats.org/wordprocessingml/2006/main" xmlns:wne="http://schemas.microsoft.com/office/word/2006/wordml">
+  <w:p>
+    <w:pPr>
+      <w:pStyle w:val="Header"/>
+    </w:pPr>
+  </w:p>
+</w:hdr>
+</file>
+
+<file path=word/header2.xml><?xml version="1.0" encoding="utf-8"?>
+<w:hdr xmlns:ve="http://schemas.openxmlformats.org/markup-compatibility/2006" xmlns:o="urn:schemas-microsoft-com:office:office" xmlns:r="http://schemas.openxmlformats.org/officeDocument/2006/relationships" xmlns:m="http://schemas.openxmlformats.org/officeDocument/2006/math" xmlns:v="urn:schemas-microsoft-com:vml" xmlns:wp="http://schemas.openxmlformats.org/drawingml/2006/wordprocessingDrawing" xmlns:w10="urn:schemas-microsoft-com:office:word" xmlns:w="http://schemas.openxmlformats.org/wordprocessingml/2006/main" xmlns:wne="http://schemas.microsoft.com/office/word/2006/wordml">
   <w:p>
     <w:pPr>
       <w:pStyle w:val="Header"/>
@@ -5582,8 +4475,18 @@
 </w:hdr>
 </file>
 
+<file path=word/header3.xml><?xml version="1.0" encoding="utf-8"?>
+<w:hdr xmlns:ve="http://schemas.openxmlformats.org/markup-compatibility/2006" xmlns:o="urn:schemas-microsoft-com:office:office" xmlns:r="http://schemas.openxmlformats.org/officeDocument/2006/relationships" xmlns:m="http://schemas.openxmlformats.org/officeDocument/2006/math" xmlns:v="urn:schemas-microsoft-com:vml" xmlns:wp="http://schemas.openxmlformats.org/drawingml/2006/wordprocessingDrawing" xmlns:w10="urn:schemas-microsoft-com:office:word" xmlns:w="http://schemas.openxmlformats.org/wordprocessingml/2006/main" xmlns:wne="http://schemas.microsoft.com/office/word/2006/wordml">
+  <w:p>
+    <w:pPr>
+      <w:pStyle w:val="Header"/>
+    </w:pPr>
+  </w:p>
+</w:hdr>
+</file>
+
 <file path=word/numbering.xml><?xml version="1.0" encoding="utf-8"?>
-<w:numbering xmlns:wpc="http://schemas.microsoft.com/office/word/2010/wordprocessingCanvas" xmlns:mc="http://schemas.openxmlformats.org/markup-compatibility/2006" xmlns:o="urn:schemas-microsoft-com:office:office" xmlns:r="http://schemas.openxmlformats.org/officeDocument/2006/relationships" xmlns:m="http://schemas.openxmlformats.org/officeDocument/2006/math" xmlns:v="urn:schemas-microsoft-com:vml" xmlns:wp14="http://schemas.microsoft.com/office/word/2010/wordprocessingDrawing" xmlns:wp="http://schemas.openxmlformats.org/drawingml/2006/wordprocessingDrawing" xmlns:w10="urn:schemas-microsoft-com:office:word" xmlns:w="http://schemas.openxmlformats.org/wordprocessingml/2006/main" xmlns:w14="http://schemas.microsoft.com/office/word/2010/wordml" xmlns:wpg="http://schemas.microsoft.com/office/word/2010/wordprocessingGroup" xmlns:wpi="http://schemas.microsoft.com/office/word/2010/wordprocessingInk" xmlns:wne="http://schemas.microsoft.com/office/word/2006/wordml" xmlns:wps="http://schemas.microsoft.com/office/word/2010/wordprocessingShape" mc:Ignorable="w14 wp14">
+<w:numbering xmlns:ve="http://schemas.openxmlformats.org/markup-compatibility/2006" xmlns:o="urn:schemas-microsoft-com:office:office" xmlns:r="http://schemas.openxmlformats.org/officeDocument/2006/relationships" xmlns:m="http://schemas.openxmlformats.org/officeDocument/2006/math" xmlns:v="urn:schemas-microsoft-com:vml" xmlns:wp="http://schemas.openxmlformats.org/drawingml/2006/wordprocessingDrawing" xmlns:w10="urn:schemas-microsoft-com:office:word" xmlns:w="http://schemas.openxmlformats.org/wordprocessingml/2006/main" xmlns:wne="http://schemas.microsoft.com/office/word/2006/wordml">
   <w:abstractNum w:abstractNumId="0">
     <w:nsid w:val="21502CB7"/>
     <w:multiLevelType w:val="hybridMultilevel"/>
@@ -6950,7 +5853,7 @@
 </file>
 
 <file path=word/styles.xml><?xml version="1.0" encoding="utf-8"?>
-<w:styles xmlns:mc="http://schemas.openxmlformats.org/markup-compatibility/2006" xmlns:r="http://schemas.openxmlformats.org/officeDocument/2006/relationships" xmlns:w="http://schemas.openxmlformats.org/wordprocessingml/2006/main" xmlns:w14="http://schemas.microsoft.com/office/word/2010/wordml" mc:Ignorable="w14">
+<w:styles xmlns:r="http://schemas.openxmlformats.org/officeDocument/2006/relationships" xmlns:w="http://schemas.openxmlformats.org/wordprocessingml/2006/main">
   <w:docDefaults>
     <w:rPrDefault>
       <w:rPr>
@@ -7128,6 +6031,7 @@
     <w:uiPriority w:val="99"/>
     <w:semiHidden/>
     <w:unhideWhenUsed/>
+    <w:qFormat/>
     <w:tblPr>
       <w:tblInd w:w="0" w:type="dxa"/>
       <w:tblCellMar>

--- a/books/White Book/Chapter 5.docx
+++ b/books/White Book/Chapter 5.docx
@@ -1,6 +1,6 @@
 
 <file path=word/document.xml><?xml version="1.0" encoding="utf-8"?>
-<w:document xmlns:ve="http://schemas.openxmlformats.org/markup-compatibility/2006" xmlns:o="urn:schemas-microsoft-com:office:office" xmlns:r="http://schemas.openxmlformats.org/officeDocument/2006/relationships" xmlns:m="http://schemas.openxmlformats.org/officeDocument/2006/math" xmlns:v="urn:schemas-microsoft-com:vml" xmlns:wp="http://schemas.openxmlformats.org/drawingml/2006/wordprocessingDrawing" xmlns:w10="urn:schemas-microsoft-com:office:word" xmlns:w="http://schemas.openxmlformats.org/wordprocessingml/2006/main" xmlns:wne="http://schemas.microsoft.com/office/word/2006/wordml">
+<w:document xmlns:wpc="http://schemas.microsoft.com/office/word/2010/wordprocessingCanvas" xmlns:cx="http://schemas.microsoft.com/office/drawing/2014/chartex" xmlns:cx1="http://schemas.microsoft.com/office/drawing/2015/9/8/chartex" xmlns:mc="http://schemas.openxmlformats.org/markup-compatibility/2006" xmlns:o="urn:schemas-microsoft-com:office:office" xmlns:r="http://schemas.openxmlformats.org/officeDocument/2006/relationships" xmlns:m="http://schemas.openxmlformats.org/officeDocument/2006/math" xmlns:v="urn:schemas-microsoft-com:vml" xmlns:wp14="http://schemas.microsoft.com/office/word/2010/wordprocessingDrawing" xmlns:wp="http://schemas.openxmlformats.org/drawingml/2006/wordprocessingDrawing" xmlns:w10="urn:schemas-microsoft-com:office:word" xmlns:w="http://schemas.openxmlformats.org/wordprocessingml/2006/main" xmlns:w14="http://schemas.microsoft.com/office/word/2010/wordml" xmlns:w15="http://schemas.microsoft.com/office/word/2012/wordml" xmlns:w16se="http://schemas.microsoft.com/office/word/2015/wordml/symex" xmlns:wpg="http://schemas.microsoft.com/office/word/2010/wordprocessingGroup" xmlns:wpi="http://schemas.microsoft.com/office/word/2010/wordprocessingInk" xmlns:wne="http://schemas.microsoft.com/office/word/2006/wordml" xmlns:wps="http://schemas.microsoft.com/office/word/2010/wordprocessingShape" mc:Ignorable="w14 w15 w16se wp14">
   <w:body>
     <w:p>
       <w:pPr>
@@ -603,7 +603,7 @@
           <w:noProof/>
           <w:sz w:val="24"/>
           <w:szCs w:val="24"/>
-          <w:lang w:val="en-US" w:eastAsia="en-US" w:bidi="mr-IN"/>
+          <w:lang w:eastAsia="en-IN"/>
         </w:rPr>
         <w:drawing>
           <wp:inline distT="0" distB="0" distL="0" distR="0">
@@ -624,7 +624,7 @@
                     <a:blip r:embed="rId15">
                       <a:extLst>
                         <a:ext uri="{28A0092B-C50C-407E-A947-70E740481C1C}">
-                          <a14:useLocalDpi xmlns="" xmlns:wpc="http://schemas.microsoft.com/office/word/2010/wordprocessingCanvas" xmlns:mc="http://schemas.openxmlformats.org/markup-compatibility/2006" xmlns:o="urn:schemas-microsoft-com:office:office" xmlns:v="urn:schemas-microsoft-com:vml" xmlns:wp14="http://schemas.microsoft.com/office/word/2010/wordprocessingDrawing" xmlns:w10="urn:schemas-microsoft-com:office:word" xmlns:w="http://schemas.openxmlformats.org/wordprocessingml/2006/main" xmlns:w14="http://schemas.microsoft.com/office/word/2010/wordml" xmlns:wpg="http://schemas.microsoft.com/office/word/2010/wordprocessingGroup" xmlns:wpi="http://schemas.microsoft.com/office/word/2010/wordprocessingInk" xmlns:wps="http://schemas.microsoft.com/office/word/2010/wordprocessingShape" xmlns:a14="http://schemas.microsoft.com/office/drawing/2010/main" val="0"/>
+                          <a14:useLocalDpi xmlns:a14="http://schemas.microsoft.com/office/drawing/2010/main" val="0"/>
                         </a:ext>
                       </a:extLst>
                     </a:blip>
@@ -650,7 +650,7 @@
                     </a:ln>
                     <a:extLst>
                       <a:ext uri="{53640926-AAD7-44D8-BBD7-CCE9431645EC}">
-                        <a14:shadowObscured xmlns="" xmlns:wpc="http://schemas.microsoft.com/office/word/2010/wordprocessingCanvas" xmlns:mc="http://schemas.openxmlformats.org/markup-compatibility/2006" xmlns:o="urn:schemas-microsoft-com:office:office" xmlns:v="urn:schemas-microsoft-com:vml" xmlns:wp14="http://schemas.microsoft.com/office/word/2010/wordprocessingDrawing" xmlns:w10="urn:schemas-microsoft-com:office:word" xmlns:w="http://schemas.openxmlformats.org/wordprocessingml/2006/main" xmlns:w14="http://schemas.microsoft.com/office/word/2010/wordml" xmlns:wpg="http://schemas.microsoft.com/office/word/2010/wordprocessingGroup" xmlns:wpi="http://schemas.microsoft.com/office/word/2010/wordprocessingInk" xmlns:wps="http://schemas.microsoft.com/office/word/2010/wordprocessingShape" xmlns:a14="http://schemas.microsoft.com/office/drawing/2010/main"/>
+                        <a14:shadowObscured xmlns:a14="http://schemas.microsoft.com/office/drawing/2010/main"/>
                       </a:ext>
                     </a:extLst>
                   </pic:spPr>
@@ -1570,7 +1570,7 @@
           <w:rFonts w:ascii="Times New Roman" w:hAnsi="Times New Roman"/>
           <w:b/>
           <w:noProof/>
-          <w:lang w:val="en-US" w:eastAsia="en-US" w:bidi="mr-IN"/>
+          <w:lang w:eastAsia="en-IN"/>
         </w:rPr>
         <w:drawing>
           <wp:anchor distT="0" distB="0" distL="114300" distR="114300" simplePos="0" relativeHeight="251660288" behindDoc="0" locked="0" layoutInCell="1" allowOverlap="1">
@@ -1599,7 +1599,7 @@
                     <a:blip r:embed="rId16">
                       <a:extLst>
                         <a:ext uri="{28A0092B-C50C-407E-A947-70E740481C1C}">
-                          <a14:useLocalDpi xmlns="" xmlns:wpc="http://schemas.microsoft.com/office/word/2010/wordprocessingCanvas" xmlns:mc="http://schemas.openxmlformats.org/markup-compatibility/2006" xmlns:o="urn:schemas-microsoft-com:office:office" xmlns:v="urn:schemas-microsoft-com:vml" xmlns:wp14="http://schemas.microsoft.com/office/word/2010/wordprocessingDrawing" xmlns:w10="urn:schemas-microsoft-com:office:word" xmlns:w="http://schemas.openxmlformats.org/wordprocessingml/2006/main" xmlns:w14="http://schemas.microsoft.com/office/word/2010/wordml" xmlns:wpg="http://schemas.microsoft.com/office/word/2010/wordprocessingGroup" xmlns:wpi="http://schemas.microsoft.com/office/word/2010/wordprocessingInk" xmlns:wps="http://schemas.microsoft.com/office/word/2010/wordprocessingShape" xmlns:a14="http://schemas.microsoft.com/office/drawing/2010/main" val="0"/>
+                          <a14:useLocalDpi xmlns:a14="http://schemas.microsoft.com/office/drawing/2010/main" val="0"/>
                         </a:ext>
                       </a:extLst>
                     </a:blip>
@@ -1856,15 +1856,6 @@
         </w:rPr>
         <w:t> face recognizer algorithm extracts principal components that differentiate one person from the others. In that sense, an individual's components do not dominate (become more useful) over the others.</w:t>
       </w:r>
-      <w:r>
-        <w:rPr>
-          <w:rFonts w:ascii="Times New Roman" w:hAnsi="Times New Roman"/>
-          <w:sz w:val="24"/>
-          <w:szCs w:val="24"/>
-          <w:lang w:eastAsia="en-IN"/>
-        </w:rPr>
-        <w:t>[4]</w:t>
-      </w:r>
     </w:p>
     <w:p>
       <w:pPr>
@@ -1899,7 +1890,7 @@
           <w:noProof/>
           <w:sz w:val="24"/>
           <w:szCs w:val="24"/>
-          <w:lang w:val="en-US" w:eastAsia="en-US" w:bidi="mr-IN"/>
+          <w:lang w:eastAsia="en-IN"/>
         </w:rPr>
         <w:drawing>
           <wp:inline distT="0" distB="0" distL="0" distR="0">
@@ -1920,7 +1911,7 @@
                     <a:blip r:embed="rId17">
                       <a:extLst>
                         <a:ext uri="{28A0092B-C50C-407E-A947-70E740481C1C}">
-                          <a14:useLocalDpi xmlns="" xmlns:wpc="http://schemas.microsoft.com/office/word/2010/wordprocessingCanvas" xmlns:mc="http://schemas.openxmlformats.org/markup-compatibility/2006" xmlns:o="urn:schemas-microsoft-com:office:office" xmlns:v="urn:schemas-microsoft-com:vml" xmlns:wp14="http://schemas.microsoft.com/office/word/2010/wordprocessingDrawing" xmlns:w10="urn:schemas-microsoft-com:office:word" xmlns:w="http://schemas.openxmlformats.org/wordprocessingml/2006/main" xmlns:w14="http://schemas.microsoft.com/office/word/2010/wordml" xmlns:wpg="http://schemas.microsoft.com/office/word/2010/wordprocessingGroup" xmlns:wpi="http://schemas.microsoft.com/office/word/2010/wordprocessingInk" xmlns:wps="http://schemas.microsoft.com/office/word/2010/wordprocessingShape" xmlns:a14="http://schemas.microsoft.com/office/drawing/2010/main" val="0"/>
+                          <a14:useLocalDpi xmlns:a14="http://schemas.microsoft.com/office/drawing/2010/main" val="0"/>
                         </a:ext>
                       </a:extLst>
                     </a:blip>
@@ -2025,15 +2016,6 @@
         </w:rPr>
         <w:t>.</w:t>
       </w:r>
-      <w:r>
-        <w:rPr>
-          <w:rFonts w:ascii="Times New Roman" w:hAnsi="Times New Roman"/>
-          <w:sz w:val="24"/>
-          <w:szCs w:val="24"/>
-          <w:lang w:eastAsia="en-IN"/>
-        </w:rPr>
-        <w:t>[4]</w:t>
-      </w:r>
     </w:p>
     <w:p>
       <w:pPr>
@@ -2122,16 +2104,6 @@
         </w:rPr>
         <w:t>.3 Local binary patterns histograms (LBPH) Face Recognizer</w:t>
       </w:r>
-      <w:r>
-        <w:rPr>
-          <w:rFonts w:ascii="Times New Roman" w:hAnsi="Times New Roman"/>
-          <w:b/>
-          <w:sz w:val="24"/>
-          <w:szCs w:val="24"/>
-          <w:lang w:eastAsia="en-IN"/>
-        </w:rPr>
-        <w:t>[4]</w:t>
-      </w:r>
     </w:p>
     <w:p>
       <w:pPr>
@@ -2283,15 +2255,6 @@
         </w:rPr>
         <w:t xml:space="preserve"> pixels. </w:t>
       </w:r>
-      <w:r>
-        <w:rPr>
-          <w:rFonts w:ascii="Times New Roman" w:hAnsi="Times New Roman"/>
-          <w:sz w:val="24"/>
-          <w:szCs w:val="24"/>
-          <w:lang w:eastAsia="en-IN"/>
-        </w:rPr>
-        <w:t>[4]</w:t>
-      </w:r>
     </w:p>
     <w:p>
       <w:pPr>
@@ -2353,16 +2316,6 @@
         </w:rPr>
         <w:t>LBPH Face Recognizer Process</w:t>
       </w:r>
-      <w:r>
-        <w:rPr>
-          <w:rFonts w:ascii="Times New Roman" w:hAnsi="Times New Roman"/>
-          <w:b/>
-          <w:sz w:val="24"/>
-          <w:szCs w:val="24"/>
-          <w:lang w:eastAsia="en-IN"/>
-        </w:rPr>
-        <w:t>[4]</w:t>
-      </w:r>
     </w:p>
     <w:p>
       <w:pPr>
@@ -2461,15 +2414,6 @@
         </w:rPr>
         <w:t>.</w:t>
       </w:r>
-      <w:r>
-        <w:rPr>
-          <w:rFonts w:ascii="Times New Roman" w:hAnsi="Times New Roman"/>
-          <w:sz w:val="24"/>
-          <w:szCs w:val="24"/>
-          <w:lang w:eastAsia="en-IN"/>
-        </w:rPr>
-        <w:t>[4]</w:t>
-      </w:r>
     </w:p>
     <w:p>
       <w:pPr>
@@ -2489,7 +2433,7 @@
           <w:noProof/>
           <w:sz w:val="24"/>
           <w:szCs w:val="24"/>
-          <w:lang w:val="en-US" w:eastAsia="en-US" w:bidi="mr-IN"/>
+          <w:lang w:eastAsia="en-IN"/>
         </w:rPr>
         <w:drawing>
           <wp:inline distT="0" distB="0" distL="0" distR="0">
@@ -2510,7 +2454,7 @@
                     <a:blip r:embed="rId18">
                       <a:extLst>
                         <a:ext uri="{28A0092B-C50C-407E-A947-70E740481C1C}">
-                          <a14:useLocalDpi xmlns="" xmlns:wpc="http://schemas.microsoft.com/office/word/2010/wordprocessingCanvas" xmlns:mc="http://schemas.openxmlformats.org/markup-compatibility/2006" xmlns:o="urn:schemas-microsoft-com:office:office" xmlns:v="urn:schemas-microsoft-com:vml" xmlns:wp14="http://schemas.microsoft.com/office/word/2010/wordprocessingDrawing" xmlns:w10="urn:schemas-microsoft-com:office:word" xmlns:w="http://schemas.openxmlformats.org/wordprocessingml/2006/main" xmlns:w14="http://schemas.microsoft.com/office/word/2010/wordml" xmlns:wpg="http://schemas.microsoft.com/office/word/2010/wordprocessingGroup" xmlns:wpi="http://schemas.microsoft.com/office/word/2010/wordprocessingInk" xmlns:wps="http://schemas.microsoft.com/office/word/2010/wordprocessingShape" xmlns:a14="http://schemas.microsoft.com/office/drawing/2010/main" val="0"/>
+                          <a14:useLocalDpi xmlns:a14="http://schemas.microsoft.com/office/drawing/2010/main" val="0"/>
                         </a:ext>
                       </a:extLst>
                     </a:blip>
@@ -2578,15 +2522,6 @@
         </w:rPr>
         <w:t>: LBPH Face recognizer Process</w:t>
       </w:r>
-      <w:r>
-        <w:rPr>
-          <w:rFonts w:ascii="Times New Roman" w:hAnsi="Times New Roman"/>
-          <w:sz w:val="24"/>
-          <w:szCs w:val="24"/>
-          <w:lang w:eastAsia="en-IN"/>
-        </w:rPr>
-        <w:t>[4]</w:t>
-      </w:r>
     </w:p>
     <w:p>
       <w:pPr>
@@ -2679,7 +2614,7 @@
           <w:noProof/>
           <w:sz w:val="24"/>
           <w:szCs w:val="24"/>
-          <w:lang w:val="en-US" w:eastAsia="en-US" w:bidi="mr-IN"/>
+          <w:lang w:eastAsia="en-IN"/>
         </w:rPr>
         <w:drawing>
           <wp:inline distT="0" distB="0" distL="0" distR="0">
@@ -2700,7 +2635,7 @@
                     <a:blip r:embed="rId19">
                       <a:extLst>
                         <a:ext uri="{28A0092B-C50C-407E-A947-70E740481C1C}">
-                          <a14:useLocalDpi xmlns="" xmlns:wpc="http://schemas.microsoft.com/office/word/2010/wordprocessingCanvas" xmlns:mc="http://schemas.openxmlformats.org/markup-compatibility/2006" xmlns:o="urn:schemas-microsoft-com:office:office" xmlns:v="urn:schemas-microsoft-com:vml" xmlns:wp14="http://schemas.microsoft.com/office/word/2010/wordprocessingDrawing" xmlns:w10="urn:schemas-microsoft-com:office:word" xmlns:w="http://schemas.openxmlformats.org/wordprocessingml/2006/main" xmlns:w14="http://schemas.microsoft.com/office/word/2010/wordml" xmlns:wpg="http://schemas.microsoft.com/office/word/2010/wordprocessingGroup" xmlns:wpi="http://schemas.microsoft.com/office/word/2010/wordprocessingInk" xmlns:wps="http://schemas.microsoft.com/office/word/2010/wordprocessingShape" xmlns:a14="http://schemas.microsoft.com/office/drawing/2010/main" val="0"/>
+                          <a14:useLocalDpi xmlns:a14="http://schemas.microsoft.com/office/drawing/2010/main" val="0"/>
                         </a:ext>
                       </a:extLst>
                     </a:blip>
@@ -2768,17 +2703,6 @@
         </w:rPr>
         <w:t xml:space="preserve">: LBPH Histogram </w:t>
       </w:r>
-      <w:r>
-        <w:rPr>
-          <w:rFonts w:ascii="Times New Roman" w:hAnsi="Times New Roman"/>
-          <w:sz w:val="24"/>
-          <w:szCs w:val="24"/>
-          <w:lang w:eastAsia="en-IN"/>
-        </w:rPr>
-        <w:t>[4]</w:t>
-      </w:r>
-      <w:bookmarkStart w:id="0" w:name="_GoBack"/>
-      <w:bookmarkEnd w:id="0"/>
     </w:p>
     <w:p>
       <w:pPr>
@@ -3471,7 +3395,7 @@
           <w:insideH w:val="single" w:sz="4" w:space="0" w:color="auto"/>
           <w:insideV w:val="single" w:sz="4" w:space="0" w:color="auto"/>
         </w:tblBorders>
-        <w:tblLook w:val="0000"/>
+        <w:tblLook w:val="0000" w:firstRow="0" w:lastRow="0" w:firstColumn="0" w:lastColumn="0" w:noHBand="0" w:noVBand="0"/>
       </w:tblPr>
       <w:tblGrid>
         <w:gridCol w:w="3576"/>
@@ -3501,7 +3425,7 @@
                 <w:noProof/>
                 <w:sz w:val="24"/>
                 <w:szCs w:val="24"/>
-                <w:lang w:val="en-US" w:eastAsia="en-US" w:bidi="mr-IN"/>
+                <w:lang w:eastAsia="en-IN"/>
               </w:rPr>
               <w:drawing>
                 <wp:inline distT="0" distB="0" distL="0" distR="0">
@@ -3522,7 +3446,7 @@
                           <a:blip r:embed="rId20">
                             <a:extLst>
                               <a:ext uri="{28A0092B-C50C-407E-A947-70E740481C1C}">
-                                <a14:useLocalDpi xmlns="" xmlns:wpc="http://schemas.microsoft.com/office/word/2010/wordprocessingCanvas" xmlns:mc="http://schemas.openxmlformats.org/markup-compatibility/2006" xmlns:o="urn:schemas-microsoft-com:office:office" xmlns:v="urn:schemas-microsoft-com:vml" xmlns:wp14="http://schemas.microsoft.com/office/word/2010/wordprocessingDrawing" xmlns:w10="urn:schemas-microsoft-com:office:word" xmlns:w="http://schemas.openxmlformats.org/wordprocessingml/2006/main" xmlns:w14="http://schemas.microsoft.com/office/word/2010/wordml" xmlns:wpg="http://schemas.microsoft.com/office/word/2010/wordprocessingGroup" xmlns:wpi="http://schemas.microsoft.com/office/word/2010/wordprocessingInk" xmlns:wps="http://schemas.microsoft.com/office/word/2010/wordprocessingShape" xmlns:a14="http://schemas.microsoft.com/office/drawing/2010/main" val="0"/>
+                                <a14:useLocalDpi xmlns:a14="http://schemas.microsoft.com/office/drawing/2010/main" val="0"/>
                               </a:ext>
                             </a:extLst>
                           </a:blip>
@@ -3918,7 +3842,7 @@
           <w:noProof/>
           <w:sz w:val="24"/>
           <w:szCs w:val="24"/>
-          <w:lang w:val="en-US" w:eastAsia="en-US" w:bidi="mr-IN"/>
+          <w:lang w:eastAsia="en-IN"/>
         </w:rPr>
         <w:lastRenderedPageBreak/>
         <w:drawing>
@@ -3940,7 +3864,7 @@
                     <a:blip r:embed="rId21">
                       <a:extLst>
                         <a:ext uri="{28A0092B-C50C-407E-A947-70E740481C1C}">
-                          <a14:useLocalDpi xmlns="" xmlns:wpc="http://schemas.microsoft.com/office/word/2010/wordprocessingCanvas" xmlns:mc="http://schemas.openxmlformats.org/markup-compatibility/2006" xmlns:o="urn:schemas-microsoft-com:office:office" xmlns:v="urn:schemas-microsoft-com:vml" xmlns:wp14="http://schemas.microsoft.com/office/word/2010/wordprocessingDrawing" xmlns:w10="urn:schemas-microsoft-com:office:word" xmlns:w="http://schemas.openxmlformats.org/wordprocessingml/2006/main" xmlns:w14="http://schemas.microsoft.com/office/word/2010/wordml" xmlns:wpg="http://schemas.microsoft.com/office/word/2010/wordprocessingGroup" xmlns:wpi="http://schemas.microsoft.com/office/word/2010/wordprocessingInk" xmlns:wps="http://schemas.microsoft.com/office/word/2010/wordprocessingShape" xmlns:a14="http://schemas.microsoft.com/office/drawing/2010/main" val="0"/>
+                          <a14:useLocalDpi xmlns:a14="http://schemas.microsoft.com/office/drawing/2010/main" val="0"/>
                         </a:ext>
                       </a:extLst>
                     </a:blip>
@@ -4057,7 +3981,7 @@
           <w:noProof/>
           <w:sz w:val="24"/>
           <w:szCs w:val="24"/>
-          <w:lang w:val="en-US" w:eastAsia="en-US" w:bidi="mr-IN"/>
+          <w:lang w:eastAsia="en-IN"/>
         </w:rPr>
         <w:drawing>
           <wp:inline distT="0" distB="0" distL="0" distR="0">
@@ -4078,7 +4002,7 @@
                     <a:blip r:embed="rId22">
                       <a:extLst>
                         <a:ext uri="{28A0092B-C50C-407E-A947-70E740481C1C}">
-                          <a14:useLocalDpi xmlns="" xmlns:wpc="http://schemas.microsoft.com/office/word/2010/wordprocessingCanvas" xmlns:mc="http://schemas.openxmlformats.org/markup-compatibility/2006" xmlns:o="urn:schemas-microsoft-com:office:office" xmlns:v="urn:schemas-microsoft-com:vml" xmlns:wp14="http://schemas.microsoft.com/office/word/2010/wordprocessingDrawing" xmlns:w10="urn:schemas-microsoft-com:office:word" xmlns:w="http://schemas.openxmlformats.org/wordprocessingml/2006/main" xmlns:w14="http://schemas.microsoft.com/office/word/2010/wordml" xmlns:wpg="http://schemas.microsoft.com/office/word/2010/wordprocessingGroup" xmlns:wpi="http://schemas.microsoft.com/office/word/2010/wordprocessingInk" xmlns:wps="http://schemas.microsoft.com/office/word/2010/wordprocessingShape" xmlns:a14="http://schemas.microsoft.com/office/drawing/2010/main" val="0"/>
+                          <a14:useLocalDpi xmlns:a14="http://schemas.microsoft.com/office/drawing/2010/main" val="0"/>
                         </a:ext>
                       </a:extLst>
                     </a:blip>
@@ -4291,13 +4215,52 @@
         <w:t>Add each face to face vectors with the corresponding person label (extracted in above step)</w:t>
       </w:r>
     </w:p>
+    <w:p>
+      <w:pPr>
+        <w:rPr>
+          <w:rFonts w:ascii="Times New Roman" w:hAnsi="Times New Roman"/>
+          <w:sz w:val="24"/>
+          <w:szCs w:val="24"/>
+          <w:lang w:eastAsia="en-IN"/>
+        </w:rPr>
+      </w:pPr>
+    </w:p>
+    <w:p>
+      <w:pPr>
+        <w:rPr>
+          <w:rFonts w:ascii="Times New Roman" w:hAnsi="Times New Roman"/>
+          <w:sz w:val="24"/>
+          <w:szCs w:val="24"/>
+          <w:lang w:eastAsia="en-IN"/>
+        </w:rPr>
+      </w:pPr>
+    </w:p>
+    <w:p>
+      <w:pPr>
+        <w:rPr>
+          <w:rFonts w:ascii="Times New Roman" w:hAnsi="Times New Roman"/>
+          <w:sz w:val="24"/>
+          <w:szCs w:val="24"/>
+          <w:lang w:eastAsia="en-IN"/>
+        </w:rPr>
+      </w:pPr>
+      <w:bookmarkStart w:id="0" w:name="_GoBack"/>
+      <w:bookmarkEnd w:id="0"/>
+    </w:p>
+    <w:p>
+      <w:pPr>
+        <w:jc w:val="center"/>
+        <w:rPr>
+          <w:rFonts w:ascii="Times New Roman" w:hAnsi="Times New Roman"/>
+          <w:sz w:val="24"/>
+          <w:szCs w:val="24"/>
+          <w:lang w:eastAsia="en-IN"/>
+        </w:rPr>
+      </w:pPr>
+    </w:p>
     <w:sectPr>
-      <w:headerReference w:type="even" r:id="rId23"/>
-      <w:headerReference w:type="default" r:id="rId24"/>
-      <w:footerReference w:type="even" r:id="rId25"/>
-      <w:footerReference w:type="default" r:id="rId26"/>
-      <w:headerReference w:type="first" r:id="rId27"/>
-      <w:footerReference w:type="first" r:id="rId28"/>
+      <w:headerReference w:type="default" r:id="rId23"/>
+      <w:footerReference w:type="default" r:id="rId24"/>
       <w:pgSz w:w="11906" w:h="16838"/>
       <w:pgMar w:top="1440" w:right="1440" w:bottom="1440" w:left="1440" w:header="0" w:footer="708" w:gutter="0"/>
       <w:pgNumType w:start="14"/>
@@ -4309,8 +4272,8 @@
 </file>
 
 <file path=word/endnotes.xml><?xml version="1.0" encoding="utf-8"?>
-<w:endnotes xmlns:ve="http://schemas.openxmlformats.org/markup-compatibility/2006" xmlns:o="urn:schemas-microsoft-com:office:office" xmlns:r="http://schemas.openxmlformats.org/officeDocument/2006/relationships" xmlns:m="http://schemas.openxmlformats.org/officeDocument/2006/math" xmlns:v="urn:schemas-microsoft-com:vml" xmlns:wp="http://schemas.openxmlformats.org/drawingml/2006/wordprocessingDrawing" xmlns:w10="urn:schemas-microsoft-com:office:word" xmlns:w="http://schemas.openxmlformats.org/wordprocessingml/2006/main" xmlns:wne="http://schemas.microsoft.com/office/word/2006/wordml">
-  <w:endnote w:type="separator" w:id="0">
+<w:endnotes xmlns:wpc="http://schemas.microsoft.com/office/word/2010/wordprocessingCanvas" xmlns:cx="http://schemas.microsoft.com/office/drawing/2014/chartex" xmlns:cx1="http://schemas.microsoft.com/office/drawing/2015/9/8/chartex" xmlns:mc="http://schemas.openxmlformats.org/markup-compatibility/2006" xmlns:o="urn:schemas-microsoft-com:office:office" xmlns:r="http://schemas.openxmlformats.org/officeDocument/2006/relationships" xmlns:m="http://schemas.openxmlformats.org/officeDocument/2006/math" xmlns:v="urn:schemas-microsoft-com:vml" xmlns:wp14="http://schemas.microsoft.com/office/word/2010/wordprocessingDrawing" xmlns:wp="http://schemas.openxmlformats.org/drawingml/2006/wordprocessingDrawing" xmlns:w10="urn:schemas-microsoft-com:office:word" xmlns:w="http://schemas.openxmlformats.org/wordprocessingml/2006/main" xmlns:w14="http://schemas.microsoft.com/office/word/2010/wordml" xmlns:w15="http://schemas.microsoft.com/office/word/2012/wordml" xmlns:w16se="http://schemas.microsoft.com/office/word/2015/wordml/symex" xmlns:wpg="http://schemas.microsoft.com/office/word/2010/wordprocessingGroup" xmlns:wpi="http://schemas.microsoft.com/office/word/2010/wordprocessingInk" xmlns:wne="http://schemas.microsoft.com/office/word/2006/wordml" xmlns:wps="http://schemas.microsoft.com/office/word/2010/wordprocessingShape" mc:Ignorable="w14 w15 w16se wp14">
+  <w:endnote w:type="separator" w:id="-1">
     <w:p>
       <w:pPr>
         <w:spacing w:after="0" w:line="240" w:lineRule="auto"/>
@@ -4320,7 +4283,7 @@
       </w:r>
     </w:p>
   </w:endnote>
-  <w:endnote w:type="continuationSeparator" w:id="1">
+  <w:endnote w:type="continuationSeparator" w:id="0">
     <w:p>
       <w:pPr>
         <w:spacing w:after="0" w:line="240" w:lineRule="auto"/>
@@ -4334,17 +4297,7 @@
 </file>
 
 <file path=word/footer1.xml><?xml version="1.0" encoding="utf-8"?>
-<w:ftr xmlns:ve="http://schemas.openxmlformats.org/markup-compatibility/2006" xmlns:o="urn:schemas-microsoft-com:office:office" xmlns:r="http://schemas.openxmlformats.org/officeDocument/2006/relationships" xmlns:m="http://schemas.openxmlformats.org/officeDocument/2006/math" xmlns:v="urn:schemas-microsoft-com:vml" xmlns:wp="http://schemas.openxmlformats.org/drawingml/2006/wordprocessingDrawing" xmlns:w10="urn:schemas-microsoft-com:office:word" xmlns:w="http://schemas.openxmlformats.org/wordprocessingml/2006/main" xmlns:wne="http://schemas.microsoft.com/office/word/2006/wordml">
-  <w:p>
-    <w:pPr>
-      <w:pStyle w:val="Footer"/>
-    </w:pPr>
-  </w:p>
-</w:ftr>
-</file>
-
-<file path=word/footer2.xml><?xml version="1.0" encoding="utf-8"?>
-<w:ftr xmlns:ve="http://schemas.openxmlformats.org/markup-compatibility/2006" xmlns:o="urn:schemas-microsoft-com:office:office" xmlns:r="http://schemas.openxmlformats.org/officeDocument/2006/relationships" xmlns:m="http://schemas.openxmlformats.org/officeDocument/2006/math" xmlns:v="urn:schemas-microsoft-com:vml" xmlns:wp="http://schemas.openxmlformats.org/drawingml/2006/wordprocessingDrawing" xmlns:w10="urn:schemas-microsoft-com:office:word" xmlns:w="http://schemas.openxmlformats.org/wordprocessingml/2006/main" xmlns:wne="http://schemas.microsoft.com/office/word/2006/wordml">
+<w:ftr xmlns:wpc="http://schemas.microsoft.com/office/word/2010/wordprocessingCanvas" xmlns:cx="http://schemas.microsoft.com/office/drawing/2014/chartex" xmlns:cx1="http://schemas.microsoft.com/office/drawing/2015/9/8/chartex" xmlns:mc="http://schemas.openxmlformats.org/markup-compatibility/2006" xmlns:o="urn:schemas-microsoft-com:office:office" xmlns:r="http://schemas.openxmlformats.org/officeDocument/2006/relationships" xmlns:m="http://schemas.openxmlformats.org/officeDocument/2006/math" xmlns:v="urn:schemas-microsoft-com:vml" xmlns:wp14="http://schemas.microsoft.com/office/word/2010/wordprocessingDrawing" xmlns:wp="http://schemas.openxmlformats.org/drawingml/2006/wordprocessingDrawing" xmlns:w10="urn:schemas-microsoft-com:office:word" xmlns:w="http://schemas.openxmlformats.org/wordprocessingml/2006/main" xmlns:w14="http://schemas.microsoft.com/office/word/2010/wordml" xmlns:w15="http://schemas.microsoft.com/office/word/2012/wordml" xmlns:w16se="http://schemas.microsoft.com/office/word/2015/wordml/symex" xmlns:wpg="http://schemas.microsoft.com/office/word/2010/wordprocessingGroup" xmlns:wpi="http://schemas.microsoft.com/office/word/2010/wordprocessingInk" xmlns:wne="http://schemas.microsoft.com/office/word/2006/wordml" xmlns:wps="http://schemas.microsoft.com/office/word/2010/wordprocessingShape" mc:Ignorable="w14 w15 w16se wp14">
   <w:sdt>
     <w:sdtPr>
       <w:id w:val="180711355"/>
@@ -4380,7 +4333,7 @@
           <w:rPr>
             <w:noProof/>
           </w:rPr>
-          <w:t>15</w:t>
+          <w:t>22</w:t>
         </w:r>
         <w:r>
           <w:rPr>
@@ -4415,19 +4368,9 @@
 </w:ftr>
 </file>
 
-<file path=word/footer3.xml><?xml version="1.0" encoding="utf-8"?>
-<w:ftr xmlns:ve="http://schemas.openxmlformats.org/markup-compatibility/2006" xmlns:o="urn:schemas-microsoft-com:office:office" xmlns:r="http://schemas.openxmlformats.org/officeDocument/2006/relationships" xmlns:m="http://schemas.openxmlformats.org/officeDocument/2006/math" xmlns:v="urn:schemas-microsoft-com:vml" xmlns:wp="http://schemas.openxmlformats.org/drawingml/2006/wordprocessingDrawing" xmlns:w10="urn:schemas-microsoft-com:office:word" xmlns:w="http://schemas.openxmlformats.org/wordprocessingml/2006/main" xmlns:wne="http://schemas.microsoft.com/office/word/2006/wordml">
-  <w:p>
-    <w:pPr>
-      <w:pStyle w:val="Footer"/>
-    </w:pPr>
-  </w:p>
-</w:ftr>
-</file>
-
 <file path=word/footnotes.xml><?xml version="1.0" encoding="utf-8"?>
-<w:footnotes xmlns:ve="http://schemas.openxmlformats.org/markup-compatibility/2006" xmlns:o="urn:schemas-microsoft-com:office:office" xmlns:r="http://schemas.openxmlformats.org/officeDocument/2006/relationships" xmlns:m="http://schemas.openxmlformats.org/officeDocument/2006/math" xmlns:v="urn:schemas-microsoft-com:vml" xmlns:wp="http://schemas.openxmlformats.org/drawingml/2006/wordprocessingDrawing" xmlns:w10="urn:schemas-microsoft-com:office:word" xmlns:w="http://schemas.openxmlformats.org/wordprocessingml/2006/main" xmlns:wne="http://schemas.microsoft.com/office/word/2006/wordml">
-  <w:footnote w:type="separator" w:id="0">
+<w:footnotes xmlns:wpc="http://schemas.microsoft.com/office/word/2010/wordprocessingCanvas" xmlns:cx="http://schemas.microsoft.com/office/drawing/2014/chartex" xmlns:cx1="http://schemas.microsoft.com/office/drawing/2015/9/8/chartex" xmlns:mc="http://schemas.openxmlformats.org/markup-compatibility/2006" xmlns:o="urn:schemas-microsoft-com:office:office" xmlns:r="http://schemas.openxmlformats.org/officeDocument/2006/relationships" xmlns:m="http://schemas.openxmlformats.org/officeDocument/2006/math" xmlns:v="urn:schemas-microsoft-com:vml" xmlns:wp14="http://schemas.microsoft.com/office/word/2010/wordprocessingDrawing" xmlns:wp="http://schemas.openxmlformats.org/drawingml/2006/wordprocessingDrawing" xmlns:w10="urn:schemas-microsoft-com:office:word" xmlns:w="http://schemas.openxmlformats.org/wordprocessingml/2006/main" xmlns:w14="http://schemas.microsoft.com/office/word/2010/wordml" xmlns:w15="http://schemas.microsoft.com/office/word/2012/wordml" xmlns:w16se="http://schemas.microsoft.com/office/word/2015/wordml/symex" xmlns:wpg="http://schemas.microsoft.com/office/word/2010/wordprocessingGroup" xmlns:wpi="http://schemas.microsoft.com/office/word/2010/wordprocessingInk" xmlns:wne="http://schemas.microsoft.com/office/word/2006/wordml" xmlns:wps="http://schemas.microsoft.com/office/word/2010/wordprocessingShape" mc:Ignorable="w14 w15 w16se wp14">
+  <w:footnote w:type="separator" w:id="-1">
     <w:p>
       <w:pPr>
         <w:spacing w:after="0" w:line="240" w:lineRule="auto"/>
@@ -4437,7 +4380,7 @@
       </w:r>
     </w:p>
   </w:footnote>
-  <w:footnote w:type="continuationSeparator" w:id="1">
+  <w:footnote w:type="continuationSeparator" w:id="0">
     <w:p>
       <w:pPr>
         <w:spacing w:after="0" w:line="240" w:lineRule="auto"/>
@@ -4451,17 +4394,7 @@
 </file>
 
 <file path=word/header1.xml><?xml version="1.0" encoding="utf-8"?>
-<w:hdr xmlns:ve="http://schemas.openxmlformats.org/markup-compatibility/2006" xmlns:o="urn:schemas-microsoft-com:office:office" xmlns:r="http://schemas.openxmlformats.org/officeDocument/2006/relationships" xmlns:m="http://schemas.openxmlformats.org/officeDocument/2006/math" xmlns:v="urn:schemas-microsoft-com:vml" xmlns:wp="http://schemas.openxmlformats.org/drawingml/2006/wordprocessingDrawing" xmlns:w10="urn:schemas-microsoft-com:office:word" xmlns:w="http://schemas.openxmlformats.org/wordprocessingml/2006/main" xmlns:wne="http://schemas.microsoft.com/office/word/2006/wordml">
-  <w:p>
-    <w:pPr>
-      <w:pStyle w:val="Header"/>
-    </w:pPr>
-  </w:p>
-</w:hdr>
-</file>
-
-<file path=word/header2.xml><?xml version="1.0" encoding="utf-8"?>
-<w:hdr xmlns:ve="http://schemas.openxmlformats.org/markup-compatibility/2006" xmlns:o="urn:schemas-microsoft-com:office:office" xmlns:r="http://schemas.openxmlformats.org/officeDocument/2006/relationships" xmlns:m="http://schemas.openxmlformats.org/officeDocument/2006/math" xmlns:v="urn:schemas-microsoft-com:vml" xmlns:wp="http://schemas.openxmlformats.org/drawingml/2006/wordprocessingDrawing" xmlns:w10="urn:schemas-microsoft-com:office:word" xmlns:w="http://schemas.openxmlformats.org/wordprocessingml/2006/main" xmlns:wne="http://schemas.microsoft.com/office/word/2006/wordml">
+<w:hdr xmlns:wpc="http://schemas.microsoft.com/office/word/2010/wordprocessingCanvas" xmlns:cx="http://schemas.microsoft.com/office/drawing/2014/chartex" xmlns:cx1="http://schemas.microsoft.com/office/drawing/2015/9/8/chartex" xmlns:mc="http://schemas.openxmlformats.org/markup-compatibility/2006" xmlns:o="urn:schemas-microsoft-com:office:office" xmlns:r="http://schemas.openxmlformats.org/officeDocument/2006/relationships" xmlns:m="http://schemas.openxmlformats.org/officeDocument/2006/math" xmlns:v="urn:schemas-microsoft-com:vml" xmlns:wp14="http://schemas.microsoft.com/office/word/2010/wordprocessingDrawing" xmlns:wp="http://schemas.openxmlformats.org/drawingml/2006/wordprocessingDrawing" xmlns:w10="urn:schemas-microsoft-com:office:word" xmlns:w="http://schemas.openxmlformats.org/wordprocessingml/2006/main" xmlns:w14="http://schemas.microsoft.com/office/word/2010/wordml" xmlns:w15="http://schemas.microsoft.com/office/word/2012/wordml" xmlns:w16se="http://schemas.microsoft.com/office/word/2015/wordml/symex" xmlns:wpg="http://schemas.microsoft.com/office/word/2010/wordprocessingGroup" xmlns:wpi="http://schemas.microsoft.com/office/word/2010/wordprocessingInk" xmlns:wne="http://schemas.microsoft.com/office/word/2006/wordml" xmlns:wps="http://schemas.microsoft.com/office/word/2010/wordprocessingShape" mc:Ignorable="w14 w15 w16se wp14">
   <w:p>
     <w:pPr>
       <w:pStyle w:val="Header"/>
@@ -4475,19 +4408,9 @@
 </w:hdr>
 </file>
 
-<file path=word/header3.xml><?xml version="1.0" encoding="utf-8"?>
-<w:hdr xmlns:ve="http://schemas.openxmlformats.org/markup-compatibility/2006" xmlns:o="urn:schemas-microsoft-com:office:office" xmlns:r="http://schemas.openxmlformats.org/officeDocument/2006/relationships" xmlns:m="http://schemas.openxmlformats.org/officeDocument/2006/math" xmlns:v="urn:schemas-microsoft-com:vml" xmlns:wp="http://schemas.openxmlformats.org/drawingml/2006/wordprocessingDrawing" xmlns:w10="urn:schemas-microsoft-com:office:word" xmlns:w="http://schemas.openxmlformats.org/wordprocessingml/2006/main" xmlns:wne="http://schemas.microsoft.com/office/word/2006/wordml">
-  <w:p>
-    <w:pPr>
-      <w:pStyle w:val="Header"/>
-    </w:pPr>
-  </w:p>
-</w:hdr>
-</file>
-
 <file path=word/numbering.xml><?xml version="1.0" encoding="utf-8"?>
-<w:numbering xmlns:ve="http://schemas.openxmlformats.org/markup-compatibility/2006" xmlns:o="urn:schemas-microsoft-com:office:office" xmlns:r="http://schemas.openxmlformats.org/officeDocument/2006/relationships" xmlns:m="http://schemas.openxmlformats.org/officeDocument/2006/math" xmlns:v="urn:schemas-microsoft-com:vml" xmlns:wp="http://schemas.openxmlformats.org/drawingml/2006/wordprocessingDrawing" xmlns:w10="urn:schemas-microsoft-com:office:word" xmlns:w="http://schemas.openxmlformats.org/wordprocessingml/2006/main" xmlns:wne="http://schemas.microsoft.com/office/word/2006/wordml">
-  <w:abstractNum w:abstractNumId="0">
+<w:numbering xmlns:wpc="http://schemas.microsoft.com/office/word/2010/wordprocessingCanvas" xmlns:cx="http://schemas.microsoft.com/office/drawing/2014/chartex" xmlns:cx1="http://schemas.microsoft.com/office/drawing/2015/9/8/chartex" xmlns:mc="http://schemas.openxmlformats.org/markup-compatibility/2006" xmlns:o="urn:schemas-microsoft-com:office:office" xmlns:r="http://schemas.openxmlformats.org/officeDocument/2006/relationships" xmlns:m="http://schemas.openxmlformats.org/officeDocument/2006/math" xmlns:v="urn:schemas-microsoft-com:vml" xmlns:wp14="http://schemas.microsoft.com/office/word/2010/wordprocessingDrawing" xmlns:wp="http://schemas.openxmlformats.org/drawingml/2006/wordprocessingDrawing" xmlns:w10="urn:schemas-microsoft-com:office:word" xmlns:w="http://schemas.openxmlformats.org/wordprocessingml/2006/main" xmlns:w14="http://schemas.microsoft.com/office/word/2010/wordml" xmlns:w15="http://schemas.microsoft.com/office/word/2012/wordml" xmlns:w16se="http://schemas.microsoft.com/office/word/2015/wordml/symex" xmlns:wpg="http://schemas.microsoft.com/office/word/2010/wordprocessingGroup" xmlns:wpi="http://schemas.microsoft.com/office/word/2010/wordprocessingInk" xmlns:wne="http://schemas.microsoft.com/office/word/2006/wordml" xmlns:wps="http://schemas.microsoft.com/office/word/2010/wordprocessingShape" mc:Ignorable="w14 w15 w16se wp14">
+  <w:abstractNum w:abstractNumId="0" w15:restartNumberingAfterBreak="0">
     <w:nsid w:val="21502CB7"/>
     <w:multiLevelType w:val="hybridMultilevel"/>
     <w:tmpl w:val="D0BA206A"/>
@@ -4579,7 +4502,7 @@
       </w:pPr>
     </w:lvl>
   </w:abstractNum>
-  <w:abstractNum w:abstractNumId="1">
+  <w:abstractNum w:abstractNumId="1" w15:restartNumberingAfterBreak="0">
     <w:nsid w:val="32EB314D"/>
     <w:multiLevelType w:val="multilevel"/>
     <w:tmpl w:val="4D8A1242"/>
@@ -4728,7 +4651,7 @@
       </w:rPr>
     </w:lvl>
   </w:abstractNum>
-  <w:abstractNum w:abstractNumId="2">
+  <w:abstractNum w:abstractNumId="2" w15:restartNumberingAfterBreak="0">
     <w:nsid w:val="37935412"/>
     <w:multiLevelType w:val="hybridMultilevel"/>
     <w:tmpl w:val="18F4AC88"/>
@@ -4820,7 +4743,7 @@
       </w:pPr>
     </w:lvl>
   </w:abstractNum>
-  <w:abstractNum w:abstractNumId="3">
+  <w:abstractNum w:abstractNumId="3" w15:restartNumberingAfterBreak="0">
     <w:nsid w:val="42086563"/>
     <w:multiLevelType w:val="hybridMultilevel"/>
     <w:tmpl w:val="12382CA0"/>
@@ -4909,7 +4832,7 @@
       </w:pPr>
     </w:lvl>
   </w:abstractNum>
-  <w:abstractNum w:abstractNumId="4">
+  <w:abstractNum w:abstractNumId="4" w15:restartNumberingAfterBreak="0">
     <w:nsid w:val="446B6CBB"/>
     <w:multiLevelType w:val="multilevel"/>
     <w:tmpl w:val="2B34E7FC"/>
@@ -5058,7 +4981,7 @@
       </w:rPr>
     </w:lvl>
   </w:abstractNum>
-  <w:abstractNum w:abstractNumId="5">
+  <w:abstractNum w:abstractNumId="5" w15:restartNumberingAfterBreak="0">
     <w:nsid w:val="474307C3"/>
     <w:multiLevelType w:val="multilevel"/>
     <w:tmpl w:val="F74CDFDE"/>
@@ -5171,7 +5094,7 @@
       </w:pPr>
     </w:lvl>
   </w:abstractNum>
-  <w:abstractNum w:abstractNumId="6">
+  <w:abstractNum w:abstractNumId="6" w15:restartNumberingAfterBreak="0">
     <w:nsid w:val="51A90FE8"/>
     <w:multiLevelType w:val="multilevel"/>
     <w:tmpl w:val="E12258F8"/>
@@ -5284,7 +5207,7 @@
       </w:pPr>
     </w:lvl>
   </w:abstractNum>
-  <w:abstractNum w:abstractNumId="7">
+  <w:abstractNum w:abstractNumId="7" w15:restartNumberingAfterBreak="0">
     <w:nsid w:val="55EE62A8"/>
     <w:multiLevelType w:val="multilevel"/>
     <w:tmpl w:val="1AB042D8"/>
@@ -5397,7 +5320,7 @@
       </w:pPr>
     </w:lvl>
   </w:abstractNum>
-  <w:abstractNum w:abstractNumId="8">
+  <w:abstractNum w:abstractNumId="8" w15:restartNumberingAfterBreak="0">
     <w:nsid w:val="63AE65C3"/>
     <w:multiLevelType w:val="hybridMultilevel"/>
     <w:tmpl w:val="8A7E79C2"/>
@@ -5486,7 +5409,7 @@
       </w:pPr>
     </w:lvl>
   </w:abstractNum>
-  <w:abstractNum w:abstractNumId="9">
+  <w:abstractNum w:abstractNumId="9" w15:restartNumberingAfterBreak="0">
     <w:nsid w:val="66BB6B87"/>
     <w:multiLevelType w:val="multilevel"/>
     <w:tmpl w:val="CC902596"/>
@@ -5635,7 +5558,7 @@
       </w:rPr>
     </w:lvl>
   </w:abstractNum>
-  <w:abstractNum w:abstractNumId="10">
+  <w:abstractNum w:abstractNumId="10" w15:restartNumberingAfterBreak="0">
     <w:nsid w:val="6A520E81"/>
     <w:multiLevelType w:val="hybridMultilevel"/>
     <w:tmpl w:val="1DB2850A"/>
@@ -5727,7 +5650,7 @@
       </w:pPr>
     </w:lvl>
   </w:abstractNum>
-  <w:abstractNum w:abstractNumId="11">
+  <w:abstractNum w:abstractNumId="11" w15:restartNumberingAfterBreak="0">
     <w:nsid w:val="7A821B5B"/>
     <w:multiLevelType w:val="hybridMultilevel"/>
     <w:tmpl w:val="6E30BC42"/>
@@ -5853,7 +5776,7 @@
 </file>
 
 <file path=word/styles.xml><?xml version="1.0" encoding="utf-8"?>
-<w:styles xmlns:r="http://schemas.openxmlformats.org/officeDocument/2006/relationships" xmlns:w="http://schemas.openxmlformats.org/wordprocessingml/2006/main">
+<w:styles xmlns:mc="http://schemas.openxmlformats.org/markup-compatibility/2006" xmlns:r="http://schemas.openxmlformats.org/officeDocument/2006/relationships" xmlns:w="http://schemas.openxmlformats.org/wordprocessingml/2006/main" xmlns:w14="http://schemas.microsoft.com/office/word/2010/wordml" xmlns:w15="http://schemas.microsoft.com/office/word/2012/wordml" xmlns:w16se="http://schemas.microsoft.com/office/word/2015/wordml/symex" mc:Ignorable="w14 w15 w16se">
   <w:docDefaults>
     <w:rPrDefault>
       <w:rPr>
@@ -5869,458 +5792,378 @@
       </w:pPr>
     </w:pPrDefault>
   </w:docDefaults>
-  <w:latentStyles w:defLockedState="0" w:defUIPriority="99" w:defSemiHidden="1" w:defUnhideWhenUsed="1" w:defQFormat="0" w:count="267">
-    <w:lsdException w:name="Normal" w:semiHidden="0" w:uiPriority="0" w:unhideWhenUsed="0" w:qFormat="1"/>
-    <w:lsdException w:name="heading 1" w:semiHidden="0" w:uiPriority="9" w:unhideWhenUsed="0" w:qFormat="1"/>
-    <w:lsdException w:name="heading 2" w:uiPriority="9" w:qFormat="1"/>
-    <w:lsdException w:name="heading 3" w:uiPriority="9" w:qFormat="1"/>
-    <w:lsdException w:name="heading 4" w:uiPriority="9" w:qFormat="1"/>
-    <w:lsdException w:name="heading 5" w:uiPriority="9" w:qFormat="1"/>
-    <w:lsdException w:name="heading 6" w:uiPriority="9" w:qFormat="1"/>
-    <w:lsdException w:name="heading 7" w:uiPriority="9" w:qFormat="1"/>
-    <w:lsdException w:name="heading 8" w:uiPriority="9" w:qFormat="1"/>
-    <w:lsdException w:name="heading 9" w:uiPriority="9" w:qFormat="1"/>
-    <w:lsdException w:name="toc 1" w:uiPriority="39"/>
-    <w:lsdException w:name="toc 2" w:uiPriority="39"/>
-    <w:lsdException w:name="toc 3" w:uiPriority="39"/>
-    <w:lsdException w:name="toc 4" w:uiPriority="39"/>
-    <w:lsdException w:name="toc 5" w:uiPriority="39"/>
-    <w:lsdException w:name="toc 6" w:uiPriority="39"/>
-    <w:lsdException w:name="toc 7" w:uiPriority="39"/>
-    <w:lsdException w:name="toc 8" w:uiPriority="39"/>
-    <w:lsdException w:name="toc 9" w:uiPriority="39"/>
-    <w:lsdException w:name="caption" w:uiPriority="35" w:qFormat="1"/>
-    <w:lsdException w:name="Title" w:semiHidden="0" w:uiPriority="10" w:unhideWhenUsed="0" w:qFormat="1"/>
-    <w:lsdException w:name="Default Paragraph Font" w:uiPriority="1"/>
-    <w:lsdException w:name="Subtitle" w:semiHidden="0" w:uiPriority="11" w:unhideWhenUsed="0" w:qFormat="1"/>
-    <w:lsdException w:name="Strong" w:semiHidden="0" w:uiPriority="22" w:unhideWhenUsed="0" w:qFormat="1"/>
-    <w:lsdException w:name="Emphasis" w:semiHidden="0" w:uiPriority="20" w:unhideWhenUsed="0" w:qFormat="1"/>
-    <w:lsdException w:name="Table Grid" w:semiHidden="0" w:uiPriority="39" w:unhideWhenUsed="0"/>
-    <w:lsdException w:name="Placeholder Text" w:unhideWhenUsed="0"/>
-    <w:lsdException w:name="No Spacing" w:semiHidden="0" w:uiPriority="1" w:unhideWhenUsed="0" w:qFormat="1"/>
-    <w:lsdException w:name="Light Shading" w:semiHidden="0" w:uiPriority="60" w:unhideWhenUsed="0"/>
-    <w:lsdException w:name="Light List" w:semiHidden="0" w:uiPriority="61" w:unhideWhenUsed="0"/>
-    <w:lsdException w:name="Light Grid" w:semiHidden="0" w:uiPriority="62" w:unhideWhenUsed="0"/>
-    <w:lsdException w:name="Medium Shading 1" w:semiHidden="0" w:uiPriority="63" w:unhideWhenUsed="0"/>
-    <w:lsdException w:name="Medium Shading 2" w:semiHidden="0" w:uiPriority="64" w:unhideWhenUsed="0"/>
-    <w:lsdException w:name="Medium List 1" w:semiHidden="0" w:uiPriority="65" w:unhideWhenUsed="0"/>
-    <w:lsdException w:name="Medium List 2" w:semiHidden="0" w:uiPriority="66" w:unhideWhenUsed="0"/>
-    <w:lsdException w:name="Medium Grid 1" w:semiHidden="0" w:uiPriority="67" w:unhideWhenUsed="0"/>
-    <w:lsdException w:name="Medium Grid 2" w:semiHidden="0" w:uiPriority="68" w:unhideWhenUsed="0"/>
-    <w:lsdException w:name="Medium Grid 3" w:semiHidden="0" w:uiPriority="69" w:unhideWhenUsed="0"/>
-    <w:lsdException w:name="Dark List" w:semiHidden="0" w:uiPriority="70" w:unhideWhenUsed="0"/>
-    <w:lsdException w:name="Colorful Shading" w:semiHidden="0" w:uiPriority="71" w:unhideWhenUsed="0"/>
-    <w:lsdException w:name="Colorful List" w:semiHidden="0" w:uiPriority="72" w:unhideWhenUsed="0"/>
-    <w:lsdException w:name="Colorful Grid" w:semiHidden="0" w:uiPriority="73" w:unhideWhenUsed="0"/>
-    <w:lsdException w:name="Light Shading Accent 1" w:semiHidden="0" w:uiPriority="60" w:unhideWhenUsed="0"/>
-    <w:lsdException w:name="Light List Accent 1" w:semiHidden="0" w:uiPriority="61" w:unhideWhenUsed="0"/>
-    <w:lsdException w:name="Light Grid Accent 1" w:semiHidden="0" w:uiPriority="62" w:unhideWhenUsed="0"/>
-    <w:lsdException w:name="Medium Shading 1 Accent 1" w:semiHidden="0" w:uiPriority="63" w:unhideWhenUsed="0"/>
-    <w:lsdException w:name="Medium Shading 2 Accent 1" w:semiHidden="0" w:uiPriority="64" w:unhideWhenUsed="0"/>
-    <w:lsdException w:name="Medium List 1 Accent 1" w:semiHidden="0" w:uiPriority="65" w:unhideWhenUsed="0"/>
-    <w:lsdException w:name="Revision" w:unhideWhenUsed="0"/>
-    <w:lsdException w:name="List Paragraph" w:semiHidden="0" w:uiPriority="34" w:unhideWhenUsed="0" w:qFormat="1"/>
-    <w:lsdException w:name="Quote" w:semiHidden="0" w:uiPriority="29" w:unhideWhenUsed="0" w:qFormat="1"/>
-    <w:lsdException w:name="Intense Quote" w:semiHidden="0" w:uiPriority="30" w:unhideWhenUsed="0" w:qFormat="1"/>
-    <w:lsdException w:name="Medium List 2 Accent 1" w:semiHidden="0" w:uiPriority="66" w:unhideWhenUsed="0"/>
-    <w:lsdException w:name="Medium Grid 1 Accent 1" w:semiHidden="0" w:uiPriority="67" w:unhideWhenUsed="0"/>
-    <w:lsdException w:name="Medium Grid 2 Accent 1" w:semiHidden="0" w:uiPriority="68" w:unhideWhenUsed="0"/>
-    <w:lsdException w:name="Medium Grid 3 Accent 1" w:semiHidden="0" w:uiPriority="69" w:unhideWhenUsed="0"/>
-    <w:lsdException w:name="Dark List Accent 1" w:semiHidden="0" w:uiPriority="70" w:unhideWhenUsed="0"/>
-    <w:lsdException w:name="Colorful Shading Accent 1" w:semiHidden="0" w:uiPriority="71" w:unhideWhenUsed="0"/>
-    <w:lsdException w:name="Colorful List Accent 1" w:semiHidden="0" w:uiPriority="72" w:unhideWhenUsed="0"/>
-    <w:lsdException w:name="Colorful Grid Accent 1" w:semiHidden="0" w:uiPriority="73" w:unhideWhenUsed="0"/>
-    <w:lsdException w:name="Light Shading Accent 2" w:semiHidden="0" w:uiPriority="60" w:unhideWhenUsed="0"/>
-    <w:lsdException w:name="Light List Accent 2" w:semiHidden="0" w:uiPriority="61" w:unhideWhenUsed="0"/>
-    <w:lsdException w:name="Light Grid Accent 2" w:semiHidden="0" w:uiPriority="62" w:unhideWhenUsed="0"/>
-    <w:lsdException w:name="Medium Shading 1 Accent 2" w:semiHidden="0" w:uiPriority="63" w:unhideWhenUsed="0"/>
-    <w:lsdException w:name="Medium Shading 2 Accent 2" w:semiHidden="0" w:uiPriority="64" w:unhideWhenUsed="0"/>
-    <w:lsdException w:name="Medium List 1 Accent 2" w:semiHidden="0" w:uiPriority="65" w:unhideWhenUsed="0"/>
-    <w:lsdException w:name="Medium List 2 Accent 2" w:semiHidden="0" w:uiPriority="66" w:unhideWhenUsed="0"/>
-    <w:lsdException w:name="Medium Grid 1 Accent 2" w:semiHidden="0" w:uiPriority="67" w:unhideWhenUsed="0"/>
-    <w:lsdException w:name="Medium Grid 2 Accent 2" w:semiHidden="0" w:uiPriority="68" w:unhideWhenUsed="0"/>
-    <w:lsdException w:name="Medium Grid 3 Accent 2" w:semiHidden="0" w:uiPriority="69" w:unhideWhenUsed="0"/>
-    <w:lsdException w:name="Dark List Accent 2" w:semiHidden="0" w:uiPriority="70" w:unhideWhenUsed="0"/>
-    <w:lsdException w:name="Colorful Shading Accent 2" w:semiHidden="0" w:uiPriority="71" w:unhideWhenUsed="0"/>
-    <w:lsdException w:name="Colorful List Accent 2" w:semiHidden="0" w:uiPriority="72" w:unhideWhenUsed="0"/>
-    <w:lsdException w:name="Colorful Grid Accent 2" w:semiHidden="0" w:uiPriority="73" w:unhideWhenUsed="0"/>
-    <w:lsdException w:name="Light Shading Accent 3" w:semiHidden="0" w:uiPriority="60" w:unhideWhenUsed="0"/>
-    <w:lsdException w:name="Light List Accent 3" w:semiHidden="0" w:uiPriority="61" w:unhideWhenUsed="0"/>
-    <w:lsdException w:name="Light Grid Accent 3" w:semiHidden="0" w:uiPriority="62" w:unhideWhenUsed="0"/>
-    <w:lsdException w:name="Medium Shading 1 Accent 3" w:semiHidden="0" w:uiPriority="63" w:unhideWhenUsed="0"/>
-    <w:lsdException w:name="Medium Shading 2 Accent 3" w:semiHidden="0" w:uiPriority="64" w:unhideWhenUsed="0"/>
-    <w:lsdException w:name="Medium List 1 Accent 3" w:semiHidden="0" w:uiPriority="65" w:unhideWhenUsed="0"/>
-    <w:lsdException w:name="Medium List 2 Accent 3" w:semiHidden="0" w:uiPriority="66" w:unhideWhenUsed="0"/>
-    <w:lsdException w:name="Medium Grid 1 Accent 3" w:semiHidden="0" w:uiPriority="67" w:unhideWhenUsed="0"/>
-    <w:lsdException w:name="Medium Grid 2 Accent 3" w:semiHidden="0" w:uiPriority="68" w:unhideWhenUsed="0"/>
-    <w:lsdException w:name="Medium Grid 3 Accent 3" w:semiHidden="0" w:uiPriority="69" w:unhideWhenUsed="0"/>
-    <w:lsdException w:name="Dark List Accent 3" w:semiHidden="0" w:uiPriority="70" w:unhideWhenUsed="0"/>
-    <w:lsdException w:name="Colorful Shading Accent 3" w:semiHidden="0" w:uiPriority="71" w:unhideWhenUsed="0"/>
-    <w:lsdException w:name="Colorful List Accent 3" w:semiHidden="0" w:uiPriority="72" w:unhideWhenUsed="0"/>
-    <w:lsdException w:name="Colorful Grid Accent 3" w:semiHidden="0" w:uiPriority="73" w:unhideWhenUsed="0"/>
-    <w:lsdException w:name="Light Shading Accent 4" w:semiHidden="0" w:uiPriority="60" w:unhideWhenUsed="0"/>
-    <w:lsdException w:name="Light List Accent 4" w:semiHidden="0" w:uiPriority="61" w:unhideWhenUsed="0"/>
-    <w:lsdException w:name="Light Grid Accent 4" w:semiHidden="0" w:uiPriority="62" w:unhideWhenUsed="0"/>
-    <w:lsdException w:name="Medium Shading 1 Accent 4" w:semiHidden="0" w:uiPriority="63" w:unhideWhenUsed="0"/>
-    <w:lsdException w:name="Medium Shading 2 Accent 4" w:semiHidden="0" w:uiPriority="64" w:unhideWhenUsed="0"/>
-    <w:lsdException w:name="Medium List 1 Accent 4" w:semiHidden="0" w:uiPriority="65" w:unhideWhenUsed="0"/>
-    <w:lsdException w:name="Medium List 2 Accent 4" w:semiHidden="0" w:uiPriority="66" w:unhideWhenUsed="0"/>
-    <w:lsdException w:name="Medium Grid 1 Accent 4" w:semiHidden="0" w:uiPriority="67" w:unhideWhenUsed="0"/>
-    <w:lsdException w:name="Medium Grid 2 Accent 4" w:semiHidden="0" w:uiPriority="68" w:unhideWhenUsed="0"/>
-    <w:lsdException w:name="Medium Grid 3 Accent 4" w:semiHidden="0" w:uiPriority="69" w:unhideWhenUsed="0"/>
-    <w:lsdException w:name="Dark List Accent 4" w:semiHidden="0" w:uiPriority="70" w:unhideWhenUsed="0"/>
-    <w:lsdException w:name="Colorful Shading Accent 4" w:semiHidden="0" w:uiPriority="71" w:unhideWhenUsed="0"/>
-    <w:lsdException w:name="Colorful List Accent 4" w:semiHidden="0" w:uiPriority="72" w:unhideWhenUsed="0"/>
-    <w:lsdException w:name="Colorful Grid Accent 4" w:semiHidden="0" w:uiPriority="73" w:unhideWhenUsed="0"/>
-    <w:lsdException w:name="Light Shading Accent 5" w:semiHidden="0" w:uiPriority="60" w:unhideWhenUsed="0"/>
-    <w:lsdException w:name="Light List Accent 5" w:semiHidden="0" w:uiPriority="61" w:unhideWhenUsed="0"/>
-    <w:lsdException w:name="Light Grid Accent 5" w:semiHidden="0" w:uiPriority="62" w:unhideWhenUsed="0"/>
-    <w:lsdException w:name="Medium Shading 1 Accent 5" w:semiHidden="0" w:uiPriority="63" w:unhideWhenUsed="0"/>
-    <w:lsdException w:name="Medium Shading 2 Accent 5" w:semiHidden="0" w:uiPriority="64" w:unhideWhenUsed="0"/>
-    <w:lsdException w:name="Medium List 1 Accent 5" w:semiHidden="0" w:uiPriority="65" w:unhideWhenUsed="0"/>
-    <w:lsdException w:name="Medium List 2 Accent 5" w:semiHidden="0" w:uiPriority="66" w:unhideWhenUsed="0"/>
-    <w:lsdException w:name="Medium Grid 1 Accent 5" w:semiHidden="0" w:uiPriority="67" w:unhideWhenUsed="0"/>
-    <w:lsdException w:name="Medium Grid 2 Accent 5" w:semiHidden="0" w:uiPriority="68" w:unhideWhenUsed="0"/>
-    <w:lsdException w:name="Medium Grid 3 Accent 5" w:semiHidden="0" w:uiPriority="69" w:unhideWhenUsed="0"/>
-    <w:lsdException w:name="Dark List Accent 5" w:semiHidden="0" w:uiPriority="70" w:unhideWhenUsed="0"/>
-    <w:lsdException w:name="Colorful Shading Accent 5" w:semiHidden="0" w:uiPriority="71" w:unhideWhenUsed="0"/>
-    <w:lsdException w:name="Colorful List Accent 5" w:semiHidden="0" w:uiPriority="72" w:unhideWhenUsed="0"/>
-    <w:lsdException w:name="Colorful Grid Accent 5" w:semiHidden="0" w:uiPriority="73" w:unhideWhenUsed="0"/>
-    <w:lsdException w:name="Light Shading Accent 6" w:semiHidden="0" w:uiPriority="60" w:unhideWhenUsed="0"/>
-    <w:lsdException w:name="Light List Accent 6" w:semiHidden="0" w:uiPriority="61" w:unhideWhenUsed="0"/>
-    <w:lsdException w:name="Light Grid Accent 6" w:semiHidden="0" w:uiPriority="62" w:unhideWhenUsed="0"/>
-    <w:lsdException w:name="Medium Shading 1 Accent 6" w:semiHidden="0" w:uiPriority="63" w:unhideWhenUsed="0"/>
-    <w:lsdException w:name="Medium Shading 2 Accent 6" w:semiHidden="0" w:uiPriority="64" w:unhideWhenUsed="0"/>
-    <w:lsdException w:name="Medium List 1 Accent 6" w:semiHidden="0" w:uiPriority="65" w:unhideWhenUsed="0"/>
-    <w:lsdException w:name="Medium List 2 Accent 6" w:semiHidden="0" w:uiPriority="66" w:unhideWhenUsed="0"/>
-    <w:lsdException w:name="Medium Grid 1 Accent 6" w:semiHidden="0" w:uiPriority="67" w:unhideWhenUsed="0"/>
-    <w:lsdException w:name="Medium Grid 2 Accent 6" w:semiHidden="0" w:uiPriority="68" w:unhideWhenUsed="0"/>
-    <w:lsdException w:name="Medium Grid 3 Accent 6" w:semiHidden="0" w:uiPriority="69" w:unhideWhenUsed="0"/>
-    <w:lsdException w:name="Dark List Accent 6" w:semiHidden="0" w:uiPriority="70" w:unhideWhenUsed="0"/>
-    <w:lsdException w:name="Colorful Shading Accent 6" w:semiHidden="0" w:uiPriority="71" w:unhideWhenUsed="0"/>
-    <w:lsdException w:name="Colorful List Accent 6" w:semiHidden="0" w:uiPriority="72" w:unhideWhenUsed="0"/>
-    <w:lsdException w:name="Colorful Grid Accent 6" w:semiHidden="0" w:uiPriority="73" w:unhideWhenUsed="0"/>
-    <w:lsdException w:name="Subtle Emphasis" w:semiHidden="0" w:uiPriority="19" w:unhideWhenUsed="0" w:qFormat="1"/>
-    <w:lsdException w:name="Intense Emphasis" w:semiHidden="0" w:uiPriority="21" w:unhideWhenUsed="0" w:qFormat="1"/>
-    <w:lsdException w:name="Subtle Reference" w:semiHidden="0" w:uiPriority="31" w:unhideWhenUsed="0" w:qFormat="1"/>
-    <w:lsdException w:name="Intense Reference" w:semiHidden="0" w:uiPriority="32" w:unhideWhenUsed="0" w:qFormat="1"/>
-    <w:lsdException w:name="Book Title" w:semiHidden="0" w:uiPriority="33" w:unhideWhenUsed="0" w:qFormat="1"/>
-    <w:lsdException w:name="Bibliography" w:uiPriority="37"/>
-    <w:lsdException w:name="TOC Heading" w:uiPriority="39" w:qFormat="1"/>
-  </w:latentStyles>
-  <w:style w:type="paragraph" w:default="1" w:styleId="Normal">
-    <w:name w:val="Normal"/>
-    <w:qFormat/>
-    <w:rsid w:val="00B75C55"/>
-    <w:pPr>
-      <w:spacing w:after="200" w:line="276" w:lineRule="auto"/>
-    </w:pPr>
-    <w:rPr>
-      <w:rFonts w:ascii="Calibri" w:eastAsia="Times New Roman" w:hAnsi="Calibri" w:cs="Times New Roman"/>
-      <w:lang w:eastAsia="zh-CN"/>
-    </w:rPr>
-  </w:style>
-  <w:style w:type="character" w:default="1" w:styleId="DefaultParagraphFont">
-    <w:name w:val="Default Paragraph Font"/>
-    <w:uiPriority w:val="1"/>
-    <w:semiHidden/>
-    <w:unhideWhenUsed/>
-  </w:style>
-  <w:style w:type="table" w:default="1" w:styleId="TableNormal">
-    <w:name w:val="Normal Table"/>
-    <w:uiPriority w:val="99"/>
-    <w:semiHidden/>
-    <w:unhideWhenUsed/>
-    <w:qFormat/>
-    <w:tblPr>
-      <w:tblInd w:w="0" w:type="dxa"/>
-      <w:tblCellMar>
-        <w:top w:w="0" w:type="dxa"/>
-        <w:left w:w="108" w:type="dxa"/>
-        <w:bottom w:w="0" w:type="dxa"/>
-        <w:right w:w="108" w:type="dxa"/>
-      </w:tblCellMar>
-    </w:tblPr>
-  </w:style>
-  <w:style w:type="numbering" w:default="1" w:styleId="NoList">
-    <w:name w:val="No List"/>
-    <w:uiPriority w:val="99"/>
-    <w:semiHidden/>
-    <w:unhideWhenUsed/>
-  </w:style>
-  <w:style w:type="paragraph" w:styleId="Header">
-    <w:name w:val="header"/>
-    <w:basedOn w:val="Normal"/>
-    <w:link w:val="HeaderChar"/>
-    <w:uiPriority w:val="99"/>
-    <w:unhideWhenUsed/>
-    <w:rsid w:val="00B75C55"/>
-    <w:pPr>
-      <w:tabs>
-        <w:tab w:val="center" w:pos="4513"/>
-        <w:tab w:val="right" w:pos="9026"/>
-      </w:tabs>
-      <w:spacing w:after="0" w:line="240" w:lineRule="auto"/>
-    </w:pPr>
-  </w:style>
-  <w:style w:type="character" w:customStyle="1" w:styleId="HeaderChar">
-    <w:name w:val="Header Char"/>
-    <w:basedOn w:val="DefaultParagraphFont"/>
-    <w:link w:val="Header"/>
-    <w:uiPriority w:val="99"/>
-    <w:rsid w:val="00B75C55"/>
-  </w:style>
-  <w:style w:type="paragraph" w:styleId="Footer">
-    <w:name w:val="footer"/>
-    <w:basedOn w:val="Normal"/>
-    <w:link w:val="FooterChar"/>
-    <w:uiPriority w:val="99"/>
-    <w:unhideWhenUsed/>
-    <w:rsid w:val="00B75C55"/>
-    <w:pPr>
-      <w:tabs>
-        <w:tab w:val="center" w:pos="4513"/>
-        <w:tab w:val="right" w:pos="9026"/>
-      </w:tabs>
-      <w:spacing w:after="0" w:line="240" w:lineRule="auto"/>
-    </w:pPr>
-  </w:style>
-  <w:style w:type="character" w:customStyle="1" w:styleId="FooterChar">
-    <w:name w:val="Footer Char"/>
-    <w:basedOn w:val="DefaultParagraphFont"/>
-    <w:link w:val="Footer"/>
-    <w:uiPriority w:val="99"/>
-    <w:rsid w:val="00B75C55"/>
-  </w:style>
-  <w:style w:type="paragraph" w:styleId="ListParagraph">
-    <w:name w:val="List Paragraph"/>
-    <w:basedOn w:val="Normal"/>
-    <w:uiPriority w:val="34"/>
-    <w:qFormat/>
-    <w:rsid w:val="00B75C55"/>
-    <w:pPr>
-      <w:ind w:left="720"/>
-      <w:contextualSpacing/>
-    </w:pPr>
-  </w:style>
-  <w:style w:type="character" w:styleId="Hyperlink">
-    <w:name w:val="Hyperlink"/>
-    <w:basedOn w:val="DefaultParagraphFont"/>
-    <w:uiPriority w:val="99"/>
-    <w:semiHidden/>
-    <w:unhideWhenUsed/>
-    <w:rsid w:val="00B77757"/>
-    <w:rPr>
-      <w:color w:val="0000FF"/>
-      <w:u w:val="single"/>
-    </w:rPr>
-  </w:style>
-  <w:style w:type="paragraph" w:styleId="NormalWeb">
-    <w:name w:val="Normal (Web)"/>
-    <w:basedOn w:val="Normal"/>
-    <w:uiPriority w:val="99"/>
-    <w:semiHidden/>
-    <w:unhideWhenUsed/>
-    <w:rsid w:val="00B77757"/>
-    <w:pPr>
-      <w:spacing w:before="100" w:beforeAutospacing="1" w:after="100" w:afterAutospacing="1" w:line="240" w:lineRule="auto"/>
-    </w:pPr>
-    <w:rPr>
-      <w:rFonts w:ascii="Times New Roman" w:hAnsi="Times New Roman"/>
-      <w:sz w:val="24"/>
-      <w:szCs w:val="24"/>
-      <w:lang w:eastAsia="en-IN"/>
-    </w:rPr>
-  </w:style>
-  <w:style w:type="paragraph" w:styleId="BalloonText">
-    <w:name w:val="Balloon Text"/>
-    <w:basedOn w:val="Normal"/>
-    <w:link w:val="BalloonTextChar"/>
-    <w:uiPriority w:val="99"/>
-    <w:semiHidden/>
-    <w:unhideWhenUsed/>
-    <w:rsid w:val="00E74F64"/>
-    <w:pPr>
-      <w:spacing w:after="0" w:line="240" w:lineRule="auto"/>
-    </w:pPr>
-    <w:rPr>
-      <w:rFonts w:ascii="Tahoma" w:hAnsi="Tahoma" w:cs="Tahoma"/>
-      <w:sz w:val="16"/>
-      <w:szCs w:val="16"/>
-    </w:rPr>
-  </w:style>
-  <w:style w:type="character" w:customStyle="1" w:styleId="BalloonTextChar">
-    <w:name w:val="Balloon Text Char"/>
-    <w:basedOn w:val="DefaultParagraphFont"/>
-    <w:link w:val="BalloonText"/>
-    <w:uiPriority w:val="99"/>
-    <w:semiHidden/>
-    <w:rsid w:val="00E74F64"/>
-    <w:rPr>
-      <w:rFonts w:ascii="Tahoma" w:eastAsia="Times New Roman" w:hAnsi="Tahoma" w:cs="Tahoma"/>
-      <w:sz w:val="16"/>
-      <w:szCs w:val="16"/>
-      <w:lang w:eastAsia="zh-CN"/>
-    </w:rPr>
-  </w:style>
-</w:styles>
-</file>
-
-<file path=word/stylesWithEffects.xml><?xml version="1.0" encoding="utf-8"?>
-<w:styles xmlns:wpc="http://schemas.microsoft.com/office/word/2010/wordprocessingCanvas" xmlns:mc="http://schemas.openxmlformats.org/markup-compatibility/2006" xmlns:o="urn:schemas-microsoft-com:office:office" xmlns:r="http://schemas.openxmlformats.org/officeDocument/2006/relationships" xmlns:m="http://schemas.openxmlformats.org/officeDocument/2006/math" xmlns:v="urn:schemas-microsoft-com:vml" xmlns:wp14="http://schemas.microsoft.com/office/word/2010/wordprocessingDrawing" xmlns:wp="http://schemas.openxmlformats.org/drawingml/2006/wordprocessingDrawing" xmlns:w10="urn:schemas-microsoft-com:office:word" xmlns:w="http://schemas.openxmlformats.org/wordprocessingml/2006/main" xmlns:w14="http://schemas.microsoft.com/office/word/2010/wordml" xmlns:wpg="http://schemas.microsoft.com/office/word/2010/wordprocessingGroup" xmlns:wpi="http://schemas.microsoft.com/office/word/2010/wordprocessingInk" xmlns:wne="http://schemas.microsoft.com/office/word/2006/wordml" xmlns:wps="http://schemas.microsoft.com/office/word/2010/wordprocessingShape" mc:Ignorable="w14 wp14">
-  <w:docDefaults>
-    <w:rPrDefault>
-      <w:rPr>
-        <w:rFonts w:asciiTheme="minorHAnsi" w:eastAsiaTheme="minorHAnsi" w:hAnsiTheme="minorHAnsi" w:cstheme="minorBidi"/>
-        <w:sz w:val="22"/>
-        <w:szCs w:val="22"/>
-        <w:lang w:val="en-IN" w:eastAsia="en-US" w:bidi="ar-SA"/>
-      </w:rPr>
-    </w:rPrDefault>
-    <w:pPrDefault>
-      <w:pPr>
-        <w:spacing w:after="160" w:line="259" w:lineRule="auto"/>
-      </w:pPr>
-    </w:pPrDefault>
-  </w:docDefaults>
-  <w:latentStyles w:defLockedState="0" w:defUIPriority="99" w:defSemiHidden="1" w:defUnhideWhenUsed="1" w:defQFormat="0" w:count="267">
-    <w:lsdException w:name="Normal" w:semiHidden="0" w:uiPriority="0" w:unhideWhenUsed="0" w:qFormat="1"/>
-    <w:lsdException w:name="heading 1" w:semiHidden="0" w:uiPriority="9" w:unhideWhenUsed="0" w:qFormat="1"/>
-    <w:lsdException w:name="heading 2" w:uiPriority="9" w:qFormat="1"/>
-    <w:lsdException w:name="heading 3" w:uiPriority="9" w:qFormat="1"/>
-    <w:lsdException w:name="heading 4" w:uiPriority="9" w:qFormat="1"/>
-    <w:lsdException w:name="heading 5" w:uiPriority="9" w:qFormat="1"/>
-    <w:lsdException w:name="heading 6" w:uiPriority="9" w:qFormat="1"/>
-    <w:lsdException w:name="heading 7" w:uiPriority="9" w:qFormat="1"/>
-    <w:lsdException w:name="heading 8" w:uiPriority="9" w:qFormat="1"/>
-    <w:lsdException w:name="heading 9" w:uiPriority="9" w:qFormat="1"/>
-    <w:lsdException w:name="toc 1" w:uiPriority="39"/>
-    <w:lsdException w:name="toc 2" w:uiPriority="39"/>
-    <w:lsdException w:name="toc 3" w:uiPriority="39"/>
-    <w:lsdException w:name="toc 4" w:uiPriority="39"/>
-    <w:lsdException w:name="toc 5" w:uiPriority="39"/>
-    <w:lsdException w:name="toc 6" w:uiPriority="39"/>
-    <w:lsdException w:name="toc 7" w:uiPriority="39"/>
-    <w:lsdException w:name="toc 8" w:uiPriority="39"/>
-    <w:lsdException w:name="toc 9" w:uiPriority="39"/>
-    <w:lsdException w:name="caption" w:uiPriority="35" w:qFormat="1"/>
-    <w:lsdException w:name="Title" w:semiHidden="0" w:uiPriority="10" w:unhideWhenUsed="0" w:qFormat="1"/>
-    <w:lsdException w:name="Default Paragraph Font" w:uiPriority="1"/>
-    <w:lsdException w:name="Subtitle" w:semiHidden="0" w:uiPriority="11" w:unhideWhenUsed="0" w:qFormat="1"/>
-    <w:lsdException w:name="Strong" w:semiHidden="0" w:uiPriority="22" w:unhideWhenUsed="0" w:qFormat="1"/>
-    <w:lsdException w:name="Emphasis" w:semiHidden="0" w:uiPriority="20" w:unhideWhenUsed="0" w:qFormat="1"/>
-    <w:lsdException w:name="Table Grid" w:semiHidden="0" w:uiPriority="39" w:unhideWhenUsed="0"/>
-    <w:lsdException w:name="Placeholder Text" w:unhideWhenUsed="0"/>
-    <w:lsdException w:name="No Spacing" w:semiHidden="0" w:uiPriority="1" w:unhideWhenUsed="0" w:qFormat="1"/>
-    <w:lsdException w:name="Light Shading" w:semiHidden="0" w:uiPriority="60" w:unhideWhenUsed="0"/>
-    <w:lsdException w:name="Light List" w:semiHidden="0" w:uiPriority="61" w:unhideWhenUsed="0"/>
-    <w:lsdException w:name="Light Grid" w:semiHidden="0" w:uiPriority="62" w:unhideWhenUsed="0"/>
-    <w:lsdException w:name="Medium Shading 1" w:semiHidden="0" w:uiPriority="63" w:unhideWhenUsed="0"/>
-    <w:lsdException w:name="Medium Shading 2" w:semiHidden="0" w:uiPriority="64" w:unhideWhenUsed="0"/>
-    <w:lsdException w:name="Medium List 1" w:semiHidden="0" w:uiPriority="65" w:unhideWhenUsed="0"/>
-    <w:lsdException w:name="Medium List 2" w:semiHidden="0" w:uiPriority="66" w:unhideWhenUsed="0"/>
-    <w:lsdException w:name="Medium Grid 1" w:semiHidden="0" w:uiPriority="67" w:unhideWhenUsed="0"/>
-    <w:lsdException w:name="Medium Grid 2" w:semiHidden="0" w:uiPriority="68" w:unhideWhenUsed="0"/>
-    <w:lsdException w:name="Medium Grid 3" w:semiHidden="0" w:uiPriority="69" w:unhideWhenUsed="0"/>
-    <w:lsdException w:name="Dark List" w:semiHidden="0" w:uiPriority="70" w:unhideWhenUsed="0"/>
-    <w:lsdException w:name="Colorful Shading" w:semiHidden="0" w:uiPriority="71" w:unhideWhenUsed="0"/>
-    <w:lsdException w:name="Colorful List" w:semiHidden="0" w:uiPriority="72" w:unhideWhenUsed="0"/>
-    <w:lsdException w:name="Colorful Grid" w:semiHidden="0" w:uiPriority="73" w:unhideWhenUsed="0"/>
-    <w:lsdException w:name="Light Shading Accent 1" w:semiHidden="0" w:uiPriority="60" w:unhideWhenUsed="0"/>
-    <w:lsdException w:name="Light List Accent 1" w:semiHidden="0" w:uiPriority="61" w:unhideWhenUsed="0"/>
-    <w:lsdException w:name="Light Grid Accent 1" w:semiHidden="0" w:uiPriority="62" w:unhideWhenUsed="0"/>
-    <w:lsdException w:name="Medium Shading 1 Accent 1" w:semiHidden="0" w:uiPriority="63" w:unhideWhenUsed="0"/>
-    <w:lsdException w:name="Medium Shading 2 Accent 1" w:semiHidden="0" w:uiPriority="64" w:unhideWhenUsed="0"/>
-    <w:lsdException w:name="Medium List 1 Accent 1" w:semiHidden="0" w:uiPriority="65" w:unhideWhenUsed="0"/>
-    <w:lsdException w:name="Revision" w:unhideWhenUsed="0"/>
-    <w:lsdException w:name="List Paragraph" w:semiHidden="0" w:uiPriority="34" w:unhideWhenUsed="0" w:qFormat="1"/>
-    <w:lsdException w:name="Quote" w:semiHidden="0" w:uiPriority="29" w:unhideWhenUsed="0" w:qFormat="1"/>
-    <w:lsdException w:name="Intense Quote" w:semiHidden="0" w:uiPriority="30" w:unhideWhenUsed="0" w:qFormat="1"/>
-    <w:lsdException w:name="Medium List 2 Accent 1" w:semiHidden="0" w:uiPriority="66" w:unhideWhenUsed="0"/>
-    <w:lsdException w:name="Medium Grid 1 Accent 1" w:semiHidden="0" w:uiPriority="67" w:unhideWhenUsed="0"/>
-    <w:lsdException w:name="Medium Grid 2 Accent 1" w:semiHidden="0" w:uiPriority="68" w:unhideWhenUsed="0"/>
-    <w:lsdException w:name="Medium Grid 3 Accent 1" w:semiHidden="0" w:uiPriority="69" w:unhideWhenUsed="0"/>
-    <w:lsdException w:name="Dark List Accent 1" w:semiHidden="0" w:uiPriority="70" w:unhideWhenUsed="0"/>
-    <w:lsdException w:name="Colorful Shading Accent 1" w:semiHidden="0" w:uiPriority="71" w:unhideWhenUsed="0"/>
-    <w:lsdException w:name="Colorful List Accent 1" w:semiHidden="0" w:uiPriority="72" w:unhideWhenUsed="0"/>
-    <w:lsdException w:name="Colorful Grid Accent 1" w:semiHidden="0" w:uiPriority="73" w:unhideWhenUsed="0"/>
-    <w:lsdException w:name="Light Shading Accent 2" w:semiHidden="0" w:uiPriority="60" w:unhideWhenUsed="0"/>
-    <w:lsdException w:name="Light List Accent 2" w:semiHidden="0" w:uiPriority="61" w:unhideWhenUsed="0"/>
-    <w:lsdException w:name="Light Grid Accent 2" w:semiHidden="0" w:uiPriority="62" w:unhideWhenUsed="0"/>
-    <w:lsdException w:name="Medium Shading 1 Accent 2" w:semiHidden="0" w:uiPriority="63" w:unhideWhenUsed="0"/>
-    <w:lsdException w:name="Medium Shading 2 Accent 2" w:semiHidden="0" w:uiPriority="64" w:unhideWhenUsed="0"/>
-    <w:lsdException w:name="Medium List 1 Accent 2" w:semiHidden="0" w:uiPriority="65" w:unhideWhenUsed="0"/>
-    <w:lsdException w:name="Medium List 2 Accent 2" w:semiHidden="0" w:uiPriority="66" w:unhideWhenUsed="0"/>
-    <w:lsdException w:name="Medium Grid 1 Accent 2" w:semiHidden="0" w:uiPriority="67" w:unhideWhenUsed="0"/>
-    <w:lsdException w:name="Medium Grid 2 Accent 2" w:semiHidden="0" w:uiPriority="68" w:unhideWhenUsed="0"/>
-    <w:lsdException w:name="Medium Grid 3 Accent 2" w:semiHidden="0" w:uiPriority="69" w:unhideWhenUsed="0"/>
-    <w:lsdException w:name="Dark List Accent 2" w:semiHidden="0" w:uiPriority="70" w:unhideWhenUsed="0"/>
-    <w:lsdException w:name="Colorful Shading Accent 2" w:semiHidden="0" w:uiPriority="71" w:unhideWhenUsed="0"/>
-    <w:lsdException w:name="Colorful List Accent 2" w:semiHidden="0" w:uiPriority="72" w:unhideWhenUsed="0"/>
-    <w:lsdException w:name="Colorful Grid Accent 2" w:semiHidden="0" w:uiPriority="73" w:unhideWhenUsed="0"/>
-    <w:lsdException w:name="Light Shading Accent 3" w:semiHidden="0" w:uiPriority="60" w:unhideWhenUsed="0"/>
-    <w:lsdException w:name="Light List Accent 3" w:semiHidden="0" w:uiPriority="61" w:unhideWhenUsed="0"/>
-    <w:lsdException w:name="Light Grid Accent 3" w:semiHidden="0" w:uiPriority="62" w:unhideWhenUsed="0"/>
-    <w:lsdException w:name="Medium Shading 1 Accent 3" w:semiHidden="0" w:uiPriority="63" w:unhideWhenUsed="0"/>
-    <w:lsdException w:name="Medium Shading 2 Accent 3" w:semiHidden="0" w:uiPriority="64" w:unhideWhenUsed="0"/>
-    <w:lsdException w:name="Medium List 1 Accent 3" w:semiHidden="0" w:uiPriority="65" w:unhideWhenUsed="0"/>
-    <w:lsdException w:name="Medium List 2 Accent 3" w:semiHidden="0" w:uiPriority="66" w:unhideWhenUsed="0"/>
-    <w:lsdException w:name="Medium Grid 1 Accent 3" w:semiHidden="0" w:uiPriority="67" w:unhideWhenUsed="0"/>
-    <w:lsdException w:name="Medium Grid 2 Accent 3" w:semiHidden="0" w:uiPriority="68" w:unhideWhenUsed="0"/>
-    <w:lsdException w:name="Medium Grid 3 Accent 3" w:semiHidden="0" w:uiPriority="69" w:unhideWhenUsed="0"/>
-    <w:lsdException w:name="Dark List Accent 3" w:semiHidden="0" w:uiPriority="70" w:unhideWhenUsed="0"/>
-    <w:lsdException w:name="Colorful Shading Accent 3" w:semiHidden="0" w:uiPriority="71" w:unhideWhenUsed="0"/>
-    <w:lsdException w:name="Colorful List Accent 3" w:semiHidden="0" w:uiPriority="72" w:unhideWhenUsed="0"/>
-    <w:lsdException w:name="Colorful Grid Accent 3" w:semiHidden="0" w:uiPriority="73" w:unhideWhenUsed="0"/>
-    <w:lsdException w:name="Light Shading Accent 4" w:semiHidden="0" w:uiPriority="60" w:unhideWhenUsed="0"/>
-    <w:lsdException w:name="Light List Accent 4" w:semiHidden="0" w:uiPriority="61" w:unhideWhenUsed="0"/>
-    <w:lsdException w:name="Light Grid Accent 4" w:semiHidden="0" w:uiPriority="62" w:unhideWhenUsed="0"/>
-    <w:lsdException w:name="Medium Shading 1 Accent 4" w:semiHidden="0" w:uiPriority="63" w:unhideWhenUsed="0"/>
-    <w:lsdException w:name="Medium Shading 2 Accent 4" w:semiHidden="0" w:uiPriority="64" w:unhideWhenUsed="0"/>
-    <w:lsdException w:name="Medium List 1 Accent 4" w:semiHidden="0" w:uiPriority="65" w:unhideWhenUsed="0"/>
-    <w:lsdException w:name="Medium List 2 Accent 4" w:semiHidden="0" w:uiPriority="66" w:unhideWhenUsed="0"/>
-    <w:lsdException w:name="Medium Grid 1 Accent 4" w:semiHidden="0" w:uiPriority="67" w:unhideWhenUsed="0"/>
-    <w:lsdException w:name="Medium Grid 2 Accent 4" w:semiHidden="0" w:uiPriority="68" w:unhideWhenUsed="0"/>
-    <w:lsdException w:name="Medium Grid 3 Accent 4" w:semiHidden="0" w:uiPriority="69" w:unhideWhenUsed="0"/>
-    <w:lsdException w:name="Dark List Accent 4" w:semiHidden="0" w:uiPriority="70" w:unhideWhenUsed="0"/>
-    <w:lsdException w:name="Colorful Shading Accent 4" w:semiHidden="0" w:uiPriority="71" w:unhideWhenUsed="0"/>
-    <w:lsdException w:name="Colorful List Accent 4" w:semiHidden="0" w:uiPriority="72" w:unhideWhenUsed="0"/>
-    <w:lsdException w:name="Colorful Grid Accent 4" w:semiHidden="0" w:uiPriority="73" w:unhideWhenUsed="0"/>
-    <w:lsdException w:name="Light Shading Accent 5" w:semiHidden="0" w:uiPriority="60" w:unhideWhenUsed="0"/>
-    <w:lsdException w:name="Light List Accent 5" w:semiHidden="0" w:uiPriority="61" w:unhideWhenUsed="0"/>
-    <w:lsdException w:name="Light Grid Accent 5" w:semiHidden="0" w:uiPriority="62" w:unhideWhenUsed="0"/>
-    <w:lsdException w:name="Medium Shading 1 Accent 5" w:semiHidden="0" w:uiPriority="63" w:unhideWhenUsed="0"/>
-    <w:lsdException w:name="Medium Shading 2 Accent 5" w:semiHidden="0" w:uiPriority="64" w:unhideWhenUsed="0"/>
-    <w:lsdException w:name="Medium List 1 Accent 5" w:semiHidden="0" w:uiPriority="65" w:unhideWhenUsed="0"/>
-    <w:lsdException w:name="Medium List 2 Accent 5" w:semiHidden="0" w:uiPriority="66" w:unhideWhenUsed="0"/>
-    <w:lsdException w:name="Medium Grid 1 Accent 5" w:semiHidden="0" w:uiPriority="67" w:unhideWhenUsed="0"/>
-    <w:lsdException w:name="Medium Grid 2 Accent 5" w:semiHidden="0" w:uiPriority="68" w:unhideWhenUsed="0"/>
-    <w:lsdException w:name="Medium Grid 3 Accent 5" w:semiHidden="0" w:uiPriority="69" w:unhideWhenUsed="0"/>
-    <w:lsdException w:name="Dark List Accent 5" w:semiHidden="0" w:uiPriority="70" w:unhideWhenUsed="0"/>
-    <w:lsdException w:name="Colorful Shading Accent 5" w:semiHidden="0" w:uiPriority="71" w:unhideWhenUsed="0"/>
-    <w:lsdException w:name="Colorful List Accent 5" w:semiHidden="0" w:uiPriority="72" w:unhideWhenUsed="0"/>
-    <w:lsdException w:name="Colorful Grid Accent 5" w:semiHidden="0" w:uiPriority="73" w:unhideWhenUsed="0"/>
-    <w:lsdException w:name="Light Shading Accent 6" w:semiHidden="0" w:uiPriority="60" w:unhideWhenUsed="0"/>
-    <w:lsdException w:name="Light List Accent 6" w:semiHidden="0" w:uiPriority="61" w:unhideWhenUsed="0"/>
-    <w:lsdException w:name="Light Grid Accent 6" w:semiHidden="0" w:uiPriority="62" w:unhideWhenUsed="0"/>
-    <w:lsdException w:name="Medium Shading 1 Accent 6" w:semiHidden="0" w:uiPriority="63" w:unhideWhenUsed="0"/>
-    <w:lsdException w:name="Medium Shading 2 Accent 6" w:semiHidden="0" w:uiPriority="64" w:unhideWhenUsed="0"/>
-    <w:lsdException w:name="Medium List 1 Accent 6" w:semiHidden="0" w:uiPriority="65" w:unhideWhenUsed="0"/>
-    <w:lsdException w:name="Medium List 2 Accent 6" w:semiHidden="0" w:uiPriority="66" w:unhideWhenUsed="0"/>
-    <w:lsdException w:name="Medium Grid 1 Accent 6" w:semiHidden="0" w:uiPriority="67" w:unhideWhenUsed="0"/>
-    <w:lsdException w:name="Medium Grid 2 Accent 6" w:semiHidden="0" w:uiPriority="68" w:unhideWhenUsed="0"/>
-    <w:lsdException w:name="Medium Grid 3 Accent 6" w:semiHidden="0" w:uiPriority="69" w:unhideWhenUsed="0"/>
-    <w:lsdException w:name="Dark List Accent 6" w:semiHidden="0" w:uiPriority="70" w:unhideWhenUsed="0"/>
-    <w:lsdException w:name="Colorful Shading Accent 6" w:semiHidden="0" w:uiPriority="71" w:unhideWhenUsed="0"/>
-    <w:lsdException w:name="Colorful List Accent 6" w:semiHidden="0" w:uiPriority="72" w:unhideWhenUsed="0"/>
-    <w:lsdException w:name="Colorful Grid Accent 6" w:semiHidden="0" w:uiPriority="73" w:unhideWhenUsed="0"/>
-    <w:lsdException w:name="Subtle Emphasis" w:semiHidden="0" w:uiPriority="19" w:unhideWhenUsed="0" w:qFormat="1"/>
-    <w:lsdException w:name="Intense Emphasis" w:semiHidden="0" w:uiPriority="21" w:unhideWhenUsed="0" w:qFormat="1"/>
-    <w:lsdException w:name="Subtle Reference" w:semiHidden="0" w:uiPriority="31" w:unhideWhenUsed="0" w:qFormat="1"/>
-    <w:lsdException w:name="Intense Reference" w:semiHidden="0" w:uiPriority="32" w:unhideWhenUsed="0" w:qFormat="1"/>
-    <w:lsdException w:name="Book Title" w:semiHidden="0" w:uiPriority="33" w:unhideWhenUsed="0" w:qFormat="1"/>
-    <w:lsdException w:name="Bibliography" w:uiPriority="37"/>
-    <w:lsdException w:name="TOC Heading" w:uiPriority="39" w:qFormat="1"/>
+  <w:latentStyles w:defLockedState="0" w:defUIPriority="99" w:defSemiHidden="0" w:defUnhideWhenUsed="0" w:defQFormat="0" w:count="371">
+    <w:lsdException w:name="Normal" w:uiPriority="0" w:qFormat="1"/>
+    <w:lsdException w:name="heading 1" w:uiPriority="9" w:qFormat="1"/>
+    <w:lsdException w:name="heading 2" w:semiHidden="1" w:uiPriority="9" w:unhideWhenUsed="1" w:qFormat="1"/>
+    <w:lsdException w:name="heading 3" w:semiHidden="1" w:uiPriority="9" w:unhideWhenUsed="1" w:qFormat="1"/>
+    <w:lsdException w:name="heading 4" w:semiHidden="1" w:uiPriority="9" w:unhideWhenUsed="1" w:qFormat="1"/>
+    <w:lsdException w:name="heading 5" w:semiHidden="1" w:uiPriority="9" w:unhideWhenUsed="1" w:qFormat="1"/>
+    <w:lsdException w:name="heading 6" w:semiHidden="1" w:uiPriority="9" w:unhideWhenUsed="1" w:qFormat="1"/>
+    <w:lsdException w:name="heading 7" w:semiHidden="1" w:uiPriority="9" w:unhideWhenUsed="1" w:qFormat="1"/>
+    <w:lsdException w:name="heading 8" w:semiHidden="1" w:uiPriority="9" w:unhideWhenUsed="1" w:qFormat="1"/>
+    <w:lsdException w:name="heading 9" w:semiHidden="1" w:uiPriority="9" w:unhideWhenUsed="1" w:qFormat="1"/>
+    <w:lsdException w:name="index 1" w:semiHidden="1" w:unhideWhenUsed="1"/>
+    <w:lsdException w:name="index 2" w:semiHidden="1" w:unhideWhenUsed="1"/>
+    <w:lsdException w:name="index 3" w:semiHidden="1" w:unhideWhenUsed="1"/>
+    <w:lsdException w:name="index 4" w:semiHidden="1" w:unhideWhenUsed="1"/>
+    <w:lsdException w:name="index 5" w:semiHidden="1" w:unhideWhenUsed="1"/>
+    <w:lsdException w:name="index 6" w:semiHidden="1" w:unhideWhenUsed="1"/>
+    <w:lsdException w:name="index 7" w:semiHidden="1" w:unhideWhenUsed="1"/>
+    <w:lsdException w:name="index 8" w:semiHidden="1" w:unhideWhenUsed="1"/>
+    <w:lsdException w:name="index 9" w:semiHidden="1" w:unhideWhenUsed="1"/>
+    <w:lsdException w:name="toc 1" w:semiHidden="1" w:uiPriority="39" w:unhideWhenUsed="1"/>
+    <w:lsdException w:name="toc 2" w:semiHidden="1" w:uiPriority="39" w:unhideWhenUsed="1"/>
+    <w:lsdException w:name="toc 3" w:semiHidden="1" w:uiPriority="39" w:unhideWhenUsed="1"/>
+    <w:lsdException w:name="toc 4" w:semiHidden="1" w:uiPriority="39" w:unhideWhenUsed="1"/>
+    <w:lsdException w:name="toc 5" w:semiHidden="1" w:uiPriority="39" w:unhideWhenUsed="1"/>
+    <w:lsdException w:name="toc 6" w:semiHidden="1" w:uiPriority="39" w:unhideWhenUsed="1"/>
+    <w:lsdException w:name="toc 7" w:semiHidden="1" w:uiPriority="39" w:unhideWhenUsed="1"/>
+    <w:lsdException w:name="toc 8" w:semiHidden="1" w:uiPriority="39" w:unhideWhenUsed="1"/>
+    <w:lsdException w:name="toc 9" w:semiHidden="1" w:uiPriority="39" w:unhideWhenUsed="1"/>
+    <w:lsdException w:name="Normal Indent" w:semiHidden="1" w:unhideWhenUsed="1"/>
+    <w:lsdException w:name="footnote text" w:semiHidden="1" w:unhideWhenUsed="1"/>
+    <w:lsdException w:name="annotation text" w:semiHidden="1" w:unhideWhenUsed="1"/>
+    <w:lsdException w:name="header" w:semiHidden="1" w:unhideWhenUsed="1"/>
+    <w:lsdException w:name="footer" w:semiHidden="1" w:unhideWhenUsed="1"/>
+    <w:lsdException w:name="index heading" w:semiHidden="1" w:unhideWhenUsed="1"/>
+    <w:lsdException w:name="caption" w:semiHidden="1" w:uiPriority="35" w:unhideWhenUsed="1" w:qFormat="1"/>
+    <w:lsdException w:name="table of figures" w:semiHidden="1" w:unhideWhenUsed="1"/>
+    <w:lsdException w:name="envelope address" w:semiHidden="1" w:unhideWhenUsed="1"/>
+    <w:lsdException w:name="envelope return" w:semiHidden="1" w:unhideWhenUsed="1"/>
+    <w:lsdException w:name="footnote reference" w:semiHidden="1" w:unhideWhenUsed="1"/>
+    <w:lsdException w:name="annotation reference" w:semiHidden="1" w:unhideWhenUsed="1"/>
+    <w:lsdException w:name="line number" w:semiHidden="1" w:unhideWhenUsed="1"/>
+    <w:lsdException w:name="page number" w:semiHidden="1" w:unhideWhenUsed="1"/>
+    <w:lsdException w:name="endnote reference" w:semiHidden="1" w:unhideWhenUsed="1"/>
+    <w:lsdException w:name="endnote text" w:semiHidden="1" w:unhideWhenUsed="1"/>
+    <w:lsdException w:name="table of authorities" w:semiHidden="1" w:unhideWhenUsed="1"/>
+    <w:lsdException w:name="macro" w:semiHidden="1" w:unhideWhenUsed="1"/>
+    <w:lsdException w:name="toa heading" w:semiHidden="1" w:unhideWhenUsed="1"/>
+    <w:lsdException w:name="List" w:semiHidden="1" w:unhideWhenUsed="1"/>
+    <w:lsdException w:name="List Bullet" w:semiHidden="1" w:unhideWhenUsed="1"/>
+    <w:lsdException w:name="List Number" w:semiHidden="1" w:unhideWhenUsed="1"/>
+    <w:lsdException w:name="List 2" w:semiHidden="1" w:unhideWhenUsed="1"/>
+    <w:lsdException w:name="List 3" w:semiHidden="1" w:unhideWhenUsed="1"/>
+    <w:lsdException w:name="List 4" w:semiHidden="1" w:unhideWhenUsed="1"/>
+    <w:lsdException w:name="List 5" w:semiHidden="1" w:unhideWhenUsed="1"/>
+    <w:lsdException w:name="List Bullet 2" w:semiHidden="1" w:unhideWhenUsed="1"/>
+    <w:lsdException w:name="List Bullet 3" w:semiHidden="1" w:unhideWhenUsed="1"/>
+    <w:lsdException w:name="List Bullet 4" w:semiHidden="1" w:unhideWhenUsed="1"/>
+    <w:lsdException w:name="List Bullet 5" w:semiHidden="1" w:unhideWhenUsed="1"/>
+    <w:lsdException w:name="List Number 2" w:semiHidden="1" w:unhideWhenUsed="1"/>
+    <w:lsdException w:name="List Number 3" w:semiHidden="1" w:unhideWhenUsed="1"/>
+    <w:lsdException w:name="List Number 4" w:semiHidden="1" w:unhideWhenUsed="1"/>
+    <w:lsdException w:name="List Number 5" w:semiHidden="1" w:unhideWhenUsed="1"/>
+    <w:lsdException w:name="Title" w:uiPriority="10" w:qFormat="1"/>
+    <w:lsdException w:name="Closing" w:semiHidden="1" w:unhideWhenUsed="1"/>
+    <w:lsdException w:name="Signature" w:semiHidden="1" w:unhideWhenUsed="1"/>
+    <w:lsdException w:name="Default Paragraph Font" w:semiHidden="1" w:uiPriority="1" w:unhideWhenUsed="1"/>
+    <w:lsdException w:name="Body Text" w:semiHidden="1" w:unhideWhenUsed="1"/>
+    <w:lsdException w:name="Body Text Indent" w:semiHidden="1" w:unhideWhenUsed="1"/>
+    <w:lsdException w:name="List Continue" w:semiHidden="1" w:unhideWhenUsed="1"/>
+    <w:lsdException w:name="List Continue 2" w:semiHidden="1" w:unhideWhenUsed="1"/>
+    <w:lsdException w:name="List Continue 3" w:semiHidden="1" w:unhideWhenUsed="1"/>
+    <w:lsdException w:name="List Continue 4" w:semiHidden="1" w:unhideWhenUsed="1"/>
+    <w:lsdException w:name="List Continue 5" w:semiHidden="1" w:unhideWhenUsed="1"/>
+    <w:lsdException w:name="Message Header" w:semiHidden="1" w:unhideWhenUsed="1"/>
+    <w:lsdException w:name="Subtitle" w:uiPriority="11" w:qFormat="1"/>
+    <w:lsdException w:name="Salutation" w:semiHidden="1" w:unhideWhenUsed="1"/>
+    <w:lsdException w:name="Date" w:semiHidden="1" w:unhideWhenUsed="1"/>
+    <w:lsdException w:name="Body Text First Indent" w:semiHidden="1" w:unhideWhenUsed="1"/>
+    <w:lsdException w:name="Body Text First Indent 2" w:semiHidden="1" w:unhideWhenUsed="1"/>
+    <w:lsdException w:name="Note Heading" w:semiHidden="1" w:unhideWhenUsed="1"/>
+    <w:lsdException w:name="Body Text 2" w:semiHidden="1" w:unhideWhenUsed="1"/>
+    <w:lsdException w:name="Body Text 3" w:semiHidden="1" w:unhideWhenUsed="1"/>
+    <w:lsdException w:name="Body Text Indent 2" w:semiHidden="1" w:unhideWhenUsed="1"/>
+    <w:lsdException w:name="Body Text Indent 3" w:semiHidden="1" w:unhideWhenUsed="1"/>
+    <w:lsdException w:name="Block Text" w:semiHidden="1" w:unhideWhenUsed="1"/>
+    <w:lsdException w:name="Hyperlink" w:semiHidden="1" w:unhideWhenUsed="1"/>
+    <w:lsdException w:name="FollowedHyperlink" w:semiHidden="1" w:unhideWhenUsed="1"/>
+    <w:lsdException w:name="Strong" w:uiPriority="22" w:qFormat="1"/>
+    <w:lsdException w:name="Emphasis" w:uiPriority="20" w:qFormat="1"/>
+    <w:lsdException w:name="Document Map" w:semiHidden="1" w:unhideWhenUsed="1"/>
+    <w:lsdException w:name="Plain Text" w:semiHidden="1" w:unhideWhenUsed="1"/>
+    <w:lsdException w:name="E-mail Signature" w:semiHidden="1" w:unhideWhenUsed="1"/>
+    <w:lsdException w:name="HTML Top of Form" w:semiHidden="1" w:unhideWhenUsed="1"/>
+    <w:lsdException w:name="HTML Bottom of Form" w:semiHidden="1" w:unhideWhenUsed="1"/>
+    <w:lsdException w:name="Normal (Web)" w:semiHidden="1" w:unhideWhenUsed="1"/>
+    <w:lsdException w:name="HTML Acronym" w:semiHidden="1" w:unhideWhenUsed="1"/>
+    <w:lsdException w:name="HTML Address" w:semiHidden="1" w:unhideWhenUsed="1"/>
+    <w:lsdException w:name="HTML Cite" w:semiHidden="1" w:unhideWhenUsed="1"/>
+    <w:lsdException w:name="HTML Code" w:semiHidden="1" w:unhideWhenUsed="1"/>
+    <w:lsdException w:name="HTML Definition" w:semiHidden="1" w:unhideWhenUsed="1"/>
+    <w:lsdException w:name="HTML Keyboard" w:semiHidden="1" w:unhideWhenUsed="1"/>
+    <w:lsdException w:name="HTML Preformatted" w:semiHidden="1" w:unhideWhenUsed="1"/>
+    <w:lsdException w:name="HTML Sample" w:semiHidden="1" w:unhideWhenUsed="1"/>
+    <w:lsdException w:name="HTML Typewriter" w:semiHidden="1" w:unhideWhenUsed="1"/>
+    <w:lsdException w:name="HTML Variable" w:semiHidden="1" w:unhideWhenUsed="1"/>
+    <w:lsdException w:name="Normal Table" w:semiHidden="1" w:unhideWhenUsed="1"/>
+    <w:lsdException w:name="annotation subject" w:semiHidden="1" w:unhideWhenUsed="1"/>
+    <w:lsdException w:name="No List" w:semiHidden="1" w:unhideWhenUsed="1"/>
+    <w:lsdException w:name="Outline List 1" w:semiHidden="1" w:unhideWhenUsed="1"/>
+    <w:lsdException w:name="Outline List 2" w:semiHidden="1" w:unhideWhenUsed="1"/>
+    <w:lsdException w:name="Outline List 3" w:semiHidden="1" w:unhideWhenUsed="1"/>
+    <w:lsdException w:name="Table Simple 1" w:semiHidden="1" w:unhideWhenUsed="1"/>
+    <w:lsdException w:name="Table Simple 2" w:semiHidden="1" w:unhideWhenUsed="1"/>
+    <w:lsdException w:name="Table Simple 3" w:semiHidden="1" w:unhideWhenUsed="1"/>
+    <w:lsdException w:name="Table Classic 1" w:semiHidden="1" w:unhideWhenUsed="1"/>
+    <w:lsdException w:name="Table Classic 2" w:semiHidden="1" w:unhideWhenUsed="1"/>
+    <w:lsdException w:name="Table Classic 3" w:semiHidden="1" w:unhideWhenUsed="1"/>
+    <w:lsdException w:name="Table Classic 4" w:semiHidden="1" w:unhideWhenUsed="1"/>
+    <w:lsdException w:name="Table Colorful 1" w:semiHidden="1" w:unhideWhenUsed="1"/>
+    <w:lsdException w:name="Table Colorful 2" w:semiHidden="1" w:unhideWhenUsed="1"/>
+    <w:lsdException w:name="Table Colorful 3" w:semiHidden="1" w:unhideWhenUsed="1"/>
+    <w:lsdException w:name="Table Columns 1" w:semiHidden="1" w:unhideWhenUsed="1"/>
+    <w:lsdException w:name="Table Columns 2" w:semiHidden="1" w:unhideWhenUsed="1"/>
+    <w:lsdException w:name="Table Columns 3" w:semiHidden="1" w:unhideWhenUsed="1"/>
+    <w:lsdException w:name="Table Columns 4" w:semiHidden="1" w:unhideWhenUsed="1"/>
+    <w:lsdException w:name="Table Columns 5" w:semiHidden="1" w:unhideWhenUsed="1"/>
+    <w:lsdException w:name="Table Grid 1" w:semiHidden="1" w:unhideWhenUsed="1"/>
+    <w:lsdException w:name="Table Grid 2" w:semiHidden="1" w:unhideWhenUsed="1"/>
+    <w:lsdException w:name="Table Grid 3" w:semiHidden="1" w:unhideWhenUsed="1"/>
+    <w:lsdException w:name="Table Grid 4" w:semiHidden="1" w:unhideWhenUsed="1"/>
+    <w:lsdException w:name="Table Grid 5" w:semiHidden="1" w:unhideWhenUsed="1"/>
+    <w:lsdException w:name="Table Grid 6" w:semiHidden="1" w:unhideWhenUsed="1"/>
+    <w:lsdException w:name="Table Grid 7" w:semiHidden="1" w:unhideWhenUsed="1"/>
+    <w:lsdException w:name="Table Grid 8" w:semiHidden="1" w:unhideWhenUsed="1"/>
+    <w:lsdException w:name="Table List 1" w:semiHidden="1" w:unhideWhenUsed="1"/>
+    <w:lsdException w:name="Table List 2" w:semiHidden="1" w:unhideWhenUsed="1"/>
+    <w:lsdException w:name="Table List 3" w:semiHidden="1" w:unhideWhenUsed="1"/>
+    <w:lsdException w:name="Table List 4" w:semiHidden="1" w:unhideWhenUsed="1"/>
+    <w:lsdException w:name="Table List 5" w:semiHidden="1" w:unhideWhenUsed="1"/>
+    <w:lsdException w:name="Table List 6" w:semiHidden="1" w:unhideWhenUsed="1"/>
+    <w:lsdException w:name="Table List 7" w:semiHidden="1" w:unhideWhenUsed="1"/>
+    <w:lsdException w:name="Table List 8" w:semiHidden="1" w:unhideWhenUsed="1"/>
+    <w:lsdException w:name="Table 3D effects 1" w:semiHidden="1" w:unhideWhenUsed="1"/>
+    <w:lsdException w:name="Table 3D effects 2" w:semiHidden="1" w:unhideWhenUsed="1"/>
+    <w:lsdException w:name="Table 3D effects 3" w:semiHidden="1" w:unhideWhenUsed="1"/>
+    <w:lsdException w:name="Table Contemporary" w:semiHidden="1" w:unhideWhenUsed="1"/>
+    <w:lsdException w:name="Table Elegant" w:semiHidden="1" w:unhideWhenUsed="1"/>
+    <w:lsdException w:name="Table Professional" w:semiHidden="1" w:unhideWhenUsed="1"/>
+    <w:lsdException w:name="Table Subtle 1" w:semiHidden="1" w:unhideWhenUsed="1"/>
+    <w:lsdException w:name="Table Subtle 2" w:semiHidden="1" w:unhideWhenUsed="1"/>
+    <w:lsdException w:name="Table Web 1" w:semiHidden="1" w:unhideWhenUsed="1"/>
+    <w:lsdException w:name="Table Web 2" w:semiHidden="1" w:unhideWhenUsed="1"/>
+    <w:lsdException w:name="Table Web 3" w:semiHidden="1" w:unhideWhenUsed="1"/>
+    <w:lsdException w:name="Balloon Text" w:semiHidden="1" w:unhideWhenUsed="1"/>
+    <w:lsdException w:name="Table Grid" w:uiPriority="39"/>
+    <w:lsdException w:name="Table Theme" w:semiHidden="1" w:unhideWhenUsed="1"/>
+    <w:lsdException w:name="Placeholder Text" w:semiHidden="1"/>
+    <w:lsdException w:name="No Spacing" w:uiPriority="1" w:qFormat="1"/>
+    <w:lsdException w:name="Light Shading" w:uiPriority="60"/>
+    <w:lsdException w:name="Light List" w:uiPriority="61"/>
+    <w:lsdException w:name="Light Grid" w:uiPriority="62"/>
+    <w:lsdException w:name="Medium Shading 1" w:uiPriority="63"/>
+    <w:lsdException w:name="Medium Shading 2" w:uiPriority="64"/>
+    <w:lsdException w:name="Medium List 1" w:uiPriority="65"/>
+    <w:lsdException w:name="Medium List 2" w:uiPriority="66"/>
+    <w:lsdException w:name="Medium Grid 1" w:uiPriority="67"/>
+    <w:lsdException w:name="Medium Grid 2" w:uiPriority="68"/>
+    <w:lsdException w:name="Medium Grid 3" w:uiPriority="69"/>
+    <w:lsdException w:name="Dark List" w:uiPriority="70"/>
+    <w:lsdException w:name="Colorful Shading" w:uiPriority="71"/>
+    <w:lsdException w:name="Colorful List" w:uiPriority="72"/>
+    <w:lsdException w:name="Colorful Grid" w:uiPriority="73"/>
+    <w:lsdException w:name="Light Shading Accent 1" w:uiPriority="60"/>
+    <w:lsdException w:name="Light List Accent 1" w:uiPriority="61"/>
+    <w:lsdException w:name="Light Grid Accent 1" w:uiPriority="62"/>
+    <w:lsdException w:name="Medium Shading 1 Accent 1" w:uiPriority="63"/>
+    <w:lsdException w:name="Medium Shading 2 Accent 1" w:uiPriority="64"/>
+    <w:lsdException w:name="Medium List 1 Accent 1" w:uiPriority="65"/>
+    <w:lsdException w:name="Revision" w:semiHidden="1"/>
+    <w:lsdException w:name="List Paragraph" w:uiPriority="34" w:qFormat="1"/>
+    <w:lsdException w:name="Quote" w:uiPriority="29" w:qFormat="1"/>
+    <w:lsdException w:name="Intense Quote" w:uiPriority="30" w:qFormat="1"/>
+    <w:lsdException w:name="Medium List 2 Accent 1" w:uiPriority="66"/>
+    <w:lsdException w:name="Medium Grid 1 Accent 1" w:uiPriority="67"/>
+    <w:lsdException w:name="Medium Grid 2 Accent 1" w:uiPriority="68"/>
+    <w:lsdException w:name="Medium Grid 3 Accent 1" w:uiPriority="69"/>
+    <w:lsdException w:name="Dark List Accent 1" w:uiPriority="70"/>
+    <w:lsdException w:name="Colorful Shading Accent 1" w:uiPriority="71"/>
+    <w:lsdException w:name="Colorful List Accent 1" w:uiPriority="72"/>
+    <w:lsdException w:name="Colorful Grid Accent 1" w:uiPriority="73"/>
+    <w:lsdException w:name="Light Shading Accent 2" w:uiPriority="60"/>
+    <w:lsdException w:name="Light List Accent 2" w:uiPriority="61"/>
+    <w:lsdException w:name="Light Grid Accent 2" w:uiPriority="62"/>
+    <w:lsdException w:name="Medium Shading 1 Accent 2" w:uiPriority="63"/>
+    <w:lsdException w:name="Medium Shading 2 Accent 2" w:uiPriority="64"/>
+    <w:lsdException w:name="Medium List 1 Accent 2" w:uiPriority="65"/>
+    <w:lsdException w:name="Medium List 2 Accent 2" w:uiPriority="66"/>
+    <w:lsdException w:name="Medium Grid 1 Accent 2" w:uiPriority="67"/>
+    <w:lsdException w:name="Medium Grid 2 Accent 2" w:uiPriority="68"/>
+    <w:lsdException w:name="Medium Grid 3 Accent 2" w:uiPriority="69"/>
+    <w:lsdException w:name="Dark List Accent 2" w:uiPriority="70"/>
+    <w:lsdException w:name="Colorful Shading Accent 2" w:uiPriority="71"/>
+    <w:lsdException w:name="Colorful List Accent 2" w:uiPriority="72"/>
+    <w:lsdException w:name="Colorful Grid Accent 2" w:uiPriority="73"/>
+    <w:lsdException w:name="Light Shading Accent 3" w:uiPriority="60"/>
+    <w:lsdException w:name="Light List Accent 3" w:uiPriority="61"/>
+    <w:lsdException w:name="Light Grid Accent 3" w:uiPriority="62"/>
+    <w:lsdException w:name="Medium Shading 1 Accent 3" w:uiPriority="63"/>
+    <w:lsdException w:name="Medium Shading 2 Accent 3" w:uiPriority="64"/>
+    <w:lsdException w:name="Medium List 1 Accent 3" w:uiPriority="65"/>
+    <w:lsdException w:name="Medium List 2 Accent 3" w:uiPriority="66"/>
+    <w:lsdException w:name="Medium Grid 1 Accent 3" w:uiPriority="67"/>
+    <w:lsdException w:name="Medium Grid 2 Accent 3" w:uiPriority="68"/>
+    <w:lsdException w:name="Medium Grid 3 Accent 3" w:uiPriority="69"/>
+    <w:lsdException w:name="Dark List Accent 3" w:uiPriority="70"/>
+    <w:lsdException w:name="Colorful Shading Accent 3" w:uiPriority="71"/>
+    <w:lsdException w:name="Colorful List Accent 3" w:uiPriority="72"/>
+    <w:lsdException w:name="Colorful Grid Accent 3" w:uiPriority="73"/>
+    <w:lsdException w:name="Light Shading Accent 4" w:uiPriority="60"/>
+    <w:lsdException w:name="Light List Accent 4" w:uiPriority="61"/>
+    <w:lsdException w:name="Light Grid Accent 4" w:uiPriority="62"/>
+    <w:lsdException w:name="Medium Shading 1 Accent 4" w:uiPriority="63"/>
+    <w:lsdException w:name="Medium Shading 2 Accent 4" w:uiPriority="64"/>
+    <w:lsdException w:name="Medium List 1 Accent 4" w:uiPriority="65"/>
+    <w:lsdException w:name="Medium List 2 Accent 4" w:uiPriority="66"/>
+    <w:lsdException w:name="Medium Grid 1 Accent 4" w:uiPriority="67"/>
+    <w:lsdException w:name="Medium Grid 2 Accent 4" w:uiPriority="68"/>
+    <w:lsdException w:name="Medium Grid 3 Accent 4" w:uiPriority="69"/>
+    <w:lsdException w:name="Dark List Accent 4" w:uiPriority="70"/>
+    <w:lsdException w:name="Colorful Shading Accent 4" w:uiPriority="71"/>
+    <w:lsdException w:name="Colorful List Accent 4" w:uiPriority="72"/>
+    <w:lsdException w:name="Colorful Grid Accent 4" w:uiPriority="73"/>
+    <w:lsdException w:name="Light Shading Accent 5" w:uiPriority="60"/>
+    <w:lsdException w:name="Light List Accent 5" w:uiPriority="61"/>
+    <w:lsdException w:name="Light Grid Accent 5" w:uiPriority="62"/>
+    <w:lsdException w:name="Medium Shading 1 Accent 5" w:uiPriority="63"/>
+    <w:lsdException w:name="Medium Shading 2 Accent 5" w:uiPriority="64"/>
+    <w:lsdException w:name="Medium List 1 Accent 5" w:uiPriority="65"/>
+    <w:lsdException w:name="Medium List 2 Accent 5" w:uiPriority="66"/>
+    <w:lsdException w:name="Medium Grid 1 Accent 5" w:uiPriority="67"/>
+    <w:lsdException w:name="Medium Grid 2 Accent 5" w:uiPriority="68"/>
+    <w:lsdException w:name="Medium Grid 3 Accent 5" w:uiPriority="69"/>
+    <w:lsdException w:name="Dark List Accent 5" w:uiPriority="70"/>
+    <w:lsdException w:name="Colorful Shading Accent 5" w:uiPriority="71"/>
+    <w:lsdException w:name="Colorful List Accent 5" w:uiPriority="72"/>
+    <w:lsdException w:name="Colorful Grid Accent 5" w:uiPriority="73"/>
+    <w:lsdException w:name="Light Shading Accent 6" w:uiPriority="60"/>
+    <w:lsdException w:name="Light List Accent 6" w:uiPriority="61"/>
+    <w:lsdException w:name="Light Grid Accent 6" w:uiPriority="62"/>
+    <w:lsdException w:name="Medium Shading 1 Accent 6" w:uiPriority="63"/>
+    <w:lsdException w:name="Medium Shading 2 Accent 6" w:uiPriority="64"/>
+    <w:lsdException w:name="Medium List 1 Accent 6" w:uiPriority="65"/>
+    <w:lsdException w:name="Medium List 2 Accent 6" w:uiPriority="66"/>
+    <w:lsdException w:name="Medium Grid 1 Accent 6" w:uiPriority="67"/>
+    <w:lsdException w:name="Medium Grid 2 Accent 6" w:uiPriority="68"/>
+    <w:lsdException w:name="Medium Grid 3 Accent 6" w:uiPriority="69"/>
+    <w:lsdException w:name="Dark List Accent 6" w:uiPriority="70"/>
+    <w:lsdException w:name="Colorful Shading Accent 6" w:uiPriority="71"/>
+    <w:lsdException w:name="Colorful List Accent 6" w:uiPriority="72"/>
+    <w:lsdException w:name="Colorful Grid Accent 6" w:uiPriority="73"/>
+    <w:lsdException w:name="Subtle Emphasis" w:uiPriority="19" w:qFormat="1"/>
+    <w:lsdException w:name="Intense Emphasis" w:uiPriority="21" w:qFormat="1"/>
+    <w:lsdException w:name="Subtle Reference" w:uiPriority="31" w:qFormat="1"/>
+    <w:lsdException w:name="Intense Reference" w:uiPriority="32" w:qFormat="1"/>
+    <w:lsdException w:name="Book Title" w:uiPriority="33" w:qFormat="1"/>
+    <w:lsdException w:name="Bibliography" w:semiHidden="1" w:uiPriority="37" w:unhideWhenUsed="1"/>
+    <w:lsdException w:name="TOC Heading" w:semiHidden="1" w:uiPriority="39" w:unhideWhenUsed="1" w:qFormat="1"/>
+    <w:lsdException w:name="Plain Table 1" w:uiPriority="41"/>
+    <w:lsdException w:name="Plain Table 2" w:uiPriority="42"/>
+    <w:lsdException w:name="Plain Table 3" w:uiPriority="43"/>
+    <w:lsdException w:name="Plain Table 4" w:uiPriority="44"/>
+    <w:lsdException w:name="Plain Table 5" w:uiPriority="45"/>
+    <w:lsdException w:name="Grid Table Light" w:uiPriority="40"/>
+    <w:lsdException w:name="Grid Table 1 Light" w:uiPriority="46"/>
+    <w:lsdException w:name="Grid Table 2" w:uiPriority="47"/>
+    <w:lsdException w:name="Grid Table 3" w:uiPriority="48"/>
+    <w:lsdException w:name="Grid Table 4" w:uiPriority="49"/>
+    <w:lsdException w:name="Grid Table 5 Dark" w:uiPriority="50"/>
+    <w:lsdException w:name="Grid Table 6 Colorful" w:uiPriority="51"/>
+    <w:lsdException w:name="Grid Table 7 Colorful" w:uiPriority="52"/>
+    <w:lsdException w:name="Grid Table 1 Light Accent 1" w:uiPriority="46"/>
+    <w:lsdException w:name="Grid Table 2 Accent 1" w:uiPriority="47"/>
+    <w:lsdException w:name="Grid Table 3 Accent 1" w:uiPriority="48"/>
+    <w:lsdException w:name="Grid Table 4 Accent 1" w:uiPriority="49"/>
+    <w:lsdException w:name="Grid Table 5 Dark Accent 1" w:uiPriority="50"/>
+    <w:lsdException w:name="Grid Table 6 Colorful Accent 1" w:uiPriority="51"/>
+    <w:lsdException w:name="Grid Table 7 Colorful Accent 1" w:uiPriority="52"/>
+    <w:lsdException w:name="Grid Table 1 Light Accent 2" w:uiPriority="46"/>
+    <w:lsdException w:name="Grid Table 2 Accent 2" w:uiPriority="47"/>
+    <w:lsdException w:name="Grid Table 3 Accent 2" w:uiPriority="48"/>
+    <w:lsdException w:name="Grid Table 4 Accent 2" w:uiPriority="49"/>
+    <w:lsdException w:name="Grid Table 5 Dark Accent 2" w:uiPriority="50"/>
+    <w:lsdException w:name="Grid Table 6 Colorful Accent 2" w:uiPriority="51"/>
+    <w:lsdException w:name="Grid Table 7 Colorful Accent 2" w:uiPriority="52"/>
+    <w:lsdException w:name="Grid Table 1 Light Accent 3" w:uiPriority="46"/>
+    <w:lsdException w:name="Grid Table 2 Accent 3" w:uiPriority="47"/>
+    <w:lsdException w:name="Grid Table 3 Accent 3" w:uiPriority="48"/>
+    <w:lsdException w:name="Grid Table 4 Accent 3" w:uiPriority="49"/>
+    <w:lsdException w:name="Grid Table 5 Dark Accent 3" w:uiPriority="50"/>
+    <w:lsdException w:name="Grid Table 6 Colorful Accent 3" w:uiPriority="51"/>
+    <w:lsdException w:name="Grid Table 7 Colorful Accent 3" w:uiPriority="52"/>
+    <w:lsdException w:name="Grid Table 1 Light Accent 4" w:uiPriority="46"/>
+    <w:lsdException w:name="Grid Table 2 Accent 4" w:uiPriority="47"/>
+    <w:lsdException w:name="Grid Table 3 Accent 4" w:uiPriority="48"/>
+    <w:lsdException w:name="Grid Table 4 Accent 4" w:uiPriority="49"/>
+    <w:lsdException w:name="Grid Table 5 Dark Accent 4" w:uiPriority="50"/>
+    <w:lsdException w:name="Grid Table 6 Colorful Accent 4" w:uiPriority="51"/>
+    <w:lsdException w:name="Grid Table 7 Colorful Accent 4" w:uiPriority="52"/>
+    <w:lsdException w:name="Grid Table 1 Light Accent 5" w:uiPriority="46"/>
+    <w:lsdException w:name="Grid Table 2 Accent 5" w:uiPriority="47"/>
+    <w:lsdException w:name="Grid Table 3 Accent 5" w:uiPriority="48"/>
+    <w:lsdException w:name="Grid Table 4 Accent 5" w:uiPriority="49"/>
+    <w:lsdException w:name="Grid Table 5 Dark Accent 5" w:uiPriority="50"/>
+    <w:lsdException w:name="Grid Table 6 Colorful Accent 5" w:uiPriority="51"/>
+    <w:lsdException w:name="Grid Table 7 Colorful Accent 5" w:uiPriority="52"/>
+    <w:lsdException w:name="Grid Table 1 Light Accent 6" w:uiPriority="46"/>
+    <w:lsdException w:name="Grid Table 2 Accent 6" w:uiPriority="47"/>
+    <w:lsdException w:name="Grid Table 3 Accent 6" w:uiPriority="48"/>
+    <w:lsdException w:name="Grid Table 4 Accent 6" w:uiPriority="49"/>
+    <w:lsdException w:name="Grid Table 5 Dark Accent 6" w:uiPriority="50"/>
+    <w:lsdException w:name="Grid Table 6 Colorful Accent 6" w:uiPriority="51"/>
+    <w:lsdException w:name="Grid Table 7 Colorful Accent 6" w:uiPriority="52"/>
+    <w:lsdException w:name="List Table 1 Light" w:uiPriority="46"/>
+    <w:lsdException w:name="List Table 2" w:uiPriority="47"/>
+    <w:lsdException w:name="List Table 3" w:uiPriority="48"/>
+    <w:lsdException w:name="List Table 4" w:uiPriority="49"/>
+    <w:lsdException w:name="List Table 5 Dark" w:uiPriority="50"/>
+    <w:lsdException w:name="List Table 6 Colorful" w:uiPriority="51"/>
+    <w:lsdException w:name="List Table 7 Colorful" w:uiPriority="52"/>
+    <w:lsdException w:name="List Table 1 Light Accent 1" w:uiPriority="46"/>
+    <w:lsdException w:name="List Table 2 Accent 1" w:uiPriority="47"/>
+    <w:lsdException w:name="List Table 3 Accent 1" w:uiPriority="48"/>
+    <w:lsdException w:name="List Table 4 Accent 1" w:uiPriority="49"/>
+    <w:lsdException w:name="List Table 5 Dark Accent 1" w:uiPriority="50"/>
+    <w:lsdException w:name="List Table 6 Colorful Accent 1" w:uiPriority="51"/>
+    <w:lsdException w:name="List Table 7 Colorful Accent 1" w:uiPriority="52"/>
+    <w:lsdException w:name="List Table 1 Light Accent 2" w:uiPriority="46"/>
+    <w:lsdException w:name="List Table 2 Accent 2" w:uiPriority="47"/>
+    <w:lsdException w:name="List Table 3 Accent 2" w:uiPriority="48"/>
+    <w:lsdException w:name="List Table 4 Accent 2" w:uiPriority="49"/>
+    <w:lsdException w:name="List Table 5 Dark Accent 2" w:uiPriority="50"/>
+    <w:lsdException w:name="List Table 6 Colorful Accent 2" w:uiPriority="51"/>
+    <w:lsdException w:name="List Table 7 Colorful Accent 2" w:uiPriority="52"/>
+    <w:lsdException w:name="List Table 1 Light Accent 3" w:uiPriority="46"/>
+    <w:lsdException w:name="List Table 2 Accent 3" w:uiPriority="47"/>
+    <w:lsdException w:name="List Table 3 Accent 3" w:uiPriority="48"/>
+    <w:lsdException w:name="List Table 4 Accent 3" w:uiPriority="49"/>
+    <w:lsdException w:name="List Table 5 Dark Accent 3" w:uiPriority="50"/>
+    <w:lsdException w:name="List Table 6 Colorful Accent 3" w:uiPriority="51"/>
+    <w:lsdException w:name="List Table 7 Colorful Accent 3" w:uiPriority="52"/>
+    <w:lsdException w:name="List Table 1 Light Accent 4" w:uiPriority="46"/>
+    <w:lsdException w:name="List Table 2 Accent 4" w:uiPriority="47"/>
+    <w:lsdException w:name="List Table 3 Accent 4" w:uiPriority="48"/>
+    <w:lsdException w:name="List Table 4 Accent 4" w:uiPriority="49"/>
+    <w:lsdException w:name="List Table 5 Dark Accent 4" w:uiPriority="50"/>
+    <w:lsdException w:name="List Table 6 Colorful Accent 4" w:uiPriority="51"/>
+    <w:lsdException w:name="List Table 7 Colorful Accent 4" w:uiPriority="52"/>
+    <w:lsdException w:name="List Table 1 Light Accent 5" w:uiPriority="46"/>
+    <w:lsdException w:name="List Table 2 Accent 5" w:uiPriority="47"/>
+    <w:lsdException w:name="List Table 3 Accent 5" w:uiPriority="48"/>
+    <w:lsdException w:name="List Table 4 Accent 5" w:uiPriority="49"/>
+    <w:lsdException w:name="List Table 5 Dark Accent 5" w:uiPriority="50"/>
+    <w:lsdException w:name="List Table 6 Colorful Accent 5" w:uiPriority="51"/>
+    <w:lsdException w:name="List Table 7 Colorful Accent 5" w:uiPriority="52"/>
+    <w:lsdException w:name="List Table 1 Light Accent 6" w:uiPriority="46"/>
+    <w:lsdException w:name="List Table 2 Accent 6" w:uiPriority="47"/>
+    <w:lsdException w:name="List Table 3 Accent 6" w:uiPriority="48"/>
+    <w:lsdException w:name="List Table 4 Accent 6" w:uiPriority="49"/>
+    <w:lsdException w:name="List Table 5 Dark Accent 6" w:uiPriority="50"/>
+    <w:lsdException w:name="List Table 6 Colorful Accent 6" w:uiPriority="51"/>
+    <w:lsdException w:name="List Table 7 Colorful Accent 6" w:uiPriority="52"/>
   </w:latentStyles>
   <w:style w:type="paragraph" w:default="1" w:styleId="Normal">
     <w:name w:val="Normal"/>
@@ -6734,7 +6577,7 @@
   <a:extraClrSchemeLst/>
   <a:extLst>
     <a:ext uri="{05A4C25C-085E-4340-85A3-A5531E510DB2}">
-      <thm15:themeFamily xmlns:thm15="http://schemas.microsoft.com/office/thememl/2012/main" xmlns="" name="Office Theme" id="{62F939B6-93AF-4DB8-9C6B-D6C7DFDC589F}" vid="{4A3C46E8-61CC-4603-A589-7422A47A8E4A}"/>
+      <thm15:themeFamily xmlns:thm15="http://schemas.microsoft.com/office/thememl/2012/main" name="Office Theme" id="{62F939B6-93AF-4DB8-9C6B-D6C7DFDC589F}" vid="{4A3C46E8-61CC-4603-A589-7422A47A8E4A}"/>
     </a:ext>
   </a:extLst>
 </a:theme>
@@ -6745,7 +6588,7 @@
 </file>
 
 <file path=customXml/itemProps1.xml><?xml version="1.0" encoding="utf-8"?>
-<ds:datastoreItem xmlns:ds="http://schemas.openxmlformats.org/officeDocument/2006/customXml" ds:itemID="{672CA4FD-3983-4344-9F19-DF8A85EEF668}">
+<ds:datastoreItem xmlns:ds="http://schemas.openxmlformats.org/officeDocument/2006/customXml" ds:itemID="{0F92255B-DA5B-4BB7-81B1-DD47FB9B62B2}">
   <ds:schemaRefs>
     <ds:schemaRef ds:uri="http://schemas.openxmlformats.org/officeDocument/2006/bibliography"/>
   </ds:schemaRefs>
